--- a/2_assembly_scripts/assembly_description.docx
+++ b/2_assembly_scripts/assembly_description.docx
@@ -13,13 +13,19 @@
         <w:rPr>
           <w:rFonts w:ascii="Latin modern roman" w:hAnsi="Latin modern roman"/>
         </w:rPr>
-        <w:t>Assembly Code/Methodology</w:t>
+        <w:t>Assembly Methodology</w:t>
       </w:r>
     </w:p>
     <w:sdt>
       <w:sdtPr>
         <w:rPr>
-          <w:rFonts w:ascii="Latin modern roman" w:hAnsi="Latin modern roman"/>
+          <w:rFonts w:ascii="Latin modern roman" w:eastAsiaTheme="minorEastAsia" w:hAnsi="Latin modern roman" w:cstheme="minorBidi"/>
+          <w:b w:val="0"/>
+          <w:bCs w:val="0"/>
+          <w:smallCaps w:val="0"/>
+          <w:color w:val="auto"/>
+          <w:sz w:val="22"/>
+          <w:szCs w:val="22"/>
         </w:rPr>
         <w:id w:val="635307735"/>
         <w:docPartObj>
@@ -27,15 +33,7 @@
           <w:docPartUnique/>
         </w:docPartObj>
       </w:sdtPr>
-      <w:sdtEndPr>
-        <w:rPr>
-          <w:rFonts w:eastAsiaTheme="minorEastAsia" w:cstheme="minorBidi"/>
-          <w:smallCaps w:val="0"/>
-          <w:color w:val="auto"/>
-          <w:sz w:val="22"/>
-          <w:szCs w:val="22"/>
-        </w:rPr>
-      </w:sdtEndPr>
+      <w:sdtEndPr/>
       <w:sdtContent>
         <w:p>
           <w:pPr>
@@ -61,6 +59,7 @@
             <w:rPr>
               <w:rFonts w:ascii="Latin modern roman" w:hAnsi="Latin modern roman"/>
               <w:noProof/>
+              <w:lang w:eastAsia="en-GB"/>
             </w:rPr>
           </w:pPr>
           <w:r>
@@ -81,7 +80,7 @@
             </w:rPr>
             <w:fldChar w:fldCharType="separate"/>
           </w:r>
-          <w:hyperlink w:anchor="_Toc172641319" w:history="1">
+          <w:hyperlink w:anchor="_Toc172706370" w:history="1">
             <w:r>
               <w:rPr>
                 <w:rStyle w:val="Hyperlink"/>
@@ -94,6 +93,7 @@
               <w:rPr>
                 <w:rFonts w:ascii="Latin modern roman" w:hAnsi="Latin modern roman"/>
                 <w:noProof/>
+                <w:lang w:eastAsia="en-GB"/>
               </w:rPr>
               <w:tab/>
             </w:r>
@@ -103,7 +103,7 @@
                 <w:rFonts w:ascii="Latin modern roman" w:hAnsi="Latin modern roman"/>
                 <w:noProof/>
               </w:rPr>
-              <w:t>Nanopore QC</w:t>
+              <w:t>Introduction</w:t>
             </w:r>
             <w:r>
               <w:rPr>
@@ -127,7 +127,7 @@
                 <w:noProof/>
                 <w:webHidden/>
               </w:rPr>
-              <w:instrText xml:space="preserve"> PAGEREF _Toc172641319 \h </w:instrText>
+              <w:instrText xml:space="preserve"> PAGEREF _Toc172706370 \h </w:instrText>
             </w:r>
             <w:r>
               <w:rPr>
@@ -172,9 +172,10 @@
             <w:rPr>
               <w:rFonts w:ascii="Latin modern roman" w:hAnsi="Latin modern roman"/>
               <w:noProof/>
+              <w:lang w:eastAsia="en-GB"/>
             </w:rPr>
           </w:pPr>
-          <w:hyperlink w:anchor="_Toc172641320" w:history="1">
+          <w:hyperlink w:anchor="_Toc172706371" w:history="1">
             <w:r>
               <w:rPr>
                 <w:rStyle w:val="Hyperlink"/>
@@ -187,6 +188,7 @@
               <w:rPr>
                 <w:rFonts w:ascii="Latin modern roman" w:hAnsi="Latin modern roman"/>
                 <w:noProof/>
+                <w:lang w:eastAsia="en-GB"/>
               </w:rPr>
               <w:tab/>
             </w:r>
@@ -196,7 +198,7 @@
                 <w:rFonts w:ascii="Latin modern roman" w:hAnsi="Latin modern roman"/>
                 <w:noProof/>
               </w:rPr>
-              <w:t>File joining and transfer</w:t>
+              <w:t>Nanopore QC</w:t>
             </w:r>
             <w:r>
               <w:rPr>
@@ -220,7 +222,7 @@
                 <w:noProof/>
                 <w:webHidden/>
               </w:rPr>
-              <w:instrText xml:space="preserve"> PAGEREF _Toc172641320 \h </w:instrText>
+              <w:instrText xml:space="preserve"> PAGEREF _Toc172706371 \h </w:instrText>
             </w:r>
             <w:r>
               <w:rPr>
@@ -243,7 +245,476 @@
                 <w:noProof/>
                 <w:webHidden/>
               </w:rPr>
-              <w:t>1</w:t>
+              <w:t>2</w:t>
+            </w:r>
+            <w:r>
+              <w:rPr>
+                <w:rFonts w:ascii="Latin modern roman" w:hAnsi="Latin modern roman"/>
+                <w:noProof/>
+                <w:webHidden/>
+              </w:rPr>
+              <w:fldChar w:fldCharType="end"/>
+            </w:r>
+          </w:hyperlink>
+        </w:p>
+        <w:p>
+          <w:pPr>
+            <w:pStyle w:val="TOC2"/>
+            <w:tabs>
+              <w:tab w:val="left" w:pos="880"/>
+              <w:tab w:val="right" w:leader="dot" w:pos="9350"/>
+            </w:tabs>
+            <w:rPr>
+              <w:rFonts w:ascii="Latin modern roman" w:hAnsi="Latin modern roman"/>
+              <w:noProof/>
+              <w:lang w:eastAsia="en-GB"/>
+            </w:rPr>
+          </w:pPr>
+          <w:hyperlink w:anchor="_Toc172706372" w:history="1">
+            <w:r>
+              <w:rPr>
+                <w:rStyle w:val="Hyperlink"/>
+                <w:rFonts w:ascii="Latin modern roman" w:hAnsi="Latin modern roman"/>
+                <w:noProof/>
+              </w:rPr>
+              <w:t>3.1</w:t>
+            </w:r>
+            <w:r>
+              <w:rPr>
+                <w:rFonts w:ascii="Latin modern roman" w:hAnsi="Latin modern roman"/>
+                <w:noProof/>
+                <w:lang w:eastAsia="en-GB"/>
+              </w:rPr>
+              <w:tab/>
+            </w:r>
+            <w:r>
+              <w:rPr>
+                <w:rStyle w:val="Hyperlink"/>
+                <w:rFonts w:ascii="Latin modern roman" w:hAnsi="Latin modern roman"/>
+                <w:noProof/>
+              </w:rPr>
+              <w:t>Run report</w:t>
+            </w:r>
+            <w:r>
+              <w:rPr>
+                <w:rFonts w:ascii="Latin modern roman" w:hAnsi="Latin modern roman"/>
+                <w:noProof/>
+                <w:webHidden/>
+              </w:rPr>
+              <w:tab/>
+            </w:r>
+            <w:r>
+              <w:rPr>
+                <w:rFonts w:ascii="Latin modern roman" w:hAnsi="Latin modern roman"/>
+                <w:noProof/>
+                <w:webHidden/>
+              </w:rPr>
+              <w:fldChar w:fldCharType="begin"/>
+            </w:r>
+            <w:r>
+              <w:rPr>
+                <w:rFonts w:ascii="Latin modern roman" w:hAnsi="Latin modern roman"/>
+                <w:noProof/>
+                <w:webHidden/>
+              </w:rPr>
+              <w:instrText xml:space="preserve"> PAGEREF _Toc172706372 \h </w:instrText>
+            </w:r>
+            <w:r>
+              <w:rPr>
+                <w:rFonts w:ascii="Latin modern roman" w:hAnsi="Latin modern roman"/>
+                <w:noProof/>
+                <w:webHidden/>
+              </w:rPr>
+            </w:r>
+            <w:r>
+              <w:rPr>
+                <w:rFonts w:ascii="Latin modern roman" w:hAnsi="Latin modern roman"/>
+                <w:noProof/>
+                <w:webHidden/>
+              </w:rPr>
+              <w:fldChar w:fldCharType="separate"/>
+            </w:r>
+            <w:r>
+              <w:rPr>
+                <w:rFonts w:ascii="Latin modern roman" w:hAnsi="Latin modern roman"/>
+                <w:noProof/>
+                <w:webHidden/>
+              </w:rPr>
+              <w:t>2</w:t>
+            </w:r>
+            <w:r>
+              <w:rPr>
+                <w:rFonts w:ascii="Latin modern roman" w:hAnsi="Latin modern roman"/>
+                <w:noProof/>
+                <w:webHidden/>
+              </w:rPr>
+              <w:fldChar w:fldCharType="end"/>
+            </w:r>
+          </w:hyperlink>
+        </w:p>
+        <w:p>
+          <w:pPr>
+            <w:pStyle w:val="TOC3"/>
+            <w:tabs>
+              <w:tab w:val="left" w:pos="1320"/>
+              <w:tab w:val="right" w:leader="dot" w:pos="9350"/>
+            </w:tabs>
+            <w:rPr>
+              <w:rFonts w:ascii="Latin modern roman" w:hAnsi="Latin modern roman"/>
+              <w:noProof/>
+            </w:rPr>
+          </w:pPr>
+          <w:hyperlink w:anchor="_Toc172706373" w:history="1">
+            <w:r>
+              <w:rPr>
+                <w:rStyle w:val="Hyperlink"/>
+                <w:rFonts w:ascii="Latin modern roman" w:hAnsi="Latin modern roman"/>
+                <w:noProof/>
+              </w:rPr>
+              <w:t>3.1.1</w:t>
+            </w:r>
+            <w:r>
+              <w:rPr>
+                <w:rFonts w:ascii="Latin modern roman" w:hAnsi="Latin modern roman"/>
+                <w:noProof/>
+              </w:rPr>
+              <w:tab/>
+            </w:r>
+            <w:r>
+              <w:rPr>
+                <w:rStyle w:val="Hyperlink"/>
+                <w:rFonts w:ascii="Latin modern roman" w:hAnsi="Latin modern roman"/>
+                <w:noProof/>
+              </w:rPr>
+              <w:t>Software version and basecalling model</w:t>
+            </w:r>
+            <w:r>
+              <w:rPr>
+                <w:rFonts w:ascii="Latin modern roman" w:hAnsi="Latin modern roman"/>
+                <w:noProof/>
+                <w:webHidden/>
+              </w:rPr>
+              <w:tab/>
+            </w:r>
+            <w:r>
+              <w:rPr>
+                <w:rFonts w:ascii="Latin modern roman" w:hAnsi="Latin modern roman"/>
+                <w:noProof/>
+                <w:webHidden/>
+              </w:rPr>
+              <w:fldChar w:fldCharType="begin"/>
+            </w:r>
+            <w:r>
+              <w:rPr>
+                <w:rFonts w:ascii="Latin modern roman" w:hAnsi="Latin modern roman"/>
+                <w:noProof/>
+                <w:webHidden/>
+              </w:rPr>
+              <w:instrText xml:space="preserve"> PAGEREF _Toc172706373 \h </w:instrText>
+            </w:r>
+            <w:r>
+              <w:rPr>
+                <w:rFonts w:ascii="Latin modern roman" w:hAnsi="Latin modern roman"/>
+                <w:noProof/>
+                <w:webHidden/>
+              </w:rPr>
+            </w:r>
+            <w:r>
+              <w:rPr>
+                <w:rFonts w:ascii="Latin modern roman" w:hAnsi="Latin modern roman"/>
+                <w:noProof/>
+                <w:webHidden/>
+              </w:rPr>
+              <w:fldChar w:fldCharType="separate"/>
+            </w:r>
+            <w:r>
+              <w:rPr>
+                <w:rFonts w:ascii="Latin modern roman" w:hAnsi="Latin modern roman"/>
+                <w:noProof/>
+                <w:webHidden/>
+              </w:rPr>
+              <w:t>2</w:t>
+            </w:r>
+            <w:r>
+              <w:rPr>
+                <w:rFonts w:ascii="Latin modern roman" w:hAnsi="Latin modern roman"/>
+                <w:noProof/>
+                <w:webHidden/>
+              </w:rPr>
+              <w:fldChar w:fldCharType="end"/>
+            </w:r>
+          </w:hyperlink>
+        </w:p>
+        <w:p>
+          <w:pPr>
+            <w:pStyle w:val="TOC3"/>
+            <w:tabs>
+              <w:tab w:val="left" w:pos="1320"/>
+              <w:tab w:val="right" w:leader="dot" w:pos="9350"/>
+            </w:tabs>
+            <w:rPr>
+              <w:rFonts w:ascii="Latin modern roman" w:hAnsi="Latin modern roman"/>
+              <w:noProof/>
+            </w:rPr>
+          </w:pPr>
+          <w:hyperlink w:anchor="_Toc172706374" w:history="1">
+            <w:r>
+              <w:rPr>
+                <w:rStyle w:val="Hyperlink"/>
+                <w:rFonts w:ascii="Latin modern roman" w:hAnsi="Latin modern roman"/>
+                <w:noProof/>
+              </w:rPr>
+              <w:t>3.1.2</w:t>
+            </w:r>
+            <w:r>
+              <w:rPr>
+                <w:rFonts w:ascii="Latin modern roman" w:hAnsi="Latin modern roman"/>
+                <w:noProof/>
+              </w:rPr>
+              <w:tab/>
+            </w:r>
+            <w:r>
+              <w:rPr>
+                <w:rStyle w:val="Hyperlink"/>
+                <w:rFonts w:ascii="Latin modern roman" w:hAnsi="Latin modern roman"/>
+                <w:noProof/>
+              </w:rPr>
+              <w:t>Data generation</w:t>
+            </w:r>
+            <w:r>
+              <w:rPr>
+                <w:rFonts w:ascii="Latin modern roman" w:hAnsi="Latin modern roman"/>
+                <w:noProof/>
+                <w:webHidden/>
+              </w:rPr>
+              <w:tab/>
+            </w:r>
+            <w:r>
+              <w:rPr>
+                <w:rFonts w:ascii="Latin modern roman" w:hAnsi="Latin modern roman"/>
+                <w:noProof/>
+                <w:webHidden/>
+              </w:rPr>
+              <w:fldChar w:fldCharType="begin"/>
+            </w:r>
+            <w:r>
+              <w:rPr>
+                <w:rFonts w:ascii="Latin modern roman" w:hAnsi="Latin modern roman"/>
+                <w:noProof/>
+                <w:webHidden/>
+              </w:rPr>
+              <w:instrText xml:space="preserve"> PAGEREF _Toc172706374 \h </w:instrText>
+            </w:r>
+            <w:r>
+              <w:rPr>
+                <w:rFonts w:ascii="Latin modern roman" w:hAnsi="Latin modern roman"/>
+                <w:noProof/>
+                <w:webHidden/>
+              </w:rPr>
+            </w:r>
+            <w:r>
+              <w:rPr>
+                <w:rFonts w:ascii="Latin modern roman" w:hAnsi="Latin modern roman"/>
+                <w:noProof/>
+                <w:webHidden/>
+              </w:rPr>
+              <w:fldChar w:fldCharType="separate"/>
+            </w:r>
+            <w:r>
+              <w:rPr>
+                <w:rFonts w:ascii="Latin modern roman" w:hAnsi="Latin modern roman"/>
+                <w:noProof/>
+                <w:webHidden/>
+              </w:rPr>
+              <w:t>2</w:t>
+            </w:r>
+            <w:r>
+              <w:rPr>
+                <w:rFonts w:ascii="Latin modern roman" w:hAnsi="Latin modern roman"/>
+                <w:noProof/>
+                <w:webHidden/>
+              </w:rPr>
+              <w:fldChar w:fldCharType="end"/>
+            </w:r>
+          </w:hyperlink>
+        </w:p>
+        <w:p>
+          <w:pPr>
+            <w:pStyle w:val="TOC3"/>
+            <w:tabs>
+              <w:tab w:val="left" w:pos="1320"/>
+              <w:tab w:val="right" w:leader="dot" w:pos="9350"/>
+            </w:tabs>
+            <w:rPr>
+              <w:rFonts w:ascii="Latin modern roman" w:hAnsi="Latin modern roman"/>
+              <w:noProof/>
+            </w:rPr>
+          </w:pPr>
+          <w:hyperlink w:anchor="_Toc172706375" w:history="1">
+            <w:r>
+              <w:rPr>
+                <w:rStyle w:val="Hyperlink"/>
+                <w:rFonts w:ascii="Latin modern roman" w:hAnsi="Latin modern roman"/>
+                <w:noProof/>
+              </w:rPr>
+              <w:t>3.1.3</w:t>
+            </w:r>
+            <w:r>
+              <w:rPr>
+                <w:rFonts w:ascii="Latin modern roman" w:hAnsi="Latin modern roman"/>
+                <w:noProof/>
+              </w:rPr>
+              <w:tab/>
+            </w:r>
+            <w:r>
+              <w:rPr>
+                <w:rStyle w:val="Hyperlink"/>
+                <w:rFonts w:ascii="Latin modern roman" w:hAnsi="Latin modern roman"/>
+                <w:noProof/>
+              </w:rPr>
+              <w:t>Output over time</w:t>
+            </w:r>
+            <w:r>
+              <w:rPr>
+                <w:rFonts w:ascii="Latin modern roman" w:hAnsi="Latin modern roman"/>
+                <w:noProof/>
+                <w:webHidden/>
+              </w:rPr>
+              <w:tab/>
+            </w:r>
+            <w:r>
+              <w:rPr>
+                <w:rFonts w:ascii="Latin modern roman" w:hAnsi="Latin modern roman"/>
+                <w:noProof/>
+                <w:webHidden/>
+              </w:rPr>
+              <w:fldChar w:fldCharType="begin"/>
+            </w:r>
+            <w:r>
+              <w:rPr>
+                <w:rFonts w:ascii="Latin modern roman" w:hAnsi="Latin modern roman"/>
+                <w:noProof/>
+                <w:webHidden/>
+              </w:rPr>
+              <w:instrText xml:space="preserve"> PAGEREF _Toc172706375 \h </w:instrText>
+            </w:r>
+            <w:r>
+              <w:rPr>
+                <w:rFonts w:ascii="Latin modern roman" w:hAnsi="Latin modern roman"/>
+                <w:noProof/>
+                <w:webHidden/>
+              </w:rPr>
+            </w:r>
+            <w:r>
+              <w:rPr>
+                <w:rFonts w:ascii="Latin modern roman" w:hAnsi="Latin modern roman"/>
+                <w:noProof/>
+                <w:webHidden/>
+              </w:rPr>
+              <w:fldChar w:fldCharType="separate"/>
+            </w:r>
+            <w:r>
+              <w:rPr>
+                <w:rFonts w:ascii="Latin modern roman" w:hAnsi="Latin modern roman"/>
+                <w:noProof/>
+                <w:webHidden/>
+              </w:rPr>
+              <w:t>2</w:t>
+            </w:r>
+            <w:r>
+              <w:rPr>
+                <w:rFonts w:ascii="Latin modern roman" w:hAnsi="Latin modern roman"/>
+                <w:noProof/>
+                <w:webHidden/>
+              </w:rPr>
+              <w:fldChar w:fldCharType="end"/>
+            </w:r>
+          </w:hyperlink>
+        </w:p>
+        <w:p>
+          <w:pPr>
+            <w:pStyle w:val="TOC2"/>
+            <w:tabs>
+              <w:tab w:val="left" w:pos="880"/>
+              <w:tab w:val="right" w:leader="dot" w:pos="9350"/>
+            </w:tabs>
+            <w:rPr>
+              <w:rFonts w:ascii="Latin modern roman" w:hAnsi="Latin modern roman"/>
+              <w:noProof/>
+              <w:lang w:eastAsia="en-GB"/>
+            </w:rPr>
+          </w:pPr>
+          <w:hyperlink w:anchor="_Toc172706376" w:history="1">
+            <w:r>
+              <w:rPr>
+                <w:rStyle w:val="Hyperlink"/>
+                <w:rFonts w:ascii="Latin modern roman" w:hAnsi="Latin modern roman"/>
+                <w:noProof/>
+              </w:rPr>
+              <w:t>3.2</w:t>
+            </w:r>
+            <w:r>
+              <w:rPr>
+                <w:rFonts w:ascii="Latin modern roman" w:hAnsi="Latin modern roman"/>
+                <w:noProof/>
+                <w:lang w:eastAsia="en-GB"/>
+              </w:rPr>
+              <w:tab/>
+            </w:r>
+            <w:r>
+              <w:rPr>
+                <w:rStyle w:val="Hyperlink"/>
+                <w:rFonts w:ascii="Latin modern roman" w:hAnsi="Latin modern roman"/>
+                <w:noProof/>
+              </w:rPr>
+              <w:t>PycoQC</w:t>
+            </w:r>
+            <w:r>
+              <w:rPr>
+                <w:rFonts w:ascii="Latin modern roman" w:hAnsi="Latin modern roman"/>
+                <w:noProof/>
+                <w:webHidden/>
+              </w:rPr>
+              <w:tab/>
+            </w:r>
+            <w:r>
+              <w:rPr>
+                <w:rFonts w:ascii="Latin modern roman" w:hAnsi="Latin modern roman"/>
+                <w:noProof/>
+                <w:webHidden/>
+              </w:rPr>
+              <w:fldChar w:fldCharType="begin"/>
+            </w:r>
+            <w:r>
+              <w:rPr>
+                <w:rFonts w:ascii="Latin modern roman" w:hAnsi="Latin modern roman"/>
+                <w:noProof/>
+                <w:webHidden/>
+              </w:rPr>
+              <w:instrText xml:space="preserve"> PAGEREF _Toc172706376 \h </w:instrText>
+            </w:r>
+            <w:r>
+              <w:rPr>
+                <w:rFonts w:ascii="Latin modern roman" w:hAnsi="Latin modern roman"/>
+                <w:noProof/>
+                <w:webHidden/>
+              </w:rPr>
+            </w:r>
+            <w:r>
+              <w:rPr>
+                <w:rFonts w:ascii="Latin modern roman" w:hAnsi="Latin modern roman"/>
+                <w:noProof/>
+                <w:webHidden/>
+              </w:rPr>
+              <w:fldChar w:fldCharType="separate"/>
+            </w:r>
+            <w:r>
+              <w:rPr>
+                <w:rFonts w:ascii="Latin modern roman" w:hAnsi="Latin modern roman"/>
+                <w:noProof/>
+                <w:webHidden/>
+              </w:rPr>
+              <w:t>2</w:t>
             </w:r>
             <w:r>
               <w:rPr>
@@ -265,9 +736,10 @@
             <w:rPr>
               <w:rFonts w:ascii="Latin modern roman" w:hAnsi="Latin modern roman"/>
               <w:noProof/>
+              <w:lang w:eastAsia="en-GB"/>
             </w:rPr>
           </w:pPr>
-          <w:hyperlink w:anchor="_Toc172641321" w:history="1">
+          <w:hyperlink w:anchor="_Toc172706377" w:history="1">
             <w:r>
               <w:rPr>
                 <w:rStyle w:val="Hyperlink"/>
@@ -280,6 +752,7 @@
               <w:rPr>
                 <w:rFonts w:ascii="Latin modern roman" w:hAnsi="Latin modern roman"/>
                 <w:noProof/>
+                <w:lang w:eastAsia="en-GB"/>
               </w:rPr>
               <w:tab/>
             </w:r>
@@ -289,7 +762,7 @@
                 <w:rFonts w:ascii="Latin modern roman" w:hAnsi="Latin modern roman"/>
                 <w:noProof/>
               </w:rPr>
-              <w:t>Mouse read removal</w:t>
+              <w:t>File joining and transfer</w:t>
             </w:r>
             <w:r>
               <w:rPr>
@@ -313,7 +786,7 @@
                 <w:noProof/>
                 <w:webHidden/>
               </w:rPr>
-              <w:instrText xml:space="preserve"> PAGEREF _Toc172641321 \h </w:instrText>
+              <w:instrText xml:space="preserve"> PAGEREF _Toc172706377 \h </w:instrText>
             </w:r>
             <w:r>
               <w:rPr>
@@ -336,7 +809,7 @@
                 <w:noProof/>
                 <w:webHidden/>
               </w:rPr>
-              <w:t>1</w:t>
+              <w:t>3</w:t>
             </w:r>
             <w:r>
               <w:rPr>
@@ -358,9 +831,10 @@
             <w:rPr>
               <w:rFonts w:ascii="Latin modern roman" w:hAnsi="Latin modern roman"/>
               <w:noProof/>
+              <w:lang w:eastAsia="en-GB"/>
             </w:rPr>
           </w:pPr>
-          <w:hyperlink w:anchor="_Toc172641322" w:history="1">
+          <w:hyperlink w:anchor="_Toc172706378" w:history="1">
             <w:r>
               <w:rPr>
                 <w:rStyle w:val="Hyperlink"/>
@@ -373,6 +847,7 @@
               <w:rPr>
                 <w:rFonts w:ascii="Latin modern roman" w:hAnsi="Latin modern roman"/>
                 <w:noProof/>
+                <w:lang w:eastAsia="en-GB"/>
               </w:rPr>
               <w:tab/>
             </w:r>
@@ -382,7 +857,7 @@
                 <w:rFonts w:ascii="Latin modern roman" w:hAnsi="Latin modern roman"/>
                 <w:noProof/>
               </w:rPr>
-              <w:t>Flye assembly</w:t>
+              <w:t>Host read removal</w:t>
             </w:r>
             <w:r>
               <w:rPr>
@@ -406,7 +881,7 @@
                 <w:noProof/>
                 <w:webHidden/>
               </w:rPr>
-              <w:instrText xml:space="preserve"> PAGEREF _Toc172641322 \h </w:instrText>
+              <w:instrText xml:space="preserve"> PAGEREF _Toc172706378 \h </w:instrText>
             </w:r>
             <w:r>
               <w:rPr>
@@ -429,7 +904,7 @@
                 <w:noProof/>
                 <w:webHidden/>
               </w:rPr>
-              <w:t>1</w:t>
+              <w:t>3</w:t>
             </w:r>
             <w:r>
               <w:rPr>
@@ -451,9 +926,10 @@
             <w:rPr>
               <w:rFonts w:ascii="Latin modern roman" w:hAnsi="Latin modern roman"/>
               <w:noProof/>
+              <w:lang w:eastAsia="en-GB"/>
             </w:rPr>
           </w:pPr>
-          <w:hyperlink w:anchor="_Toc172641323" w:history="1">
+          <w:hyperlink w:anchor="_Toc172706379" w:history="1">
             <w:r>
               <w:rPr>
                 <w:rStyle w:val="Hyperlink"/>
@@ -466,6 +942,7 @@
               <w:rPr>
                 <w:rFonts w:ascii="Latin modern roman" w:hAnsi="Latin modern roman"/>
                 <w:noProof/>
+                <w:lang w:eastAsia="en-GB"/>
               </w:rPr>
               <w:tab/>
             </w:r>
@@ -475,7 +952,7 @@
                 <w:rFonts w:ascii="Latin modern roman" w:hAnsi="Latin modern roman"/>
                 <w:noProof/>
               </w:rPr>
-              <w:t>Medaka polishing</w:t>
+              <w:t>Kraken2</w:t>
             </w:r>
             <w:r>
               <w:rPr>
@@ -499,7 +976,7 @@
                 <w:noProof/>
                 <w:webHidden/>
               </w:rPr>
-              <w:instrText xml:space="preserve"> PAGEREF _Toc172641323 \h </w:instrText>
+              <w:instrText xml:space="preserve"> PAGEREF _Toc172706379 \h </w:instrText>
             </w:r>
             <w:r>
               <w:rPr>
@@ -522,7 +999,7 @@
                 <w:noProof/>
                 <w:webHidden/>
               </w:rPr>
-              <w:t>1</w:t>
+              <w:t>3</w:t>
             </w:r>
             <w:r>
               <w:rPr>
@@ -544,9 +1021,10 @@
             <w:rPr>
               <w:rFonts w:ascii="Latin modern roman" w:hAnsi="Latin modern roman"/>
               <w:noProof/>
+              <w:lang w:eastAsia="en-GB"/>
             </w:rPr>
           </w:pPr>
-          <w:hyperlink w:anchor="_Toc172641324" w:history="1">
+          <w:hyperlink w:anchor="_Toc172706380" w:history="1">
             <w:r>
               <w:rPr>
                 <w:rStyle w:val="Hyperlink"/>
@@ -559,6 +1037,7 @@
               <w:rPr>
                 <w:rFonts w:ascii="Latin modern roman" w:hAnsi="Latin modern roman"/>
                 <w:noProof/>
+                <w:lang w:eastAsia="en-GB"/>
               </w:rPr>
               <w:tab/>
             </w:r>
@@ -568,7 +1047,7 @@
                 <w:rFonts w:ascii="Latin modern roman" w:hAnsi="Latin modern roman"/>
                 <w:noProof/>
               </w:rPr>
-              <w:t>Assembly QC</w:t>
+              <w:t>Flye assembly</w:t>
             </w:r>
             <w:r>
               <w:rPr>
@@ -592,7 +1071,7 @@
                 <w:noProof/>
                 <w:webHidden/>
               </w:rPr>
-              <w:instrText xml:space="preserve"> PAGEREF _Toc172641324 \h </w:instrText>
+              <w:instrText xml:space="preserve"> PAGEREF _Toc172706380 \h </w:instrText>
             </w:r>
             <w:r>
               <w:rPr>
@@ -615,7 +1094,102 @@
                 <w:noProof/>
                 <w:webHidden/>
               </w:rPr>
-              <w:t>1</w:t>
+              <w:t>4</w:t>
+            </w:r>
+            <w:r>
+              <w:rPr>
+                <w:rFonts w:ascii="Latin modern roman" w:hAnsi="Latin modern roman"/>
+                <w:noProof/>
+                <w:webHidden/>
+              </w:rPr>
+              <w:fldChar w:fldCharType="end"/>
+            </w:r>
+          </w:hyperlink>
+        </w:p>
+        <w:p>
+          <w:pPr>
+            <w:pStyle w:val="TOC1"/>
+            <w:tabs>
+              <w:tab w:val="left" w:pos="440"/>
+              <w:tab w:val="right" w:leader="dot" w:pos="9350"/>
+            </w:tabs>
+            <w:rPr>
+              <w:rFonts w:ascii="Latin modern roman" w:hAnsi="Latin modern roman"/>
+              <w:noProof/>
+              <w:lang w:eastAsia="en-GB"/>
+            </w:rPr>
+          </w:pPr>
+          <w:hyperlink w:anchor="_Toc172706381" w:history="1">
+            <w:r>
+              <w:rPr>
+                <w:rStyle w:val="Hyperlink"/>
+                <w:rFonts w:ascii="Latin modern roman" w:hAnsi="Latin modern roman"/>
+                <w:noProof/>
+              </w:rPr>
+              <w:t>8</w:t>
+            </w:r>
+            <w:r>
+              <w:rPr>
+                <w:rFonts w:ascii="Latin modern roman" w:hAnsi="Latin modern roman"/>
+                <w:noProof/>
+                <w:lang w:eastAsia="en-GB"/>
+              </w:rPr>
+              <w:tab/>
+            </w:r>
+            <w:r>
+              <w:rPr>
+                <w:rStyle w:val="Hyperlink"/>
+                <w:rFonts w:ascii="Latin modern roman" w:hAnsi="Latin modern roman"/>
+                <w:noProof/>
+              </w:rPr>
+              <w:t>Medaka polishing</w:t>
+            </w:r>
+            <w:r>
+              <w:rPr>
+                <w:rFonts w:ascii="Latin modern roman" w:hAnsi="Latin modern roman"/>
+                <w:noProof/>
+                <w:webHidden/>
+              </w:rPr>
+              <w:tab/>
+            </w:r>
+            <w:r>
+              <w:rPr>
+                <w:rFonts w:ascii="Latin modern roman" w:hAnsi="Latin modern roman"/>
+                <w:noProof/>
+                <w:webHidden/>
+              </w:rPr>
+              <w:fldChar w:fldCharType="begin"/>
+            </w:r>
+            <w:r>
+              <w:rPr>
+                <w:rFonts w:ascii="Latin modern roman" w:hAnsi="Latin modern roman"/>
+                <w:noProof/>
+                <w:webHidden/>
+              </w:rPr>
+              <w:instrText xml:space="preserve"> PAGEREF _Toc172706381 \h </w:instrText>
+            </w:r>
+            <w:r>
+              <w:rPr>
+                <w:rFonts w:ascii="Latin modern roman" w:hAnsi="Latin modern roman"/>
+                <w:noProof/>
+                <w:webHidden/>
+              </w:rPr>
+            </w:r>
+            <w:r>
+              <w:rPr>
+                <w:rFonts w:ascii="Latin modern roman" w:hAnsi="Latin modern roman"/>
+                <w:noProof/>
+                <w:webHidden/>
+              </w:rPr>
+              <w:fldChar w:fldCharType="separate"/>
+            </w:r>
+            <w:r>
+              <w:rPr>
+                <w:rFonts w:ascii="Latin modern roman" w:hAnsi="Latin modern roman"/>
+                <w:noProof/>
+                <w:webHidden/>
+              </w:rPr>
+              <w:t>4</w:t>
             </w:r>
             <w:r>
               <w:rPr>
@@ -637,21 +1211,23 @@
             <w:rPr>
               <w:rFonts w:ascii="Latin modern roman" w:hAnsi="Latin modern roman"/>
               <w:noProof/>
+              <w:lang w:eastAsia="en-GB"/>
             </w:rPr>
           </w:pPr>
-          <w:hyperlink w:anchor="_Toc172641325" w:history="1">
+          <w:hyperlink w:anchor="_Toc172706382" w:history="1">
             <w:r>
               <w:rPr>
                 <w:rStyle w:val="Hyperlink"/>
                 <w:rFonts w:ascii="Latin modern roman" w:hAnsi="Latin modern roman"/>
                 <w:noProof/>
               </w:rPr>
-              <w:t>7.1</w:t>
-            </w:r>
-            <w:r>
-              <w:rPr>
-                <w:rFonts w:ascii="Latin modern roman" w:hAnsi="Latin modern roman"/>
-                <w:noProof/>
+              <w:t>8.1</w:t>
+            </w:r>
+            <w:r>
+              <w:rPr>
+                <w:rFonts w:ascii="Latin modern roman" w:hAnsi="Latin modern roman"/>
+                <w:noProof/>
+                <w:lang w:eastAsia="en-GB"/>
               </w:rPr>
               <w:tab/>
             </w:r>
@@ -661,7 +1237,7 @@
                 <w:rFonts w:ascii="Latin modern roman" w:hAnsi="Latin modern roman"/>
                 <w:noProof/>
               </w:rPr>
-              <w:t>BUSCO</w:t>
+              <w:t>compare_assemblies.py</w:t>
             </w:r>
             <w:r>
               <w:rPr>
@@ -685,7 +1261,7 @@
                 <w:noProof/>
                 <w:webHidden/>
               </w:rPr>
-              <w:instrText xml:space="preserve"> PAGEREF _Toc172641325 \h </w:instrText>
+              <w:instrText xml:space="preserve"> PAGEREF _Toc172706382 \h </w:instrText>
             </w:r>
             <w:r>
               <w:rPr>
@@ -708,7 +1284,102 @@
                 <w:noProof/>
                 <w:webHidden/>
               </w:rPr>
-              <w:t>1</w:t>
+              <w:t>4</w:t>
+            </w:r>
+            <w:r>
+              <w:rPr>
+                <w:rFonts w:ascii="Latin modern roman" w:hAnsi="Latin modern roman"/>
+                <w:noProof/>
+                <w:webHidden/>
+              </w:rPr>
+              <w:fldChar w:fldCharType="end"/>
+            </w:r>
+          </w:hyperlink>
+        </w:p>
+        <w:p>
+          <w:pPr>
+            <w:pStyle w:val="TOC1"/>
+            <w:tabs>
+              <w:tab w:val="left" w:pos="440"/>
+              <w:tab w:val="right" w:leader="dot" w:pos="9350"/>
+            </w:tabs>
+            <w:rPr>
+              <w:rFonts w:ascii="Latin modern roman" w:hAnsi="Latin modern roman"/>
+              <w:noProof/>
+              <w:lang w:eastAsia="en-GB"/>
+            </w:rPr>
+          </w:pPr>
+          <w:hyperlink w:anchor="_Toc172706383" w:history="1">
+            <w:r>
+              <w:rPr>
+                <w:rStyle w:val="Hyperlink"/>
+                <w:rFonts w:ascii="Latin modern roman" w:hAnsi="Latin modern roman"/>
+                <w:noProof/>
+              </w:rPr>
+              <w:t>9</w:t>
+            </w:r>
+            <w:r>
+              <w:rPr>
+                <w:rFonts w:ascii="Latin modern roman" w:hAnsi="Latin modern roman"/>
+                <w:noProof/>
+                <w:lang w:eastAsia="en-GB"/>
+              </w:rPr>
+              <w:tab/>
+            </w:r>
+            <w:r>
+              <w:rPr>
+                <w:rStyle w:val="Hyperlink"/>
+                <w:rFonts w:ascii="Latin modern roman" w:hAnsi="Latin modern roman"/>
+                <w:noProof/>
+              </w:rPr>
+              <w:t>Assembly QC</w:t>
+            </w:r>
+            <w:r>
+              <w:rPr>
+                <w:rFonts w:ascii="Latin modern roman" w:hAnsi="Latin modern roman"/>
+                <w:noProof/>
+                <w:webHidden/>
+              </w:rPr>
+              <w:tab/>
+            </w:r>
+            <w:r>
+              <w:rPr>
+                <w:rFonts w:ascii="Latin modern roman" w:hAnsi="Latin modern roman"/>
+                <w:noProof/>
+                <w:webHidden/>
+              </w:rPr>
+              <w:fldChar w:fldCharType="begin"/>
+            </w:r>
+            <w:r>
+              <w:rPr>
+                <w:rFonts w:ascii="Latin modern roman" w:hAnsi="Latin modern roman"/>
+                <w:noProof/>
+                <w:webHidden/>
+              </w:rPr>
+              <w:instrText xml:space="preserve"> PAGEREF _Toc172706383 \h </w:instrText>
+            </w:r>
+            <w:r>
+              <w:rPr>
+                <w:rFonts w:ascii="Latin modern roman" w:hAnsi="Latin modern roman"/>
+                <w:noProof/>
+                <w:webHidden/>
+              </w:rPr>
+            </w:r>
+            <w:r>
+              <w:rPr>
+                <w:rFonts w:ascii="Latin modern roman" w:hAnsi="Latin modern roman"/>
+                <w:noProof/>
+                <w:webHidden/>
+              </w:rPr>
+              <w:fldChar w:fldCharType="separate"/>
+            </w:r>
+            <w:r>
+              <w:rPr>
+                <w:rFonts w:ascii="Latin modern roman" w:hAnsi="Latin modern roman"/>
+                <w:noProof/>
+                <w:webHidden/>
+              </w:rPr>
+              <w:t>4</w:t>
             </w:r>
             <w:r>
               <w:rPr>
@@ -730,21 +1401,23 @@
             <w:rPr>
               <w:rFonts w:ascii="Latin modern roman" w:hAnsi="Latin modern roman"/>
               <w:noProof/>
+              <w:lang w:eastAsia="en-GB"/>
             </w:rPr>
           </w:pPr>
-          <w:hyperlink w:anchor="_Toc172641326" w:history="1">
+          <w:hyperlink w:anchor="_Toc172706384" w:history="1">
             <w:r>
               <w:rPr>
                 <w:rStyle w:val="Hyperlink"/>
                 <w:rFonts w:ascii="Latin modern roman" w:hAnsi="Latin modern roman"/>
                 <w:noProof/>
               </w:rPr>
-              <w:t>7.2</w:t>
-            </w:r>
-            <w:r>
-              <w:rPr>
-                <w:rFonts w:ascii="Latin modern roman" w:hAnsi="Latin modern roman"/>
-                <w:noProof/>
+              <w:t>9.1</w:t>
+            </w:r>
+            <w:r>
+              <w:rPr>
+                <w:rFonts w:ascii="Latin modern roman" w:hAnsi="Latin modern roman"/>
+                <w:noProof/>
+                <w:lang w:eastAsia="en-GB"/>
               </w:rPr>
               <w:tab/>
             </w:r>
@@ -754,7 +1427,7 @@
                 <w:rFonts w:ascii="Latin modern roman" w:hAnsi="Latin modern roman"/>
                 <w:noProof/>
               </w:rPr>
-              <w:t>Quast</w:t>
+              <w:t>BUSCO</w:t>
             </w:r>
             <w:r>
               <w:rPr>
@@ -778,7 +1451,7 @@
                 <w:noProof/>
                 <w:webHidden/>
               </w:rPr>
-              <w:instrText xml:space="preserve"> PAGEREF _Toc172641326 \h </w:instrText>
+              <w:instrText xml:space="preserve"> PAGEREF _Toc172706384 \h </w:instrText>
             </w:r>
             <w:r>
               <w:rPr>
@@ -801,7 +1474,7 @@
                 <w:noProof/>
                 <w:webHidden/>
               </w:rPr>
-              <w:t>1</w:t>
+              <w:t>4</w:t>
             </w:r>
             <w:r>
               <w:rPr>
@@ -823,21 +1496,23 @@
             <w:rPr>
               <w:rFonts w:ascii="Latin modern roman" w:hAnsi="Latin modern roman"/>
               <w:noProof/>
+              <w:lang w:eastAsia="en-GB"/>
             </w:rPr>
           </w:pPr>
-          <w:hyperlink w:anchor="_Toc172641327" w:history="1">
+          <w:hyperlink w:anchor="_Toc172706385" w:history="1">
             <w:r>
               <w:rPr>
                 <w:rStyle w:val="Hyperlink"/>
                 <w:rFonts w:ascii="Latin modern roman" w:hAnsi="Latin modern roman"/>
                 <w:noProof/>
               </w:rPr>
-              <w:t>7.3</w:t>
-            </w:r>
-            <w:r>
-              <w:rPr>
-                <w:rFonts w:ascii="Latin modern roman" w:hAnsi="Latin modern roman"/>
-                <w:noProof/>
+              <w:t>9.2</w:t>
+            </w:r>
+            <w:r>
+              <w:rPr>
+                <w:rFonts w:ascii="Latin modern roman" w:hAnsi="Latin modern roman"/>
+                <w:noProof/>
+                <w:lang w:eastAsia="en-GB"/>
               </w:rPr>
               <w:tab/>
             </w:r>
@@ -847,6 +1522,101 @@
                 <w:rFonts w:ascii="Latin modern roman" w:hAnsi="Latin modern roman"/>
                 <w:noProof/>
               </w:rPr>
+              <w:t>Quast</w:t>
+            </w:r>
+            <w:r>
+              <w:rPr>
+                <w:rFonts w:ascii="Latin modern roman" w:hAnsi="Latin modern roman"/>
+                <w:noProof/>
+                <w:webHidden/>
+              </w:rPr>
+              <w:tab/>
+            </w:r>
+            <w:r>
+              <w:rPr>
+                <w:rFonts w:ascii="Latin modern roman" w:hAnsi="Latin modern roman"/>
+                <w:noProof/>
+                <w:webHidden/>
+              </w:rPr>
+              <w:fldChar w:fldCharType="begin"/>
+            </w:r>
+            <w:r>
+              <w:rPr>
+                <w:rFonts w:ascii="Latin modern roman" w:hAnsi="Latin modern roman"/>
+                <w:noProof/>
+                <w:webHidden/>
+              </w:rPr>
+              <w:instrText xml:space="preserve"> PAGEREF _Toc172706385 \h </w:instrText>
+            </w:r>
+            <w:r>
+              <w:rPr>
+                <w:rFonts w:ascii="Latin modern roman" w:hAnsi="Latin modern roman"/>
+                <w:noProof/>
+                <w:webHidden/>
+              </w:rPr>
+            </w:r>
+            <w:r>
+              <w:rPr>
+                <w:rFonts w:ascii="Latin modern roman" w:hAnsi="Latin modern roman"/>
+                <w:noProof/>
+                <w:webHidden/>
+              </w:rPr>
+              <w:fldChar w:fldCharType="separate"/>
+            </w:r>
+            <w:r>
+              <w:rPr>
+                <w:rFonts w:ascii="Latin modern roman" w:hAnsi="Latin modern roman"/>
+                <w:noProof/>
+                <w:webHidden/>
+              </w:rPr>
+              <w:t>4</w:t>
+            </w:r>
+            <w:r>
+              <w:rPr>
+                <w:rFonts w:ascii="Latin modern roman" w:hAnsi="Latin modern roman"/>
+                <w:noProof/>
+                <w:webHidden/>
+              </w:rPr>
+              <w:fldChar w:fldCharType="end"/>
+            </w:r>
+          </w:hyperlink>
+        </w:p>
+        <w:p>
+          <w:pPr>
+            <w:pStyle w:val="TOC2"/>
+            <w:tabs>
+              <w:tab w:val="left" w:pos="880"/>
+              <w:tab w:val="right" w:leader="dot" w:pos="9350"/>
+            </w:tabs>
+            <w:rPr>
+              <w:rFonts w:ascii="Latin modern roman" w:hAnsi="Latin modern roman"/>
+              <w:noProof/>
+              <w:lang w:eastAsia="en-GB"/>
+            </w:rPr>
+          </w:pPr>
+          <w:hyperlink w:anchor="_Toc172706386" w:history="1">
+            <w:r>
+              <w:rPr>
+                <w:rStyle w:val="Hyperlink"/>
+                <w:rFonts w:ascii="Latin modern roman" w:hAnsi="Latin modern roman"/>
+                <w:noProof/>
+              </w:rPr>
+              <w:t>9.3</w:t>
+            </w:r>
+            <w:r>
+              <w:rPr>
+                <w:rFonts w:ascii="Latin modern roman" w:hAnsi="Latin modern roman"/>
+                <w:noProof/>
+                <w:lang w:eastAsia="en-GB"/>
+              </w:rPr>
+              <w:tab/>
+            </w:r>
+            <w:r>
+              <w:rPr>
+                <w:rStyle w:val="Hyperlink"/>
+                <w:rFonts w:ascii="Latin modern roman" w:hAnsi="Latin modern roman"/>
+                <w:noProof/>
+              </w:rPr>
               <w:t>MLST</w:t>
             </w:r>
             <w:r>
@@ -871,7 +1641,7 @@
                 <w:noProof/>
                 <w:webHidden/>
               </w:rPr>
-              <w:instrText xml:space="preserve"> PAGEREF _Toc172641327 \h </w:instrText>
+              <w:instrText xml:space="preserve"> PAGEREF _Toc172706386 \h </w:instrText>
             </w:r>
             <w:r>
               <w:rPr>
@@ -894,7 +1664,7 @@
                 <w:noProof/>
                 <w:webHidden/>
               </w:rPr>
-              <w:t>1</w:t>
+              <w:t>4</w:t>
             </w:r>
             <w:r>
               <w:rPr>
@@ -930,44 +1700,34 @@
           <w:rFonts w:ascii="Latin modern roman" w:hAnsi="Latin modern roman"/>
         </w:rPr>
       </w:pPr>
+      <w:bookmarkStart w:id="0" w:name="_Toc172706370"/>
       <w:r>
         <w:rPr>
           <w:rFonts w:ascii="Latin modern roman" w:hAnsi="Latin modern roman"/>
         </w:rPr>
         <w:t>Introduction</w:t>
       </w:r>
-    </w:p>
-    <w:p>
-      <w:pPr>
-        <w:rPr>
-          <w:rFonts w:ascii="Latin modern roman" w:hAnsi="Latin modern roman"/>
-        </w:rPr>
-      </w:pPr>
-      <w:proofErr w:type="spellStart"/>
-      <w:r>
-        <w:rPr>
-          <w:rFonts w:ascii="Latin modern roman" w:hAnsi="Latin modern roman"/>
-        </w:rPr>
-        <w:t>Orientia</w:t>
-      </w:r>
-      <w:proofErr w:type="spellEnd"/>
-      <w:r>
-        <w:rPr>
-          <w:rFonts w:ascii="Latin modern roman" w:hAnsi="Latin modern roman"/>
-        </w:rPr>
-        <w:t xml:space="preserve"> tsutsugamushi is especially challenging to sequence and assemble due to (1) its obligate intracellular lifecycle and (2) </w:t>
-      </w:r>
-      <w:r>
-        <w:rPr>
-          <w:rFonts w:ascii="Latin modern roman" w:hAnsi="Latin modern roman"/>
-        </w:rPr>
-        <w:t>its highly repetitive genome</w:t>
-      </w:r>
-      <w:r>
-        <w:rPr>
-          <w:rFonts w:ascii="Latin modern roman" w:hAnsi="Latin modern roman"/>
-        </w:rPr>
-        <w:t>. The intracellular lifecycle makes culturing and DNA extraction hard and means host reads are inevitable. Additionally, the repetitiveness necessitates long reads and optimised assembly methods.</w:t>
+      <w:bookmarkEnd w:id="0"/>
+    </w:p>
+    <w:p>
+      <w:pPr>
+        <w:rPr>
+          <w:rFonts w:ascii="Latin modern roman" w:hAnsi="Latin modern roman"/>
+        </w:rPr>
+      </w:pPr>
+      <w:r>
+        <w:rPr>
+          <w:rFonts w:ascii="Latin modern roman" w:hAnsi="Latin modern roman"/>
+          <w:i/>
+          <w:iCs/>
+        </w:rPr>
+        <w:t>Orientia tsutsugamushi</w:t>
+      </w:r>
+      <w:r>
+        <w:rPr>
+          <w:rFonts w:ascii="Latin modern roman" w:hAnsi="Latin modern roman"/>
+        </w:rPr>
+        <w:t xml:space="preserve"> is especially challenging to sequence and assemble due to (1) its obligate intracellular lifecycle and (2) its highly repetitive genome. The intracellular lifecycle makes culturing and DNA extraction hard and means host reads are inevitable. Additionally, the repetitiveness necessitates long reads and optimised assembly methods.</w:t>
       </w:r>
     </w:p>
     <w:p>
@@ -981,6 +1741,7 @@
           <w:rFonts w:ascii="Latin modern roman" w:hAnsi="Latin modern roman"/>
           <w:noProof/>
         </w:rPr>
+        <w:lastRenderedPageBreak/>
         <w:drawing>
           <wp:inline distT="0" distB="0" distL="0" distR="0" wp14:anchorId="5D174849" wp14:editId="0DBBF90D">
             <wp:extent cx="6095822" cy="1969477"/>
@@ -1041,46 +1802,491 @@
           <w:rFonts w:ascii="Latin modern roman" w:hAnsi="Latin modern roman"/>
         </w:rPr>
       </w:pPr>
-      <w:bookmarkStart w:id="0" w:name="_Toc172641319"/>
+      <w:bookmarkStart w:id="1" w:name="_Toc172706371"/>
+      <w:r>
+        <w:rPr>
+          <w:rFonts w:ascii="Latin modern roman" w:hAnsi="Latin modern roman"/>
+        </w:rPr>
+        <w:t>Nanopore QC</w:t>
+      </w:r>
+      <w:bookmarkEnd w:id="1"/>
+    </w:p>
+    <w:p>
+      <w:pPr>
+        <w:pStyle w:val="Heading2"/>
+        <w:rPr>
+          <w:rFonts w:ascii="Latin modern roman" w:hAnsi="Latin modern roman"/>
+        </w:rPr>
+      </w:pPr>
+      <w:bookmarkStart w:id="2" w:name="_Toc172706372"/>
+      <w:r>
+        <w:rPr>
+          <w:rFonts w:ascii="Latin modern roman" w:hAnsi="Latin modern roman"/>
+        </w:rPr>
+        <w:t>Run report</w:t>
+      </w:r>
+      <w:bookmarkEnd w:id="2"/>
+    </w:p>
+    <w:p>
+      <w:pPr>
+        <w:pStyle w:val="Heading3"/>
+        <w:rPr>
+          <w:rFonts w:ascii="Latin modern roman" w:hAnsi="Latin modern roman"/>
+        </w:rPr>
+      </w:pPr>
+      <w:bookmarkStart w:id="3" w:name="_Toc172706373"/>
+      <w:r>
+        <w:rPr>
+          <w:rFonts w:ascii="Latin modern roman" w:hAnsi="Latin modern roman"/>
+        </w:rPr>
+        <w:t>Software version and basecalling model</w:t>
+      </w:r>
+      <w:bookmarkEnd w:id="3"/>
+    </w:p>
+    <w:p>
+      <w:pPr>
+        <w:rPr>
+          <w:rFonts w:ascii="Latin modern roman" w:hAnsi="Latin modern roman"/>
+        </w:rPr>
+      </w:pPr>
+      <w:r>
+        <w:rPr>
+          <w:rFonts w:ascii="Latin modern roman" w:hAnsi="Latin modern roman"/>
+        </w:rPr>
+        <w:t xml:space="preserve">For Orientia we use </w:t>
+      </w:r>
+      <w:r>
+        <w:rPr>
+          <w:rFonts w:ascii="Latin modern roman" w:hAnsi="Latin modern roman"/>
+        </w:rPr>
+        <w:t>Super-accurate basecalling, 400 bps</w:t>
+      </w:r>
+      <w:r>
+        <w:rPr>
+          <w:rFonts w:ascii="Latin modern roman" w:hAnsi="Latin modern roman"/>
+        </w:rPr>
+        <w:t>, as accuracy is crucial for the assemblies. If this is not set on the initial sequencing run, then the data should be rebasecalled.</w:t>
+      </w:r>
+    </w:p>
+    <w:p>
+      <w:pPr>
+        <w:rPr>
+          <w:rFonts w:ascii="Latin modern roman" w:hAnsi="Latin modern roman"/>
+        </w:rPr>
+      </w:pPr>
+      <w:r>
+        <w:rPr>
+          <w:rFonts w:ascii="Latin modern roman" w:hAnsi="Latin modern roman"/>
+        </w:rPr>
+        <w:t xml:space="preserve">It is also important to use an up-to-date </w:t>
+      </w:r>
+      <w:r>
+        <w:rPr>
+          <w:rFonts w:ascii="Latin modern roman" w:hAnsi="Latin modern roman"/>
+        </w:rPr>
+        <w:t>basecalling model. As of Jul 2024 this is Dorado 7.3.9.</w:t>
+      </w:r>
+    </w:p>
+    <w:p>
+      <w:pPr>
+        <w:rPr>
+          <w:rFonts w:ascii="Latin modern roman" w:hAnsi="Latin modern roman"/>
+        </w:rPr>
+      </w:pPr>
+    </w:p>
+    <w:p>
+      <w:pPr>
+        <w:pStyle w:val="Heading3"/>
+        <w:rPr>
+          <w:rFonts w:ascii="Latin modern roman" w:hAnsi="Latin modern roman"/>
+        </w:rPr>
+      </w:pPr>
+      <w:bookmarkStart w:id="4" w:name="_Toc172706374"/>
+      <w:r>
+        <w:rPr>
+          <w:rFonts w:ascii="Latin modern roman" w:hAnsi="Latin modern roman"/>
+        </w:rPr>
+        <w:t>Data generation</w:t>
+      </w:r>
+      <w:bookmarkEnd w:id="4"/>
+    </w:p>
+    <w:p>
+      <w:pPr>
+        <w:rPr>
+          <w:rFonts w:ascii="Latin modern roman" w:hAnsi="Latin modern roman"/>
+        </w:rPr>
+      </w:pPr>
+      <w:r>
+        <w:rPr>
+          <w:rFonts w:ascii="Latin modern roman" w:hAnsi="Latin modern roman"/>
+        </w:rPr>
+        <w:t xml:space="preserve">To date (24/07/24) data generation is around 8 Giga bases. </w:t>
+      </w:r>
+    </w:p>
+    <w:p>
+      <w:pPr>
+        <w:rPr>
+          <w:rFonts w:ascii="Latin modern roman" w:hAnsi="Latin modern roman"/>
+        </w:rPr>
+      </w:pPr>
+      <w:r>
+        <w:rPr>
+          <w:rFonts w:ascii="Latin modern roman" w:hAnsi="Latin modern roman"/>
+        </w:rPr>
+        <w:t>Variables affecting the amount of data generated:</w:t>
+      </w:r>
+    </w:p>
+    <w:p>
+      <w:pPr>
+        <w:pStyle w:val="ListParagraph"/>
+        <w:numPr>
+          <w:ilvl w:val="0"/>
+          <w:numId w:val="11"/>
+        </w:numPr>
+        <w:rPr>
+          <w:rFonts w:ascii="Latin modern roman" w:hAnsi="Latin modern roman"/>
+        </w:rPr>
+      </w:pPr>
+      <w:r>
+        <w:rPr>
+          <w:rFonts w:ascii="Latin modern roman" w:hAnsi="Latin modern roman"/>
+        </w:rPr>
+        <w:t>Flowcell age and pore activity</w:t>
+      </w:r>
+    </w:p>
+    <w:p>
+      <w:pPr>
+        <w:pStyle w:val="ListParagraph"/>
+        <w:numPr>
+          <w:ilvl w:val="0"/>
+          <w:numId w:val="11"/>
+        </w:numPr>
+        <w:rPr>
+          <w:rFonts w:ascii="Latin modern roman" w:hAnsi="Latin modern roman"/>
+        </w:rPr>
+      </w:pPr>
+      <w:r>
+        <w:rPr>
+          <w:rFonts w:ascii="Latin modern roman" w:hAnsi="Latin modern roman"/>
+        </w:rPr>
+        <w:t>Pore translocation speed, affected by things like contamination and temperature</w:t>
+      </w:r>
+    </w:p>
+    <w:p>
+      <w:pPr>
+        <w:pStyle w:val="ListParagraph"/>
+        <w:numPr>
+          <w:ilvl w:val="0"/>
+          <w:numId w:val="11"/>
+        </w:numPr>
+        <w:rPr>
+          <w:rFonts w:ascii="Latin modern roman" w:hAnsi="Latin modern roman"/>
+        </w:rPr>
+      </w:pPr>
+      <w:r>
+        <w:rPr>
+          <w:rFonts w:ascii="Latin modern roman" w:hAnsi="Latin modern roman"/>
+        </w:rPr>
+        <w:t>Amount of DNA loaded</w:t>
+      </w:r>
+    </w:p>
+    <w:p>
+      <w:pPr>
+        <w:rPr>
+          <w:rFonts w:ascii="Latin modern roman" w:hAnsi="Latin modern roman"/>
+        </w:rPr>
+      </w:pPr>
+      <w:r>
+        <w:rPr>
+          <w:rFonts w:ascii="Latin modern roman" w:hAnsi="Latin modern roman"/>
+        </w:rPr>
+        <w:t>Warning messages are given in the file, so it is recommended to check these for possible ways to optimise the amount of data generated.</w:t>
+      </w:r>
+    </w:p>
+    <w:p>
+      <w:pPr>
+        <w:rPr>
+          <w:rFonts w:ascii="Latin modern roman" w:hAnsi="Latin modern roman"/>
+        </w:rPr>
+      </w:pPr>
+    </w:p>
+    <w:p>
+      <w:pPr>
+        <w:pStyle w:val="Heading2"/>
+        <w:rPr>
+          <w:rFonts w:ascii="Latin modern roman" w:hAnsi="Latin modern roman"/>
+        </w:rPr>
+      </w:pPr>
+      <w:bookmarkStart w:id="5" w:name="_Toc172706376"/>
+      <w:r>
+        <w:rPr>
+          <w:rFonts w:ascii="Latin modern roman" w:hAnsi="Latin modern roman"/>
+        </w:rPr>
+        <w:t>PycoQC</w:t>
+      </w:r>
+      <w:bookmarkEnd w:id="5"/>
+    </w:p>
+    <w:p>
+      <w:pPr>
+        <w:pStyle w:val="Heading3"/>
+        <w:rPr>
+          <w:rFonts w:ascii="Latin modern roman" w:hAnsi="Latin modern roman"/>
+        </w:rPr>
+      </w:pPr>
+      <w:r>
+        <w:rPr>
+          <w:rFonts w:ascii="Latin modern roman" w:hAnsi="Latin modern roman"/>
+        </w:rPr>
+        <w:t>Running pycoQC</w:t>
+      </w:r>
+    </w:p>
+    <w:p>
+      <w:pPr>
+        <w:rPr>
+          <w:rFonts w:ascii="Latin modern roman" w:hAnsi="Latin modern roman"/>
+        </w:rPr>
+      </w:pPr>
+      <w:r>
+        <w:rPr>
+          <w:rFonts w:ascii="Latin modern roman" w:hAnsi="Latin modern roman"/>
+        </w:rPr>
+        <w:t>pycoQC is a very simple package to run, requiring only the sequencing summary file and an active conda environment containing pycoQC</w:t>
+      </w:r>
+      <w:r>
+        <w:rPr>
+          <w:rFonts w:ascii="Latin modern roman" w:hAnsi="Latin modern roman"/>
+        </w:rPr>
+        <w:t xml:space="preserve">. </w:t>
+      </w:r>
+    </w:p>
+    <w:p>
+      <w:pPr>
+        <w:rPr>
+          <w:rFonts w:ascii="Latin modern roman" w:hAnsi="Latin modern roman"/>
+        </w:rPr>
+      </w:pPr>
+      <w:r>
+        <w:rPr>
+          <w:rFonts w:ascii="Latin modern roman" w:hAnsi="Latin modern roman"/>
+        </w:rPr>
+        <w:t>Usage:</w:t>
+      </w:r>
+    </w:p>
+    <w:p>
+      <w:pPr>
+        <w:rPr>
+          <w:rFonts w:ascii="Latin modern roman" w:hAnsi="Latin modern roman"/>
+        </w:rPr>
+      </w:pPr>
+      <w:r>
+        <w:rPr>
+          <w:rFonts w:ascii="Latin modern roman" w:hAnsi="Latin modern roman"/>
+          <w:highlight w:val="lightGray"/>
+        </w:rPr>
+        <w:t>`</w:t>
+      </w:r>
+      <w:r>
+        <w:rPr>
+          <w:rFonts w:ascii="Latin modern roman" w:hAnsi="Latin modern roman"/>
+          <w:highlight w:val="lightGray"/>
+        </w:rPr>
+        <w:t xml:space="preserve">pycoQC </w:t>
+      </w:r>
+      <w:r>
+        <w:rPr>
+          <w:rFonts w:ascii="Latin modern roman" w:hAnsi="Latin modern roman"/>
+          <w:highlight w:val="lightGray"/>
+        </w:rPr>
+        <w:t>-</w:t>
+      </w:r>
+      <w:r>
+        <w:rPr>
+          <w:rFonts w:ascii="Latin modern roman" w:hAnsi="Latin modern roman"/>
+          <w:highlight w:val="lightGray"/>
+        </w:rPr>
+        <w:t xml:space="preserve">f path/to/file/sequencing_summary_file.txt -o output_name.html </w:t>
+      </w:r>
+      <w:r>
+        <w:rPr>
+          <w:rFonts w:ascii="Latin modern roman" w:hAnsi="Latin modern roman"/>
+          <w:highlight w:val="lightGray"/>
+        </w:rPr>
+        <w:t>--min_pass_qual</w:t>
+      </w:r>
+      <w:r>
+        <w:rPr>
+          <w:rFonts w:ascii="Latin modern roman" w:hAnsi="Latin modern roman"/>
+          <w:highlight w:val="lightGray"/>
+        </w:rPr>
+        <w:t xml:space="preserve"> </w:t>
+      </w:r>
+      <w:r>
+        <w:rPr>
+          <w:rFonts w:ascii="Latin modern roman" w:hAnsi="Latin modern roman"/>
+          <w:highlight w:val="lightGray"/>
+        </w:rPr>
+        <w:t>10`</w:t>
+      </w:r>
+    </w:p>
+    <w:p>
+      <w:pPr>
+        <w:rPr>
+          <w:rFonts w:ascii="Latin modern roman" w:hAnsi="Latin modern roman"/>
+        </w:rPr>
+      </w:pPr>
       <w:r>
         <w:rPr>
           <w:rFonts w:ascii="Latin modern roman" w:hAnsi="Latin modern roman"/>
         </w:rPr>
         <w:lastRenderedPageBreak/>
-        <w:t>Nanopore QC</w:t>
-      </w:r>
-      <w:bookmarkEnd w:id="0"/>
-    </w:p>
-    <w:p>
-      <w:pPr>
-        <w:pStyle w:val="Heading2"/>
-      </w:pPr>
-      <w:r>
-        <w:t>Run report</w:t>
-      </w:r>
-    </w:p>
-    <w:p>
-      <w:pPr>
-        <w:pStyle w:val="Heading2"/>
-      </w:pPr>
-      <w:proofErr w:type="spellStart"/>
-      <w:r>
-        <w:t>PycoQC</w:t>
-      </w:r>
-      <w:proofErr w:type="spellEnd"/>
-    </w:p>
-    <w:p>
-      <w:r>
-        <w:t xml:space="preserve">Set the right </w:t>
-      </w:r>
-      <w:proofErr w:type="spellStart"/>
-      <w:r>
-        <w:t>qval</w:t>
-      </w:r>
-      <w:proofErr w:type="spellEnd"/>
-      <w:r>
-        <w:t xml:space="preserve"> threshold </w:t>
-      </w:r>
+        <w:t>The min_pass_qual should be modified based on the base calling model used, 10 is for the superhigh accuracy. The threshold to use can be found in the run report.</w:t>
+      </w:r>
+    </w:p>
+    <w:p>
+      <w:pPr>
+        <w:rPr>
+          <w:rFonts w:ascii="Latin modern roman" w:hAnsi="Latin modern roman"/>
+        </w:rPr>
+      </w:pPr>
+    </w:p>
+    <w:p>
+      <w:pPr>
+        <w:pStyle w:val="Heading3"/>
+        <w:rPr>
+          <w:rFonts w:ascii="Latin modern roman" w:hAnsi="Latin modern roman"/>
+        </w:rPr>
+      </w:pPr>
+      <w:r>
+        <w:rPr>
+          <w:rFonts w:ascii="Latin modern roman" w:hAnsi="Latin modern roman"/>
+        </w:rPr>
+        <w:t>Running pycoQC on individual barcodes</w:t>
+      </w:r>
+    </w:p>
+    <w:p>
+      <w:pPr>
+        <w:rPr>
+          <w:rFonts w:ascii="Latin modern roman" w:hAnsi="Latin modern roman"/>
+        </w:rPr>
+      </w:pPr>
+      <w:r>
+        <w:rPr>
+          <w:rFonts w:ascii="Latin modern roman" w:hAnsi="Latin modern roman"/>
+        </w:rPr>
+        <w:t xml:space="preserve">To run pycoQC on individual barcodes, the sequencing summary file should first be split using; </w:t>
+      </w:r>
+      <w:r>
+        <w:rPr>
+          <w:rFonts w:ascii="Latin modern roman" w:hAnsi="Latin modern roman"/>
+        </w:rPr>
+        <w:t>Barcode_split</w:t>
+      </w:r>
+      <w:r>
+        <w:rPr>
+          <w:rFonts w:ascii="Latin modern roman" w:hAnsi="Latin modern roman"/>
+        </w:rPr>
+        <w:t xml:space="preserve"> from pycoQC. Run from a conda environment containing pycoQC.</w:t>
+      </w:r>
+    </w:p>
+    <w:p>
+      <w:pPr>
+        <w:rPr>
+          <w:rFonts w:ascii="Latin modern roman" w:hAnsi="Latin modern roman"/>
+        </w:rPr>
+      </w:pPr>
+      <w:r>
+        <w:rPr>
+          <w:rFonts w:ascii="Latin modern roman" w:hAnsi="Latin modern roman"/>
+        </w:rPr>
+        <w:t>Usage: `</w:t>
+      </w:r>
+      <w:r>
+        <w:rPr>
+          <w:rFonts w:ascii="Latin modern roman" w:hAnsi="Latin modern roman"/>
+          <w:highlight w:val="lightGray"/>
+        </w:rPr>
+        <w:t>Barcode_split --summary_file</w:t>
+      </w:r>
+      <w:r>
+        <w:rPr>
+          <w:rFonts w:ascii="Latin modern roman" w:hAnsi="Latin modern roman"/>
+          <w:highlight w:val="lightGray"/>
+        </w:rPr>
+        <w:t xml:space="preserve"> path/to/file/summary_file.txt </w:t>
+      </w:r>
+      <w:r>
+        <w:rPr>
+          <w:rFonts w:ascii="Latin modern roman" w:hAnsi="Latin modern roman"/>
+          <w:highlight w:val="lightGray"/>
+        </w:rPr>
+        <w:t>--output_dir OUTPUT_DIR</w:t>
+      </w:r>
+      <w:r>
+        <w:rPr>
+          <w:rFonts w:ascii="Latin modern roman" w:hAnsi="Latin modern roman"/>
+        </w:rPr>
+        <w:t>`</w:t>
+      </w:r>
+    </w:p>
+    <w:p>
+      <w:pPr>
+        <w:rPr>
+          <w:rFonts w:ascii="Latin modern roman" w:hAnsi="Latin modern roman"/>
+        </w:rPr>
+      </w:pPr>
+      <w:r>
+        <w:rPr>
+          <w:rFonts w:ascii="Latin modern roman" w:hAnsi="Latin modern roman"/>
+        </w:rPr>
+        <w:t>This produces individual sequencing summary files for each barcode. These can then be run through pycoQC and the barcode distributions can then be compared.</w:t>
+      </w:r>
+    </w:p>
+    <w:p>
+      <w:pPr>
+        <w:rPr>
+          <w:rFonts w:ascii="Latin modern roman" w:hAnsi="Latin modern roman"/>
+        </w:rPr>
+      </w:pPr>
+    </w:p>
+    <w:p>
+      <w:pPr>
+        <w:pStyle w:val="Heading3"/>
+        <w:rPr>
+          <w:rFonts w:ascii="Latin modern roman" w:hAnsi="Latin modern roman"/>
+        </w:rPr>
+      </w:pPr>
+      <w:r>
+        <w:rPr>
+          <w:rFonts w:ascii="Latin modern roman" w:hAnsi="Latin modern roman"/>
+        </w:rPr>
+        <w:t>Interpreting the pycoQC output</w:t>
+      </w:r>
+    </w:p>
+    <w:p>
+      <w:pPr>
+        <w:rPr>
+          <w:rFonts w:ascii="Latin modern roman" w:hAnsi="Latin modern roman"/>
+        </w:rPr>
+      </w:pPr>
+      <w:r>
+        <w:rPr>
+          <w:rFonts w:ascii="Latin modern roman" w:hAnsi="Latin modern roman"/>
+        </w:rPr>
+        <w:t xml:space="preserve">The main use of pycoQC is to compare the read length distributions of barcodes. This is especially useful when performing </w:t>
+      </w:r>
+      <w:r>
+        <w:rPr>
+          <w:rFonts w:ascii="Latin modern roman" w:hAnsi="Latin modern roman"/>
+        </w:rPr>
+        <w:t>read length optimisation. It is also useful for standard quality control, we try and optimise reads &gt;10,000 base pairs.</w:t>
+      </w:r>
+    </w:p>
+    <w:p>
+      <w:pPr>
+        <w:rPr>
+          <w:rFonts w:ascii="Latin modern roman" w:hAnsi="Latin modern roman"/>
+        </w:rPr>
+      </w:pPr>
     </w:p>
     <w:p>
       <w:pPr>
@@ -1089,14 +2295,14 @@
           <w:rFonts w:ascii="Latin modern roman" w:hAnsi="Latin modern roman"/>
         </w:rPr>
       </w:pPr>
-      <w:bookmarkStart w:id="1" w:name="_Toc172641320"/>
+      <w:bookmarkStart w:id="6" w:name="_Toc172706377"/>
       <w:r>
         <w:rPr>
           <w:rFonts w:ascii="Latin modern roman" w:hAnsi="Latin modern roman"/>
         </w:rPr>
         <w:t>File joining and transfer</w:t>
       </w:r>
-      <w:bookmarkEnd w:id="1"/>
+      <w:bookmarkEnd w:id="6"/>
     </w:p>
     <w:p>
       <w:pPr>
@@ -1114,118 +2320,33 @@
         <w:rPr>
           <w:rFonts w:ascii="Latin modern roman" w:hAnsi="Latin modern roman"/>
         </w:rPr>
-        <w:t xml:space="preserve"> should be transferred to the computing cluster. `</w:t>
-      </w:r>
-      <w:proofErr w:type="spellStart"/>
-      <w:r>
-        <w:rPr>
-          <w:rFonts w:ascii="Latin modern roman" w:hAnsi="Latin modern roman"/>
-        </w:rPr>
-        <w:t>scp</w:t>
-      </w:r>
-      <w:proofErr w:type="spellEnd"/>
-      <w:r>
-        <w:rPr>
-          <w:rFonts w:ascii="Latin modern roman" w:hAnsi="Latin modern roman"/>
-        </w:rPr>
-        <w:t>` or `</w:t>
-      </w:r>
-      <w:proofErr w:type="spellStart"/>
-      <w:r>
-        <w:rPr>
-          <w:rFonts w:ascii="Latin modern roman" w:hAnsi="Latin modern roman"/>
-        </w:rPr>
-        <w:t>rsync</w:t>
-      </w:r>
-      <w:proofErr w:type="spellEnd"/>
-      <w:r>
-        <w:rPr>
-          <w:rFonts w:ascii="Latin modern roman" w:hAnsi="Latin modern roman"/>
-        </w:rPr>
-        <w:t>` can be used for this (`</w:t>
-      </w:r>
-      <w:proofErr w:type="spellStart"/>
-      <w:r>
-        <w:rPr>
-          <w:rFonts w:ascii="Latin modern roman" w:hAnsi="Latin modern roman"/>
-        </w:rPr>
-        <w:t>rsync</w:t>
-      </w:r>
-      <w:proofErr w:type="spellEnd"/>
-      <w:r>
-        <w:rPr>
-          <w:rFonts w:ascii="Latin modern roman" w:hAnsi="Latin modern roman"/>
-        </w:rPr>
-        <w:t xml:space="preserve">` will log the progress), this can take a while, especially when the </w:t>
-      </w:r>
-      <w:proofErr w:type="spellStart"/>
-      <w:r>
-        <w:rPr>
-          <w:rFonts w:ascii="Latin modern roman" w:hAnsi="Latin modern roman"/>
-        </w:rPr>
-        <w:t>vpn</w:t>
-      </w:r>
-      <w:proofErr w:type="spellEnd"/>
-      <w:r>
-        <w:rPr>
-          <w:rFonts w:ascii="Latin modern roman" w:hAnsi="Latin modern roman"/>
-        </w:rPr>
-        <w:t xml:space="preserve"> is running slowly.</w:t>
-      </w:r>
-    </w:p>
-    <w:p>
-      <w:pPr>
-        <w:rPr>
-          <w:rFonts w:ascii="Latin modern roman" w:hAnsi="Latin modern roman"/>
-        </w:rPr>
-      </w:pPr>
-      <w:r>
-        <w:rPr>
-          <w:rFonts w:ascii="Latin modern roman" w:hAnsi="Latin modern roman"/>
-        </w:rPr>
-        <w:t xml:space="preserve">On the cluster </w:t>
-      </w:r>
-      <w:proofErr w:type="gramStart"/>
-      <w:r>
-        <w:rPr>
-          <w:rFonts w:ascii="Latin modern roman" w:hAnsi="Latin modern roman"/>
-        </w:rPr>
-        <w:t>the .</w:t>
-      </w:r>
-      <w:proofErr w:type="gramEnd"/>
-      <w:r>
-        <w:rPr>
-          <w:rFonts w:ascii="Latin modern roman" w:hAnsi="Latin modern roman"/>
-        </w:rPr>
-        <w:t xml:space="preserve">fastq.gz files should be joined into individual conditions/barcodes. This can be done with `cat` </w:t>
-      </w:r>
-      <w:proofErr w:type="gramStart"/>
-      <w:r>
-        <w:rPr>
-          <w:rFonts w:ascii="Latin modern roman" w:hAnsi="Latin modern roman"/>
-        </w:rPr>
-        <w:t>e.g.</w:t>
-      </w:r>
-      <w:proofErr w:type="gramEnd"/>
-      <w:r>
-        <w:rPr>
-          <w:rFonts w:ascii="Latin modern roman" w:hAnsi="Latin modern roman"/>
-        </w:rPr>
-        <w:t xml:space="preserve"> `cat </w:t>
-      </w:r>
-      <w:proofErr w:type="spellStart"/>
-      <w:r>
-        <w:rPr>
-          <w:rFonts w:ascii="Latin modern roman" w:hAnsi="Latin modern roman"/>
-        </w:rPr>
-        <w:t>barcodeX</w:t>
-      </w:r>
-      <w:proofErr w:type="spellEnd"/>
-      <w:r>
-        <w:rPr>
-          <w:rFonts w:ascii="Latin modern roman" w:hAnsi="Latin modern roman"/>
-        </w:rPr>
-        <w:t>/* barcodeX.fastq.gz`.</w:t>
+        <w:t xml:space="preserve"> should be transferred to the computing cluster. `scp` or `rsync` can be used for this (`rsync` will log the progress), this can take a while, especially when the vpn is running slowly.</w:t>
+      </w:r>
+    </w:p>
+    <w:p>
+      <w:pPr>
+        <w:rPr>
+          <w:rFonts w:ascii="Latin modern roman" w:hAnsi="Latin modern roman"/>
+        </w:rPr>
+      </w:pPr>
+      <w:r>
+        <w:rPr>
+          <w:rFonts w:ascii="Latin modern roman" w:hAnsi="Latin modern roman"/>
+        </w:rPr>
+        <w:t>On the cluster the .fastq.gz files should be joined into individual conditions/barcodes. This can be done with `cat` e.g. `</w:t>
+      </w:r>
+      <w:r>
+        <w:rPr>
+          <w:rFonts w:ascii="Latin modern roman" w:hAnsi="Latin modern roman"/>
+          <w:highlight w:val="lightGray"/>
+        </w:rPr>
+        <w:t>cat barcodeX/* barcodeX.fastq.gz</w:t>
+      </w:r>
+      <w:r>
+        <w:rPr>
+          <w:rFonts w:ascii="Latin modern roman" w:hAnsi="Latin modern roman"/>
+        </w:rPr>
+        <w:t>`.</w:t>
       </w:r>
     </w:p>
     <w:p>
@@ -1242,7 +2363,7 @@
           <w:rFonts w:ascii="Latin modern roman" w:hAnsi="Latin modern roman"/>
         </w:rPr>
       </w:pPr>
-      <w:bookmarkStart w:id="2" w:name="_Toc172641321"/>
+      <w:bookmarkStart w:id="7" w:name="_Toc172706378"/>
       <w:r>
         <w:rPr>
           <w:rFonts w:ascii="Latin modern roman" w:hAnsi="Latin modern roman"/>
@@ -1255,7 +2376,7 @@
         </w:rPr>
         <w:t xml:space="preserve"> read removal</w:t>
       </w:r>
-      <w:bookmarkEnd w:id="2"/>
+      <w:bookmarkEnd w:id="7"/>
     </w:p>
     <w:p>
       <w:pPr>
@@ -1269,7 +2390,6 @@
         </w:rPr>
         <w:t xml:space="preserve">Reads contain both </w:t>
       </w:r>
-      <w:proofErr w:type="spellStart"/>
       <w:r>
         <w:rPr>
           <w:rFonts w:ascii="Latin modern roman" w:hAnsi="Latin modern roman"/>
@@ -1278,14 +2398,12 @@
         </w:rPr>
         <w:t>Orientia</w:t>
       </w:r>
-      <w:proofErr w:type="spellEnd"/>
       <w:r>
         <w:rPr>
           <w:rFonts w:ascii="Latin modern roman" w:hAnsi="Latin modern roman"/>
         </w:rPr>
         <w:t xml:space="preserve"> and host cell (L929/mouse) DNA. In our DNA prep we extracted significant amounts of mouse DNA, this was sufficient to disrupt the assembly of the </w:t>
       </w:r>
-      <w:proofErr w:type="spellStart"/>
       <w:r>
         <w:rPr>
           <w:rFonts w:ascii="Latin modern roman" w:hAnsi="Latin modern roman"/>
@@ -1294,7 +2412,6 @@
         </w:rPr>
         <w:t>Orientia</w:t>
       </w:r>
-      <w:proofErr w:type="spellEnd"/>
       <w:r>
         <w:rPr>
           <w:rFonts w:ascii="Latin modern roman" w:hAnsi="Latin modern roman"/>
@@ -1312,47 +2429,100 @@
         <w:rPr>
           <w:rFonts w:ascii="Latin modern roman" w:hAnsi="Latin modern roman"/>
         </w:rPr>
-        <w:t xml:space="preserve">To remove these mouse reads we perform minimap2 competitive mapping against the mouse genome and </w:t>
-      </w:r>
-      <w:proofErr w:type="spellStart"/>
-      <w:r>
-        <w:rPr>
-          <w:rFonts w:ascii="Latin modern roman" w:hAnsi="Latin modern roman"/>
-        </w:rPr>
-        <w:t>karp</w:t>
-      </w:r>
-      <w:proofErr w:type="spellEnd"/>
-      <w:r>
-        <w:rPr>
-          <w:rFonts w:ascii="Latin modern roman" w:hAnsi="Latin modern roman"/>
-        </w:rPr>
-        <w:t xml:space="preserve"> genome (an </w:t>
-      </w:r>
-      <w:proofErr w:type="spellStart"/>
+        <w:t xml:space="preserve">To remove these mouse reads we perform minimap2 competitive mapping against the mouse genome and karp genome (an </w:t>
+      </w:r>
       <w:r>
         <w:rPr>
           <w:rFonts w:ascii="Latin modern roman" w:hAnsi="Latin modern roman"/>
           <w:i/>
           <w:iCs/>
         </w:rPr>
-        <w:t>Orientia</w:t>
-      </w:r>
-      <w:proofErr w:type="spellEnd"/>
+        <w:t>Orientia tsutsugamushi</w:t>
+      </w:r>
+      <w:r>
+        <w:rPr>
+          <w:rFonts w:ascii="Latin modern roman" w:hAnsi="Latin modern roman"/>
+        </w:rPr>
+        <w:t xml:space="preserve"> strain), at the same time. Then unmapped and </w:t>
+      </w:r>
       <w:r>
         <w:rPr>
           <w:rFonts w:ascii="Latin modern roman" w:hAnsi="Latin modern roman"/>
           <w:i/>
           <w:iCs/>
         </w:rPr>
-        <w:t xml:space="preserve"> tsutsugamushi</w:t>
-      </w:r>
-      <w:r>
-        <w:rPr>
-          <w:rFonts w:ascii="Latin modern roman" w:hAnsi="Latin modern roman"/>
-        </w:rPr>
-        <w:t xml:space="preserve"> strain), at the same time. Then unmapped and </w:t>
-      </w:r>
-      <w:proofErr w:type="spellStart"/>
+        <w:t>Orientia</w:t>
+      </w:r>
+      <w:r>
+        <w:rPr>
+          <w:rFonts w:ascii="Latin modern roman" w:hAnsi="Latin modern roman"/>
+        </w:rPr>
+        <w:t xml:space="preserve"> mapped reads are extracted for subsequent assembly.</w:t>
+      </w:r>
+    </w:p>
+    <w:p>
+      <w:pPr>
+        <w:rPr>
+          <w:rFonts w:ascii="Latin modern roman" w:hAnsi="Latin modern roman"/>
+        </w:rPr>
+      </w:pPr>
+    </w:p>
+    <w:p>
+      <w:pPr>
+        <w:pStyle w:val="Heading1"/>
+        <w:rPr>
+          <w:rFonts w:ascii="Latin modern roman" w:hAnsi="Latin modern roman"/>
+        </w:rPr>
+      </w:pPr>
+      <w:bookmarkStart w:id="8" w:name="_Toc172706379"/>
+      <w:r>
+        <w:rPr>
+          <w:rFonts w:ascii="Latin modern roman" w:hAnsi="Latin modern roman"/>
+        </w:rPr>
+        <w:lastRenderedPageBreak/>
+        <w:t>Kraken2</w:t>
+      </w:r>
+      <w:bookmarkEnd w:id="8"/>
+    </w:p>
+    <w:p>
+      <w:pPr>
+        <w:rPr>
+          <w:rFonts w:ascii="Latin modern roman" w:hAnsi="Latin modern roman"/>
+        </w:rPr>
+      </w:pPr>
+      <w:r>
+        <w:rPr>
+          <w:rFonts w:ascii="Latin modern roman" w:hAnsi="Latin modern roman"/>
+        </w:rPr>
+        <w:t>[</w:t>
+      </w:r>
+      <w:r>
+        <w:rPr>
+          <w:rFonts w:ascii="Latin modern roman" w:hAnsi="Latin modern roman"/>
+          <w:b/>
+          <w:bCs/>
+        </w:rPr>
+        <w:t>Optional</w:t>
+      </w:r>
+      <w:r>
+        <w:rPr>
+          <w:rFonts w:ascii="Latin modern roman" w:hAnsi="Latin modern roman"/>
+        </w:rPr>
+        <w:t>] This can be performed as a quick way to check for cellular contamination. The information from it is very helpful to the Salje lab every now and then.</w:t>
+      </w:r>
+    </w:p>
+    <w:p>
+      <w:pPr>
+        <w:rPr>
+          <w:rFonts w:ascii="Latin modern roman" w:hAnsi="Latin modern roman"/>
+        </w:rPr>
+      </w:pPr>
+      <w:r>
+        <w:rPr>
+          <w:rFonts w:ascii="Latin modern roman" w:hAnsi="Latin modern roman"/>
+        </w:rPr>
+        <w:t xml:space="preserve">It is essential to remove the Dilute Control Sequence (the positive control in sequencing) and mouse reads (as there is no kraken2 database with both </w:t>
+      </w:r>
       <w:r>
         <w:rPr>
           <w:rFonts w:ascii="Latin modern roman" w:hAnsi="Latin modern roman"/>
@@ -1361,82 +2531,31 @@
         </w:rPr>
         <w:t>Orientia</w:t>
       </w:r>
-      <w:proofErr w:type="spellEnd"/>
-      <w:r>
-        <w:rPr>
-          <w:rFonts w:ascii="Latin modern roman" w:hAnsi="Latin modern roman"/>
-        </w:rPr>
-        <w:t xml:space="preserve"> mapped reads are extracted for subsequent assembly.</w:t>
-      </w:r>
-    </w:p>
-    <w:p>
-      <w:pPr>
-        <w:rPr>
-          <w:rFonts w:ascii="Latin modern roman" w:hAnsi="Latin modern roman"/>
-        </w:rPr>
-      </w:pPr>
-    </w:p>
-    <w:p>
-      <w:pPr>
-        <w:pStyle w:val="Heading1"/>
-        <w:rPr>
-          <w:rFonts w:ascii="Latin modern roman" w:hAnsi="Latin modern roman"/>
-        </w:rPr>
-      </w:pPr>
-      <w:r>
-        <w:rPr>
-          <w:rFonts w:ascii="Latin modern roman" w:hAnsi="Latin modern roman"/>
-        </w:rPr>
-        <w:t>Kraken2</w:t>
-      </w:r>
-    </w:p>
-    <w:p>
-      <w:r>
-        <w:t>[</w:t>
-      </w:r>
-      <w:r>
-        <w:rPr>
-          <w:b/>
-          <w:bCs/>
-        </w:rPr>
-        <w:t>Optional</w:t>
-      </w:r>
-      <w:r>
-        <w:t xml:space="preserve">] This can be performed as a quick way to check for cellular contamination. The information from it is very helpful to the </w:t>
-      </w:r>
-      <w:proofErr w:type="spellStart"/>
-      <w:r>
-        <w:t>Salje</w:t>
-      </w:r>
-      <w:proofErr w:type="spellEnd"/>
-      <w:r>
-        <w:t xml:space="preserve"> lab every now and then.</w:t>
-      </w:r>
-    </w:p>
-    <w:p>
-      <w:r>
-        <w:t xml:space="preserve">It is essential to remove the Dilute Control Sequence (the positive control in sequencing) and mouse reads (as there is no kraken2 database with both </w:t>
-      </w:r>
-      <w:proofErr w:type="spellStart"/>
-      <w:r>
-        <w:rPr>
-          <w:i/>
-          <w:iCs/>
-        </w:rPr>
-        <w:t>Orientia</w:t>
-      </w:r>
-      <w:proofErr w:type="spellEnd"/>
-      <w:r>
+      <w:r>
+        <w:rPr>
+          <w:rFonts w:ascii="Latin modern roman" w:hAnsi="Latin modern roman"/>
+        </w:rPr>
         <w:t xml:space="preserve"> and mouse).</w:t>
       </w:r>
-    </w:p>
-    <w:p/>
+      <w:r>
+        <w:rPr>
+          <w:rFonts w:ascii="Latin modern roman" w:hAnsi="Latin modern roman"/>
+        </w:rPr>
+        <w:t xml:space="preserve"> A script for running kraken2 can be found in the github directory, this should be run from the cluster. Then pavian can be run in R to produce plots (like the one shown below).</w:t>
+      </w:r>
+    </w:p>
     <w:p>
       <w:pPr>
         <w:keepNext/>
-      </w:pPr>
-      <w:r>
-        <w:lastRenderedPageBreak/>
+        <w:rPr>
+          <w:rFonts w:ascii="Latin modern roman" w:hAnsi="Latin modern roman"/>
+        </w:rPr>
+      </w:pPr>
+      <w:r>
+        <w:rPr>
+          <w:rFonts w:ascii="Latin modern roman" w:hAnsi="Latin modern roman"/>
+          <w:noProof/>
+        </w:rPr>
         <w:drawing>
           <wp:inline distT="0" distB="0" distL="0" distR="0" wp14:anchorId="51E300F6" wp14:editId="0F414D13">
             <wp:extent cx="5943600" cy="3198495"/>
@@ -1477,36 +2596,237 @@
     <w:p>
       <w:pPr>
         <w:pStyle w:val="Caption"/>
-      </w:pPr>
-      <w:r>
+        <w:rPr>
+          <w:rFonts w:ascii="Latin modern roman" w:hAnsi="Latin modern roman"/>
+        </w:rPr>
+      </w:pPr>
+      <w:r>
+        <w:rPr>
+          <w:rFonts w:ascii="Latin modern roman" w:hAnsi="Latin modern roman"/>
+        </w:rPr>
         <w:t xml:space="preserve">Figure </w:t>
       </w:r>
-      <w:fldSimple w:instr=" SEQ Figure \* ARABIC ">
+      <w:r>
+        <w:rPr>
+          <w:rFonts w:ascii="Latin modern roman" w:hAnsi="Latin modern roman"/>
+        </w:rPr>
+        <w:fldChar w:fldCharType="begin"/>
+      </w:r>
+      <w:r>
+        <w:rPr>
+          <w:rFonts w:ascii="Latin modern roman" w:hAnsi="Latin modern roman"/>
+        </w:rPr>
+        <w:instrText xml:space="preserve"> SEQ Figure \* ARABIC </w:instrText>
+      </w:r>
+      <w:r>
+        <w:rPr>
+          <w:rFonts w:ascii="Latin modern roman" w:hAnsi="Latin modern roman"/>
+        </w:rPr>
+        <w:fldChar w:fldCharType="separate"/>
+      </w:r>
+      <w:r>
+        <w:rPr>
+          <w:rFonts w:ascii="Latin modern roman" w:hAnsi="Latin modern roman"/>
+          <w:noProof/>
+        </w:rPr>
+        <w:t>1</w:t>
+      </w:r>
+      <w:r>
+        <w:rPr>
+          <w:rFonts w:ascii="Latin modern roman" w:hAnsi="Latin modern roman"/>
+          <w:noProof/>
+        </w:rPr>
+        <w:fldChar w:fldCharType="end"/>
+      </w:r>
+      <w:r>
+        <w:rPr>
+          <w:rFonts w:ascii="Latin modern roman" w:hAnsi="Latin modern roman"/>
+        </w:rPr>
+        <w:t xml:space="preserve"> Kraken2 output visualised with Pavian (an R tool). This shows clearly a large number of Orientia reads. However, the run also contained the DCS used as a positive control and this results in lots of E. coli and related reads.</w:t>
+      </w:r>
+    </w:p>
+    <w:p>
+      <w:pPr>
+        <w:pStyle w:val="Heading1"/>
+        <w:rPr>
+          <w:rFonts w:ascii="Latin modern roman" w:hAnsi="Latin modern roman"/>
+        </w:rPr>
+      </w:pPr>
+      <w:bookmarkStart w:id="9" w:name="_Toc172706380"/>
+      <w:r>
+        <w:rPr>
+          <w:rFonts w:ascii="Latin modern roman" w:hAnsi="Latin modern roman"/>
+        </w:rPr>
+        <w:t>Flye assembly</w:t>
+      </w:r>
+      <w:bookmarkEnd w:id="9"/>
+    </w:p>
+    <w:p>
+      <w:pPr>
+        <w:rPr>
+          <w:rFonts w:ascii="Latin modern roman" w:hAnsi="Latin modern roman"/>
+        </w:rPr>
+      </w:pPr>
+      <w:r>
+        <w:rPr>
+          <w:rFonts w:ascii="Latin modern roman" w:hAnsi="Latin modern roman"/>
+        </w:rPr>
+        <w:t xml:space="preserve">Tests were performed with both CANU and Flye. Flye massively outperformed CANU requiring ~100x less CPU hours and producing more complete </w:t>
+      </w:r>
+      <w:r>
+        <w:rPr>
+          <w:rFonts w:ascii="Latin modern roman" w:hAnsi="Latin modern roman"/>
+          <w:i/>
+          <w:iCs/>
+        </w:rPr>
+        <w:t xml:space="preserve">Orientia </w:t>
+      </w:r>
+      <w:r>
+        <w:rPr>
+          <w:rFonts w:ascii="Latin modern roman" w:hAnsi="Latin modern roman"/>
+        </w:rPr>
+        <w:t>genomes.</w:t>
+      </w:r>
+    </w:p>
+    <w:p>
+      <w:pPr>
+        <w:rPr>
+          <w:rFonts w:ascii="Latin modern roman" w:hAnsi="Latin modern roman"/>
+        </w:rPr>
+      </w:pPr>
+      <w:r>
+        <w:rPr>
+          <w:rFonts w:ascii="Latin modern roman" w:hAnsi="Latin modern roman"/>
+        </w:rPr>
+        <w:t>Numerous tests found that by using reads &gt;5000 bp improved the contiguity of the resultant genome. This length threshold is consequently used in our assembles.</w:t>
+      </w:r>
+    </w:p>
+    <w:p>
+      <w:pPr>
+        <w:pStyle w:val="Heading1"/>
+        <w:rPr>
+          <w:rFonts w:ascii="Latin modern roman" w:hAnsi="Latin modern roman"/>
+        </w:rPr>
+      </w:pPr>
+      <w:bookmarkStart w:id="10" w:name="_Toc172706381"/>
+      <w:r>
+        <w:rPr>
+          <w:rFonts w:ascii="Latin modern roman" w:hAnsi="Latin modern roman"/>
+        </w:rPr>
+        <w:t>Medaka polishing</w:t>
+      </w:r>
+      <w:bookmarkEnd w:id="10"/>
+    </w:p>
+    <w:p>
+      <w:pPr>
+        <w:rPr>
+          <w:rFonts w:ascii="Latin modern roman" w:hAnsi="Latin modern roman"/>
+        </w:rPr>
+      </w:pPr>
+      <w:r>
+        <w:rPr>
+          <w:rFonts w:ascii="Latin modern roman" w:hAnsi="Latin modern roman"/>
+        </w:rPr>
+        <w:t>Medaka is a polishing package produced by Oxford Nanopore Technologies to correct errors in the initial assembly through multiple polishing iterations.</w:t>
+      </w:r>
+    </w:p>
+    <w:p>
+      <w:pPr>
+        <w:rPr>
+          <w:rFonts w:ascii="Latin modern roman" w:hAnsi="Latin modern roman"/>
+        </w:rPr>
+      </w:pPr>
+      <w:r>
+        <w:rPr>
+          <w:rFonts w:ascii="Latin modern roman" w:hAnsi="Latin modern roman"/>
+        </w:rPr>
+        <w:t xml:space="preserve">This should be run on all </w:t>
+      </w:r>
+      <w:r>
+        <w:rPr>
+          <w:rFonts w:ascii="Latin modern roman" w:hAnsi="Latin modern roman"/>
+          <w:i/>
+          <w:iCs/>
+        </w:rPr>
+        <w:t>Orientia</w:t>
+      </w:r>
+      <w:r>
+        <w:rPr>
+          <w:rFonts w:ascii="Latin modern roman" w:hAnsi="Latin modern roman"/>
+        </w:rPr>
+        <w:t>/non-mouse reads and not just those &gt;5000 bp (the ones used in flye assembly).</w:t>
+      </w:r>
+    </w:p>
+    <w:p>
+      <w:pPr>
+        <w:pStyle w:val="Heading2"/>
+        <w:rPr>
+          <w:rFonts w:ascii="Latin modern roman" w:hAnsi="Latin modern roman"/>
+        </w:rPr>
+      </w:pPr>
+      <w:bookmarkStart w:id="11" w:name="_Toc172706382"/>
+      <w:r>
+        <w:rPr>
+          <w:rFonts w:ascii="Latin modern roman" w:hAnsi="Latin modern roman"/>
+        </w:rPr>
+        <w:lastRenderedPageBreak/>
+        <w:t>compare_assemblies.py</w:t>
+      </w:r>
+      <w:bookmarkEnd w:id="11"/>
+    </w:p>
+    <w:p>
+      <w:pPr>
+        <w:rPr>
+          <w:rFonts w:ascii="Latin modern roman" w:hAnsi="Latin modern roman"/>
+        </w:rPr>
+      </w:pPr>
+      <w:r>
+        <w:rPr>
+          <w:rFonts w:ascii="Latin modern roman" w:hAnsi="Latin modern roman"/>
+        </w:rPr>
+        <w:t xml:space="preserve">This script can be used to identify changes in the assemblies due to medaka polishing. The script can be found here: </w:t>
+      </w:r>
+      <w:hyperlink r:id="rId8" w:history="1">
         <w:r>
           <w:rPr>
-            <w:noProof/>
+            <w:rStyle w:val="Hyperlink"/>
+            <w:rFonts w:ascii="Latin modern roman" w:hAnsi="Latin modern roman"/>
           </w:rPr>
-          <w:t>1</w:t>
+          <w:t>https://github.com/rrwick/Perfect-bacterial-genome-tutorial/wiki/Comparing-assemblies</w:t>
         </w:r>
-      </w:fldSimple>
-      <w:r>
-        <w:t xml:space="preserve"> Kraken2 output visualised with </w:t>
-      </w:r>
-      <w:proofErr w:type="spellStart"/>
-      <w:r>
-        <w:t>Pavian</w:t>
-      </w:r>
-      <w:proofErr w:type="spellEnd"/>
-      <w:r>
-        <w:t xml:space="preserve"> (an R tool). This shows clearly a large number of </w:t>
-      </w:r>
-      <w:proofErr w:type="spellStart"/>
-      <w:r>
+      </w:hyperlink>
+      <w:r>
+        <w:rPr>
+          <w:rFonts w:ascii="Latin modern roman" w:hAnsi="Latin modern roman"/>
+        </w:rPr>
+        <w:t xml:space="preserve"> </w:t>
+      </w:r>
+    </w:p>
+    <w:p>
+      <w:pPr>
+        <w:rPr>
+          <w:rFonts w:ascii="Latin modern roman" w:hAnsi="Latin modern roman"/>
+        </w:rPr>
+      </w:pPr>
+      <w:r>
+        <w:rPr>
+          <w:rFonts w:ascii="Latin modern roman" w:hAnsi="Latin modern roman"/>
+        </w:rPr>
+        <w:t xml:space="preserve">This can also be used to compare genome assemblies (e.g. different assembly methods). However, due to significant rearrangement observed in </w:t>
+      </w:r>
+      <w:r>
+        <w:rPr>
+          <w:rFonts w:ascii="Latin modern roman" w:hAnsi="Latin modern roman"/>
+          <w:i/>
+          <w:iCs/>
+        </w:rPr>
         <w:t>Orientia</w:t>
       </w:r>
-      <w:proofErr w:type="spellEnd"/>
-      <w:r>
-        <w:t xml:space="preserve"> reads. However, the run also contained the DCS used as a positive control and this results in lots of E. coli and related reads.</w:t>
+      <w:r>
+        <w:rPr>
+          <w:rFonts w:ascii="Latin modern roman" w:hAnsi="Latin modern roman"/>
+        </w:rPr>
+        <w:t xml:space="preserve"> genomes, this script cannot effectively compare strains.</w:t>
       </w:r>
     </w:p>
     <w:p>
@@ -1516,76 +2836,217 @@
           <w:rFonts w:ascii="Latin modern roman" w:hAnsi="Latin modern roman"/>
         </w:rPr>
       </w:pPr>
-      <w:bookmarkStart w:id="3" w:name="_Toc172641322"/>
-      <w:proofErr w:type="spellStart"/>
-      <w:r>
-        <w:rPr>
-          <w:rFonts w:ascii="Latin modern roman" w:hAnsi="Latin modern roman"/>
-        </w:rPr>
-        <w:t>Flye</w:t>
-      </w:r>
-      <w:proofErr w:type="spellEnd"/>
-      <w:r>
-        <w:rPr>
-          <w:rFonts w:ascii="Latin modern roman" w:hAnsi="Latin modern roman"/>
-        </w:rPr>
-        <w:t xml:space="preserve"> assembly</w:t>
-      </w:r>
-      <w:bookmarkEnd w:id="3"/>
-    </w:p>
-    <w:p>
-      <w:pPr>
-        <w:rPr>
-          <w:rFonts w:ascii="Latin modern roman" w:hAnsi="Latin modern roman"/>
-        </w:rPr>
-      </w:pPr>
-    </w:p>
-    <w:p>
-      <w:pPr>
-        <w:pStyle w:val="Heading1"/>
-        <w:rPr>
-          <w:rFonts w:ascii="Latin modern roman" w:hAnsi="Latin modern roman"/>
-        </w:rPr>
-      </w:pPr>
-      <w:bookmarkStart w:id="4" w:name="_Toc172641323"/>
-      <w:r>
-        <w:rPr>
-          <w:rFonts w:ascii="Latin modern roman" w:hAnsi="Latin modern roman"/>
-        </w:rPr>
-        <w:t>Medaka polishing</w:t>
-      </w:r>
-      <w:bookmarkEnd w:id="4"/>
-    </w:p>
-    <w:p>
-      <w:pPr>
-        <w:rPr>
-          <w:rFonts w:ascii="Latin modern roman" w:hAnsi="Latin modern roman"/>
-        </w:rPr>
-      </w:pPr>
+      <w:bookmarkStart w:id="12" w:name="_Toc172706383"/>
+      <w:r>
+        <w:rPr>
+          <w:rFonts w:ascii="Latin modern roman" w:hAnsi="Latin modern roman"/>
+        </w:rPr>
+        <w:t>Assembly QC</w:t>
+      </w:r>
+      <w:bookmarkEnd w:id="12"/>
     </w:p>
     <w:p>
       <w:pPr>
         <w:pStyle w:val="Heading2"/>
-      </w:pPr>
-      <w:r>
-        <w:t>compare_assemblies.py</w:t>
-      </w:r>
-    </w:p>
-    <w:p>
-      <w:pPr>
-        <w:pStyle w:val="Heading1"/>
-        <w:rPr>
-          <w:rFonts w:ascii="Latin modern roman" w:hAnsi="Latin modern roman"/>
-        </w:rPr>
-      </w:pPr>
-      <w:bookmarkStart w:id="5" w:name="_Toc172641324"/>
-      <w:r>
-        <w:rPr>
-          <w:rFonts w:ascii="Latin modern roman" w:hAnsi="Latin modern roman"/>
-        </w:rPr>
-        <w:t>Assembly QC</w:t>
-      </w:r>
-      <w:bookmarkEnd w:id="5"/>
+        <w:rPr>
+          <w:rFonts w:ascii="Latin modern roman" w:hAnsi="Latin modern roman"/>
+        </w:rPr>
+      </w:pPr>
+      <w:bookmarkStart w:id="13" w:name="_Toc172706384"/>
+      <w:r>
+        <w:rPr>
+          <w:rFonts w:ascii="Latin modern roman" w:hAnsi="Latin modern roman"/>
+        </w:rPr>
+        <w:t>BUSCO</w:t>
+      </w:r>
+      <w:bookmarkEnd w:id="13"/>
+    </w:p>
+    <w:p>
+      <w:pPr>
+        <w:rPr>
+          <w:rFonts w:ascii="Latin modern roman" w:hAnsi="Latin modern roman"/>
+        </w:rPr>
+      </w:pPr>
+      <w:r>
+        <w:rPr>
+          <w:rFonts w:ascii="Latin modern roman" w:hAnsi="Latin modern roman"/>
+        </w:rPr>
+        <w:t xml:space="preserve">BUSCO is a tool used to access the completeness of genome assemblies, by identifying the presence, absence, fragmentation or duplication of </w:t>
+      </w:r>
+      <w:r>
+        <w:rPr>
+          <w:rFonts w:ascii="Latin modern roman" w:hAnsi="Latin modern roman"/>
+        </w:rPr>
+        <w:t xml:space="preserve">conserved single copy genes. </w:t>
+      </w:r>
+    </w:p>
+    <w:p>
+      <w:pPr>
+        <w:rPr>
+          <w:rFonts w:ascii="Latin modern roman" w:hAnsi="Latin modern roman"/>
+        </w:rPr>
+      </w:pPr>
+      <w:r>
+        <w:rPr>
+          <w:rFonts w:ascii="Latin modern roman" w:hAnsi="Latin modern roman"/>
+        </w:rPr>
+        <w:t xml:space="preserve">One of the major limitations of this, is that the genome must be of very low quality to fail BUSCO tests. The main area that fails to assemble in </w:t>
+      </w:r>
+      <w:r>
+        <w:rPr>
+          <w:rFonts w:ascii="Latin modern roman" w:hAnsi="Latin modern roman"/>
+          <w:i/>
+          <w:iCs/>
+        </w:rPr>
+        <w:t>Orientia</w:t>
+      </w:r>
+      <w:r>
+        <w:rPr>
+          <w:rFonts w:ascii="Latin modern roman" w:hAnsi="Latin modern roman"/>
+        </w:rPr>
+        <w:t xml:space="preserve"> genomes is the Rickettsiales Amplified Genetic Elements (RAGEs). As these regions don’t contain of the conserved single copy genes, the genome can be quite poorly assembled but still perform well in BUSCO.</w:t>
+      </w:r>
+    </w:p>
+    <w:p>
+      <w:pPr>
+        <w:rPr>
+          <w:rFonts w:ascii="Latin modern roman" w:hAnsi="Latin modern roman"/>
+        </w:rPr>
+      </w:pPr>
+      <w:r>
+        <w:rPr>
+          <w:rFonts w:ascii="Latin modern roman" w:hAnsi="Latin modern roman"/>
+        </w:rPr>
+        <w:t xml:space="preserve">It is also important to note the complete </w:t>
+      </w:r>
+      <w:r>
+        <w:rPr>
+          <w:rFonts w:ascii="Latin modern roman" w:hAnsi="Latin modern roman"/>
+          <w:i/>
+          <w:iCs/>
+        </w:rPr>
+        <w:t xml:space="preserve">Orientia </w:t>
+      </w:r>
+      <w:r>
+        <w:rPr>
+          <w:rFonts w:ascii="Latin modern roman" w:hAnsi="Latin modern roman"/>
+        </w:rPr>
+        <w:t xml:space="preserve">genomes don’t register as having all the conserved single copy genes. This is due to some gene loss in </w:t>
+      </w:r>
+      <w:r>
+        <w:rPr>
+          <w:rFonts w:ascii="Latin modern roman" w:hAnsi="Latin modern roman"/>
+          <w:i/>
+          <w:iCs/>
+        </w:rPr>
+        <w:t xml:space="preserve">Orientia </w:t>
+      </w:r>
+      <w:r>
+        <w:rPr>
+          <w:rFonts w:ascii="Latin modern roman" w:hAnsi="Latin modern roman"/>
+        </w:rPr>
+        <w:t>genome compared to the rickettsiales database.</w:t>
+      </w:r>
+    </w:p>
+    <w:p>
+      <w:pPr>
+        <w:keepNext/>
+        <w:rPr>
+          <w:rFonts w:ascii="Latin modern roman" w:hAnsi="Latin modern roman"/>
+        </w:rPr>
+      </w:pPr>
+      <w:r>
+        <w:rPr>
+          <w:rFonts w:ascii="Latin modern roman" w:hAnsi="Latin modern roman"/>
+          <w:noProof/>
+        </w:rPr>
+        <w:drawing>
+          <wp:inline distT="0" distB="0" distL="0" distR="0" wp14:anchorId="59E40670" wp14:editId="4B0CC835">
+            <wp:extent cx="5943600" cy="3401353"/>
+            <wp:effectExtent l="0" t="0" r="0" b="8890"/>
+            <wp:docPr id="3" name="Picture 3"/>
+            <wp:cNvGraphicFramePr>
+              <a:graphicFrameLocks xmlns:a="http://schemas.openxmlformats.org/drawingml/2006/main" noChangeAspect="1"/>
+            </wp:cNvGraphicFramePr>
+            <a:graphic xmlns:a="http://schemas.openxmlformats.org/drawingml/2006/main">
+              <a:graphicData uri="http://schemas.openxmlformats.org/drawingml/2006/picture">
+                <pic:pic xmlns:pic="http://schemas.openxmlformats.org/drawingml/2006/picture">
+                  <pic:nvPicPr>
+                    <pic:cNvPr id="1" name=""/>
+                    <pic:cNvPicPr/>
+                  </pic:nvPicPr>
+                  <pic:blipFill>
+                    <a:blip r:embed="rId9"/>
+                    <a:stretch>
+                      <a:fillRect/>
+                    </a:stretch>
+                  </pic:blipFill>
+                  <pic:spPr>
+                    <a:xfrm>
+                      <a:off x="0" y="0"/>
+                      <a:ext cx="5951087" cy="3405637"/>
+                    </a:xfrm>
+                    <a:prstGeom prst="rect">
+                      <a:avLst/>
+                    </a:prstGeom>
+                  </pic:spPr>
+                </pic:pic>
+              </a:graphicData>
+            </a:graphic>
+          </wp:inline>
+        </w:drawing>
+      </w:r>
+    </w:p>
+    <w:p>
+      <w:pPr>
+        <w:pStyle w:val="Caption"/>
+        <w:rPr>
+          <w:rFonts w:ascii="Latin modern roman" w:hAnsi="Latin modern roman"/>
+        </w:rPr>
+      </w:pPr>
+      <w:r>
+        <w:rPr>
+          <w:rFonts w:ascii="Latin modern roman" w:hAnsi="Latin modern roman"/>
+        </w:rPr>
+        <w:t xml:space="preserve">Figure </w:t>
+      </w:r>
+      <w:r>
+        <w:rPr>
+          <w:rFonts w:ascii="Latin modern roman" w:hAnsi="Latin modern roman"/>
+        </w:rPr>
+        <w:fldChar w:fldCharType="begin"/>
+      </w:r>
+      <w:r>
+        <w:rPr>
+          <w:rFonts w:ascii="Latin modern roman" w:hAnsi="Latin modern roman"/>
+        </w:rPr>
+        <w:instrText xml:space="preserve"> SEQ Figure \* ARABIC </w:instrText>
+      </w:r>
+      <w:r>
+        <w:rPr>
+          <w:rFonts w:ascii="Latin modern roman" w:hAnsi="Latin modern roman"/>
+        </w:rPr>
+        <w:fldChar w:fldCharType="separate"/>
+      </w:r>
+      <w:r>
+        <w:rPr>
+          <w:rFonts w:ascii="Latin modern roman" w:hAnsi="Latin modern roman"/>
+          <w:noProof/>
+        </w:rPr>
+        <w:t>2</w:t>
+      </w:r>
+      <w:r>
+        <w:rPr>
+          <w:rFonts w:ascii="Latin modern roman" w:hAnsi="Latin modern roman"/>
+        </w:rPr>
+        <w:fldChar w:fldCharType="end"/>
+      </w:r>
+      <w:r>
+        <w:rPr>
+          <w:rFonts w:ascii="Latin modern roman" w:hAnsi="Latin modern roman"/>
+        </w:rPr>
+        <w:t xml:space="preserve"> BUSCO results for three Orientia genome assemblies and the complete karp genome.</w:t>
+      </w:r>
     </w:p>
     <w:p>
       <w:pPr>
@@ -1594,14 +3055,127 @@
           <w:rFonts w:ascii="Latin modern roman" w:hAnsi="Latin modern roman"/>
         </w:rPr>
       </w:pPr>
-      <w:bookmarkStart w:id="6" w:name="_Toc172641325"/>
-      <w:r>
-        <w:rPr>
-          <w:rFonts w:ascii="Latin modern roman" w:hAnsi="Latin modern roman"/>
-        </w:rPr>
-        <w:t>BUSCO</w:t>
-      </w:r>
-      <w:bookmarkEnd w:id="6"/>
+      <w:bookmarkStart w:id="14" w:name="_Toc172706385"/>
+      <w:r>
+        <w:rPr>
+          <w:rFonts w:ascii="Latin modern roman" w:hAnsi="Latin modern roman"/>
+        </w:rPr>
+        <w:lastRenderedPageBreak/>
+        <w:t>Quast</w:t>
+      </w:r>
+      <w:bookmarkEnd w:id="14"/>
+    </w:p>
+    <w:p>
+      <w:pPr>
+        <w:rPr>
+          <w:rFonts w:ascii="Latin modern roman" w:hAnsi="Latin modern roman"/>
+        </w:rPr>
+      </w:pPr>
+      <w:r>
+        <w:rPr>
+          <w:rFonts w:ascii="Latin modern roman" w:hAnsi="Latin modern roman"/>
+        </w:rPr>
+        <w:t>Running quast on the new assemblies gives the cumulative length plot, a useful measure of how the lengths of assembly contigs are spread. Ideally, a genome should produce a right-angled shape, representing a single contig. If there are multiple contigs, the closer to the right-angled shape the better.</w:t>
+      </w:r>
+    </w:p>
+    <w:p>
+      <w:pPr>
+        <w:keepNext/>
+        <w:rPr>
+          <w:rFonts w:ascii="Latin modern roman" w:hAnsi="Latin modern roman"/>
+        </w:rPr>
+      </w:pPr>
+      <w:r>
+        <w:rPr>
+          <w:rFonts w:ascii="Latin modern roman" w:hAnsi="Latin modern roman"/>
+        </w:rPr>
+        <w:drawing>
+          <wp:inline distT="0" distB="0" distL="0" distR="0" wp14:anchorId="5A1404C5" wp14:editId="02B80B9F">
+            <wp:extent cx="5943600" cy="3265805"/>
+            <wp:effectExtent l="0" t="0" r="0" b="0"/>
+            <wp:docPr id="4" name="Picture 4"/>
+            <wp:cNvGraphicFramePr>
+              <a:graphicFrameLocks xmlns:a="http://schemas.openxmlformats.org/drawingml/2006/main" noChangeAspect="1"/>
+            </wp:cNvGraphicFramePr>
+            <a:graphic xmlns:a="http://schemas.openxmlformats.org/drawingml/2006/main">
+              <a:graphicData uri="http://schemas.openxmlformats.org/drawingml/2006/picture">
+                <pic:pic xmlns:pic="http://schemas.openxmlformats.org/drawingml/2006/picture">
+                  <pic:nvPicPr>
+                    <pic:cNvPr id="1" name=""/>
+                    <pic:cNvPicPr/>
+                  </pic:nvPicPr>
+                  <pic:blipFill>
+                    <a:blip r:embed="rId10"/>
+                    <a:stretch>
+                      <a:fillRect/>
+                    </a:stretch>
+                  </pic:blipFill>
+                  <pic:spPr>
+                    <a:xfrm>
+                      <a:off x="0" y="0"/>
+                      <a:ext cx="5943600" cy="3265805"/>
+                    </a:xfrm>
+                    <a:prstGeom prst="rect">
+                      <a:avLst/>
+                    </a:prstGeom>
+                  </pic:spPr>
+                </pic:pic>
+              </a:graphicData>
+            </a:graphic>
+          </wp:inline>
+        </w:drawing>
+      </w:r>
+    </w:p>
+    <w:p>
+      <w:pPr>
+        <w:pStyle w:val="Caption"/>
+        <w:rPr>
+          <w:rFonts w:ascii="Latin modern roman" w:hAnsi="Latin modern roman"/>
+        </w:rPr>
+      </w:pPr>
+      <w:r>
+        <w:rPr>
+          <w:rFonts w:ascii="Latin modern roman" w:hAnsi="Latin modern roman"/>
+        </w:rPr>
+        <w:t xml:space="preserve">Figure </w:t>
+      </w:r>
+      <w:r>
+        <w:rPr>
+          <w:rFonts w:ascii="Latin modern roman" w:hAnsi="Latin modern roman"/>
+        </w:rPr>
+        <w:fldChar w:fldCharType="begin"/>
+      </w:r>
+      <w:r>
+        <w:rPr>
+          <w:rFonts w:ascii="Latin modern roman" w:hAnsi="Latin modern roman"/>
+        </w:rPr>
+        <w:instrText xml:space="preserve"> SEQ Figure \* ARABIC </w:instrText>
+      </w:r>
+      <w:r>
+        <w:rPr>
+          <w:rFonts w:ascii="Latin modern roman" w:hAnsi="Latin modern roman"/>
+        </w:rPr>
+        <w:fldChar w:fldCharType="separate"/>
+      </w:r>
+      <w:r>
+        <w:rPr>
+          <w:rFonts w:ascii="Latin modern roman" w:hAnsi="Latin modern roman"/>
+          <w:noProof/>
+        </w:rPr>
+        <w:t>3</w:t>
+      </w:r>
+      <w:r>
+        <w:rPr>
+          <w:rFonts w:ascii="Latin modern roman" w:hAnsi="Latin modern roman"/>
+        </w:rPr>
+        <w:fldChar w:fldCharType="end"/>
+      </w:r>
+      <w:r>
+        <w:rPr>
+          <w:rFonts w:ascii="Latin modern roman" w:hAnsi="Latin modern roman"/>
+        </w:rPr>
+        <w:t xml:space="preserve"> Quast cumulative length plot for various flye assemblies.</w:t>
+      </w:r>
     </w:p>
     <w:p>
       <w:pPr>
@@ -1610,37 +3184,78 @@
           <w:rFonts w:ascii="Latin modern roman" w:hAnsi="Latin modern roman"/>
         </w:rPr>
       </w:pPr>
-      <w:bookmarkStart w:id="7" w:name="_Toc172641326"/>
-      <w:r>
-        <w:rPr>
-          <w:rFonts w:ascii="Latin modern roman" w:hAnsi="Latin modern roman"/>
-        </w:rPr>
-        <w:t>Quast</w:t>
-      </w:r>
-      <w:bookmarkEnd w:id="7"/>
-    </w:p>
-    <w:p>
-      <w:pPr>
-        <w:pStyle w:val="Heading2"/>
-        <w:rPr>
-          <w:rFonts w:ascii="Latin modern roman" w:hAnsi="Latin modern roman"/>
-        </w:rPr>
-      </w:pPr>
-      <w:bookmarkStart w:id="8" w:name="_Toc172641327"/>
+      <w:bookmarkStart w:id="15" w:name="_Toc172706386"/>
       <w:r>
         <w:rPr>
           <w:rFonts w:ascii="Latin modern roman" w:hAnsi="Latin modern roman"/>
         </w:rPr>
         <w:t>MLST</w:t>
       </w:r>
-      <w:bookmarkEnd w:id="8"/>
-    </w:p>
-    <w:p>
-      <w:pPr>
-        <w:rPr>
-          <w:rFonts w:ascii="Latin modern roman" w:hAnsi="Latin modern roman"/>
-        </w:rPr>
-      </w:pPr>
+      <w:bookmarkEnd w:id="15"/>
+    </w:p>
+    <w:p>
+      <w:pPr>
+        <w:rPr>
+          <w:rFonts w:ascii="Latin modern roman" w:hAnsi="Latin modern roman"/>
+        </w:rPr>
+      </w:pPr>
+      <w:r>
+        <w:rPr>
+          <w:rFonts w:ascii="Latin modern roman" w:hAnsi="Latin modern roman"/>
+        </w:rPr>
+        <w:t xml:space="preserve">MLST (Multilocus Sequence Typing) can be employed in a manner similar to BUSCO, but it focuses on a different set of genes, specifically multiple housekeeping genes that are essential for the basic cellular functions and show enough variation to distinguish between strains. </w:t>
+      </w:r>
+    </w:p>
+    <w:p>
+      <w:pPr>
+        <w:rPr>
+          <w:rFonts w:ascii="Latin modern roman" w:hAnsi="Latin modern roman"/>
+        </w:rPr>
+      </w:pPr>
+      <w:r>
+        <w:rPr>
+          <w:rFonts w:ascii="Latin modern roman" w:hAnsi="Latin modern roman"/>
+        </w:rPr>
+        <w:t>In theory t</w:t>
+      </w:r>
+      <w:r>
+        <w:rPr>
+          <w:rFonts w:ascii="Latin modern roman" w:hAnsi="Latin modern roman"/>
+        </w:rPr>
+        <w:t>he unique combinations of alleles identified through MLST offer insights into the genetic relatedness of new strains to existing ones</w:t>
+      </w:r>
+      <w:r>
+        <w:rPr>
+          <w:rFonts w:ascii="Latin modern roman" w:hAnsi="Latin modern roman"/>
+        </w:rPr>
+        <w:t xml:space="preserve">. In practice, every </w:t>
+      </w:r>
+      <w:r>
+        <w:rPr>
+          <w:rFonts w:ascii="Latin modern roman" w:hAnsi="Latin modern roman"/>
+          <w:i/>
+          <w:iCs/>
+        </w:rPr>
+        <w:t>Orientia</w:t>
+      </w:r>
+      <w:r>
+        <w:rPr>
+          <w:rFonts w:ascii="Latin modern roman" w:hAnsi="Latin modern roman"/>
+        </w:rPr>
+        <w:t xml:space="preserve"> genome has a different combination of alleles</w:t>
+      </w:r>
+      <w:r>
+        <w:rPr>
+          <w:rFonts w:ascii="Latin modern roman" w:hAnsi="Latin modern roman"/>
+        </w:rPr>
+        <w:t>.</w:t>
+      </w:r>
+      <w:r>
+        <w:rPr>
+          <w:rFonts w:ascii="Latin modern roman" w:hAnsi="Latin modern roman"/>
+        </w:rPr>
+        <w:t xml:space="preserve"> </w:t>
+      </w:r>
     </w:p>
     <w:sectPr>
       <w:pgSz w:w="12240" w:h="15840"/>
@@ -1747,6 +3362,208 @@
       <w:pPr>
         <w:ind w:left="1584" w:hanging="1584"/>
       </w:pPr>
+    </w:lvl>
+  </w:abstractNum>
+  <w:abstractNum w:abstractNumId="1" w15:restartNumberingAfterBreak="0">
+    <w:nsid w:val="1F96761E"/>
+    <w:multiLevelType w:val="hybridMultilevel"/>
+    <w:tmpl w:val="5FB2CC9A"/>
+    <w:lvl w:ilvl="0" w:tplc="0809000F">
+      <w:start w:val="1"/>
+      <w:numFmt w:val="decimal"/>
+      <w:lvlText w:val="%1."/>
+      <w:lvlJc w:val="left"/>
+      <w:pPr>
+        <w:ind w:left="720" w:hanging="360"/>
+      </w:pPr>
+      <w:rPr>
+        <w:rFonts w:hint="default"/>
+      </w:rPr>
+    </w:lvl>
+    <w:lvl w:ilvl="1" w:tplc="08090019" w:tentative="1">
+      <w:start w:val="1"/>
+      <w:numFmt w:val="lowerLetter"/>
+      <w:lvlText w:val="%2."/>
+      <w:lvlJc w:val="left"/>
+      <w:pPr>
+        <w:ind w:left="1440" w:hanging="360"/>
+      </w:pPr>
+    </w:lvl>
+    <w:lvl w:ilvl="2" w:tplc="0809001B" w:tentative="1">
+      <w:start w:val="1"/>
+      <w:numFmt w:val="lowerRoman"/>
+      <w:lvlText w:val="%3."/>
+      <w:lvlJc w:val="right"/>
+      <w:pPr>
+        <w:ind w:left="2160" w:hanging="180"/>
+      </w:pPr>
+    </w:lvl>
+    <w:lvl w:ilvl="3" w:tplc="0809000F" w:tentative="1">
+      <w:start w:val="1"/>
+      <w:numFmt w:val="decimal"/>
+      <w:lvlText w:val="%4."/>
+      <w:lvlJc w:val="left"/>
+      <w:pPr>
+        <w:ind w:left="2880" w:hanging="360"/>
+      </w:pPr>
+    </w:lvl>
+    <w:lvl w:ilvl="4" w:tplc="08090019" w:tentative="1">
+      <w:start w:val="1"/>
+      <w:numFmt w:val="lowerLetter"/>
+      <w:lvlText w:val="%5."/>
+      <w:lvlJc w:val="left"/>
+      <w:pPr>
+        <w:ind w:left="3600" w:hanging="360"/>
+      </w:pPr>
+    </w:lvl>
+    <w:lvl w:ilvl="5" w:tplc="0809001B" w:tentative="1">
+      <w:start w:val="1"/>
+      <w:numFmt w:val="lowerRoman"/>
+      <w:lvlText w:val="%6."/>
+      <w:lvlJc w:val="right"/>
+      <w:pPr>
+        <w:ind w:left="4320" w:hanging="180"/>
+      </w:pPr>
+    </w:lvl>
+    <w:lvl w:ilvl="6" w:tplc="0809000F" w:tentative="1">
+      <w:start w:val="1"/>
+      <w:numFmt w:val="decimal"/>
+      <w:lvlText w:val="%7."/>
+      <w:lvlJc w:val="left"/>
+      <w:pPr>
+        <w:ind w:left="5040" w:hanging="360"/>
+      </w:pPr>
+    </w:lvl>
+    <w:lvl w:ilvl="7" w:tplc="08090019" w:tentative="1">
+      <w:start w:val="1"/>
+      <w:numFmt w:val="lowerLetter"/>
+      <w:lvlText w:val="%8."/>
+      <w:lvlJc w:val="left"/>
+      <w:pPr>
+        <w:ind w:left="5760" w:hanging="360"/>
+      </w:pPr>
+    </w:lvl>
+    <w:lvl w:ilvl="8" w:tplc="0809001B" w:tentative="1">
+      <w:start w:val="1"/>
+      <w:numFmt w:val="lowerRoman"/>
+      <w:lvlText w:val="%9."/>
+      <w:lvlJc w:val="right"/>
+      <w:pPr>
+        <w:ind w:left="6480" w:hanging="180"/>
+      </w:pPr>
+    </w:lvl>
+  </w:abstractNum>
+  <w:abstractNum w:abstractNumId="2" w15:restartNumberingAfterBreak="0">
+    <w:nsid w:val="38F70E61"/>
+    <w:multiLevelType w:val="hybridMultilevel"/>
+    <w:tmpl w:val="72FCABC6"/>
+    <w:lvl w:ilvl="0" w:tplc="4F44704C">
+      <w:start w:val="1"/>
+      <w:numFmt w:val="bullet"/>
+      <w:lvlText w:val="-"/>
+      <w:lvlJc w:val="left"/>
+      <w:pPr>
+        <w:ind w:left="720" w:hanging="360"/>
+      </w:pPr>
+      <w:rPr>
+        <w:rFonts w:ascii="Latin modern roman" w:eastAsiaTheme="minorEastAsia" w:hAnsi="Latin modern roman" w:cstheme="minorBidi" w:hint="default"/>
+      </w:rPr>
+    </w:lvl>
+    <w:lvl w:ilvl="1" w:tplc="08090003" w:tentative="1">
+      <w:start w:val="1"/>
+      <w:numFmt w:val="bullet"/>
+      <w:lvlText w:val="o"/>
+      <w:lvlJc w:val="left"/>
+      <w:pPr>
+        <w:ind w:left="1440" w:hanging="360"/>
+      </w:pPr>
+      <w:rPr>
+        <w:rFonts w:ascii="Courier New" w:hAnsi="Courier New" w:cs="Courier New" w:hint="default"/>
+      </w:rPr>
+    </w:lvl>
+    <w:lvl w:ilvl="2" w:tplc="08090005" w:tentative="1">
+      <w:start w:val="1"/>
+      <w:numFmt w:val="bullet"/>
+      <w:lvlText w:val=""/>
+      <w:lvlJc w:val="left"/>
+      <w:pPr>
+        <w:ind w:left="2160" w:hanging="360"/>
+      </w:pPr>
+      <w:rPr>
+        <w:rFonts w:ascii="Wingdings" w:hAnsi="Wingdings" w:hint="default"/>
+      </w:rPr>
+    </w:lvl>
+    <w:lvl w:ilvl="3" w:tplc="08090001" w:tentative="1">
+      <w:start w:val="1"/>
+      <w:numFmt w:val="bullet"/>
+      <w:lvlText w:val=""/>
+      <w:lvlJc w:val="left"/>
+      <w:pPr>
+        <w:ind w:left="2880" w:hanging="360"/>
+      </w:pPr>
+      <w:rPr>
+        <w:rFonts w:ascii="Symbol" w:hAnsi="Symbol" w:hint="default"/>
+      </w:rPr>
+    </w:lvl>
+    <w:lvl w:ilvl="4" w:tplc="08090003" w:tentative="1">
+      <w:start w:val="1"/>
+      <w:numFmt w:val="bullet"/>
+      <w:lvlText w:val="o"/>
+      <w:lvlJc w:val="left"/>
+      <w:pPr>
+        <w:ind w:left="3600" w:hanging="360"/>
+      </w:pPr>
+      <w:rPr>
+        <w:rFonts w:ascii="Courier New" w:hAnsi="Courier New" w:cs="Courier New" w:hint="default"/>
+      </w:rPr>
+    </w:lvl>
+    <w:lvl w:ilvl="5" w:tplc="08090005" w:tentative="1">
+      <w:start w:val="1"/>
+      <w:numFmt w:val="bullet"/>
+      <w:lvlText w:val=""/>
+      <w:lvlJc w:val="left"/>
+      <w:pPr>
+        <w:ind w:left="4320" w:hanging="360"/>
+      </w:pPr>
+      <w:rPr>
+        <w:rFonts w:ascii="Wingdings" w:hAnsi="Wingdings" w:hint="default"/>
+      </w:rPr>
+    </w:lvl>
+    <w:lvl w:ilvl="6" w:tplc="08090001" w:tentative="1">
+      <w:start w:val="1"/>
+      <w:numFmt w:val="bullet"/>
+      <w:lvlText w:val=""/>
+      <w:lvlJc w:val="left"/>
+      <w:pPr>
+        <w:ind w:left="5040" w:hanging="360"/>
+      </w:pPr>
+      <w:rPr>
+        <w:rFonts w:ascii="Symbol" w:hAnsi="Symbol" w:hint="default"/>
+      </w:rPr>
+    </w:lvl>
+    <w:lvl w:ilvl="7" w:tplc="08090003" w:tentative="1">
+      <w:start w:val="1"/>
+      <w:numFmt w:val="bullet"/>
+      <w:lvlText w:val="o"/>
+      <w:lvlJc w:val="left"/>
+      <w:pPr>
+        <w:ind w:left="5760" w:hanging="360"/>
+      </w:pPr>
+      <w:rPr>
+        <w:rFonts w:ascii="Courier New" w:hAnsi="Courier New" w:cs="Courier New" w:hint="default"/>
+      </w:rPr>
+    </w:lvl>
+    <w:lvl w:ilvl="8" w:tplc="08090005" w:tentative="1">
+      <w:start w:val="1"/>
+      <w:numFmt w:val="bullet"/>
+      <w:lvlText w:val=""/>
+      <w:lvlJc w:val="left"/>
+      <w:pPr>
+        <w:ind w:left="6480" w:hanging="360"/>
+      </w:pPr>
+      <w:rPr>
+        <w:rFonts w:ascii="Wingdings" w:hAnsi="Wingdings" w:hint="default"/>
+      </w:rPr>
     </w:lvl>
   </w:abstractNum>
   <w:num w:numId="1">
@@ -1778,6 +3595,12 @@
   </w:num>
   <w:num w:numId="10">
     <w:abstractNumId w:val="0"/>
+  </w:num>
+  <w:num w:numId="11">
+    <w:abstractNumId w:val="1"/>
+  </w:num>
+  <w:num w:numId="12">
+    <w:abstractNumId w:val="2"/>
   </w:num>
 </w:numbering>
 </file>
@@ -2247,7 +4070,6 @@
     <w:next w:val="Normal"/>
     <w:link w:val="Heading3Char"/>
     <w:uiPriority w:val="9"/>
-    <w:semiHidden/>
     <w:unhideWhenUsed/>
     <w:qFormat/>
     <w:rsid w:val="008B19AE"/>
@@ -2528,7 +4350,6 @@
     <w:basedOn w:val="DefaultParagraphFont"/>
     <w:link w:val="Heading3"/>
     <w:uiPriority w:val="9"/>
-    <w:semiHidden/>
     <w:rsid w:val="008B19AE"/>
     <w:rPr>
       <w:rFonts w:asciiTheme="majorHAnsi" w:eastAsiaTheme="majorEastAsia" w:hAnsiTheme="majorHAnsi" w:cstheme="majorBidi"/>
@@ -2879,6 +4700,42 @@
       <w:u w:val="single"/>
     </w:rPr>
   </w:style>
+  <w:style w:type="paragraph" w:styleId="ListParagraph">
+    <w:name w:val="List Paragraph"/>
+    <w:basedOn w:val="Normal"/>
+    <w:uiPriority w:val="34"/>
+    <w:qFormat/>
+    <w:rsid w:val="006E7D14"/>
+    <w:pPr>
+      <w:ind w:left="720"/>
+      <w:contextualSpacing/>
+    </w:pPr>
+  </w:style>
+  <w:style w:type="paragraph" w:styleId="TOC3">
+    <w:name w:val="toc 3"/>
+    <w:basedOn w:val="Normal"/>
+    <w:next w:val="Normal"/>
+    <w:autoRedefine/>
+    <w:uiPriority w:val="39"/>
+    <w:unhideWhenUsed/>
+    <w:rsid w:val="00D77E20"/>
+    <w:pPr>
+      <w:spacing w:after="100"/>
+      <w:ind w:left="440"/>
+    </w:pPr>
+  </w:style>
+  <w:style w:type="character" w:styleId="UnresolvedMention">
+    <w:name w:val="Unresolved Mention"/>
+    <w:basedOn w:val="DefaultParagraphFont"/>
+    <w:uiPriority w:val="99"/>
+    <w:semiHidden/>
+    <w:unhideWhenUsed/>
+    <w:rsid w:val="004612EA"/>
+    <w:rPr>
+      <w:color w:val="605E5C"/>
+      <w:shd w:val="clear" w:color="auto" w:fill="E1DFDD"/>
+    </w:rPr>
+  </w:style>
 </w:styles>
 </file>
 

--- a/2_assembly_scripts/assembly_description.docx
+++ b/2_assembly_scripts/assembly_description.docx
@@ -57,7 +57,6 @@
               <w:tab w:val="right" w:leader="dot" w:pos="9350"/>
             </w:tabs>
             <w:rPr>
-              <w:rFonts w:ascii="Latin modern roman" w:hAnsi="Latin modern roman"/>
               <w:noProof/>
               <w:lang w:eastAsia="en-GB"/>
             </w:rPr>
@@ -80,7 +79,7 @@
             </w:rPr>
             <w:fldChar w:fldCharType="separate"/>
           </w:r>
-          <w:hyperlink w:anchor="_Toc172706370" w:history="1">
+          <w:hyperlink w:anchor="_Toc172713810" w:history="1">
             <w:r>
               <w:rPr>
                 <w:rStyle w:val="Hyperlink"/>
@@ -91,7 +90,6 @@
             </w:r>
             <w:r>
               <w:rPr>
-                <w:rFonts w:ascii="Latin modern roman" w:hAnsi="Latin modern roman"/>
                 <w:noProof/>
                 <w:lang w:eastAsia="en-GB"/>
               </w:rPr>
@@ -107,7 +105,6 @@
             </w:r>
             <w:r>
               <w:rPr>
-                <w:rFonts w:ascii="Latin modern roman" w:hAnsi="Latin modern roman"/>
                 <w:noProof/>
                 <w:webHidden/>
               </w:rPr>
@@ -115,7 +112,6 @@
             </w:r>
             <w:r>
               <w:rPr>
-                <w:rFonts w:ascii="Latin modern roman" w:hAnsi="Latin modern roman"/>
                 <w:noProof/>
                 <w:webHidden/>
               </w:rPr>
@@ -123,22 +119,19 @@
             </w:r>
             <w:r>
               <w:rPr>
-                <w:rFonts w:ascii="Latin modern roman" w:hAnsi="Latin modern roman"/>
-                <w:noProof/>
-                <w:webHidden/>
-              </w:rPr>
-              <w:instrText xml:space="preserve"> PAGEREF _Toc172706370 \h </w:instrText>
-            </w:r>
-            <w:r>
-              <w:rPr>
-                <w:rFonts w:ascii="Latin modern roman" w:hAnsi="Latin modern roman"/>
-                <w:noProof/>
-                <w:webHidden/>
-              </w:rPr>
-            </w:r>
-            <w:r>
-              <w:rPr>
-                <w:rFonts w:ascii="Latin modern roman" w:hAnsi="Latin modern roman"/>
+                <w:noProof/>
+                <w:webHidden/>
+              </w:rPr>
+              <w:instrText xml:space="preserve"> PAGEREF _Toc172713810 \h </w:instrText>
+            </w:r>
+            <w:r>
+              <w:rPr>
+                <w:noProof/>
+                <w:webHidden/>
+              </w:rPr>
+            </w:r>
+            <w:r>
+              <w:rPr>
                 <w:noProof/>
                 <w:webHidden/>
               </w:rPr>
@@ -146,7 +139,6 @@
             </w:r>
             <w:r>
               <w:rPr>
-                <w:rFonts w:ascii="Latin modern roman" w:hAnsi="Latin modern roman"/>
                 <w:noProof/>
                 <w:webHidden/>
               </w:rPr>
@@ -154,7 +146,6 @@
             </w:r>
             <w:r>
               <w:rPr>
-                <w:rFonts w:ascii="Latin modern roman" w:hAnsi="Latin modern roman"/>
                 <w:noProof/>
                 <w:webHidden/>
               </w:rPr>
@@ -170,12 +161,11 @@
               <w:tab w:val="right" w:leader="dot" w:pos="9350"/>
             </w:tabs>
             <w:rPr>
-              <w:rFonts w:ascii="Latin modern roman" w:hAnsi="Latin modern roman"/>
               <w:noProof/>
               <w:lang w:eastAsia="en-GB"/>
             </w:rPr>
           </w:pPr>
-          <w:hyperlink w:anchor="_Toc172706371" w:history="1">
+          <w:hyperlink w:anchor="_Toc172713811" w:history="1">
             <w:r>
               <w:rPr>
                 <w:rStyle w:val="Hyperlink"/>
@@ -186,7 +176,6 @@
             </w:r>
             <w:r>
               <w:rPr>
-                <w:rFonts w:ascii="Latin modern roman" w:hAnsi="Latin modern roman"/>
                 <w:noProof/>
                 <w:lang w:eastAsia="en-GB"/>
               </w:rPr>
@@ -202,7 +191,6 @@
             </w:r>
             <w:r>
               <w:rPr>
-                <w:rFonts w:ascii="Latin modern roman" w:hAnsi="Latin modern roman"/>
                 <w:noProof/>
                 <w:webHidden/>
               </w:rPr>
@@ -210,7 +198,6 @@
             </w:r>
             <w:r>
               <w:rPr>
-                <w:rFonts w:ascii="Latin modern roman" w:hAnsi="Latin modern roman"/>
                 <w:noProof/>
                 <w:webHidden/>
               </w:rPr>
@@ -218,22 +205,19 @@
             </w:r>
             <w:r>
               <w:rPr>
-                <w:rFonts w:ascii="Latin modern roman" w:hAnsi="Latin modern roman"/>
-                <w:noProof/>
-                <w:webHidden/>
-              </w:rPr>
-              <w:instrText xml:space="preserve"> PAGEREF _Toc172706371 \h </w:instrText>
-            </w:r>
-            <w:r>
-              <w:rPr>
-                <w:rFonts w:ascii="Latin modern roman" w:hAnsi="Latin modern roman"/>
-                <w:noProof/>
-                <w:webHidden/>
-              </w:rPr>
-            </w:r>
-            <w:r>
-              <w:rPr>
-                <w:rFonts w:ascii="Latin modern roman" w:hAnsi="Latin modern roman"/>
+                <w:noProof/>
+                <w:webHidden/>
+              </w:rPr>
+              <w:instrText xml:space="preserve"> PAGEREF _Toc172713811 \h </w:instrText>
+            </w:r>
+            <w:r>
+              <w:rPr>
+                <w:noProof/>
+                <w:webHidden/>
+              </w:rPr>
+            </w:r>
+            <w:r>
+              <w:rPr>
                 <w:noProof/>
                 <w:webHidden/>
               </w:rPr>
@@ -241,7 +225,6 @@
             </w:r>
             <w:r>
               <w:rPr>
-                <w:rFonts w:ascii="Latin modern roman" w:hAnsi="Latin modern roman"/>
                 <w:noProof/>
                 <w:webHidden/>
               </w:rPr>
@@ -249,7 +232,6 @@
             </w:r>
             <w:r>
               <w:rPr>
-                <w:rFonts w:ascii="Latin modern roman" w:hAnsi="Latin modern roman"/>
                 <w:noProof/>
                 <w:webHidden/>
               </w:rPr>
@@ -265,12 +247,11 @@
               <w:tab w:val="right" w:leader="dot" w:pos="9350"/>
             </w:tabs>
             <w:rPr>
-              <w:rFonts w:ascii="Latin modern roman" w:hAnsi="Latin modern roman"/>
               <w:noProof/>
               <w:lang w:eastAsia="en-GB"/>
             </w:rPr>
           </w:pPr>
-          <w:hyperlink w:anchor="_Toc172706372" w:history="1">
+          <w:hyperlink w:anchor="_Toc172713812" w:history="1">
             <w:r>
               <w:rPr>
                 <w:rStyle w:val="Hyperlink"/>
@@ -281,7 +262,6 @@
             </w:r>
             <w:r>
               <w:rPr>
-                <w:rFonts w:ascii="Latin modern roman" w:hAnsi="Latin modern roman"/>
                 <w:noProof/>
                 <w:lang w:eastAsia="en-GB"/>
               </w:rPr>
@@ -297,7 +277,6 @@
             </w:r>
             <w:r>
               <w:rPr>
-                <w:rFonts w:ascii="Latin modern roman" w:hAnsi="Latin modern roman"/>
                 <w:noProof/>
                 <w:webHidden/>
               </w:rPr>
@@ -305,7 +284,6 @@
             </w:r>
             <w:r>
               <w:rPr>
-                <w:rFonts w:ascii="Latin modern roman" w:hAnsi="Latin modern roman"/>
                 <w:noProof/>
                 <w:webHidden/>
               </w:rPr>
@@ -313,22 +291,19 @@
             </w:r>
             <w:r>
               <w:rPr>
-                <w:rFonts w:ascii="Latin modern roman" w:hAnsi="Latin modern roman"/>
-                <w:noProof/>
-                <w:webHidden/>
-              </w:rPr>
-              <w:instrText xml:space="preserve"> PAGEREF _Toc172706372 \h </w:instrText>
-            </w:r>
-            <w:r>
-              <w:rPr>
-                <w:rFonts w:ascii="Latin modern roman" w:hAnsi="Latin modern roman"/>
-                <w:noProof/>
-                <w:webHidden/>
-              </w:rPr>
-            </w:r>
-            <w:r>
-              <w:rPr>
-                <w:rFonts w:ascii="Latin modern roman" w:hAnsi="Latin modern roman"/>
+                <w:noProof/>
+                <w:webHidden/>
+              </w:rPr>
+              <w:instrText xml:space="preserve"> PAGEREF _Toc172713812 \h </w:instrText>
+            </w:r>
+            <w:r>
+              <w:rPr>
+                <w:noProof/>
+                <w:webHidden/>
+              </w:rPr>
+            </w:r>
+            <w:r>
+              <w:rPr>
                 <w:noProof/>
                 <w:webHidden/>
               </w:rPr>
@@ -336,7 +311,6 @@
             </w:r>
             <w:r>
               <w:rPr>
-                <w:rFonts w:ascii="Latin modern roman" w:hAnsi="Latin modern roman"/>
                 <w:noProof/>
                 <w:webHidden/>
               </w:rPr>
@@ -344,7 +318,6 @@
             </w:r>
             <w:r>
               <w:rPr>
-                <w:rFonts w:ascii="Latin modern roman" w:hAnsi="Latin modern roman"/>
                 <w:noProof/>
                 <w:webHidden/>
               </w:rPr>
@@ -360,11 +333,11 @@
               <w:tab w:val="right" w:leader="dot" w:pos="9350"/>
             </w:tabs>
             <w:rPr>
-              <w:rFonts w:ascii="Latin modern roman" w:hAnsi="Latin modern roman"/>
               <w:noProof/>
+              <w:lang w:eastAsia="en-GB"/>
             </w:rPr>
           </w:pPr>
-          <w:hyperlink w:anchor="_Toc172706373" w:history="1">
+          <w:hyperlink w:anchor="_Toc172713813" w:history="1">
             <w:r>
               <w:rPr>
                 <w:rStyle w:val="Hyperlink"/>
@@ -375,8 +348,8 @@
             </w:r>
             <w:r>
               <w:rPr>
-                <w:rFonts w:ascii="Latin modern roman" w:hAnsi="Latin modern roman"/>
-                <w:noProof/>
+                <w:noProof/>
+                <w:lang w:eastAsia="en-GB"/>
               </w:rPr>
               <w:tab/>
             </w:r>
@@ -390,7 +363,6 @@
             </w:r>
             <w:r>
               <w:rPr>
-                <w:rFonts w:ascii="Latin modern roman" w:hAnsi="Latin modern roman"/>
                 <w:noProof/>
                 <w:webHidden/>
               </w:rPr>
@@ -398,7 +370,6 @@
             </w:r>
             <w:r>
               <w:rPr>
-                <w:rFonts w:ascii="Latin modern roman" w:hAnsi="Latin modern roman"/>
                 <w:noProof/>
                 <w:webHidden/>
               </w:rPr>
@@ -406,22 +377,19 @@
             </w:r>
             <w:r>
               <w:rPr>
-                <w:rFonts w:ascii="Latin modern roman" w:hAnsi="Latin modern roman"/>
-                <w:noProof/>
-                <w:webHidden/>
-              </w:rPr>
-              <w:instrText xml:space="preserve"> PAGEREF _Toc172706373 \h </w:instrText>
-            </w:r>
-            <w:r>
-              <w:rPr>
-                <w:rFonts w:ascii="Latin modern roman" w:hAnsi="Latin modern roman"/>
-                <w:noProof/>
-                <w:webHidden/>
-              </w:rPr>
-            </w:r>
-            <w:r>
-              <w:rPr>
-                <w:rFonts w:ascii="Latin modern roman" w:hAnsi="Latin modern roman"/>
+                <w:noProof/>
+                <w:webHidden/>
+              </w:rPr>
+              <w:instrText xml:space="preserve"> PAGEREF _Toc172713813 \h </w:instrText>
+            </w:r>
+            <w:r>
+              <w:rPr>
+                <w:noProof/>
+                <w:webHidden/>
+              </w:rPr>
+            </w:r>
+            <w:r>
+              <w:rPr>
                 <w:noProof/>
                 <w:webHidden/>
               </w:rPr>
@@ -429,7 +397,6 @@
             </w:r>
             <w:r>
               <w:rPr>
-                <w:rFonts w:ascii="Latin modern roman" w:hAnsi="Latin modern roman"/>
                 <w:noProof/>
                 <w:webHidden/>
               </w:rPr>
@@ -437,7 +404,6 @@
             </w:r>
             <w:r>
               <w:rPr>
-                <w:rFonts w:ascii="Latin modern roman" w:hAnsi="Latin modern roman"/>
                 <w:noProof/>
                 <w:webHidden/>
               </w:rPr>
@@ -453,11 +419,11 @@
               <w:tab w:val="right" w:leader="dot" w:pos="9350"/>
             </w:tabs>
             <w:rPr>
-              <w:rFonts w:ascii="Latin modern roman" w:hAnsi="Latin modern roman"/>
               <w:noProof/>
+              <w:lang w:eastAsia="en-GB"/>
             </w:rPr>
           </w:pPr>
-          <w:hyperlink w:anchor="_Toc172706374" w:history="1">
+          <w:hyperlink w:anchor="_Toc172713814" w:history="1">
             <w:r>
               <w:rPr>
                 <w:rStyle w:val="Hyperlink"/>
@@ -468,8 +434,8 @@
             </w:r>
             <w:r>
               <w:rPr>
-                <w:rFonts w:ascii="Latin modern roman" w:hAnsi="Latin modern roman"/>
-                <w:noProof/>
+                <w:noProof/>
+                <w:lang w:eastAsia="en-GB"/>
               </w:rPr>
               <w:tab/>
             </w:r>
@@ -483,38 +449,119 @@
             </w:r>
             <w:r>
               <w:rPr>
+                <w:noProof/>
+                <w:webHidden/>
+              </w:rPr>
+              <w:tab/>
+            </w:r>
+            <w:r>
+              <w:rPr>
+                <w:noProof/>
+                <w:webHidden/>
+              </w:rPr>
+              <w:fldChar w:fldCharType="begin"/>
+            </w:r>
+            <w:r>
+              <w:rPr>
+                <w:noProof/>
+                <w:webHidden/>
+              </w:rPr>
+              <w:instrText xml:space="preserve"> PAGEREF _Toc172713814 \h </w:instrText>
+            </w:r>
+            <w:r>
+              <w:rPr>
+                <w:noProof/>
+                <w:webHidden/>
+              </w:rPr>
+            </w:r>
+            <w:r>
+              <w:rPr>
+                <w:noProof/>
+                <w:webHidden/>
+              </w:rPr>
+              <w:fldChar w:fldCharType="separate"/>
+            </w:r>
+            <w:r>
+              <w:rPr>
+                <w:noProof/>
+                <w:webHidden/>
+              </w:rPr>
+              <w:t>2</w:t>
+            </w:r>
+            <w:r>
+              <w:rPr>
+                <w:noProof/>
+                <w:webHidden/>
+              </w:rPr>
+              <w:fldChar w:fldCharType="end"/>
+            </w:r>
+          </w:hyperlink>
+        </w:p>
+        <w:p>
+          <w:pPr>
+            <w:pStyle w:val="TOC2"/>
+            <w:tabs>
+              <w:tab w:val="left" w:pos="880"/>
+              <w:tab w:val="right" w:leader="dot" w:pos="9350"/>
+            </w:tabs>
+            <w:rPr>
+              <w:noProof/>
+              <w:lang w:eastAsia="en-GB"/>
+            </w:rPr>
+          </w:pPr>
+          <w:hyperlink w:anchor="_Toc172713815" w:history="1">
+            <w:r>
+              <w:rPr>
+                <w:rStyle w:val="Hyperlink"/>
                 <w:rFonts w:ascii="Latin modern roman" w:hAnsi="Latin modern roman"/>
                 <w:noProof/>
-                <w:webHidden/>
+              </w:rPr>
+              <w:t>3.2</w:t>
+            </w:r>
+            <w:r>
+              <w:rPr>
+                <w:noProof/>
+                <w:lang w:eastAsia="en-GB"/>
               </w:rPr>
               <w:tab/>
             </w:r>
             <w:r>
               <w:rPr>
+                <w:rStyle w:val="Hyperlink"/>
                 <w:rFonts w:ascii="Latin modern roman" w:hAnsi="Latin modern roman"/>
                 <w:noProof/>
+              </w:rPr>
+              <w:t>PycoQC</w:t>
+            </w:r>
+            <w:r>
+              <w:rPr>
+                <w:noProof/>
+                <w:webHidden/>
+              </w:rPr>
+              <w:tab/>
+            </w:r>
+            <w:r>
+              <w:rPr>
+                <w:noProof/>
                 <w:webHidden/>
               </w:rPr>
               <w:fldChar w:fldCharType="begin"/>
             </w:r>
             <w:r>
               <w:rPr>
-                <w:rFonts w:ascii="Latin modern roman" w:hAnsi="Latin modern roman"/>
-                <w:noProof/>
-                <w:webHidden/>
-              </w:rPr>
-              <w:instrText xml:space="preserve"> PAGEREF _Toc172706374 \h </w:instrText>
-            </w:r>
-            <w:r>
-              <w:rPr>
-                <w:rFonts w:ascii="Latin modern roman" w:hAnsi="Latin modern roman"/>
-                <w:noProof/>
-                <w:webHidden/>
-              </w:rPr>
-            </w:r>
-            <w:r>
-              <w:rPr>
-                <w:rFonts w:ascii="Latin modern roman" w:hAnsi="Latin modern roman"/>
+                <w:noProof/>
+                <w:webHidden/>
+              </w:rPr>
+              <w:instrText xml:space="preserve"> PAGEREF _Toc172713815 \h </w:instrText>
+            </w:r>
+            <w:r>
+              <w:rPr>
+                <w:noProof/>
+                <w:webHidden/>
+              </w:rPr>
+            </w:r>
+            <w:r>
+              <w:rPr>
                 <w:noProof/>
                 <w:webHidden/>
               </w:rPr>
@@ -522,7 +569,6 @@
             </w:r>
             <w:r>
               <w:rPr>
-                <w:rFonts w:ascii="Latin modern roman" w:hAnsi="Latin modern roman"/>
                 <w:noProof/>
                 <w:webHidden/>
               </w:rPr>
@@ -530,7 +576,6 @@
             </w:r>
             <w:r>
               <w:rPr>
-                <w:rFonts w:ascii="Latin modern roman" w:hAnsi="Latin modern roman"/>
                 <w:noProof/>
                 <w:webHidden/>
               </w:rPr>
@@ -546,23 +591,23 @@
               <w:tab w:val="right" w:leader="dot" w:pos="9350"/>
             </w:tabs>
             <w:rPr>
-              <w:rFonts w:ascii="Latin modern roman" w:hAnsi="Latin modern roman"/>
               <w:noProof/>
+              <w:lang w:eastAsia="en-GB"/>
             </w:rPr>
           </w:pPr>
-          <w:hyperlink w:anchor="_Toc172706375" w:history="1">
+          <w:hyperlink w:anchor="_Toc172713816" w:history="1">
             <w:r>
               <w:rPr>
                 <w:rStyle w:val="Hyperlink"/>
                 <w:rFonts w:ascii="Latin modern roman" w:hAnsi="Latin modern roman"/>
                 <w:noProof/>
               </w:rPr>
-              <w:t>3.1.3</w:t>
-            </w:r>
-            <w:r>
-              <w:rPr>
-                <w:rFonts w:ascii="Latin modern roman" w:hAnsi="Latin modern roman"/>
-                <w:noProof/>
+              <w:t>3.2.1</w:t>
+            </w:r>
+            <w:r>
+              <w:rPr>
+                <w:noProof/>
+                <w:lang w:eastAsia="en-GB"/>
               </w:rPr>
               <w:tab/>
             </w:r>
@@ -572,58 +617,653 @@
                 <w:rFonts w:ascii="Latin modern roman" w:hAnsi="Latin modern roman"/>
                 <w:noProof/>
               </w:rPr>
-              <w:t>Output over time</w:t>
-            </w:r>
-            <w:r>
-              <w:rPr>
+              <w:t>Running pycoQC</w:t>
+            </w:r>
+            <w:r>
+              <w:rPr>
+                <w:noProof/>
+                <w:webHidden/>
+              </w:rPr>
+              <w:tab/>
+            </w:r>
+            <w:r>
+              <w:rPr>
+                <w:noProof/>
+                <w:webHidden/>
+              </w:rPr>
+              <w:fldChar w:fldCharType="begin"/>
+            </w:r>
+            <w:r>
+              <w:rPr>
+                <w:noProof/>
+                <w:webHidden/>
+              </w:rPr>
+              <w:instrText xml:space="preserve"> PAGEREF _Toc172713816 \h </w:instrText>
+            </w:r>
+            <w:r>
+              <w:rPr>
+                <w:noProof/>
+                <w:webHidden/>
+              </w:rPr>
+            </w:r>
+            <w:r>
+              <w:rPr>
+                <w:noProof/>
+                <w:webHidden/>
+              </w:rPr>
+              <w:fldChar w:fldCharType="separate"/>
+            </w:r>
+            <w:r>
+              <w:rPr>
+                <w:noProof/>
+                <w:webHidden/>
+              </w:rPr>
+              <w:t>2</w:t>
+            </w:r>
+            <w:r>
+              <w:rPr>
+                <w:noProof/>
+                <w:webHidden/>
+              </w:rPr>
+              <w:fldChar w:fldCharType="end"/>
+            </w:r>
+          </w:hyperlink>
+        </w:p>
+        <w:p>
+          <w:pPr>
+            <w:pStyle w:val="TOC3"/>
+            <w:tabs>
+              <w:tab w:val="left" w:pos="1320"/>
+              <w:tab w:val="right" w:leader="dot" w:pos="9350"/>
+            </w:tabs>
+            <w:rPr>
+              <w:noProof/>
+              <w:lang w:eastAsia="en-GB"/>
+            </w:rPr>
+          </w:pPr>
+          <w:hyperlink w:anchor="_Toc172713817" w:history="1">
+            <w:r>
+              <w:rPr>
+                <w:rStyle w:val="Hyperlink"/>
                 <w:rFonts w:ascii="Latin modern roman" w:hAnsi="Latin modern roman"/>
                 <w:noProof/>
-                <w:webHidden/>
+              </w:rPr>
+              <w:t>3.2.2</w:t>
+            </w:r>
+            <w:r>
+              <w:rPr>
+                <w:noProof/>
+                <w:lang w:eastAsia="en-GB"/>
               </w:rPr>
               <w:tab/>
             </w:r>
             <w:r>
               <w:rPr>
+                <w:rStyle w:val="Hyperlink"/>
                 <w:rFonts w:ascii="Latin modern roman" w:hAnsi="Latin modern roman"/>
                 <w:noProof/>
+              </w:rPr>
+              <w:t>Running pycoQC on individual barcodes</w:t>
+            </w:r>
+            <w:r>
+              <w:rPr>
+                <w:noProof/>
+                <w:webHidden/>
+              </w:rPr>
+              <w:tab/>
+            </w:r>
+            <w:r>
+              <w:rPr>
+                <w:noProof/>
                 <w:webHidden/>
               </w:rPr>
               <w:fldChar w:fldCharType="begin"/>
             </w:r>
             <w:r>
               <w:rPr>
+                <w:noProof/>
+                <w:webHidden/>
+              </w:rPr>
+              <w:instrText xml:space="preserve"> PAGEREF _Toc172713817 \h </w:instrText>
+            </w:r>
+            <w:r>
+              <w:rPr>
+                <w:noProof/>
+                <w:webHidden/>
+              </w:rPr>
+            </w:r>
+            <w:r>
+              <w:rPr>
+                <w:noProof/>
+                <w:webHidden/>
+              </w:rPr>
+              <w:fldChar w:fldCharType="separate"/>
+            </w:r>
+            <w:r>
+              <w:rPr>
+                <w:noProof/>
+                <w:webHidden/>
+              </w:rPr>
+              <w:t>3</w:t>
+            </w:r>
+            <w:r>
+              <w:rPr>
+                <w:noProof/>
+                <w:webHidden/>
+              </w:rPr>
+              <w:fldChar w:fldCharType="end"/>
+            </w:r>
+          </w:hyperlink>
+        </w:p>
+        <w:p>
+          <w:pPr>
+            <w:pStyle w:val="TOC3"/>
+            <w:tabs>
+              <w:tab w:val="left" w:pos="1320"/>
+              <w:tab w:val="right" w:leader="dot" w:pos="9350"/>
+            </w:tabs>
+            <w:rPr>
+              <w:noProof/>
+              <w:lang w:eastAsia="en-GB"/>
+            </w:rPr>
+          </w:pPr>
+          <w:hyperlink w:anchor="_Toc172713818" w:history="1">
+            <w:r>
+              <w:rPr>
+                <w:rStyle w:val="Hyperlink"/>
                 <w:rFonts w:ascii="Latin modern roman" w:hAnsi="Latin modern roman"/>
                 <w:noProof/>
-                <w:webHidden/>
-              </w:rPr>
-              <w:instrText xml:space="preserve"> PAGEREF _Toc172706375 \h </w:instrText>
-            </w:r>
-            <w:r>
-              <w:rPr>
+              </w:rPr>
+              <w:t>3.2.3</w:t>
+            </w:r>
+            <w:r>
+              <w:rPr>
+                <w:noProof/>
+                <w:lang w:eastAsia="en-GB"/>
+              </w:rPr>
+              <w:tab/>
+            </w:r>
+            <w:r>
+              <w:rPr>
+                <w:rStyle w:val="Hyperlink"/>
                 <w:rFonts w:ascii="Latin modern roman" w:hAnsi="Latin modern roman"/>
                 <w:noProof/>
-                <w:webHidden/>
-              </w:rPr>
-            </w:r>
-            <w:r>
-              <w:rPr>
+              </w:rPr>
+              <w:t>Interpreting the pycoQC output</w:t>
+            </w:r>
+            <w:r>
+              <w:rPr>
+                <w:noProof/>
+                <w:webHidden/>
+              </w:rPr>
+              <w:tab/>
+            </w:r>
+            <w:r>
+              <w:rPr>
+                <w:noProof/>
+                <w:webHidden/>
+              </w:rPr>
+              <w:fldChar w:fldCharType="begin"/>
+            </w:r>
+            <w:r>
+              <w:rPr>
+                <w:noProof/>
+                <w:webHidden/>
+              </w:rPr>
+              <w:instrText xml:space="preserve"> PAGEREF _Toc172713818 \h </w:instrText>
+            </w:r>
+            <w:r>
+              <w:rPr>
+                <w:noProof/>
+                <w:webHidden/>
+              </w:rPr>
+            </w:r>
+            <w:r>
+              <w:rPr>
+                <w:noProof/>
+                <w:webHidden/>
+              </w:rPr>
+              <w:fldChar w:fldCharType="separate"/>
+            </w:r>
+            <w:r>
+              <w:rPr>
+                <w:noProof/>
+                <w:webHidden/>
+              </w:rPr>
+              <w:t>3</w:t>
+            </w:r>
+            <w:r>
+              <w:rPr>
+                <w:noProof/>
+                <w:webHidden/>
+              </w:rPr>
+              <w:fldChar w:fldCharType="end"/>
+            </w:r>
+          </w:hyperlink>
+        </w:p>
+        <w:p>
+          <w:pPr>
+            <w:pStyle w:val="TOC1"/>
+            <w:tabs>
+              <w:tab w:val="left" w:pos="440"/>
+              <w:tab w:val="right" w:leader="dot" w:pos="9350"/>
+            </w:tabs>
+            <w:rPr>
+              <w:noProof/>
+              <w:lang w:eastAsia="en-GB"/>
+            </w:rPr>
+          </w:pPr>
+          <w:hyperlink w:anchor="_Toc172713819" w:history="1">
+            <w:r>
+              <w:rPr>
+                <w:rStyle w:val="Hyperlink"/>
                 <w:rFonts w:ascii="Latin modern roman" w:hAnsi="Latin modern roman"/>
                 <w:noProof/>
+              </w:rPr>
+              <w:t>4</w:t>
+            </w:r>
+            <w:r>
+              <w:rPr>
+                <w:noProof/>
+                <w:lang w:eastAsia="en-GB"/>
+              </w:rPr>
+              <w:tab/>
+            </w:r>
+            <w:r>
+              <w:rPr>
+                <w:rStyle w:val="Hyperlink"/>
+                <w:rFonts w:ascii="Latin modern roman" w:hAnsi="Latin modern roman"/>
+                <w:noProof/>
+              </w:rPr>
+              <w:t>File joining and transfer</w:t>
+            </w:r>
+            <w:r>
+              <w:rPr>
+                <w:noProof/>
+                <w:webHidden/>
+              </w:rPr>
+              <w:tab/>
+            </w:r>
+            <w:r>
+              <w:rPr>
+                <w:noProof/>
+                <w:webHidden/>
+              </w:rPr>
+              <w:fldChar w:fldCharType="begin"/>
+            </w:r>
+            <w:r>
+              <w:rPr>
+                <w:noProof/>
+                <w:webHidden/>
+              </w:rPr>
+              <w:instrText xml:space="preserve"> PAGEREF _Toc172713819 \h </w:instrText>
+            </w:r>
+            <w:r>
+              <w:rPr>
+                <w:noProof/>
+                <w:webHidden/>
+              </w:rPr>
+            </w:r>
+            <w:r>
+              <w:rPr>
+                <w:noProof/>
                 <w:webHidden/>
               </w:rPr>
               <w:fldChar w:fldCharType="separate"/>
             </w:r>
             <w:r>
               <w:rPr>
+                <w:noProof/>
+                <w:webHidden/>
+              </w:rPr>
+              <w:t>3</w:t>
+            </w:r>
+            <w:r>
+              <w:rPr>
+                <w:noProof/>
+                <w:webHidden/>
+              </w:rPr>
+              <w:fldChar w:fldCharType="end"/>
+            </w:r>
+          </w:hyperlink>
+        </w:p>
+        <w:p>
+          <w:pPr>
+            <w:pStyle w:val="TOC1"/>
+            <w:tabs>
+              <w:tab w:val="left" w:pos="440"/>
+              <w:tab w:val="right" w:leader="dot" w:pos="9350"/>
+            </w:tabs>
+            <w:rPr>
+              <w:noProof/>
+              <w:lang w:eastAsia="en-GB"/>
+            </w:rPr>
+          </w:pPr>
+          <w:hyperlink w:anchor="_Toc172713820" w:history="1">
+            <w:r>
+              <w:rPr>
+                <w:rStyle w:val="Hyperlink"/>
                 <w:rFonts w:ascii="Latin modern roman" w:hAnsi="Latin modern roman"/>
                 <w:noProof/>
-                <w:webHidden/>
-              </w:rPr>
-              <w:t>2</w:t>
-            </w:r>
-            <w:r>
-              <w:rPr>
+              </w:rPr>
+              <w:t>5</w:t>
+            </w:r>
+            <w:r>
+              <w:rPr>
+                <w:noProof/>
+                <w:lang w:eastAsia="en-GB"/>
+              </w:rPr>
+              <w:tab/>
+            </w:r>
+            <w:r>
+              <w:rPr>
+                <w:rStyle w:val="Hyperlink"/>
                 <w:rFonts w:ascii="Latin modern roman" w:hAnsi="Latin modern roman"/>
+                <w:noProof/>
+              </w:rPr>
+              <w:t>Host read removal</w:t>
+            </w:r>
+            <w:r>
+              <w:rPr>
+                <w:noProof/>
+                <w:webHidden/>
+              </w:rPr>
+              <w:tab/>
+            </w:r>
+            <w:r>
+              <w:rPr>
+                <w:noProof/>
+                <w:webHidden/>
+              </w:rPr>
+              <w:fldChar w:fldCharType="begin"/>
+            </w:r>
+            <w:r>
+              <w:rPr>
+                <w:noProof/>
+                <w:webHidden/>
+              </w:rPr>
+              <w:instrText xml:space="preserve"> PAGEREF _Toc172713820 \h </w:instrText>
+            </w:r>
+            <w:r>
+              <w:rPr>
+                <w:noProof/>
+                <w:webHidden/>
+              </w:rPr>
+            </w:r>
+            <w:r>
+              <w:rPr>
+                <w:noProof/>
+                <w:webHidden/>
+              </w:rPr>
+              <w:fldChar w:fldCharType="separate"/>
+            </w:r>
+            <w:r>
+              <w:rPr>
+                <w:noProof/>
+                <w:webHidden/>
+              </w:rPr>
+              <w:t>3</w:t>
+            </w:r>
+            <w:r>
+              <w:rPr>
+                <w:noProof/>
+                <w:webHidden/>
+              </w:rPr>
+              <w:fldChar w:fldCharType="end"/>
+            </w:r>
+          </w:hyperlink>
+        </w:p>
+        <w:p>
+          <w:pPr>
+            <w:pStyle w:val="TOC1"/>
+            <w:tabs>
+              <w:tab w:val="left" w:pos="440"/>
+              <w:tab w:val="right" w:leader="dot" w:pos="9350"/>
+            </w:tabs>
+            <w:rPr>
+              <w:noProof/>
+              <w:lang w:eastAsia="en-GB"/>
+            </w:rPr>
+          </w:pPr>
+          <w:hyperlink w:anchor="_Toc172713821" w:history="1">
+            <w:r>
+              <w:rPr>
+                <w:rStyle w:val="Hyperlink"/>
+                <w:rFonts w:ascii="Latin modern roman" w:hAnsi="Latin modern roman"/>
+                <w:noProof/>
+              </w:rPr>
+              <w:t>6</w:t>
+            </w:r>
+            <w:r>
+              <w:rPr>
+                <w:noProof/>
+                <w:lang w:eastAsia="en-GB"/>
+              </w:rPr>
+              <w:tab/>
+            </w:r>
+            <w:r>
+              <w:rPr>
+                <w:rStyle w:val="Hyperlink"/>
+                <w:rFonts w:ascii="Latin modern roman" w:hAnsi="Latin modern roman"/>
+                <w:noProof/>
+              </w:rPr>
+              <w:t>Kraken2</w:t>
+            </w:r>
+            <w:r>
+              <w:rPr>
+                <w:noProof/>
+                <w:webHidden/>
+              </w:rPr>
+              <w:tab/>
+            </w:r>
+            <w:r>
+              <w:rPr>
+                <w:noProof/>
+                <w:webHidden/>
+              </w:rPr>
+              <w:fldChar w:fldCharType="begin"/>
+            </w:r>
+            <w:r>
+              <w:rPr>
+                <w:noProof/>
+                <w:webHidden/>
+              </w:rPr>
+              <w:instrText xml:space="preserve"> PAGEREF _Toc172713821 \h </w:instrText>
+            </w:r>
+            <w:r>
+              <w:rPr>
+                <w:noProof/>
+                <w:webHidden/>
+              </w:rPr>
+            </w:r>
+            <w:r>
+              <w:rPr>
+                <w:noProof/>
+                <w:webHidden/>
+              </w:rPr>
+              <w:fldChar w:fldCharType="separate"/>
+            </w:r>
+            <w:r>
+              <w:rPr>
+                <w:noProof/>
+                <w:webHidden/>
+              </w:rPr>
+              <w:t>4</w:t>
+            </w:r>
+            <w:r>
+              <w:rPr>
+                <w:noProof/>
+                <w:webHidden/>
+              </w:rPr>
+              <w:fldChar w:fldCharType="end"/>
+            </w:r>
+          </w:hyperlink>
+        </w:p>
+        <w:p>
+          <w:pPr>
+            <w:pStyle w:val="TOC1"/>
+            <w:tabs>
+              <w:tab w:val="left" w:pos="440"/>
+              <w:tab w:val="right" w:leader="dot" w:pos="9350"/>
+            </w:tabs>
+            <w:rPr>
+              <w:noProof/>
+              <w:lang w:eastAsia="en-GB"/>
+            </w:rPr>
+          </w:pPr>
+          <w:hyperlink w:anchor="_Toc172713822" w:history="1">
+            <w:r>
+              <w:rPr>
+                <w:rStyle w:val="Hyperlink"/>
+                <w:rFonts w:ascii="Latin modern roman" w:hAnsi="Latin modern roman"/>
+                <w:noProof/>
+              </w:rPr>
+              <w:t>7</w:t>
+            </w:r>
+            <w:r>
+              <w:rPr>
+                <w:noProof/>
+                <w:lang w:eastAsia="en-GB"/>
+              </w:rPr>
+              <w:tab/>
+            </w:r>
+            <w:r>
+              <w:rPr>
+                <w:rStyle w:val="Hyperlink"/>
+                <w:rFonts w:ascii="Latin modern roman" w:hAnsi="Latin modern roman"/>
+                <w:noProof/>
+              </w:rPr>
+              <w:t>Flye assembly</w:t>
+            </w:r>
+            <w:r>
+              <w:rPr>
+                <w:noProof/>
+                <w:webHidden/>
+              </w:rPr>
+              <w:tab/>
+            </w:r>
+            <w:r>
+              <w:rPr>
+                <w:noProof/>
+                <w:webHidden/>
+              </w:rPr>
+              <w:fldChar w:fldCharType="begin"/>
+            </w:r>
+            <w:r>
+              <w:rPr>
+                <w:noProof/>
+                <w:webHidden/>
+              </w:rPr>
+              <w:instrText xml:space="preserve"> PAGEREF _Toc172713822 \h </w:instrText>
+            </w:r>
+            <w:r>
+              <w:rPr>
+                <w:noProof/>
+                <w:webHidden/>
+              </w:rPr>
+            </w:r>
+            <w:r>
+              <w:rPr>
+                <w:noProof/>
+                <w:webHidden/>
+              </w:rPr>
+              <w:fldChar w:fldCharType="separate"/>
+            </w:r>
+            <w:r>
+              <w:rPr>
+                <w:noProof/>
+                <w:webHidden/>
+              </w:rPr>
+              <w:t>4</w:t>
+            </w:r>
+            <w:r>
+              <w:rPr>
+                <w:noProof/>
+                <w:webHidden/>
+              </w:rPr>
+              <w:fldChar w:fldCharType="end"/>
+            </w:r>
+          </w:hyperlink>
+        </w:p>
+        <w:p>
+          <w:pPr>
+            <w:pStyle w:val="TOC1"/>
+            <w:tabs>
+              <w:tab w:val="left" w:pos="440"/>
+              <w:tab w:val="right" w:leader="dot" w:pos="9350"/>
+            </w:tabs>
+            <w:rPr>
+              <w:noProof/>
+              <w:lang w:eastAsia="en-GB"/>
+            </w:rPr>
+          </w:pPr>
+          <w:hyperlink w:anchor="_Toc172713823" w:history="1">
+            <w:r>
+              <w:rPr>
+                <w:rStyle w:val="Hyperlink"/>
+                <w:rFonts w:ascii="Latin modern roman" w:hAnsi="Latin modern roman"/>
+                <w:noProof/>
+              </w:rPr>
+              <w:t>8</w:t>
+            </w:r>
+            <w:r>
+              <w:rPr>
+                <w:noProof/>
+                <w:lang w:eastAsia="en-GB"/>
+              </w:rPr>
+              <w:tab/>
+            </w:r>
+            <w:r>
+              <w:rPr>
+                <w:rStyle w:val="Hyperlink"/>
+                <w:rFonts w:ascii="Latin modern roman" w:hAnsi="Latin modern roman"/>
+                <w:noProof/>
+              </w:rPr>
+              <w:t>Medaka polishing</w:t>
+            </w:r>
+            <w:r>
+              <w:rPr>
+                <w:noProof/>
+                <w:webHidden/>
+              </w:rPr>
+              <w:tab/>
+            </w:r>
+            <w:r>
+              <w:rPr>
+                <w:noProof/>
+                <w:webHidden/>
+              </w:rPr>
+              <w:fldChar w:fldCharType="begin"/>
+            </w:r>
+            <w:r>
+              <w:rPr>
+                <w:noProof/>
+                <w:webHidden/>
+              </w:rPr>
+              <w:instrText xml:space="preserve"> PAGEREF _Toc172713823 \h </w:instrText>
+            </w:r>
+            <w:r>
+              <w:rPr>
+                <w:noProof/>
+                <w:webHidden/>
+              </w:rPr>
+            </w:r>
+            <w:r>
+              <w:rPr>
+                <w:noProof/>
+                <w:webHidden/>
+              </w:rPr>
+              <w:fldChar w:fldCharType="separate"/>
+            </w:r>
+            <w:r>
+              <w:rPr>
+                <w:noProof/>
+                <w:webHidden/>
+              </w:rPr>
+              <w:t>4</w:t>
+            </w:r>
+            <w:r>
+              <w:rPr>
                 <w:noProof/>
                 <w:webHidden/>
               </w:rPr>
@@ -639,23 +1279,21 @@
               <w:tab w:val="right" w:leader="dot" w:pos="9350"/>
             </w:tabs>
             <w:rPr>
-              <w:rFonts w:ascii="Latin modern roman" w:hAnsi="Latin modern roman"/>
               <w:noProof/>
               <w:lang w:eastAsia="en-GB"/>
             </w:rPr>
           </w:pPr>
-          <w:hyperlink w:anchor="_Toc172706376" w:history="1">
+          <w:hyperlink w:anchor="_Toc172713824" w:history="1">
             <w:r>
               <w:rPr>
                 <w:rStyle w:val="Hyperlink"/>
                 <w:rFonts w:ascii="Latin modern roman" w:hAnsi="Latin modern roman"/>
                 <w:noProof/>
               </w:rPr>
-              <w:t>3.2</w:t>
-            </w:r>
-            <w:r>
-              <w:rPr>
-                <w:rFonts w:ascii="Latin modern roman" w:hAnsi="Latin modern roman"/>
+              <w:t>8.1</w:t>
+            </w:r>
+            <w:r>
+              <w:rPr>
                 <w:noProof/>
                 <w:lang w:eastAsia="en-GB"/>
               </w:rPr>
@@ -667,11 +1305,10 @@
                 <w:rFonts w:ascii="Latin modern roman" w:hAnsi="Latin modern roman"/>
                 <w:noProof/>
               </w:rPr>
-              <w:t>PycoQC</w:t>
-            </w:r>
-            <w:r>
-              <w:rPr>
-                <w:rFonts w:ascii="Latin modern roman" w:hAnsi="Latin modern roman"/>
+              <w:t>compare_assemblies.py</w:t>
+            </w:r>
+            <w:r>
+              <w:rPr>
                 <w:noProof/>
                 <w:webHidden/>
               </w:rPr>
@@ -679,7 +1316,6 @@
             </w:r>
             <w:r>
               <w:rPr>
-                <w:rFonts w:ascii="Latin modern roman" w:hAnsi="Latin modern roman"/>
                 <w:noProof/>
                 <w:webHidden/>
               </w:rPr>
@@ -687,22 +1323,19 @@
             </w:r>
             <w:r>
               <w:rPr>
-                <w:rFonts w:ascii="Latin modern roman" w:hAnsi="Latin modern roman"/>
-                <w:noProof/>
-                <w:webHidden/>
-              </w:rPr>
-              <w:instrText xml:space="preserve"> PAGEREF _Toc172706376 \h </w:instrText>
-            </w:r>
-            <w:r>
-              <w:rPr>
-                <w:rFonts w:ascii="Latin modern roman" w:hAnsi="Latin modern roman"/>
-                <w:noProof/>
-                <w:webHidden/>
-              </w:rPr>
-            </w:r>
-            <w:r>
-              <w:rPr>
-                <w:rFonts w:ascii="Latin modern roman" w:hAnsi="Latin modern roman"/>
+                <w:noProof/>
+                <w:webHidden/>
+              </w:rPr>
+              <w:instrText xml:space="preserve"> PAGEREF _Toc172713824 \h </w:instrText>
+            </w:r>
+            <w:r>
+              <w:rPr>
+                <w:noProof/>
+                <w:webHidden/>
+              </w:rPr>
+            </w:r>
+            <w:r>
+              <w:rPr>
                 <w:noProof/>
                 <w:webHidden/>
               </w:rPr>
@@ -710,15 +1343,13 @@
             </w:r>
             <w:r>
               <w:rPr>
-                <w:rFonts w:ascii="Latin modern roman" w:hAnsi="Latin modern roman"/>
-                <w:noProof/>
-                <w:webHidden/>
-              </w:rPr>
-              <w:t>2</w:t>
-            </w:r>
-            <w:r>
-              <w:rPr>
-                <w:rFonts w:ascii="Latin modern roman" w:hAnsi="Latin modern roman"/>
+                <w:noProof/>
+                <w:webHidden/>
+              </w:rPr>
+              <w:t>5</w:t>
+            </w:r>
+            <w:r>
+              <w:rPr>
                 <w:noProof/>
                 <w:webHidden/>
               </w:rPr>
@@ -734,23 +1365,21 @@
               <w:tab w:val="right" w:leader="dot" w:pos="9350"/>
             </w:tabs>
             <w:rPr>
-              <w:rFonts w:ascii="Latin modern roman" w:hAnsi="Latin modern roman"/>
               <w:noProof/>
               <w:lang w:eastAsia="en-GB"/>
             </w:rPr>
           </w:pPr>
-          <w:hyperlink w:anchor="_Toc172706377" w:history="1">
+          <w:hyperlink w:anchor="_Toc172713825" w:history="1">
             <w:r>
               <w:rPr>
                 <w:rStyle w:val="Hyperlink"/>
                 <w:rFonts w:ascii="Latin modern roman" w:hAnsi="Latin modern roman"/>
                 <w:noProof/>
               </w:rPr>
-              <w:t>4</w:t>
-            </w:r>
-            <w:r>
-              <w:rPr>
-                <w:rFonts w:ascii="Latin modern roman" w:hAnsi="Latin modern roman"/>
+              <w:t>9</w:t>
+            </w:r>
+            <w:r>
+              <w:rPr>
                 <w:noProof/>
                 <w:lang w:eastAsia="en-GB"/>
               </w:rPr>
@@ -762,11 +1391,10 @@
                 <w:rFonts w:ascii="Latin modern roman" w:hAnsi="Latin modern roman"/>
                 <w:noProof/>
               </w:rPr>
-              <w:t>File joining and transfer</w:t>
-            </w:r>
-            <w:r>
-              <w:rPr>
-                <w:rFonts w:ascii="Latin modern roman" w:hAnsi="Latin modern roman"/>
+              <w:t>Assembly QC</w:t>
+            </w:r>
+            <w:r>
+              <w:rPr>
                 <w:noProof/>
                 <w:webHidden/>
               </w:rPr>
@@ -774,7 +1402,6 @@
             </w:r>
             <w:r>
               <w:rPr>
-                <w:rFonts w:ascii="Latin modern roman" w:hAnsi="Latin modern roman"/>
                 <w:noProof/>
                 <w:webHidden/>
               </w:rPr>
@@ -782,22 +1409,19 @@
             </w:r>
             <w:r>
               <w:rPr>
-                <w:rFonts w:ascii="Latin modern roman" w:hAnsi="Latin modern roman"/>
-                <w:noProof/>
-                <w:webHidden/>
-              </w:rPr>
-              <w:instrText xml:space="preserve"> PAGEREF _Toc172706377 \h </w:instrText>
-            </w:r>
-            <w:r>
-              <w:rPr>
-                <w:rFonts w:ascii="Latin modern roman" w:hAnsi="Latin modern roman"/>
-                <w:noProof/>
-                <w:webHidden/>
-              </w:rPr>
-            </w:r>
-            <w:r>
-              <w:rPr>
-                <w:rFonts w:ascii="Latin modern roman" w:hAnsi="Latin modern roman"/>
+                <w:noProof/>
+                <w:webHidden/>
+              </w:rPr>
+              <w:instrText xml:space="preserve"> PAGEREF _Toc172713825 \h </w:instrText>
+            </w:r>
+            <w:r>
+              <w:rPr>
+                <w:noProof/>
+                <w:webHidden/>
+              </w:rPr>
+            </w:r>
+            <w:r>
+              <w:rPr>
                 <w:noProof/>
                 <w:webHidden/>
               </w:rPr>
@@ -805,395 +1429,13 @@
             </w:r>
             <w:r>
               <w:rPr>
-                <w:rFonts w:ascii="Latin modern roman" w:hAnsi="Latin modern roman"/>
-                <w:noProof/>
-                <w:webHidden/>
-              </w:rPr>
-              <w:t>3</w:t>
-            </w:r>
-            <w:r>
-              <w:rPr>
-                <w:rFonts w:ascii="Latin modern roman" w:hAnsi="Latin modern roman"/>
-                <w:noProof/>
-                <w:webHidden/>
-              </w:rPr>
-              <w:fldChar w:fldCharType="end"/>
-            </w:r>
-          </w:hyperlink>
-        </w:p>
-        <w:p>
-          <w:pPr>
-            <w:pStyle w:val="TOC1"/>
-            <w:tabs>
-              <w:tab w:val="left" w:pos="440"/>
-              <w:tab w:val="right" w:leader="dot" w:pos="9350"/>
-            </w:tabs>
-            <w:rPr>
-              <w:rFonts w:ascii="Latin modern roman" w:hAnsi="Latin modern roman"/>
-              <w:noProof/>
-              <w:lang w:eastAsia="en-GB"/>
-            </w:rPr>
-          </w:pPr>
-          <w:hyperlink w:anchor="_Toc172706378" w:history="1">
-            <w:r>
-              <w:rPr>
-                <w:rStyle w:val="Hyperlink"/>
-                <w:rFonts w:ascii="Latin modern roman" w:hAnsi="Latin modern roman"/>
-                <w:noProof/>
+                <w:noProof/>
+                <w:webHidden/>
               </w:rPr>
               <w:t>5</w:t>
             </w:r>
             <w:r>
               <w:rPr>
-                <w:rFonts w:ascii="Latin modern roman" w:hAnsi="Latin modern roman"/>
-                <w:noProof/>
-                <w:lang w:eastAsia="en-GB"/>
-              </w:rPr>
-              <w:tab/>
-            </w:r>
-            <w:r>
-              <w:rPr>
-                <w:rStyle w:val="Hyperlink"/>
-                <w:rFonts w:ascii="Latin modern roman" w:hAnsi="Latin modern roman"/>
-                <w:noProof/>
-              </w:rPr>
-              <w:t>Host read removal</w:t>
-            </w:r>
-            <w:r>
-              <w:rPr>
-                <w:rFonts w:ascii="Latin modern roman" w:hAnsi="Latin modern roman"/>
-                <w:noProof/>
-                <w:webHidden/>
-              </w:rPr>
-              <w:tab/>
-            </w:r>
-            <w:r>
-              <w:rPr>
-                <w:rFonts w:ascii="Latin modern roman" w:hAnsi="Latin modern roman"/>
-                <w:noProof/>
-                <w:webHidden/>
-              </w:rPr>
-              <w:fldChar w:fldCharType="begin"/>
-            </w:r>
-            <w:r>
-              <w:rPr>
-                <w:rFonts w:ascii="Latin modern roman" w:hAnsi="Latin modern roman"/>
-                <w:noProof/>
-                <w:webHidden/>
-              </w:rPr>
-              <w:instrText xml:space="preserve"> PAGEREF _Toc172706378 \h </w:instrText>
-            </w:r>
-            <w:r>
-              <w:rPr>
-                <w:rFonts w:ascii="Latin modern roman" w:hAnsi="Latin modern roman"/>
-                <w:noProof/>
-                <w:webHidden/>
-              </w:rPr>
-            </w:r>
-            <w:r>
-              <w:rPr>
-                <w:rFonts w:ascii="Latin modern roman" w:hAnsi="Latin modern roman"/>
-                <w:noProof/>
-                <w:webHidden/>
-              </w:rPr>
-              <w:fldChar w:fldCharType="separate"/>
-            </w:r>
-            <w:r>
-              <w:rPr>
-                <w:rFonts w:ascii="Latin modern roman" w:hAnsi="Latin modern roman"/>
-                <w:noProof/>
-                <w:webHidden/>
-              </w:rPr>
-              <w:t>3</w:t>
-            </w:r>
-            <w:r>
-              <w:rPr>
-                <w:rFonts w:ascii="Latin modern roman" w:hAnsi="Latin modern roman"/>
-                <w:noProof/>
-                <w:webHidden/>
-              </w:rPr>
-              <w:fldChar w:fldCharType="end"/>
-            </w:r>
-          </w:hyperlink>
-        </w:p>
-        <w:p>
-          <w:pPr>
-            <w:pStyle w:val="TOC1"/>
-            <w:tabs>
-              <w:tab w:val="left" w:pos="440"/>
-              <w:tab w:val="right" w:leader="dot" w:pos="9350"/>
-            </w:tabs>
-            <w:rPr>
-              <w:rFonts w:ascii="Latin modern roman" w:hAnsi="Latin modern roman"/>
-              <w:noProof/>
-              <w:lang w:eastAsia="en-GB"/>
-            </w:rPr>
-          </w:pPr>
-          <w:hyperlink w:anchor="_Toc172706379" w:history="1">
-            <w:r>
-              <w:rPr>
-                <w:rStyle w:val="Hyperlink"/>
-                <w:rFonts w:ascii="Latin modern roman" w:hAnsi="Latin modern roman"/>
-                <w:noProof/>
-              </w:rPr>
-              <w:t>6</w:t>
-            </w:r>
-            <w:r>
-              <w:rPr>
-                <w:rFonts w:ascii="Latin modern roman" w:hAnsi="Latin modern roman"/>
-                <w:noProof/>
-                <w:lang w:eastAsia="en-GB"/>
-              </w:rPr>
-              <w:tab/>
-            </w:r>
-            <w:r>
-              <w:rPr>
-                <w:rStyle w:val="Hyperlink"/>
-                <w:rFonts w:ascii="Latin modern roman" w:hAnsi="Latin modern roman"/>
-                <w:noProof/>
-              </w:rPr>
-              <w:t>Kraken2</w:t>
-            </w:r>
-            <w:r>
-              <w:rPr>
-                <w:rFonts w:ascii="Latin modern roman" w:hAnsi="Latin modern roman"/>
-                <w:noProof/>
-                <w:webHidden/>
-              </w:rPr>
-              <w:tab/>
-            </w:r>
-            <w:r>
-              <w:rPr>
-                <w:rFonts w:ascii="Latin modern roman" w:hAnsi="Latin modern roman"/>
-                <w:noProof/>
-                <w:webHidden/>
-              </w:rPr>
-              <w:fldChar w:fldCharType="begin"/>
-            </w:r>
-            <w:r>
-              <w:rPr>
-                <w:rFonts w:ascii="Latin modern roman" w:hAnsi="Latin modern roman"/>
-                <w:noProof/>
-                <w:webHidden/>
-              </w:rPr>
-              <w:instrText xml:space="preserve"> PAGEREF _Toc172706379 \h </w:instrText>
-            </w:r>
-            <w:r>
-              <w:rPr>
-                <w:rFonts w:ascii="Latin modern roman" w:hAnsi="Latin modern roman"/>
-                <w:noProof/>
-                <w:webHidden/>
-              </w:rPr>
-            </w:r>
-            <w:r>
-              <w:rPr>
-                <w:rFonts w:ascii="Latin modern roman" w:hAnsi="Latin modern roman"/>
-                <w:noProof/>
-                <w:webHidden/>
-              </w:rPr>
-              <w:fldChar w:fldCharType="separate"/>
-            </w:r>
-            <w:r>
-              <w:rPr>
-                <w:rFonts w:ascii="Latin modern roman" w:hAnsi="Latin modern roman"/>
-                <w:noProof/>
-                <w:webHidden/>
-              </w:rPr>
-              <w:t>3</w:t>
-            </w:r>
-            <w:r>
-              <w:rPr>
-                <w:rFonts w:ascii="Latin modern roman" w:hAnsi="Latin modern roman"/>
-                <w:noProof/>
-                <w:webHidden/>
-              </w:rPr>
-              <w:fldChar w:fldCharType="end"/>
-            </w:r>
-          </w:hyperlink>
-        </w:p>
-        <w:p>
-          <w:pPr>
-            <w:pStyle w:val="TOC1"/>
-            <w:tabs>
-              <w:tab w:val="left" w:pos="440"/>
-              <w:tab w:val="right" w:leader="dot" w:pos="9350"/>
-            </w:tabs>
-            <w:rPr>
-              <w:rFonts w:ascii="Latin modern roman" w:hAnsi="Latin modern roman"/>
-              <w:noProof/>
-              <w:lang w:eastAsia="en-GB"/>
-            </w:rPr>
-          </w:pPr>
-          <w:hyperlink w:anchor="_Toc172706380" w:history="1">
-            <w:r>
-              <w:rPr>
-                <w:rStyle w:val="Hyperlink"/>
-                <w:rFonts w:ascii="Latin modern roman" w:hAnsi="Latin modern roman"/>
-                <w:noProof/>
-              </w:rPr>
-              <w:t>7</w:t>
-            </w:r>
-            <w:r>
-              <w:rPr>
-                <w:rFonts w:ascii="Latin modern roman" w:hAnsi="Latin modern roman"/>
-                <w:noProof/>
-                <w:lang w:eastAsia="en-GB"/>
-              </w:rPr>
-              <w:tab/>
-            </w:r>
-            <w:r>
-              <w:rPr>
-                <w:rStyle w:val="Hyperlink"/>
-                <w:rFonts w:ascii="Latin modern roman" w:hAnsi="Latin modern roman"/>
-                <w:noProof/>
-              </w:rPr>
-              <w:t>Flye assembly</w:t>
-            </w:r>
-            <w:r>
-              <w:rPr>
-                <w:rFonts w:ascii="Latin modern roman" w:hAnsi="Latin modern roman"/>
-                <w:noProof/>
-                <w:webHidden/>
-              </w:rPr>
-              <w:tab/>
-            </w:r>
-            <w:r>
-              <w:rPr>
-                <w:rFonts w:ascii="Latin modern roman" w:hAnsi="Latin modern roman"/>
-                <w:noProof/>
-                <w:webHidden/>
-              </w:rPr>
-              <w:fldChar w:fldCharType="begin"/>
-            </w:r>
-            <w:r>
-              <w:rPr>
-                <w:rFonts w:ascii="Latin modern roman" w:hAnsi="Latin modern roman"/>
-                <w:noProof/>
-                <w:webHidden/>
-              </w:rPr>
-              <w:instrText xml:space="preserve"> PAGEREF _Toc172706380 \h </w:instrText>
-            </w:r>
-            <w:r>
-              <w:rPr>
-                <w:rFonts w:ascii="Latin modern roman" w:hAnsi="Latin modern roman"/>
-                <w:noProof/>
-                <w:webHidden/>
-              </w:rPr>
-            </w:r>
-            <w:r>
-              <w:rPr>
-                <w:rFonts w:ascii="Latin modern roman" w:hAnsi="Latin modern roman"/>
-                <w:noProof/>
-                <w:webHidden/>
-              </w:rPr>
-              <w:fldChar w:fldCharType="separate"/>
-            </w:r>
-            <w:r>
-              <w:rPr>
-                <w:rFonts w:ascii="Latin modern roman" w:hAnsi="Latin modern roman"/>
-                <w:noProof/>
-                <w:webHidden/>
-              </w:rPr>
-              <w:t>4</w:t>
-            </w:r>
-            <w:r>
-              <w:rPr>
-                <w:rFonts w:ascii="Latin modern roman" w:hAnsi="Latin modern roman"/>
-                <w:noProof/>
-                <w:webHidden/>
-              </w:rPr>
-              <w:fldChar w:fldCharType="end"/>
-            </w:r>
-          </w:hyperlink>
-        </w:p>
-        <w:p>
-          <w:pPr>
-            <w:pStyle w:val="TOC1"/>
-            <w:tabs>
-              <w:tab w:val="left" w:pos="440"/>
-              <w:tab w:val="right" w:leader="dot" w:pos="9350"/>
-            </w:tabs>
-            <w:rPr>
-              <w:rFonts w:ascii="Latin modern roman" w:hAnsi="Latin modern roman"/>
-              <w:noProof/>
-              <w:lang w:eastAsia="en-GB"/>
-            </w:rPr>
-          </w:pPr>
-          <w:hyperlink w:anchor="_Toc172706381" w:history="1">
-            <w:r>
-              <w:rPr>
-                <w:rStyle w:val="Hyperlink"/>
-                <w:rFonts w:ascii="Latin modern roman" w:hAnsi="Latin modern roman"/>
-                <w:noProof/>
-              </w:rPr>
-              <w:t>8</w:t>
-            </w:r>
-            <w:r>
-              <w:rPr>
-                <w:rFonts w:ascii="Latin modern roman" w:hAnsi="Latin modern roman"/>
-                <w:noProof/>
-                <w:lang w:eastAsia="en-GB"/>
-              </w:rPr>
-              <w:tab/>
-            </w:r>
-            <w:r>
-              <w:rPr>
-                <w:rStyle w:val="Hyperlink"/>
-                <w:rFonts w:ascii="Latin modern roman" w:hAnsi="Latin modern roman"/>
-                <w:noProof/>
-              </w:rPr>
-              <w:t>Medaka polishing</w:t>
-            </w:r>
-            <w:r>
-              <w:rPr>
-                <w:rFonts w:ascii="Latin modern roman" w:hAnsi="Latin modern roman"/>
-                <w:noProof/>
-                <w:webHidden/>
-              </w:rPr>
-              <w:tab/>
-            </w:r>
-            <w:r>
-              <w:rPr>
-                <w:rFonts w:ascii="Latin modern roman" w:hAnsi="Latin modern roman"/>
-                <w:noProof/>
-                <w:webHidden/>
-              </w:rPr>
-              <w:fldChar w:fldCharType="begin"/>
-            </w:r>
-            <w:r>
-              <w:rPr>
-                <w:rFonts w:ascii="Latin modern roman" w:hAnsi="Latin modern roman"/>
-                <w:noProof/>
-                <w:webHidden/>
-              </w:rPr>
-              <w:instrText xml:space="preserve"> PAGEREF _Toc172706381 \h </w:instrText>
-            </w:r>
-            <w:r>
-              <w:rPr>
-                <w:rFonts w:ascii="Latin modern roman" w:hAnsi="Latin modern roman"/>
-                <w:noProof/>
-                <w:webHidden/>
-              </w:rPr>
-            </w:r>
-            <w:r>
-              <w:rPr>
-                <w:rFonts w:ascii="Latin modern roman" w:hAnsi="Latin modern roman"/>
-                <w:noProof/>
-                <w:webHidden/>
-              </w:rPr>
-              <w:fldChar w:fldCharType="separate"/>
-            </w:r>
-            <w:r>
-              <w:rPr>
-                <w:rFonts w:ascii="Latin modern roman" w:hAnsi="Latin modern roman"/>
-                <w:noProof/>
-                <w:webHidden/>
-              </w:rPr>
-              <w:t>4</w:t>
-            </w:r>
-            <w:r>
-              <w:rPr>
-                <w:rFonts w:ascii="Latin modern roman" w:hAnsi="Latin modern roman"/>
                 <w:noProof/>
                 <w:webHidden/>
               </w:rPr>
@@ -1209,23 +1451,21 @@
               <w:tab w:val="right" w:leader="dot" w:pos="9350"/>
             </w:tabs>
             <w:rPr>
-              <w:rFonts w:ascii="Latin modern roman" w:hAnsi="Latin modern roman"/>
               <w:noProof/>
               <w:lang w:eastAsia="en-GB"/>
             </w:rPr>
           </w:pPr>
-          <w:hyperlink w:anchor="_Toc172706382" w:history="1">
+          <w:hyperlink w:anchor="_Toc172713826" w:history="1">
             <w:r>
               <w:rPr>
                 <w:rStyle w:val="Hyperlink"/>
                 <w:rFonts w:ascii="Latin modern roman" w:hAnsi="Latin modern roman"/>
                 <w:noProof/>
               </w:rPr>
-              <w:t>8.1</w:t>
-            </w:r>
-            <w:r>
-              <w:rPr>
-                <w:rFonts w:ascii="Latin modern roman" w:hAnsi="Latin modern roman"/>
+              <w:t>9.1</w:t>
+            </w:r>
+            <w:r>
+              <w:rPr>
                 <w:noProof/>
                 <w:lang w:eastAsia="en-GB"/>
               </w:rPr>
@@ -1237,11 +1477,10 @@
                 <w:rFonts w:ascii="Latin modern roman" w:hAnsi="Latin modern roman"/>
                 <w:noProof/>
               </w:rPr>
-              <w:t>compare_assemblies.py</w:t>
-            </w:r>
-            <w:r>
-              <w:rPr>
-                <w:rFonts w:ascii="Latin modern roman" w:hAnsi="Latin modern roman"/>
+              <w:t>BUSCO</w:t>
+            </w:r>
+            <w:r>
+              <w:rPr>
                 <w:noProof/>
                 <w:webHidden/>
               </w:rPr>
@@ -1249,7 +1488,6 @@
             </w:r>
             <w:r>
               <w:rPr>
-                <w:rFonts w:ascii="Latin modern roman" w:hAnsi="Latin modern roman"/>
                 <w:noProof/>
                 <w:webHidden/>
               </w:rPr>
@@ -1257,22 +1495,19 @@
             </w:r>
             <w:r>
               <w:rPr>
-                <w:rFonts w:ascii="Latin modern roman" w:hAnsi="Latin modern roman"/>
-                <w:noProof/>
-                <w:webHidden/>
-              </w:rPr>
-              <w:instrText xml:space="preserve"> PAGEREF _Toc172706382 \h </w:instrText>
-            </w:r>
-            <w:r>
-              <w:rPr>
-                <w:rFonts w:ascii="Latin modern roman" w:hAnsi="Latin modern roman"/>
-                <w:noProof/>
-                <w:webHidden/>
-              </w:rPr>
-            </w:r>
-            <w:r>
-              <w:rPr>
-                <w:rFonts w:ascii="Latin modern roman" w:hAnsi="Latin modern roman"/>
+                <w:noProof/>
+                <w:webHidden/>
+              </w:rPr>
+              <w:instrText xml:space="preserve"> PAGEREF _Toc172713826 \h </w:instrText>
+            </w:r>
+            <w:r>
+              <w:rPr>
+                <w:noProof/>
+                <w:webHidden/>
+              </w:rPr>
+            </w:r>
+            <w:r>
+              <w:rPr>
                 <w:noProof/>
                 <w:webHidden/>
               </w:rPr>
@@ -1280,110 +1515,13 @@
             </w:r>
             <w:r>
               <w:rPr>
-                <w:rFonts w:ascii="Latin modern roman" w:hAnsi="Latin modern roman"/>
-                <w:noProof/>
-                <w:webHidden/>
-              </w:rPr>
-              <w:t>4</w:t>
-            </w:r>
-            <w:r>
-              <w:rPr>
-                <w:rFonts w:ascii="Latin modern roman" w:hAnsi="Latin modern roman"/>
-                <w:noProof/>
-                <w:webHidden/>
-              </w:rPr>
-              <w:fldChar w:fldCharType="end"/>
-            </w:r>
-          </w:hyperlink>
-        </w:p>
-        <w:p>
-          <w:pPr>
-            <w:pStyle w:val="TOC1"/>
-            <w:tabs>
-              <w:tab w:val="left" w:pos="440"/>
-              <w:tab w:val="right" w:leader="dot" w:pos="9350"/>
-            </w:tabs>
-            <w:rPr>
-              <w:rFonts w:ascii="Latin modern roman" w:hAnsi="Latin modern roman"/>
-              <w:noProof/>
-              <w:lang w:eastAsia="en-GB"/>
-            </w:rPr>
-          </w:pPr>
-          <w:hyperlink w:anchor="_Toc172706383" w:history="1">
-            <w:r>
-              <w:rPr>
-                <w:rStyle w:val="Hyperlink"/>
-                <w:rFonts w:ascii="Latin modern roman" w:hAnsi="Latin modern roman"/>
-                <w:noProof/>
-              </w:rPr>
-              <w:t>9</w:t>
-            </w:r>
-            <w:r>
-              <w:rPr>
-                <w:rFonts w:ascii="Latin modern roman" w:hAnsi="Latin modern roman"/>
-                <w:noProof/>
-                <w:lang w:eastAsia="en-GB"/>
-              </w:rPr>
-              <w:tab/>
-            </w:r>
-            <w:r>
-              <w:rPr>
-                <w:rStyle w:val="Hyperlink"/>
-                <w:rFonts w:ascii="Latin modern roman" w:hAnsi="Latin modern roman"/>
-                <w:noProof/>
-              </w:rPr>
-              <w:t>Assembly QC</w:t>
-            </w:r>
-            <w:r>
-              <w:rPr>
-                <w:rFonts w:ascii="Latin modern roman" w:hAnsi="Latin modern roman"/>
-                <w:noProof/>
-                <w:webHidden/>
-              </w:rPr>
-              <w:tab/>
-            </w:r>
-            <w:r>
-              <w:rPr>
-                <w:rFonts w:ascii="Latin modern roman" w:hAnsi="Latin modern roman"/>
-                <w:noProof/>
-                <w:webHidden/>
-              </w:rPr>
-              <w:fldChar w:fldCharType="begin"/>
-            </w:r>
-            <w:r>
-              <w:rPr>
-                <w:rFonts w:ascii="Latin modern roman" w:hAnsi="Latin modern roman"/>
-                <w:noProof/>
-                <w:webHidden/>
-              </w:rPr>
-              <w:instrText xml:space="preserve"> PAGEREF _Toc172706383 \h </w:instrText>
-            </w:r>
-            <w:r>
-              <w:rPr>
-                <w:rFonts w:ascii="Latin modern roman" w:hAnsi="Latin modern roman"/>
-                <w:noProof/>
-                <w:webHidden/>
-              </w:rPr>
-            </w:r>
-            <w:r>
-              <w:rPr>
-                <w:rFonts w:ascii="Latin modern roman" w:hAnsi="Latin modern roman"/>
-                <w:noProof/>
-                <w:webHidden/>
-              </w:rPr>
-              <w:fldChar w:fldCharType="separate"/>
-            </w:r>
-            <w:r>
-              <w:rPr>
-                <w:rFonts w:ascii="Latin modern roman" w:hAnsi="Latin modern roman"/>
-                <w:noProof/>
-                <w:webHidden/>
-              </w:rPr>
-              <w:t>4</w:t>
-            </w:r>
-            <w:r>
-              <w:rPr>
-                <w:rFonts w:ascii="Latin modern roman" w:hAnsi="Latin modern roman"/>
+                <w:noProof/>
+                <w:webHidden/>
+              </w:rPr>
+              <w:t>5</w:t>
+            </w:r>
+            <w:r>
+              <w:rPr>
                 <w:noProof/>
                 <w:webHidden/>
               </w:rPr>
@@ -1399,23 +1537,21 @@
               <w:tab w:val="right" w:leader="dot" w:pos="9350"/>
             </w:tabs>
             <w:rPr>
-              <w:rFonts w:ascii="Latin modern roman" w:hAnsi="Latin modern roman"/>
               <w:noProof/>
               <w:lang w:eastAsia="en-GB"/>
             </w:rPr>
           </w:pPr>
-          <w:hyperlink w:anchor="_Toc172706384" w:history="1">
+          <w:hyperlink w:anchor="_Toc172713827" w:history="1">
             <w:r>
               <w:rPr>
                 <w:rStyle w:val="Hyperlink"/>
                 <w:rFonts w:ascii="Latin modern roman" w:hAnsi="Latin modern roman"/>
                 <w:noProof/>
               </w:rPr>
-              <w:t>9.1</w:t>
-            </w:r>
-            <w:r>
-              <w:rPr>
-                <w:rFonts w:ascii="Latin modern roman" w:hAnsi="Latin modern roman"/>
+              <w:t>9.2</w:t>
+            </w:r>
+            <w:r>
+              <w:rPr>
                 <w:noProof/>
                 <w:lang w:eastAsia="en-GB"/>
               </w:rPr>
@@ -1427,11 +1563,10 @@
                 <w:rFonts w:ascii="Latin modern roman" w:hAnsi="Latin modern roman"/>
                 <w:noProof/>
               </w:rPr>
-              <w:t>BUSCO</w:t>
-            </w:r>
-            <w:r>
-              <w:rPr>
-                <w:rFonts w:ascii="Latin modern roman" w:hAnsi="Latin modern roman"/>
+              <w:t>Quast</w:t>
+            </w:r>
+            <w:r>
+              <w:rPr>
                 <w:noProof/>
                 <w:webHidden/>
               </w:rPr>
@@ -1439,7 +1574,6 @@
             </w:r>
             <w:r>
               <w:rPr>
-                <w:rFonts w:ascii="Latin modern roman" w:hAnsi="Latin modern roman"/>
                 <w:noProof/>
                 <w:webHidden/>
               </w:rPr>
@@ -1447,22 +1581,19 @@
             </w:r>
             <w:r>
               <w:rPr>
-                <w:rFonts w:ascii="Latin modern roman" w:hAnsi="Latin modern roman"/>
-                <w:noProof/>
-                <w:webHidden/>
-              </w:rPr>
-              <w:instrText xml:space="preserve"> PAGEREF _Toc172706384 \h </w:instrText>
-            </w:r>
-            <w:r>
-              <w:rPr>
-                <w:rFonts w:ascii="Latin modern roman" w:hAnsi="Latin modern roman"/>
-                <w:noProof/>
-                <w:webHidden/>
-              </w:rPr>
-            </w:r>
-            <w:r>
-              <w:rPr>
-                <w:rFonts w:ascii="Latin modern roman" w:hAnsi="Latin modern roman"/>
+                <w:noProof/>
+                <w:webHidden/>
+              </w:rPr>
+              <w:instrText xml:space="preserve"> PAGEREF _Toc172713827 \h </w:instrText>
+            </w:r>
+            <w:r>
+              <w:rPr>
+                <w:noProof/>
+                <w:webHidden/>
+              </w:rPr>
+            </w:r>
+            <w:r>
+              <w:rPr>
                 <w:noProof/>
                 <w:webHidden/>
               </w:rPr>
@@ -1470,15 +1601,13 @@
             </w:r>
             <w:r>
               <w:rPr>
-                <w:rFonts w:ascii="Latin modern roman" w:hAnsi="Latin modern roman"/>
-                <w:noProof/>
-                <w:webHidden/>
-              </w:rPr>
-              <w:t>4</w:t>
-            </w:r>
-            <w:r>
-              <w:rPr>
-                <w:rFonts w:ascii="Latin modern roman" w:hAnsi="Latin modern roman"/>
+                <w:noProof/>
+                <w:webHidden/>
+              </w:rPr>
+              <w:t>6</w:t>
+            </w:r>
+            <w:r>
+              <w:rPr>
                 <w:noProof/>
                 <w:webHidden/>
               </w:rPr>
@@ -1494,23 +1623,21 @@
               <w:tab w:val="right" w:leader="dot" w:pos="9350"/>
             </w:tabs>
             <w:rPr>
-              <w:rFonts w:ascii="Latin modern roman" w:hAnsi="Latin modern roman"/>
               <w:noProof/>
               <w:lang w:eastAsia="en-GB"/>
             </w:rPr>
           </w:pPr>
-          <w:hyperlink w:anchor="_Toc172706385" w:history="1">
+          <w:hyperlink w:anchor="_Toc172713828" w:history="1">
             <w:r>
               <w:rPr>
                 <w:rStyle w:val="Hyperlink"/>
                 <w:rFonts w:ascii="Latin modern roman" w:hAnsi="Latin modern roman"/>
                 <w:noProof/>
               </w:rPr>
-              <w:t>9.2</w:t>
-            </w:r>
-            <w:r>
-              <w:rPr>
-                <w:rFonts w:ascii="Latin modern roman" w:hAnsi="Latin modern roman"/>
+              <w:t>9.3</w:t>
+            </w:r>
+            <w:r>
+              <w:rPr>
                 <w:noProof/>
                 <w:lang w:eastAsia="en-GB"/>
               </w:rPr>
@@ -1522,11 +1649,10 @@
                 <w:rFonts w:ascii="Latin modern roman" w:hAnsi="Latin modern roman"/>
                 <w:noProof/>
               </w:rPr>
-              <w:t>Quast</w:t>
-            </w:r>
-            <w:r>
-              <w:rPr>
-                <w:rFonts w:ascii="Latin modern roman" w:hAnsi="Latin modern roman"/>
+              <w:t>MLST</w:t>
+            </w:r>
+            <w:r>
+              <w:rPr>
                 <w:noProof/>
                 <w:webHidden/>
               </w:rPr>
@@ -1534,7 +1660,6 @@
             </w:r>
             <w:r>
               <w:rPr>
-                <w:rFonts w:ascii="Latin modern roman" w:hAnsi="Latin modern roman"/>
                 <w:noProof/>
                 <w:webHidden/>
               </w:rPr>
@@ -1542,22 +1667,19 @@
             </w:r>
             <w:r>
               <w:rPr>
-                <w:rFonts w:ascii="Latin modern roman" w:hAnsi="Latin modern roman"/>
-                <w:noProof/>
-                <w:webHidden/>
-              </w:rPr>
-              <w:instrText xml:space="preserve"> PAGEREF _Toc172706385 \h </w:instrText>
-            </w:r>
-            <w:r>
-              <w:rPr>
-                <w:rFonts w:ascii="Latin modern roman" w:hAnsi="Latin modern roman"/>
-                <w:noProof/>
-                <w:webHidden/>
-              </w:rPr>
-            </w:r>
-            <w:r>
-              <w:rPr>
-                <w:rFonts w:ascii="Latin modern roman" w:hAnsi="Latin modern roman"/>
+                <w:noProof/>
+                <w:webHidden/>
+              </w:rPr>
+              <w:instrText xml:space="preserve"> PAGEREF _Toc172713828 \h </w:instrText>
+            </w:r>
+            <w:r>
+              <w:rPr>
+                <w:noProof/>
+                <w:webHidden/>
+              </w:rPr>
+            </w:r>
+            <w:r>
+              <w:rPr>
                 <w:noProof/>
                 <w:webHidden/>
               </w:rPr>
@@ -1565,110 +1687,13 @@
             </w:r>
             <w:r>
               <w:rPr>
-                <w:rFonts w:ascii="Latin modern roman" w:hAnsi="Latin modern roman"/>
-                <w:noProof/>
-                <w:webHidden/>
-              </w:rPr>
-              <w:t>4</w:t>
-            </w:r>
-            <w:r>
-              <w:rPr>
-                <w:rFonts w:ascii="Latin modern roman" w:hAnsi="Latin modern roman"/>
-                <w:noProof/>
-                <w:webHidden/>
-              </w:rPr>
-              <w:fldChar w:fldCharType="end"/>
-            </w:r>
-          </w:hyperlink>
-        </w:p>
-        <w:p>
-          <w:pPr>
-            <w:pStyle w:val="TOC2"/>
-            <w:tabs>
-              <w:tab w:val="left" w:pos="880"/>
-              <w:tab w:val="right" w:leader="dot" w:pos="9350"/>
-            </w:tabs>
-            <w:rPr>
-              <w:rFonts w:ascii="Latin modern roman" w:hAnsi="Latin modern roman"/>
-              <w:noProof/>
-              <w:lang w:eastAsia="en-GB"/>
-            </w:rPr>
-          </w:pPr>
-          <w:hyperlink w:anchor="_Toc172706386" w:history="1">
-            <w:r>
-              <w:rPr>
-                <w:rStyle w:val="Hyperlink"/>
-                <w:rFonts w:ascii="Latin modern roman" w:hAnsi="Latin modern roman"/>
-                <w:noProof/>
-              </w:rPr>
-              <w:t>9.3</w:t>
-            </w:r>
-            <w:r>
-              <w:rPr>
-                <w:rFonts w:ascii="Latin modern roman" w:hAnsi="Latin modern roman"/>
-                <w:noProof/>
-                <w:lang w:eastAsia="en-GB"/>
-              </w:rPr>
-              <w:tab/>
-            </w:r>
-            <w:r>
-              <w:rPr>
-                <w:rStyle w:val="Hyperlink"/>
-                <w:rFonts w:ascii="Latin modern roman" w:hAnsi="Latin modern roman"/>
-                <w:noProof/>
-              </w:rPr>
-              <w:t>MLST</w:t>
-            </w:r>
-            <w:r>
-              <w:rPr>
-                <w:rFonts w:ascii="Latin modern roman" w:hAnsi="Latin modern roman"/>
-                <w:noProof/>
-                <w:webHidden/>
-              </w:rPr>
-              <w:tab/>
-            </w:r>
-            <w:r>
-              <w:rPr>
-                <w:rFonts w:ascii="Latin modern roman" w:hAnsi="Latin modern roman"/>
-                <w:noProof/>
-                <w:webHidden/>
-              </w:rPr>
-              <w:fldChar w:fldCharType="begin"/>
-            </w:r>
-            <w:r>
-              <w:rPr>
-                <w:rFonts w:ascii="Latin modern roman" w:hAnsi="Latin modern roman"/>
-                <w:noProof/>
-                <w:webHidden/>
-              </w:rPr>
-              <w:instrText xml:space="preserve"> PAGEREF _Toc172706386 \h </w:instrText>
-            </w:r>
-            <w:r>
-              <w:rPr>
-                <w:rFonts w:ascii="Latin modern roman" w:hAnsi="Latin modern roman"/>
-                <w:noProof/>
-                <w:webHidden/>
-              </w:rPr>
-            </w:r>
-            <w:r>
-              <w:rPr>
-                <w:rFonts w:ascii="Latin modern roman" w:hAnsi="Latin modern roman"/>
-                <w:noProof/>
-                <w:webHidden/>
-              </w:rPr>
-              <w:fldChar w:fldCharType="separate"/>
-            </w:r>
-            <w:r>
-              <w:rPr>
-                <w:rFonts w:ascii="Latin modern roman" w:hAnsi="Latin modern roman"/>
-                <w:noProof/>
-                <w:webHidden/>
-              </w:rPr>
-              <w:t>4</w:t>
-            </w:r>
-            <w:r>
-              <w:rPr>
-                <w:rFonts w:ascii="Latin modern roman" w:hAnsi="Latin modern roman"/>
+                <w:noProof/>
+                <w:webHidden/>
+              </w:rPr>
+              <w:t>6</w:t>
+            </w:r>
+            <w:r>
+              <w:rPr>
                 <w:noProof/>
                 <w:webHidden/>
               </w:rPr>
@@ -1700,7 +1725,7 @@
           <w:rFonts w:ascii="Latin modern roman" w:hAnsi="Latin modern roman"/>
         </w:rPr>
       </w:pPr>
-      <w:bookmarkStart w:id="0" w:name="_Toc172706370"/>
+      <w:bookmarkStart w:id="0" w:name="_Toc172713810"/>
       <w:r>
         <w:rPr>
           <w:rFonts w:ascii="Latin modern roman" w:hAnsi="Latin modern roman"/>
@@ -1715,13 +1740,23 @@
           <w:rFonts w:ascii="Latin modern roman" w:hAnsi="Latin modern roman"/>
         </w:rPr>
       </w:pPr>
+      <w:proofErr w:type="spellStart"/>
       <w:r>
         <w:rPr>
           <w:rFonts w:ascii="Latin modern roman" w:hAnsi="Latin modern roman"/>
           <w:i/>
           <w:iCs/>
         </w:rPr>
-        <w:t>Orientia tsutsugamushi</w:t>
+        <w:t>Orientia</w:t>
+      </w:r>
+      <w:proofErr w:type="spellEnd"/>
+      <w:r>
+        <w:rPr>
+          <w:rFonts w:ascii="Latin modern roman" w:hAnsi="Latin modern roman"/>
+          <w:i/>
+          <w:iCs/>
+        </w:rPr>
+        <w:t xml:space="preserve"> tsutsugamushi</w:t>
       </w:r>
       <w:r>
         <w:rPr>
@@ -1802,7 +1837,7 @@
           <w:rFonts w:ascii="Latin modern roman" w:hAnsi="Latin modern roman"/>
         </w:rPr>
       </w:pPr>
-      <w:bookmarkStart w:id="1" w:name="_Toc172706371"/>
+      <w:bookmarkStart w:id="1" w:name="_Toc172713811"/>
       <w:r>
         <w:rPr>
           <w:rFonts w:ascii="Latin modern roman" w:hAnsi="Latin modern roman"/>
@@ -1818,7 +1853,7 @@
           <w:rFonts w:ascii="Latin modern roman" w:hAnsi="Latin modern roman"/>
         </w:rPr>
       </w:pPr>
-      <w:bookmarkStart w:id="2" w:name="_Toc172706372"/>
+      <w:bookmarkStart w:id="2" w:name="_Toc172713812"/>
       <w:r>
         <w:rPr>
           <w:rFonts w:ascii="Latin modern roman" w:hAnsi="Latin modern roman"/>
@@ -1834,12 +1869,26 @@
           <w:rFonts w:ascii="Latin modern roman" w:hAnsi="Latin modern roman"/>
         </w:rPr>
       </w:pPr>
-      <w:bookmarkStart w:id="3" w:name="_Toc172706373"/>
-      <w:r>
-        <w:rPr>
-          <w:rFonts w:ascii="Latin modern roman" w:hAnsi="Latin modern roman"/>
-        </w:rPr>
-        <w:t>Software version and basecalling model</w:t>
+      <w:bookmarkStart w:id="3" w:name="_Toc172713813"/>
+      <w:r>
+        <w:rPr>
+          <w:rFonts w:ascii="Latin modern roman" w:hAnsi="Latin modern roman"/>
+        </w:rPr>
+        <w:t xml:space="preserve">Software version and </w:t>
+      </w:r>
+      <w:proofErr w:type="spellStart"/>
+      <w:r>
+        <w:rPr>
+          <w:rFonts w:ascii="Latin modern roman" w:hAnsi="Latin modern roman"/>
+        </w:rPr>
+        <w:t>basecalling</w:t>
+      </w:r>
+      <w:proofErr w:type="spellEnd"/>
+      <w:r>
+        <w:rPr>
+          <w:rFonts w:ascii="Latin modern roman" w:hAnsi="Latin modern roman"/>
+        </w:rPr>
+        <w:t xml:space="preserve"> model</w:t>
       </w:r>
       <w:bookmarkEnd w:id="3"/>
     </w:p>
@@ -1853,19 +1902,61 @@
         <w:rPr>
           <w:rFonts w:ascii="Latin modern roman" w:hAnsi="Latin modern roman"/>
         </w:rPr>
-        <w:t xml:space="preserve">For Orientia we use </w:t>
-      </w:r>
-      <w:r>
-        <w:rPr>
-          <w:rFonts w:ascii="Latin modern roman" w:hAnsi="Latin modern roman"/>
-        </w:rPr>
-        <w:t>Super-accurate basecalling, 400 bps</w:t>
-      </w:r>
-      <w:r>
-        <w:rPr>
-          <w:rFonts w:ascii="Latin modern roman" w:hAnsi="Latin modern roman"/>
-        </w:rPr>
-        <w:t>, as accuracy is crucial for the assemblies. If this is not set on the initial sequencing run, then the data should be rebasecalled.</w:t>
+        <w:t xml:space="preserve">For </w:t>
+      </w:r>
+      <w:proofErr w:type="spellStart"/>
+      <w:r>
+        <w:rPr>
+          <w:rFonts w:ascii="Latin modern roman" w:hAnsi="Latin modern roman"/>
+        </w:rPr>
+        <w:t>Orientia</w:t>
+      </w:r>
+      <w:proofErr w:type="spellEnd"/>
+      <w:r>
+        <w:rPr>
+          <w:rFonts w:ascii="Latin modern roman" w:hAnsi="Latin modern roman"/>
+        </w:rPr>
+        <w:t xml:space="preserve"> we use </w:t>
+      </w:r>
+      <w:r>
+        <w:rPr>
+          <w:rFonts w:ascii="Latin modern roman" w:hAnsi="Latin modern roman"/>
+        </w:rPr>
+        <w:t xml:space="preserve">Super-accurate </w:t>
+      </w:r>
+      <w:proofErr w:type="spellStart"/>
+      <w:r>
+        <w:rPr>
+          <w:rFonts w:ascii="Latin modern roman" w:hAnsi="Latin modern roman"/>
+        </w:rPr>
+        <w:t>basecalling</w:t>
+      </w:r>
+      <w:proofErr w:type="spellEnd"/>
+      <w:r>
+        <w:rPr>
+          <w:rFonts w:ascii="Latin modern roman" w:hAnsi="Latin modern roman"/>
+        </w:rPr>
+        <w:t>, 400 bps</w:t>
+      </w:r>
+      <w:r>
+        <w:rPr>
+          <w:rFonts w:ascii="Latin modern roman" w:hAnsi="Latin modern roman"/>
+        </w:rPr>
+        <w:t xml:space="preserve">, as accuracy is crucial for the assemblies. If this is not set on the initial sequencing run, then the data should be </w:t>
+      </w:r>
+      <w:proofErr w:type="spellStart"/>
+      <w:r>
+        <w:rPr>
+          <w:rFonts w:ascii="Latin modern roman" w:hAnsi="Latin modern roman"/>
+        </w:rPr>
+        <w:t>rebasecalled</w:t>
+      </w:r>
+      <w:proofErr w:type="spellEnd"/>
+      <w:r>
+        <w:rPr>
+          <w:rFonts w:ascii="Latin modern roman" w:hAnsi="Latin modern roman"/>
+        </w:rPr>
+        <w:t>.</w:t>
       </w:r>
     </w:p>
     <w:p>
@@ -1880,11 +1971,33 @@
         </w:rPr>
         <w:t xml:space="preserve">It is also important to use an up-to-date </w:t>
       </w:r>
-      <w:r>
-        <w:rPr>
-          <w:rFonts w:ascii="Latin modern roman" w:hAnsi="Latin modern roman"/>
-        </w:rPr>
-        <w:t>basecalling model. As of Jul 2024 this is Dorado 7.3.9.</w:t>
+      <w:proofErr w:type="spellStart"/>
+      <w:r>
+        <w:rPr>
+          <w:rFonts w:ascii="Latin modern roman" w:hAnsi="Latin modern roman"/>
+        </w:rPr>
+        <w:t>basecalling</w:t>
+      </w:r>
+      <w:proofErr w:type="spellEnd"/>
+      <w:r>
+        <w:rPr>
+          <w:rFonts w:ascii="Latin modern roman" w:hAnsi="Latin modern roman"/>
+        </w:rPr>
+        <w:t xml:space="preserve"> model. As of </w:t>
+      </w:r>
+      <w:proofErr w:type="gramStart"/>
+      <w:r>
+        <w:rPr>
+          <w:rFonts w:ascii="Latin modern roman" w:hAnsi="Latin modern roman"/>
+        </w:rPr>
+        <w:t>Jul 2024</w:t>
+      </w:r>
+      <w:proofErr w:type="gramEnd"/>
+      <w:r>
+        <w:rPr>
+          <w:rFonts w:ascii="Latin modern roman" w:hAnsi="Latin modern roman"/>
+        </w:rPr>
+        <w:t xml:space="preserve"> this is Dorado 7.3.9.</w:t>
       </w:r>
     </w:p>
     <w:p>
@@ -1901,7 +2014,7 @@
           <w:rFonts w:ascii="Latin modern roman" w:hAnsi="Latin modern roman"/>
         </w:rPr>
       </w:pPr>
-      <w:bookmarkStart w:id="4" w:name="_Toc172706374"/>
+      <w:bookmarkStart w:id="4" w:name="_Toc172713814"/>
       <w:r>
         <w:rPr>
           <w:rFonts w:ascii="Latin modern roman" w:hAnsi="Latin modern roman"/>
@@ -1947,11 +2060,19 @@
           <w:rFonts w:ascii="Latin modern roman" w:hAnsi="Latin modern roman"/>
         </w:rPr>
       </w:pPr>
-      <w:r>
-        <w:rPr>
-          <w:rFonts w:ascii="Latin modern roman" w:hAnsi="Latin modern roman"/>
-        </w:rPr>
-        <w:t>Flowcell age and pore activity</w:t>
+      <w:proofErr w:type="spellStart"/>
+      <w:r>
+        <w:rPr>
+          <w:rFonts w:ascii="Latin modern roman" w:hAnsi="Latin modern roman"/>
+        </w:rPr>
+        <w:t>Flowcell</w:t>
+      </w:r>
+      <w:proofErr w:type="spellEnd"/>
+      <w:r>
+        <w:rPr>
+          <w:rFonts w:ascii="Latin modern roman" w:hAnsi="Latin modern roman"/>
+        </w:rPr>
+        <w:t xml:space="preserve"> age and pore activity</w:t>
       </w:r>
     </w:p>
     <w:p>
@@ -2017,7 +2138,8 @@
           <w:rFonts w:ascii="Latin modern roman" w:hAnsi="Latin modern roman"/>
         </w:rPr>
       </w:pPr>
-      <w:bookmarkStart w:id="5" w:name="_Toc172706376"/>
+      <w:bookmarkStart w:id="5" w:name="_Toc172713815"/>
+      <w:proofErr w:type="spellStart"/>
       <w:r>
         <w:rPr>
           <w:rFonts w:ascii="Latin modern roman" w:hAnsi="Latin modern roman"/>
@@ -2025,6 +2147,7 @@
         <w:t>PycoQC</w:t>
       </w:r>
       <w:bookmarkEnd w:id="5"/>
+      <w:proofErr w:type="spellEnd"/>
     </w:p>
     <w:p>
       <w:pPr>
@@ -2033,25 +2156,65 @@
           <w:rFonts w:ascii="Latin modern roman" w:hAnsi="Latin modern roman"/>
         </w:rPr>
       </w:pPr>
-      <w:r>
-        <w:rPr>
-          <w:rFonts w:ascii="Latin modern roman" w:hAnsi="Latin modern roman"/>
-        </w:rPr>
-        <w:t>Running pycoQC</w:t>
-      </w:r>
-    </w:p>
-    <w:p>
-      <w:pPr>
-        <w:rPr>
-          <w:rFonts w:ascii="Latin modern roman" w:hAnsi="Latin modern roman"/>
-        </w:rPr>
-      </w:pPr>
-      <w:r>
-        <w:rPr>
-          <w:rFonts w:ascii="Latin modern roman" w:hAnsi="Latin modern roman"/>
-        </w:rPr>
-        <w:t>pycoQC is a very simple package to run, requiring only the sequencing summary file and an active conda environment containing pycoQC</w:t>
-      </w:r>
+      <w:bookmarkStart w:id="6" w:name="_Toc172713816"/>
+      <w:r>
+        <w:rPr>
+          <w:rFonts w:ascii="Latin modern roman" w:hAnsi="Latin modern roman"/>
+        </w:rPr>
+        <w:t xml:space="preserve">Running </w:t>
+      </w:r>
+      <w:proofErr w:type="spellStart"/>
+      <w:r>
+        <w:rPr>
+          <w:rFonts w:ascii="Latin modern roman" w:hAnsi="Latin modern roman"/>
+        </w:rPr>
+        <w:t>pycoQC</w:t>
+      </w:r>
+      <w:bookmarkEnd w:id="6"/>
+      <w:proofErr w:type="spellEnd"/>
+    </w:p>
+    <w:p>
+      <w:pPr>
+        <w:rPr>
+          <w:rFonts w:ascii="Latin modern roman" w:hAnsi="Latin modern roman"/>
+        </w:rPr>
+      </w:pPr>
+      <w:proofErr w:type="spellStart"/>
+      <w:r>
+        <w:rPr>
+          <w:rFonts w:ascii="Latin modern roman" w:hAnsi="Latin modern roman"/>
+        </w:rPr>
+        <w:t>pycoQC</w:t>
+      </w:r>
+      <w:proofErr w:type="spellEnd"/>
+      <w:r>
+        <w:rPr>
+          <w:rFonts w:ascii="Latin modern roman" w:hAnsi="Latin modern roman"/>
+        </w:rPr>
+        <w:t xml:space="preserve"> is a very simple package to run, requiring only the sequencing summary file and an active </w:t>
+      </w:r>
+      <w:proofErr w:type="spellStart"/>
+      <w:r>
+        <w:rPr>
+          <w:rFonts w:ascii="Latin modern roman" w:hAnsi="Latin modern roman"/>
+        </w:rPr>
+        <w:t>conda</w:t>
+      </w:r>
+      <w:proofErr w:type="spellEnd"/>
+      <w:r>
+        <w:rPr>
+          <w:rFonts w:ascii="Latin modern roman" w:hAnsi="Latin modern roman"/>
+        </w:rPr>
+        <w:t xml:space="preserve"> environment containing </w:t>
+      </w:r>
+      <w:proofErr w:type="spellStart"/>
+      <w:r>
+        <w:rPr>
+          <w:rFonts w:ascii="Latin modern roman" w:hAnsi="Latin modern roman"/>
+        </w:rPr>
+        <w:t>pycoQC</w:t>
+      </w:r>
+      <w:proofErr w:type="spellEnd"/>
       <w:r>
         <w:rPr>
           <w:rFonts w:ascii="Latin modern roman" w:hAnsi="Latin modern roman"/>
@@ -2085,18 +2248,27 @@
         </w:rPr>
         <w:t>`</w:t>
       </w:r>
+      <w:proofErr w:type="spellStart"/>
       <w:r>
         <w:rPr>
           <w:rFonts w:ascii="Latin modern roman" w:hAnsi="Latin modern roman"/>
           <w:highlight w:val="lightGray"/>
         </w:rPr>
-        <w:t xml:space="preserve">pycoQC </w:t>
-      </w:r>
+        <w:t>pycoQC</w:t>
+      </w:r>
+      <w:proofErr w:type="spellEnd"/>
       <w:r>
         <w:rPr>
           <w:rFonts w:ascii="Latin modern roman" w:hAnsi="Latin modern roman"/>
           <w:highlight w:val="lightGray"/>
         </w:rPr>
+        <w:t xml:space="preserve"> </w:t>
+      </w:r>
+      <w:r>
+        <w:rPr>
+          <w:rFonts w:ascii="Latin modern roman" w:hAnsi="Latin modern roman"/>
+          <w:highlight w:val="lightGray"/>
+        </w:rPr>
         <w:t>-</w:t>
       </w:r>
       <w:r>
@@ -2111,13 +2283,22 @@
           <w:rFonts w:ascii="Latin modern roman" w:hAnsi="Latin modern roman"/>
           <w:highlight w:val="lightGray"/>
         </w:rPr>
-        <w:t>--min_pass_qual</w:t>
-      </w:r>
+        <w:t>--</w:t>
+      </w:r>
+      <w:proofErr w:type="spellStart"/>
       <w:r>
         <w:rPr>
           <w:rFonts w:ascii="Latin modern roman" w:hAnsi="Latin modern roman"/>
           <w:highlight w:val="lightGray"/>
         </w:rPr>
+        <w:t>min_pass_qual</w:t>
+      </w:r>
+      <w:proofErr w:type="spellEnd"/>
+      <w:r>
+        <w:rPr>
+          <w:rFonts w:ascii="Latin modern roman" w:hAnsi="Latin modern roman"/>
+          <w:highlight w:val="lightGray"/>
+        </w:rPr>
         <w:t xml:space="preserve"> </w:t>
       </w:r>
       <w:r>
@@ -2139,7 +2320,21 @@
           <w:rFonts w:ascii="Latin modern roman" w:hAnsi="Latin modern roman"/>
         </w:rPr>
         <w:lastRenderedPageBreak/>
-        <w:t>The min_pass_qual should be modified based on the base calling model used, 10 is for the superhigh accuracy. The threshold to use can be found in the run report.</w:t>
+        <w:t xml:space="preserve">The </w:t>
+      </w:r>
+      <w:proofErr w:type="spellStart"/>
+      <w:r>
+        <w:rPr>
+          <w:rFonts w:ascii="Latin modern roman" w:hAnsi="Latin modern roman"/>
+        </w:rPr>
+        <w:t>min_pass_qual</w:t>
+      </w:r>
+      <w:proofErr w:type="spellEnd"/>
+      <w:r>
+        <w:rPr>
+          <w:rFonts w:ascii="Latin modern roman" w:hAnsi="Latin modern roman"/>
+        </w:rPr>
+        <w:t xml:space="preserve"> should be modified based on the base calling model used, 10 is for the superhigh accuracy. The threshold to use can be found in the run report.</w:t>
       </w:r>
     </w:p>
     <w:p>
@@ -2156,36 +2351,110 @@
           <w:rFonts w:ascii="Latin modern roman" w:hAnsi="Latin modern roman"/>
         </w:rPr>
       </w:pPr>
-      <w:r>
-        <w:rPr>
-          <w:rFonts w:ascii="Latin modern roman" w:hAnsi="Latin modern roman"/>
-        </w:rPr>
-        <w:t>Running pycoQC on individual barcodes</w:t>
-      </w:r>
-    </w:p>
-    <w:p>
-      <w:pPr>
-        <w:rPr>
-          <w:rFonts w:ascii="Latin modern roman" w:hAnsi="Latin modern roman"/>
-        </w:rPr>
-      </w:pPr>
-      <w:r>
-        <w:rPr>
-          <w:rFonts w:ascii="Latin modern roman" w:hAnsi="Latin modern roman"/>
-        </w:rPr>
-        <w:t xml:space="preserve">To run pycoQC on individual barcodes, the sequencing summary file should first be split using; </w:t>
-      </w:r>
+      <w:bookmarkStart w:id="7" w:name="_Toc172713817"/>
+      <w:r>
+        <w:rPr>
+          <w:rFonts w:ascii="Latin modern roman" w:hAnsi="Latin modern roman"/>
+        </w:rPr>
+        <w:t xml:space="preserve">Running </w:t>
+      </w:r>
+      <w:proofErr w:type="spellStart"/>
+      <w:r>
+        <w:rPr>
+          <w:rFonts w:ascii="Latin modern roman" w:hAnsi="Latin modern roman"/>
+        </w:rPr>
+        <w:t>pycoQC</w:t>
+      </w:r>
+      <w:proofErr w:type="spellEnd"/>
+      <w:r>
+        <w:rPr>
+          <w:rFonts w:ascii="Latin modern roman" w:hAnsi="Latin modern roman"/>
+        </w:rPr>
+        <w:t xml:space="preserve"> on individual barcodes</w:t>
+      </w:r>
+      <w:bookmarkEnd w:id="7"/>
+    </w:p>
+    <w:p>
+      <w:pPr>
+        <w:rPr>
+          <w:rFonts w:ascii="Latin modern roman" w:hAnsi="Latin modern roman"/>
+        </w:rPr>
+      </w:pPr>
+      <w:r>
+        <w:rPr>
+          <w:rFonts w:ascii="Latin modern roman" w:hAnsi="Latin modern roman"/>
+        </w:rPr>
+        <w:t xml:space="preserve">To run </w:t>
+      </w:r>
+      <w:proofErr w:type="spellStart"/>
+      <w:r>
+        <w:rPr>
+          <w:rFonts w:ascii="Latin modern roman" w:hAnsi="Latin modern roman"/>
+        </w:rPr>
+        <w:t>pycoQC</w:t>
+      </w:r>
+      <w:proofErr w:type="spellEnd"/>
+      <w:r>
+        <w:rPr>
+          <w:rFonts w:ascii="Latin modern roman" w:hAnsi="Latin modern roman"/>
+        </w:rPr>
+        <w:t xml:space="preserve"> on individual barcodes, the sequencing summary file should first be split using; </w:t>
+      </w:r>
+      <w:proofErr w:type="spellStart"/>
       <w:r>
         <w:rPr>
           <w:rFonts w:ascii="Latin modern roman" w:hAnsi="Latin modern roman"/>
         </w:rPr>
         <w:t>Barcode_split</w:t>
       </w:r>
-      <w:r>
-        <w:rPr>
-          <w:rFonts w:ascii="Latin modern roman" w:hAnsi="Latin modern roman"/>
-        </w:rPr>
-        <w:t xml:space="preserve"> from pycoQC. Run from a conda environment containing pycoQC.</w:t>
+      <w:proofErr w:type="spellEnd"/>
+      <w:r>
+        <w:rPr>
+          <w:rFonts w:ascii="Latin modern roman" w:hAnsi="Latin modern roman"/>
+        </w:rPr>
+        <w:t xml:space="preserve"> from </w:t>
+      </w:r>
+      <w:proofErr w:type="spellStart"/>
+      <w:r>
+        <w:rPr>
+          <w:rFonts w:ascii="Latin modern roman" w:hAnsi="Latin modern roman"/>
+        </w:rPr>
+        <w:t>pycoQC</w:t>
+      </w:r>
+      <w:proofErr w:type="spellEnd"/>
+      <w:r>
+        <w:rPr>
+          <w:rFonts w:ascii="Latin modern roman" w:hAnsi="Latin modern roman"/>
+        </w:rPr>
+        <w:t xml:space="preserve">. Run from a </w:t>
+      </w:r>
+      <w:proofErr w:type="spellStart"/>
+      <w:r>
+        <w:rPr>
+          <w:rFonts w:ascii="Latin modern roman" w:hAnsi="Latin modern roman"/>
+        </w:rPr>
+        <w:t>conda</w:t>
+      </w:r>
+      <w:proofErr w:type="spellEnd"/>
+      <w:r>
+        <w:rPr>
+          <w:rFonts w:ascii="Latin modern roman" w:hAnsi="Latin modern roman"/>
+        </w:rPr>
+        <w:t xml:space="preserve"> environment containing </w:t>
+      </w:r>
+      <w:proofErr w:type="spellStart"/>
+      <w:r>
+        <w:rPr>
+          <w:rFonts w:ascii="Latin modern roman" w:hAnsi="Latin modern roman"/>
+        </w:rPr>
+        <w:t>pycoQC</w:t>
+      </w:r>
+      <w:proofErr w:type="spellEnd"/>
+      <w:r>
+        <w:rPr>
+          <w:rFonts w:ascii="Latin modern roman" w:hAnsi="Latin modern roman"/>
+        </w:rPr>
+        <w:t>.</w:t>
       </w:r>
     </w:p>
     <w:p>
@@ -2200,18 +2469,36 @@
         </w:rPr>
         <w:t>Usage: `</w:t>
       </w:r>
+      <w:proofErr w:type="spellStart"/>
       <w:r>
         <w:rPr>
           <w:rFonts w:ascii="Latin modern roman" w:hAnsi="Latin modern roman"/>
           <w:highlight w:val="lightGray"/>
         </w:rPr>
-        <w:t>Barcode_split --summary_file</w:t>
-      </w:r>
+        <w:t>Barcode_split</w:t>
+      </w:r>
+      <w:proofErr w:type="spellEnd"/>
       <w:r>
         <w:rPr>
           <w:rFonts w:ascii="Latin modern roman" w:hAnsi="Latin modern roman"/>
           <w:highlight w:val="lightGray"/>
         </w:rPr>
+        <w:t xml:space="preserve"> --</w:t>
+      </w:r>
+      <w:proofErr w:type="spellStart"/>
+      <w:r>
+        <w:rPr>
+          <w:rFonts w:ascii="Latin modern roman" w:hAnsi="Latin modern roman"/>
+          <w:highlight w:val="lightGray"/>
+        </w:rPr>
+        <w:t>summary_file</w:t>
+      </w:r>
+      <w:proofErr w:type="spellEnd"/>
+      <w:r>
+        <w:rPr>
+          <w:rFonts w:ascii="Latin modern roman" w:hAnsi="Latin modern roman"/>
+          <w:highlight w:val="lightGray"/>
+        </w:rPr>
         <w:t xml:space="preserve"> path/to/file/summary_file.txt </w:t>
       </w:r>
       <w:r>
@@ -2219,7 +2506,23 @@
           <w:rFonts w:ascii="Latin modern roman" w:hAnsi="Latin modern roman"/>
           <w:highlight w:val="lightGray"/>
         </w:rPr>
-        <w:t>--output_dir OUTPUT_DIR</w:t>
+        <w:t>--</w:t>
+      </w:r>
+      <w:proofErr w:type="spellStart"/>
+      <w:r>
+        <w:rPr>
+          <w:rFonts w:ascii="Latin modern roman" w:hAnsi="Latin modern roman"/>
+          <w:highlight w:val="lightGray"/>
+        </w:rPr>
+        <w:t>output_dir</w:t>
+      </w:r>
+      <w:proofErr w:type="spellEnd"/>
+      <w:r>
+        <w:rPr>
+          <w:rFonts w:ascii="Latin modern roman" w:hAnsi="Latin modern roman"/>
+          <w:highlight w:val="lightGray"/>
+        </w:rPr>
+        <w:t xml:space="preserve"> OUTPUT_DIR</w:t>
       </w:r>
       <w:r>
         <w:rPr>
@@ -2238,7 +2541,21 @@
         <w:rPr>
           <w:rFonts w:ascii="Latin modern roman" w:hAnsi="Latin modern roman"/>
         </w:rPr>
-        <w:t>This produces individual sequencing summary files for each barcode. These can then be run through pycoQC and the barcode distributions can then be compared.</w:t>
+        <w:t xml:space="preserve">This produces individual sequencing summary files for each barcode. These can then be run through </w:t>
+      </w:r>
+      <w:proofErr w:type="spellStart"/>
+      <w:r>
+        <w:rPr>
+          <w:rFonts w:ascii="Latin modern roman" w:hAnsi="Latin modern roman"/>
+        </w:rPr>
+        <w:t>pycoQC</w:t>
+      </w:r>
+      <w:proofErr w:type="spellEnd"/>
+      <w:r>
+        <w:rPr>
+          <w:rFonts w:ascii="Latin modern roman" w:hAnsi="Latin modern roman"/>
+        </w:rPr>
+        <w:t xml:space="preserve"> and the barcode distributions can then be compared.</w:t>
       </w:r>
     </w:p>
     <w:p>
@@ -2255,30 +2572,74 @@
           <w:rFonts w:ascii="Latin modern roman" w:hAnsi="Latin modern roman"/>
         </w:rPr>
       </w:pPr>
-      <w:r>
-        <w:rPr>
-          <w:rFonts w:ascii="Latin modern roman" w:hAnsi="Latin modern roman"/>
-        </w:rPr>
-        <w:t>Interpreting the pycoQC output</w:t>
-      </w:r>
-    </w:p>
-    <w:p>
-      <w:pPr>
-        <w:rPr>
-          <w:rFonts w:ascii="Latin modern roman" w:hAnsi="Latin modern roman"/>
-        </w:rPr>
-      </w:pPr>
-      <w:r>
-        <w:rPr>
-          <w:rFonts w:ascii="Latin modern roman" w:hAnsi="Latin modern roman"/>
-        </w:rPr>
-        <w:t xml:space="preserve">The main use of pycoQC is to compare the read length distributions of barcodes. This is especially useful when performing </w:t>
-      </w:r>
-      <w:r>
-        <w:rPr>
-          <w:rFonts w:ascii="Latin modern roman" w:hAnsi="Latin modern roman"/>
-        </w:rPr>
-        <w:t>read length optimisation. It is also useful for standard quality control, we try and optimise reads &gt;10,000 base pairs.</w:t>
+      <w:bookmarkStart w:id="8" w:name="_Toc172713818"/>
+      <w:r>
+        <w:rPr>
+          <w:rFonts w:ascii="Latin modern roman" w:hAnsi="Latin modern roman"/>
+        </w:rPr>
+        <w:t xml:space="preserve">Interpreting the </w:t>
+      </w:r>
+      <w:proofErr w:type="spellStart"/>
+      <w:r>
+        <w:rPr>
+          <w:rFonts w:ascii="Latin modern roman" w:hAnsi="Latin modern roman"/>
+        </w:rPr>
+        <w:t>pycoQC</w:t>
+      </w:r>
+      <w:proofErr w:type="spellEnd"/>
+      <w:r>
+        <w:rPr>
+          <w:rFonts w:ascii="Latin modern roman" w:hAnsi="Latin modern roman"/>
+        </w:rPr>
+        <w:t xml:space="preserve"> output</w:t>
+      </w:r>
+      <w:bookmarkEnd w:id="8"/>
+    </w:p>
+    <w:p>
+      <w:pPr>
+        <w:rPr>
+          <w:rFonts w:ascii="Latin modern roman" w:hAnsi="Latin modern roman"/>
+        </w:rPr>
+      </w:pPr>
+      <w:r>
+        <w:rPr>
+          <w:rFonts w:ascii="Latin modern roman" w:hAnsi="Latin modern roman"/>
+        </w:rPr>
+        <w:t xml:space="preserve">The main use of </w:t>
+      </w:r>
+      <w:proofErr w:type="spellStart"/>
+      <w:r>
+        <w:rPr>
+          <w:rFonts w:ascii="Latin modern roman" w:hAnsi="Latin modern roman"/>
+        </w:rPr>
+        <w:t>pycoQC</w:t>
+      </w:r>
+      <w:proofErr w:type="spellEnd"/>
+      <w:r>
+        <w:rPr>
+          <w:rFonts w:ascii="Latin modern roman" w:hAnsi="Latin modern roman"/>
+        </w:rPr>
+        <w:t xml:space="preserve"> is to compare the read length distributions of barcodes. This is especially useful when performing </w:t>
+      </w:r>
+      <w:r>
+        <w:rPr>
+          <w:rFonts w:ascii="Latin modern roman" w:hAnsi="Latin modern roman"/>
+        </w:rPr>
+        <w:t xml:space="preserve">read length optimisation. It is also useful for standard quality </w:t>
+      </w:r>
+      <w:proofErr w:type="gramStart"/>
+      <w:r>
+        <w:rPr>
+          <w:rFonts w:ascii="Latin modern roman" w:hAnsi="Latin modern roman"/>
+        </w:rPr>
+        <w:t>control,</w:t>
+      </w:r>
+      <w:proofErr w:type="gramEnd"/>
+      <w:r>
+        <w:rPr>
+          <w:rFonts w:ascii="Latin modern roman" w:hAnsi="Latin modern roman"/>
+        </w:rPr>
+        <w:t xml:space="preserve"> we try and optimise reads &gt;10,000 base pairs.</w:t>
       </w:r>
     </w:p>
     <w:p>
@@ -2295,14 +2656,14 @@
           <w:rFonts w:ascii="Latin modern roman" w:hAnsi="Latin modern roman"/>
         </w:rPr>
       </w:pPr>
-      <w:bookmarkStart w:id="6" w:name="_Toc172706377"/>
+      <w:bookmarkStart w:id="9" w:name="_Toc172713819"/>
       <w:r>
         <w:rPr>
           <w:rFonts w:ascii="Latin modern roman" w:hAnsi="Latin modern roman"/>
         </w:rPr>
         <w:t>File joining and transfer</w:t>
       </w:r>
-      <w:bookmarkEnd w:id="6"/>
+      <w:bookmarkEnd w:id="9"/>
     </w:p>
     <w:p>
       <w:pPr>
@@ -2320,27 +2681,127 @@
         <w:rPr>
           <w:rFonts w:ascii="Latin modern roman" w:hAnsi="Latin modern roman"/>
         </w:rPr>
-        <w:t xml:space="preserve"> should be transferred to the computing cluster. `scp` or `rsync` can be used for this (`rsync` will log the progress), this can take a while, especially when the vpn is running slowly.</w:t>
-      </w:r>
-    </w:p>
-    <w:p>
-      <w:pPr>
-        <w:rPr>
-          <w:rFonts w:ascii="Latin modern roman" w:hAnsi="Latin modern roman"/>
-        </w:rPr>
-      </w:pPr>
-      <w:r>
-        <w:rPr>
-          <w:rFonts w:ascii="Latin modern roman" w:hAnsi="Latin modern roman"/>
-        </w:rPr>
-        <w:t>On the cluster the .fastq.gz files should be joined into individual conditions/barcodes. This can be done with `cat` e.g. `</w:t>
+        <w:t xml:space="preserve"> should be transferred to the computing cluster. `</w:t>
+      </w:r>
+      <w:proofErr w:type="spellStart"/>
+      <w:r>
+        <w:rPr>
+          <w:rFonts w:ascii="Latin modern roman" w:hAnsi="Latin modern roman"/>
+        </w:rPr>
+        <w:t>scp</w:t>
+      </w:r>
+      <w:proofErr w:type="spellEnd"/>
+      <w:r>
+        <w:rPr>
+          <w:rFonts w:ascii="Latin modern roman" w:hAnsi="Latin modern roman"/>
+        </w:rPr>
+        <w:t>` or `</w:t>
+      </w:r>
+      <w:proofErr w:type="spellStart"/>
+      <w:r>
+        <w:rPr>
+          <w:rFonts w:ascii="Latin modern roman" w:hAnsi="Latin modern roman"/>
+        </w:rPr>
+        <w:t>rsync</w:t>
+      </w:r>
+      <w:proofErr w:type="spellEnd"/>
+      <w:r>
+        <w:rPr>
+          <w:rFonts w:ascii="Latin modern roman" w:hAnsi="Latin modern roman"/>
+        </w:rPr>
+        <w:t>` can be used for this (`</w:t>
+      </w:r>
+      <w:proofErr w:type="spellStart"/>
+      <w:r>
+        <w:rPr>
+          <w:rFonts w:ascii="Latin modern roman" w:hAnsi="Latin modern roman"/>
+        </w:rPr>
+        <w:t>rsync</w:t>
+      </w:r>
+      <w:proofErr w:type="spellEnd"/>
+      <w:r>
+        <w:rPr>
+          <w:rFonts w:ascii="Latin modern roman" w:hAnsi="Latin modern roman"/>
+        </w:rPr>
+        <w:t xml:space="preserve">` will log the progress), this can take a while, especially when the </w:t>
+      </w:r>
+      <w:proofErr w:type="spellStart"/>
+      <w:r>
+        <w:rPr>
+          <w:rFonts w:ascii="Latin modern roman" w:hAnsi="Latin modern roman"/>
+        </w:rPr>
+        <w:t>vpn</w:t>
+      </w:r>
+      <w:proofErr w:type="spellEnd"/>
+      <w:r>
+        <w:rPr>
+          <w:rFonts w:ascii="Latin modern roman" w:hAnsi="Latin modern roman"/>
+        </w:rPr>
+        <w:t xml:space="preserve"> is running slowly.</w:t>
+      </w:r>
+    </w:p>
+    <w:p>
+      <w:pPr>
+        <w:rPr>
+          <w:rFonts w:ascii="Latin modern roman" w:hAnsi="Latin modern roman"/>
+        </w:rPr>
+      </w:pPr>
+      <w:r>
+        <w:rPr>
+          <w:rFonts w:ascii="Latin modern roman" w:hAnsi="Latin modern roman"/>
+        </w:rPr>
+        <w:t xml:space="preserve">On the cluster </w:t>
+      </w:r>
+      <w:proofErr w:type="gramStart"/>
+      <w:r>
+        <w:rPr>
+          <w:rFonts w:ascii="Latin modern roman" w:hAnsi="Latin modern roman"/>
+        </w:rPr>
+        <w:t>the .</w:t>
+      </w:r>
+      <w:proofErr w:type="gramEnd"/>
+      <w:r>
+        <w:rPr>
+          <w:rFonts w:ascii="Latin modern roman" w:hAnsi="Latin modern roman"/>
+        </w:rPr>
+        <w:t xml:space="preserve">fastq.gz files should be joined into individual conditions/barcodes. This can be done with `cat` </w:t>
+      </w:r>
+      <w:proofErr w:type="gramStart"/>
+      <w:r>
+        <w:rPr>
+          <w:rFonts w:ascii="Latin modern roman" w:hAnsi="Latin modern roman"/>
+        </w:rPr>
+        <w:t>e.g.</w:t>
+      </w:r>
+      <w:proofErr w:type="gramEnd"/>
+      <w:r>
+        <w:rPr>
+          <w:rFonts w:ascii="Latin modern roman" w:hAnsi="Latin modern roman"/>
+        </w:rPr>
+        <w:t xml:space="preserve"> `</w:t>
       </w:r>
       <w:r>
         <w:rPr>
           <w:rFonts w:ascii="Latin modern roman" w:hAnsi="Latin modern roman"/>
           <w:highlight w:val="lightGray"/>
         </w:rPr>
-        <w:t>cat barcodeX/* barcodeX.fastq.gz</w:t>
+        <w:t xml:space="preserve">cat </w:t>
+      </w:r>
+      <w:proofErr w:type="spellStart"/>
+      <w:r>
+        <w:rPr>
+          <w:rFonts w:ascii="Latin modern roman" w:hAnsi="Latin modern roman"/>
+          <w:highlight w:val="lightGray"/>
+        </w:rPr>
+        <w:t>barcodeX</w:t>
+      </w:r>
+      <w:proofErr w:type="spellEnd"/>
+      <w:r>
+        <w:rPr>
+          <w:rFonts w:ascii="Latin modern roman" w:hAnsi="Latin modern roman"/>
+          <w:highlight w:val="lightGray"/>
+        </w:rPr>
+        <w:t>/* barcodeX.fastq.gz</w:t>
       </w:r>
       <w:r>
         <w:rPr>
@@ -2363,7 +2824,7 @@
           <w:rFonts w:ascii="Latin modern roman" w:hAnsi="Latin modern roman"/>
         </w:rPr>
       </w:pPr>
-      <w:bookmarkStart w:id="7" w:name="_Toc172706378"/>
+      <w:bookmarkStart w:id="10" w:name="_Toc172713820"/>
       <w:r>
         <w:rPr>
           <w:rFonts w:ascii="Latin modern roman" w:hAnsi="Latin modern roman"/>
@@ -2376,7 +2837,7 @@
         </w:rPr>
         <w:t xml:space="preserve"> read removal</w:t>
       </w:r>
-      <w:bookmarkEnd w:id="7"/>
+      <w:bookmarkEnd w:id="10"/>
     </w:p>
     <w:p>
       <w:pPr>
@@ -2390,6 +2851,7 @@
         </w:rPr>
         <w:t xml:space="preserve">Reads contain both </w:t>
       </w:r>
+      <w:proofErr w:type="spellStart"/>
       <w:r>
         <w:rPr>
           <w:rFonts w:ascii="Latin modern roman" w:hAnsi="Latin modern roman"/>
@@ -2398,12 +2860,14 @@
         </w:rPr>
         <w:t>Orientia</w:t>
       </w:r>
+      <w:proofErr w:type="spellEnd"/>
       <w:r>
         <w:rPr>
           <w:rFonts w:ascii="Latin modern roman" w:hAnsi="Latin modern roman"/>
         </w:rPr>
         <w:t xml:space="preserve"> and host cell (L929/mouse) DNA. In our DNA prep we extracted significant amounts of mouse DNA, this was sufficient to disrupt the assembly of the </w:t>
       </w:r>
+      <w:proofErr w:type="spellStart"/>
       <w:r>
         <w:rPr>
           <w:rFonts w:ascii="Latin modern roman" w:hAnsi="Latin modern roman"/>
@@ -2412,6 +2876,7 @@
         </w:rPr>
         <w:t>Orientia</w:t>
       </w:r>
+      <w:proofErr w:type="spellEnd"/>
       <w:r>
         <w:rPr>
           <w:rFonts w:ascii="Latin modern roman" w:hAnsi="Latin modern roman"/>
@@ -2429,30 +2894,56 @@
         <w:rPr>
           <w:rFonts w:ascii="Latin modern roman" w:hAnsi="Latin modern roman"/>
         </w:rPr>
-        <w:t xml:space="preserve">To remove these mouse reads we perform minimap2 competitive mapping against the mouse genome and karp genome (an </w:t>
-      </w:r>
+        <w:t xml:space="preserve">To remove these mouse reads we perform minimap2 competitive mapping against the mouse genome and </w:t>
+      </w:r>
+      <w:proofErr w:type="spellStart"/>
+      <w:r>
+        <w:rPr>
+          <w:rFonts w:ascii="Latin modern roman" w:hAnsi="Latin modern roman"/>
+        </w:rPr>
+        <w:t>karp</w:t>
+      </w:r>
+      <w:proofErr w:type="spellEnd"/>
+      <w:r>
+        <w:rPr>
+          <w:rFonts w:ascii="Latin modern roman" w:hAnsi="Latin modern roman"/>
+        </w:rPr>
+        <w:t xml:space="preserve"> genome (an </w:t>
+      </w:r>
+      <w:proofErr w:type="spellStart"/>
       <w:r>
         <w:rPr>
           <w:rFonts w:ascii="Latin modern roman" w:hAnsi="Latin modern roman"/>
           <w:i/>
           <w:iCs/>
         </w:rPr>
-        <w:t>Orientia tsutsugamushi</w:t>
-      </w:r>
-      <w:r>
-        <w:rPr>
-          <w:rFonts w:ascii="Latin modern roman" w:hAnsi="Latin modern roman"/>
-        </w:rPr>
-        <w:t xml:space="preserve"> strain), at the same time. Then unmapped and </w:t>
-      </w:r>
+        <w:t>Orientia</w:t>
+      </w:r>
+      <w:proofErr w:type="spellEnd"/>
       <w:r>
         <w:rPr>
           <w:rFonts w:ascii="Latin modern roman" w:hAnsi="Latin modern roman"/>
           <w:i/>
           <w:iCs/>
         </w:rPr>
+        <w:t xml:space="preserve"> tsutsugamushi</w:t>
+      </w:r>
+      <w:r>
+        <w:rPr>
+          <w:rFonts w:ascii="Latin modern roman" w:hAnsi="Latin modern roman"/>
+        </w:rPr>
+        <w:t xml:space="preserve"> strain), at the same time. Then unmapped and </w:t>
+      </w:r>
+      <w:proofErr w:type="spellStart"/>
+      <w:r>
+        <w:rPr>
+          <w:rFonts w:ascii="Latin modern roman" w:hAnsi="Latin modern roman"/>
+          <w:i/>
+          <w:iCs/>
+        </w:rPr>
         <w:t>Orientia</w:t>
       </w:r>
+      <w:proofErr w:type="spellEnd"/>
       <w:r>
         <w:rPr>
           <w:rFonts w:ascii="Latin modern roman" w:hAnsi="Latin modern roman"/>
@@ -2474,7 +2965,7 @@
           <w:rFonts w:ascii="Latin modern roman" w:hAnsi="Latin modern roman"/>
         </w:rPr>
       </w:pPr>
-      <w:bookmarkStart w:id="8" w:name="_Toc172706379"/>
+      <w:bookmarkStart w:id="11" w:name="_Toc172713821"/>
       <w:r>
         <w:rPr>
           <w:rFonts w:ascii="Latin modern roman" w:hAnsi="Latin modern roman"/>
@@ -2482,7 +2973,7 @@
         <w:lastRenderedPageBreak/>
         <w:t>Kraken2</w:t>
       </w:r>
-      <w:bookmarkEnd w:id="8"/>
+      <w:bookmarkEnd w:id="11"/>
     </w:p>
     <w:p>
       <w:pPr>
@@ -2508,7 +2999,21 @@
         <w:rPr>
           <w:rFonts w:ascii="Latin modern roman" w:hAnsi="Latin modern roman"/>
         </w:rPr>
-        <w:t>] This can be performed as a quick way to check for cellular contamination. The information from it is very helpful to the Salje lab every now and then.</w:t>
+        <w:t xml:space="preserve">] This can be performed as a quick way to check for cellular contamination. The information from it is very helpful to the </w:t>
+      </w:r>
+      <w:proofErr w:type="spellStart"/>
+      <w:r>
+        <w:rPr>
+          <w:rFonts w:ascii="Latin modern roman" w:hAnsi="Latin modern roman"/>
+        </w:rPr>
+        <w:t>Salje</w:t>
+      </w:r>
+      <w:proofErr w:type="spellEnd"/>
+      <w:r>
+        <w:rPr>
+          <w:rFonts w:ascii="Latin modern roman" w:hAnsi="Latin modern roman"/>
+        </w:rPr>
+        <w:t xml:space="preserve"> lab every now and then.</w:t>
       </w:r>
     </w:p>
     <w:p>
@@ -2523,6 +3028,7 @@
         </w:rPr>
         <w:t xml:space="preserve">It is essential to remove the Dilute Control Sequence (the positive control in sequencing) and mouse reads (as there is no kraken2 database with both </w:t>
       </w:r>
+      <w:proofErr w:type="spellStart"/>
       <w:r>
         <w:rPr>
           <w:rFonts w:ascii="Latin modern roman" w:hAnsi="Latin modern roman"/>
@@ -2531,6 +3037,7 @@
         </w:rPr>
         <w:t>Orientia</w:t>
       </w:r>
+      <w:proofErr w:type="spellEnd"/>
       <w:r>
         <w:rPr>
           <w:rFonts w:ascii="Latin modern roman" w:hAnsi="Latin modern roman"/>
@@ -2541,7 +3048,35 @@
         <w:rPr>
           <w:rFonts w:ascii="Latin modern roman" w:hAnsi="Latin modern roman"/>
         </w:rPr>
-        <w:t xml:space="preserve"> A script for running kraken2 can be found in the github directory, this should be run from the cluster. Then pavian can be run in R to produce plots (like the one shown below).</w:t>
+        <w:t xml:space="preserve"> A script for running kraken2 can be found in the </w:t>
+      </w:r>
+      <w:proofErr w:type="spellStart"/>
+      <w:r>
+        <w:rPr>
+          <w:rFonts w:ascii="Latin modern roman" w:hAnsi="Latin modern roman"/>
+        </w:rPr>
+        <w:t>github</w:t>
+      </w:r>
+      <w:proofErr w:type="spellEnd"/>
+      <w:r>
+        <w:rPr>
+          <w:rFonts w:ascii="Latin modern roman" w:hAnsi="Latin modern roman"/>
+        </w:rPr>
+        <w:t xml:space="preserve"> directory, this should be run from the cluster. Then </w:t>
+      </w:r>
+      <w:proofErr w:type="spellStart"/>
+      <w:r>
+        <w:rPr>
+          <w:rFonts w:ascii="Latin modern roman" w:hAnsi="Latin modern roman"/>
+        </w:rPr>
+        <w:t>pavian</w:t>
+      </w:r>
+      <w:proofErr w:type="spellEnd"/>
+      <w:r>
+        <w:rPr>
+          <w:rFonts w:ascii="Latin modern roman" w:hAnsi="Latin modern roman"/>
+        </w:rPr>
+        <w:t xml:space="preserve"> can be run in R to produce plots (like the one shown below).</w:t>
       </w:r>
     </w:p>
     <w:p>
@@ -2642,7 +3177,35 @@
         <w:rPr>
           <w:rFonts w:ascii="Latin modern roman" w:hAnsi="Latin modern roman"/>
         </w:rPr>
-        <w:t xml:space="preserve"> Kraken2 output visualised with Pavian (an R tool). This shows clearly a large number of Orientia reads. However, the run also contained the DCS used as a positive control and this results in lots of E. coli and related reads.</w:t>
+        <w:t xml:space="preserve"> Kraken2 output visualised with </w:t>
+      </w:r>
+      <w:proofErr w:type="spellStart"/>
+      <w:r>
+        <w:rPr>
+          <w:rFonts w:ascii="Latin modern roman" w:hAnsi="Latin modern roman"/>
+        </w:rPr>
+        <w:t>Pavian</w:t>
+      </w:r>
+      <w:proofErr w:type="spellEnd"/>
+      <w:r>
+        <w:rPr>
+          <w:rFonts w:ascii="Latin modern roman" w:hAnsi="Latin modern roman"/>
+        </w:rPr>
+        <w:t xml:space="preserve"> (an R tool). This shows clearly a large number of </w:t>
+      </w:r>
+      <w:proofErr w:type="spellStart"/>
+      <w:r>
+        <w:rPr>
+          <w:rFonts w:ascii="Latin modern roman" w:hAnsi="Latin modern roman"/>
+        </w:rPr>
+        <w:t>Orientia</w:t>
+      </w:r>
+      <w:proofErr w:type="spellEnd"/>
+      <w:r>
+        <w:rPr>
+          <w:rFonts w:ascii="Latin modern roman" w:hAnsi="Latin modern roman"/>
+        </w:rPr>
+        <w:t xml:space="preserve"> reads. However, the run also contained the DCS used as a positive control and this results in lots of E. coli and related reads.</w:t>
       </w:r>
     </w:p>
     <w:p>
@@ -2652,109 +3215,171 @@
           <w:rFonts w:ascii="Latin modern roman" w:hAnsi="Latin modern roman"/>
         </w:rPr>
       </w:pPr>
-      <w:bookmarkStart w:id="9" w:name="_Toc172706380"/>
-      <w:r>
-        <w:rPr>
-          <w:rFonts w:ascii="Latin modern roman" w:hAnsi="Latin modern roman"/>
-        </w:rPr>
-        <w:t>Flye assembly</w:t>
-      </w:r>
-      <w:bookmarkEnd w:id="9"/>
-    </w:p>
-    <w:p>
-      <w:pPr>
-        <w:rPr>
-          <w:rFonts w:ascii="Latin modern roman" w:hAnsi="Latin modern roman"/>
-        </w:rPr>
-      </w:pPr>
-      <w:r>
-        <w:rPr>
-          <w:rFonts w:ascii="Latin modern roman" w:hAnsi="Latin modern roman"/>
-        </w:rPr>
-        <w:t xml:space="preserve">Tests were performed with both CANU and Flye. Flye massively outperformed CANU requiring ~100x less CPU hours and producing more complete </w:t>
-      </w:r>
+      <w:bookmarkStart w:id="12" w:name="_Toc172713822"/>
+      <w:proofErr w:type="spellStart"/>
+      <w:r>
+        <w:rPr>
+          <w:rFonts w:ascii="Latin modern roman" w:hAnsi="Latin modern roman"/>
+        </w:rPr>
+        <w:t>Flye</w:t>
+      </w:r>
+      <w:proofErr w:type="spellEnd"/>
+      <w:r>
+        <w:rPr>
+          <w:rFonts w:ascii="Latin modern roman" w:hAnsi="Latin modern roman"/>
+        </w:rPr>
+        <w:t xml:space="preserve"> assembly</w:t>
+      </w:r>
+      <w:bookmarkEnd w:id="12"/>
+    </w:p>
+    <w:p>
+      <w:pPr>
+        <w:rPr>
+          <w:rFonts w:ascii="Latin modern roman" w:hAnsi="Latin modern roman"/>
+        </w:rPr>
+      </w:pPr>
+      <w:r>
+        <w:rPr>
+          <w:rFonts w:ascii="Latin modern roman" w:hAnsi="Latin modern roman"/>
+        </w:rPr>
+        <w:t xml:space="preserve">Tests were performed with both CANU and </w:t>
+      </w:r>
+      <w:proofErr w:type="spellStart"/>
+      <w:r>
+        <w:rPr>
+          <w:rFonts w:ascii="Latin modern roman" w:hAnsi="Latin modern roman"/>
+        </w:rPr>
+        <w:t>Flye</w:t>
+      </w:r>
+      <w:proofErr w:type="spellEnd"/>
+      <w:r>
+        <w:rPr>
+          <w:rFonts w:ascii="Latin modern roman" w:hAnsi="Latin modern roman"/>
+        </w:rPr>
+        <w:t xml:space="preserve">. </w:t>
+      </w:r>
+      <w:proofErr w:type="spellStart"/>
+      <w:r>
+        <w:rPr>
+          <w:rFonts w:ascii="Latin modern roman" w:hAnsi="Latin modern roman"/>
+        </w:rPr>
+        <w:t>Flye</w:t>
+      </w:r>
+      <w:proofErr w:type="spellEnd"/>
+      <w:r>
+        <w:rPr>
+          <w:rFonts w:ascii="Latin modern roman" w:hAnsi="Latin modern roman"/>
+        </w:rPr>
+        <w:t xml:space="preserve"> massively outperformed CANU requiring ~100x less CPU hours and producing more complete </w:t>
+      </w:r>
+      <w:proofErr w:type="spellStart"/>
       <w:r>
         <w:rPr>
           <w:rFonts w:ascii="Latin modern roman" w:hAnsi="Latin modern roman"/>
           <w:i/>
           <w:iCs/>
         </w:rPr>
-        <w:t xml:space="preserve">Orientia </w:t>
-      </w:r>
-      <w:r>
-        <w:rPr>
-          <w:rFonts w:ascii="Latin modern roman" w:hAnsi="Latin modern roman"/>
-        </w:rPr>
-        <w:t>genomes.</w:t>
-      </w:r>
-    </w:p>
-    <w:p>
-      <w:pPr>
-        <w:rPr>
-          <w:rFonts w:ascii="Latin modern roman" w:hAnsi="Latin modern roman"/>
-        </w:rPr>
-      </w:pPr>
-      <w:r>
-        <w:rPr>
-          <w:rFonts w:ascii="Latin modern roman" w:hAnsi="Latin modern roman"/>
-        </w:rPr>
-        <w:t>Numerous tests found that by using reads &gt;5000 bp improved the contiguity of the resultant genome. This length threshold is consequently used in our assembles.</w:t>
-      </w:r>
-    </w:p>
-    <w:p>
-      <w:pPr>
-        <w:pStyle w:val="Heading1"/>
-        <w:rPr>
-          <w:rFonts w:ascii="Latin modern roman" w:hAnsi="Latin modern roman"/>
-        </w:rPr>
-      </w:pPr>
-      <w:bookmarkStart w:id="10" w:name="_Toc172706381"/>
-      <w:r>
-        <w:rPr>
-          <w:rFonts w:ascii="Latin modern roman" w:hAnsi="Latin modern roman"/>
-        </w:rPr>
-        <w:t>Medaka polishing</w:t>
-      </w:r>
-      <w:bookmarkEnd w:id="10"/>
-    </w:p>
-    <w:p>
-      <w:pPr>
-        <w:rPr>
-          <w:rFonts w:ascii="Latin modern roman" w:hAnsi="Latin modern roman"/>
-        </w:rPr>
-      </w:pPr>
-      <w:r>
-        <w:rPr>
-          <w:rFonts w:ascii="Latin modern roman" w:hAnsi="Latin modern roman"/>
-        </w:rPr>
-        <w:t>Medaka is a polishing package produced by Oxford Nanopore Technologies to correct errors in the initial assembly through multiple polishing iterations.</w:t>
-      </w:r>
-    </w:p>
-    <w:p>
-      <w:pPr>
-        <w:rPr>
-          <w:rFonts w:ascii="Latin modern roman" w:hAnsi="Latin modern roman"/>
-        </w:rPr>
-      </w:pPr>
-      <w:r>
-        <w:rPr>
-          <w:rFonts w:ascii="Latin modern roman" w:hAnsi="Latin modern roman"/>
-        </w:rPr>
-        <w:t xml:space="preserve">This should be run on all </w:t>
-      </w:r>
+        <w:t>Orientia</w:t>
+      </w:r>
+      <w:proofErr w:type="spellEnd"/>
       <w:r>
         <w:rPr>
           <w:rFonts w:ascii="Latin modern roman" w:hAnsi="Latin modern roman"/>
           <w:i/>
           <w:iCs/>
         </w:rPr>
+        <w:t xml:space="preserve"> </w:t>
+      </w:r>
+      <w:r>
+        <w:rPr>
+          <w:rFonts w:ascii="Latin modern roman" w:hAnsi="Latin modern roman"/>
+        </w:rPr>
+        <w:t>genomes.</w:t>
+      </w:r>
+    </w:p>
+    <w:p>
+      <w:pPr>
+        <w:rPr>
+          <w:rFonts w:ascii="Latin modern roman" w:hAnsi="Latin modern roman"/>
+        </w:rPr>
+      </w:pPr>
+      <w:r>
+        <w:rPr>
+          <w:rFonts w:ascii="Latin modern roman" w:hAnsi="Latin modern roman"/>
+        </w:rPr>
+        <w:t>Numerous tests found that by using reads &gt;5000 bp improved the contiguity of the resultant genome. This length threshold is consequently used in our assembles.</w:t>
+      </w:r>
+    </w:p>
+    <w:p>
+      <w:pPr>
+        <w:pStyle w:val="Heading1"/>
+        <w:rPr>
+          <w:rFonts w:ascii="Latin modern roman" w:hAnsi="Latin modern roman"/>
+        </w:rPr>
+      </w:pPr>
+      <w:bookmarkStart w:id="13" w:name="_Toc172713823"/>
+      <w:r>
+        <w:rPr>
+          <w:rFonts w:ascii="Latin modern roman" w:hAnsi="Latin modern roman"/>
+        </w:rPr>
+        <w:t>Medaka polishing</w:t>
+      </w:r>
+      <w:bookmarkEnd w:id="13"/>
+    </w:p>
+    <w:p>
+      <w:pPr>
+        <w:rPr>
+          <w:rFonts w:ascii="Latin modern roman" w:hAnsi="Latin modern roman"/>
+        </w:rPr>
+      </w:pPr>
+      <w:r>
+        <w:rPr>
+          <w:rFonts w:ascii="Latin modern roman" w:hAnsi="Latin modern roman"/>
+        </w:rPr>
+        <w:t>Medaka is a polishing package produced by Oxford Nanopore Technologies to correct errors in the initial assembly through multiple polishing iterations.</w:t>
+      </w:r>
+    </w:p>
+    <w:p>
+      <w:pPr>
+        <w:rPr>
+          <w:rFonts w:ascii="Latin modern roman" w:hAnsi="Latin modern roman"/>
+        </w:rPr>
+      </w:pPr>
+      <w:r>
+        <w:rPr>
+          <w:rFonts w:ascii="Latin modern roman" w:hAnsi="Latin modern roman"/>
+        </w:rPr>
+        <w:t xml:space="preserve">This should be run on all </w:t>
+      </w:r>
+      <w:proofErr w:type="spellStart"/>
+      <w:r>
+        <w:rPr>
+          <w:rFonts w:ascii="Latin modern roman" w:hAnsi="Latin modern roman"/>
+          <w:i/>
+          <w:iCs/>
+        </w:rPr>
         <w:t>Orientia</w:t>
       </w:r>
-      <w:r>
-        <w:rPr>
-          <w:rFonts w:ascii="Latin modern roman" w:hAnsi="Latin modern roman"/>
-        </w:rPr>
-        <w:t>/non-mouse reads and not just those &gt;5000 bp (the ones used in flye assembly).</w:t>
+      <w:proofErr w:type="spellEnd"/>
+      <w:r>
+        <w:rPr>
+          <w:rFonts w:ascii="Latin modern roman" w:hAnsi="Latin modern roman"/>
+        </w:rPr>
+        <w:t xml:space="preserve">/non-mouse reads and not just those &gt;5000 bp (the ones used in </w:t>
+      </w:r>
+      <w:proofErr w:type="spellStart"/>
+      <w:r>
+        <w:rPr>
+          <w:rFonts w:ascii="Latin modern roman" w:hAnsi="Latin modern roman"/>
+        </w:rPr>
+        <w:t>flye</w:t>
+      </w:r>
+      <w:proofErr w:type="spellEnd"/>
+      <w:r>
+        <w:rPr>
+          <w:rFonts w:ascii="Latin modern roman" w:hAnsi="Latin modern roman"/>
+        </w:rPr>
+        <w:t xml:space="preserve"> assembly).</w:t>
       </w:r>
     </w:p>
     <w:p>
@@ -2764,7 +3389,7 @@
           <w:rFonts w:ascii="Latin modern roman" w:hAnsi="Latin modern roman"/>
         </w:rPr>
       </w:pPr>
-      <w:bookmarkStart w:id="11" w:name="_Toc172706382"/>
+      <w:bookmarkStart w:id="14" w:name="_Toc172713824"/>
       <w:r>
         <w:rPr>
           <w:rFonts w:ascii="Latin modern roman" w:hAnsi="Latin modern roman"/>
@@ -2772,7 +3397,7 @@
         <w:lastRenderedPageBreak/>
         <w:t>compare_assemblies.py</w:t>
       </w:r>
-      <w:bookmarkEnd w:id="11"/>
+      <w:bookmarkEnd w:id="14"/>
     </w:p>
     <w:p>
       <w:pPr>
@@ -2812,8 +3437,23 @@
         <w:rPr>
           <w:rFonts w:ascii="Latin modern roman" w:hAnsi="Latin modern roman"/>
         </w:rPr>
-        <w:t xml:space="preserve">This can also be used to compare genome assemblies (e.g. different assembly methods). However, due to significant rearrangement observed in </w:t>
-      </w:r>
+        <w:t>This can also be used to compare genome assemblies (</w:t>
+      </w:r>
+      <w:proofErr w:type="gramStart"/>
+      <w:r>
+        <w:rPr>
+          <w:rFonts w:ascii="Latin modern roman" w:hAnsi="Latin modern roman"/>
+        </w:rPr>
+        <w:t>e.g.</w:t>
+      </w:r>
+      <w:proofErr w:type="gramEnd"/>
+      <w:r>
+        <w:rPr>
+          <w:rFonts w:ascii="Latin modern roman" w:hAnsi="Latin modern roman"/>
+        </w:rPr>
+        <w:t xml:space="preserve"> different assembly methods). However, due to significant rearrangement observed in </w:t>
+      </w:r>
+      <w:proofErr w:type="spellStart"/>
       <w:r>
         <w:rPr>
           <w:rFonts w:ascii="Latin modern roman" w:hAnsi="Latin modern roman"/>
@@ -2822,6 +3462,7 @@
         </w:rPr>
         <w:t>Orientia</w:t>
       </w:r>
+      <w:proofErr w:type="spellEnd"/>
       <w:r>
         <w:rPr>
           <w:rFonts w:ascii="Latin modern roman" w:hAnsi="Latin modern roman"/>
@@ -2836,14 +3477,14 @@
           <w:rFonts w:ascii="Latin modern roman" w:hAnsi="Latin modern roman"/>
         </w:rPr>
       </w:pPr>
-      <w:bookmarkStart w:id="12" w:name="_Toc172706383"/>
+      <w:bookmarkStart w:id="15" w:name="_Toc172713825"/>
       <w:r>
         <w:rPr>
           <w:rFonts w:ascii="Latin modern roman" w:hAnsi="Latin modern roman"/>
         </w:rPr>
         <w:t>Assembly QC</w:t>
       </w:r>
-      <w:bookmarkEnd w:id="12"/>
+      <w:bookmarkEnd w:id="15"/>
     </w:p>
     <w:p>
       <w:pPr>
@@ -2852,14 +3493,14 @@
           <w:rFonts w:ascii="Latin modern roman" w:hAnsi="Latin modern roman"/>
         </w:rPr>
       </w:pPr>
-      <w:bookmarkStart w:id="13" w:name="_Toc172706384"/>
+      <w:bookmarkStart w:id="16" w:name="_Toc172713826"/>
       <w:r>
         <w:rPr>
           <w:rFonts w:ascii="Latin modern roman" w:hAnsi="Latin modern roman"/>
         </w:rPr>
         <w:t>BUSCO</w:t>
       </w:r>
-      <w:bookmarkEnd w:id="13"/>
+      <w:bookmarkEnd w:id="16"/>
     </w:p>
     <w:p>
       <w:pPr>
@@ -2892,6 +3533,7 @@
         </w:rPr>
         <w:t xml:space="preserve">One of the major limitations of this, is that the genome must be of very low quality to fail BUSCO tests. The main area that fails to assemble in </w:t>
       </w:r>
+      <w:proofErr w:type="spellStart"/>
       <w:r>
         <w:rPr>
           <w:rFonts w:ascii="Latin modern roman" w:hAnsi="Latin modern roman"/>
@@ -2900,11 +3542,26 @@
         </w:rPr>
         <w:t>Orientia</w:t>
       </w:r>
-      <w:r>
-        <w:rPr>
-          <w:rFonts w:ascii="Latin modern roman" w:hAnsi="Latin modern roman"/>
-        </w:rPr>
-        <w:t xml:space="preserve"> genomes is the Rickettsiales Amplified Genetic Elements (RAGEs). As these regions don’t contain of the conserved single copy genes, the genome can be quite poorly assembled but still perform well in BUSCO.</w:t>
+      <w:proofErr w:type="spellEnd"/>
+      <w:r>
+        <w:rPr>
+          <w:rFonts w:ascii="Latin modern roman" w:hAnsi="Latin modern roman"/>
+        </w:rPr>
+        <w:t xml:space="preserve"> genomes is the </w:t>
+      </w:r>
+      <w:proofErr w:type="spellStart"/>
+      <w:r>
+        <w:rPr>
+          <w:rFonts w:ascii="Latin modern roman" w:hAnsi="Latin modern roman"/>
+        </w:rPr>
+        <w:t>Rickettsiales</w:t>
+      </w:r>
+      <w:proofErr w:type="spellEnd"/>
+      <w:r>
+        <w:rPr>
+          <w:rFonts w:ascii="Latin modern roman" w:hAnsi="Latin modern roman"/>
+        </w:rPr>
+        <w:t xml:space="preserve"> Amplified Genetic Elements (RAGEs). As these regions don’t contain of the conserved single copy genes, the genome can be quite poorly assembled but still perform well in BUSCO.</w:t>
       </w:r>
     </w:p>
     <w:p>
@@ -2919,33 +3576,67 @@
         </w:rPr>
         <w:t xml:space="preserve">It is also important to note the complete </w:t>
       </w:r>
+      <w:proofErr w:type="spellStart"/>
       <w:r>
         <w:rPr>
           <w:rFonts w:ascii="Latin modern roman" w:hAnsi="Latin modern roman"/>
           <w:i/>
           <w:iCs/>
         </w:rPr>
-        <w:t xml:space="preserve">Orientia </w:t>
-      </w:r>
-      <w:r>
-        <w:rPr>
-          <w:rFonts w:ascii="Latin modern roman" w:hAnsi="Latin modern roman"/>
-        </w:rPr>
-        <w:t xml:space="preserve">genomes don’t register as having all the conserved single copy genes. This is due to some gene loss in </w:t>
-      </w:r>
+        <w:t>Orientia</w:t>
+      </w:r>
+      <w:proofErr w:type="spellEnd"/>
       <w:r>
         <w:rPr>
           <w:rFonts w:ascii="Latin modern roman" w:hAnsi="Latin modern roman"/>
           <w:i/>
           <w:iCs/>
         </w:rPr>
-        <w:t xml:space="preserve">Orientia </w:t>
-      </w:r>
-      <w:r>
-        <w:rPr>
-          <w:rFonts w:ascii="Latin modern roman" w:hAnsi="Latin modern roman"/>
-        </w:rPr>
-        <w:t>genome compared to the rickettsiales database.</w:t>
+        <w:t xml:space="preserve"> </w:t>
+      </w:r>
+      <w:r>
+        <w:rPr>
+          <w:rFonts w:ascii="Latin modern roman" w:hAnsi="Latin modern roman"/>
+        </w:rPr>
+        <w:t xml:space="preserve">genomes don’t register as having all the conserved single copy genes. This is due to some gene loss in </w:t>
+      </w:r>
+      <w:proofErr w:type="spellStart"/>
+      <w:r>
+        <w:rPr>
+          <w:rFonts w:ascii="Latin modern roman" w:hAnsi="Latin modern roman"/>
+          <w:i/>
+          <w:iCs/>
+        </w:rPr>
+        <w:t>Orientia</w:t>
+      </w:r>
+      <w:proofErr w:type="spellEnd"/>
+      <w:r>
+        <w:rPr>
+          <w:rFonts w:ascii="Latin modern roman" w:hAnsi="Latin modern roman"/>
+          <w:i/>
+          <w:iCs/>
+        </w:rPr>
+        <w:t xml:space="preserve"> </w:t>
+      </w:r>
+      <w:r>
+        <w:rPr>
+          <w:rFonts w:ascii="Latin modern roman" w:hAnsi="Latin modern roman"/>
+        </w:rPr>
+        <w:t xml:space="preserve">genome compared to the </w:t>
+      </w:r>
+      <w:proofErr w:type="spellStart"/>
+      <w:r>
+        <w:rPr>
+          <w:rFonts w:ascii="Latin modern roman" w:hAnsi="Latin modern roman"/>
+        </w:rPr>
+        <w:t>rickettsiales</w:t>
+      </w:r>
+      <w:proofErr w:type="spellEnd"/>
+      <w:r>
+        <w:rPr>
+          <w:rFonts w:ascii="Latin modern roman" w:hAnsi="Latin modern roman"/>
+        </w:rPr>
+        <w:t xml:space="preserve"> database.</w:t>
       </w:r>
     </w:p>
     <w:p>
@@ -3045,7 +3736,35 @@
         <w:rPr>
           <w:rFonts w:ascii="Latin modern roman" w:hAnsi="Latin modern roman"/>
         </w:rPr>
-        <w:t xml:space="preserve"> BUSCO results for three Orientia genome assemblies and the complete karp genome.</w:t>
+        <w:t xml:space="preserve"> BUSCO results for three </w:t>
+      </w:r>
+      <w:proofErr w:type="spellStart"/>
+      <w:r>
+        <w:rPr>
+          <w:rFonts w:ascii="Latin modern roman" w:hAnsi="Latin modern roman"/>
+        </w:rPr>
+        <w:t>Orientia</w:t>
+      </w:r>
+      <w:proofErr w:type="spellEnd"/>
+      <w:r>
+        <w:rPr>
+          <w:rFonts w:ascii="Latin modern roman" w:hAnsi="Latin modern roman"/>
+        </w:rPr>
+        <w:t xml:space="preserve"> genome assemblies and the complete </w:t>
+      </w:r>
+      <w:proofErr w:type="spellStart"/>
+      <w:r>
+        <w:rPr>
+          <w:rFonts w:ascii="Latin modern roman" w:hAnsi="Latin modern roman"/>
+        </w:rPr>
+        <w:t>karp</w:t>
+      </w:r>
+      <w:proofErr w:type="spellEnd"/>
+      <w:r>
+        <w:rPr>
+          <w:rFonts w:ascii="Latin modern roman" w:hAnsi="Latin modern roman"/>
+        </w:rPr>
+        <w:t xml:space="preserve"> genome.</w:t>
       </w:r>
     </w:p>
     <w:p>
@@ -3055,7 +3774,7 @@
           <w:rFonts w:ascii="Latin modern roman" w:hAnsi="Latin modern roman"/>
         </w:rPr>
       </w:pPr>
-      <w:bookmarkStart w:id="14" w:name="_Toc172706385"/>
+      <w:bookmarkStart w:id="17" w:name="_Toc172713827"/>
       <w:r>
         <w:rPr>
           <w:rFonts w:ascii="Latin modern roman" w:hAnsi="Latin modern roman"/>
@@ -3063,19 +3782,47 @@
         <w:lastRenderedPageBreak/>
         <w:t>Quast</w:t>
       </w:r>
-      <w:bookmarkEnd w:id="14"/>
-    </w:p>
-    <w:p>
-      <w:pPr>
-        <w:rPr>
-          <w:rFonts w:ascii="Latin modern roman" w:hAnsi="Latin modern roman"/>
-        </w:rPr>
-      </w:pPr>
-      <w:r>
-        <w:rPr>
-          <w:rFonts w:ascii="Latin modern roman" w:hAnsi="Latin modern roman"/>
-        </w:rPr>
-        <w:t>Running quast on the new assemblies gives the cumulative length plot, a useful measure of how the lengths of assembly contigs are spread. Ideally, a genome should produce a right-angled shape, representing a single contig. If there are multiple contigs, the closer to the right-angled shape the better.</w:t>
+      <w:bookmarkEnd w:id="17"/>
+    </w:p>
+    <w:p>
+      <w:pPr>
+        <w:rPr>
+          <w:rFonts w:ascii="Latin modern roman" w:hAnsi="Latin modern roman"/>
+        </w:rPr>
+      </w:pPr>
+      <w:r>
+        <w:rPr>
+          <w:rFonts w:ascii="Latin modern roman" w:hAnsi="Latin modern roman"/>
+        </w:rPr>
+        <w:t xml:space="preserve">Running </w:t>
+      </w:r>
+      <w:proofErr w:type="spellStart"/>
+      <w:r>
+        <w:rPr>
+          <w:rFonts w:ascii="Latin modern roman" w:hAnsi="Latin modern roman"/>
+        </w:rPr>
+        <w:t>quast</w:t>
+      </w:r>
+      <w:proofErr w:type="spellEnd"/>
+      <w:r>
+        <w:rPr>
+          <w:rFonts w:ascii="Latin modern roman" w:hAnsi="Latin modern roman"/>
+        </w:rPr>
+        <w:t xml:space="preserve"> on the new assemblies gives the cumulative length plot, a useful measure of how the lengths of assembly contigs </w:t>
+      </w:r>
+      <w:proofErr w:type="gramStart"/>
+      <w:r>
+        <w:rPr>
+          <w:rFonts w:ascii="Latin modern roman" w:hAnsi="Latin modern roman"/>
+        </w:rPr>
+        <w:t>are</w:t>
+      </w:r>
+      <w:proofErr w:type="gramEnd"/>
+      <w:r>
+        <w:rPr>
+          <w:rFonts w:ascii="Latin modern roman" w:hAnsi="Latin modern roman"/>
+        </w:rPr>
+        <w:t xml:space="preserve"> spread. Ideally, a genome should produce a right-angled shape, representing a single contig. If there are multiple contigs, the closer to the right-angled shape the better.</w:t>
       </w:r>
     </w:p>
     <w:p>
@@ -3174,7 +3921,21 @@
         <w:rPr>
           <w:rFonts w:ascii="Latin modern roman" w:hAnsi="Latin modern roman"/>
         </w:rPr>
-        <w:t xml:space="preserve"> Quast cumulative length plot for various flye assemblies.</w:t>
+        <w:t xml:space="preserve"> Quast cumulative length plot for various </w:t>
+      </w:r>
+      <w:proofErr w:type="spellStart"/>
+      <w:r>
+        <w:rPr>
+          <w:rFonts w:ascii="Latin modern roman" w:hAnsi="Latin modern roman"/>
+        </w:rPr>
+        <w:t>flye</w:t>
+      </w:r>
+      <w:proofErr w:type="spellEnd"/>
+      <w:r>
+        <w:rPr>
+          <w:rFonts w:ascii="Latin modern roman" w:hAnsi="Latin modern roman"/>
+        </w:rPr>
+        <w:t xml:space="preserve"> assemblies.</w:t>
       </w:r>
     </w:p>
     <w:p>
@@ -3184,26 +3945,40 @@
           <w:rFonts w:ascii="Latin modern roman" w:hAnsi="Latin modern roman"/>
         </w:rPr>
       </w:pPr>
-      <w:bookmarkStart w:id="15" w:name="_Toc172706386"/>
+      <w:bookmarkStart w:id="18" w:name="_Toc172713828"/>
       <w:r>
         <w:rPr>
           <w:rFonts w:ascii="Latin modern roman" w:hAnsi="Latin modern roman"/>
         </w:rPr>
         <w:t>MLST</w:t>
       </w:r>
-      <w:bookmarkEnd w:id="15"/>
-    </w:p>
-    <w:p>
-      <w:pPr>
-        <w:rPr>
-          <w:rFonts w:ascii="Latin modern roman" w:hAnsi="Latin modern roman"/>
-        </w:rPr>
-      </w:pPr>
-      <w:r>
-        <w:rPr>
-          <w:rFonts w:ascii="Latin modern roman" w:hAnsi="Latin modern roman"/>
-        </w:rPr>
-        <w:t xml:space="preserve">MLST (Multilocus Sequence Typing) can be employed in a manner similar to BUSCO, but it focuses on a different set of genes, specifically multiple housekeeping genes that are essential for the basic cellular functions and show enough variation to distinguish between strains. </w:t>
+      <w:bookmarkEnd w:id="18"/>
+    </w:p>
+    <w:p>
+      <w:pPr>
+        <w:rPr>
+          <w:rFonts w:ascii="Latin modern roman" w:hAnsi="Latin modern roman"/>
+        </w:rPr>
+      </w:pPr>
+      <w:r>
+        <w:rPr>
+          <w:rFonts w:ascii="Latin modern roman" w:hAnsi="Latin modern roman"/>
+        </w:rPr>
+        <w:t>MLST (</w:t>
+      </w:r>
+      <w:proofErr w:type="spellStart"/>
+      <w:r>
+        <w:rPr>
+          <w:rFonts w:ascii="Latin modern roman" w:hAnsi="Latin modern roman"/>
+        </w:rPr>
+        <w:t>Multilocus</w:t>
+      </w:r>
+      <w:proofErr w:type="spellEnd"/>
+      <w:r>
+        <w:rPr>
+          <w:rFonts w:ascii="Latin modern roman" w:hAnsi="Latin modern roman"/>
+        </w:rPr>
+        <w:t xml:space="preserve"> Sequence Typing) can be employed in a manner similar to BUSCO, but it focuses on a different set of genes, specifically multiple housekeeping genes that are essential for the basic cellular functions and show enough variation to distinguish between strains. </w:t>
       </w:r>
     </w:p>
     <w:p>
@@ -3230,6 +4005,7 @@
         </w:rPr>
         <w:t xml:space="preserve">. In practice, every </w:t>
       </w:r>
+      <w:proofErr w:type="spellStart"/>
       <w:r>
         <w:rPr>
           <w:rFonts w:ascii="Latin modern roman" w:hAnsi="Latin modern roman"/>
@@ -3238,6 +4014,7 @@
         </w:rPr>
         <w:t>Orientia</w:t>
       </w:r>
+      <w:proofErr w:type="spellEnd"/>
       <w:r>
         <w:rPr>
           <w:rFonts w:ascii="Latin modern roman" w:hAnsi="Latin modern roman"/>

--- a/2_assembly_scripts/assembly_description.docx
+++ b/2_assembly_scripts/assembly_description.docx
@@ -2,6 +2,591 @@
 <file path=word/document.xml><?xml version="1.0" encoding="utf-8"?>
 <w:document xmlns:wpc="http://schemas.microsoft.com/office/word/2010/wordprocessingCanvas" xmlns:cx="http://schemas.microsoft.com/office/drawing/2014/chartex" xmlns:cx1="http://schemas.microsoft.com/office/drawing/2015/9/8/chartex" xmlns:cx2="http://schemas.microsoft.com/office/drawing/2015/10/21/chartex" xmlns:cx3="http://schemas.microsoft.com/office/drawing/2016/5/9/chartex" xmlns:cx4="http://schemas.microsoft.com/office/drawing/2016/5/10/chartex" xmlns:cx5="http://schemas.microsoft.com/office/drawing/2016/5/11/chartex" xmlns:cx6="http://schemas.microsoft.com/office/drawing/2016/5/12/chartex" xmlns:cx7="http://schemas.microsoft.com/office/drawing/2016/5/13/chartex" xmlns:cx8="http://schemas.microsoft.com/office/drawing/2016/5/14/chartex" xmlns:mc="http://schemas.openxmlformats.org/markup-compatibility/2006" xmlns:aink="http://schemas.microsoft.com/office/drawing/2016/ink" xmlns:am3d="http://schemas.microsoft.com/office/drawing/2017/model3d" xmlns:o="urn:schemas-microsoft-com:office:office" xmlns:r="http://schemas.openxmlformats.org/officeDocument/2006/relationships" xmlns:m="http://schemas.openxmlformats.org/officeDocument/2006/math" xmlns:v="urn:schemas-microsoft-com:vml" xmlns:wp14="http://schemas.microsoft.com/office/word/2010/wordprocessingDrawing" xmlns:wp="http://schemas.openxmlformats.org/drawingml/2006/wordprocessingDrawing" xmlns:w10="urn:schemas-microsoft-com:office:word" xmlns:w="http://schemas.openxmlformats.org/wordprocessingml/2006/main" xmlns:w14="http://schemas.microsoft.com/office/word/2010/wordml" xmlns:w15="http://schemas.microsoft.com/office/word/2012/wordml" xmlns:w16cex="http://schemas.microsoft.com/office/word/2018/wordml/cex" xmlns:w16cid="http://schemas.microsoft.com/office/word/2016/wordml/cid" xmlns:w16="http://schemas.microsoft.com/office/word/2018/wordml" xmlns:w16sdtdh="http://schemas.microsoft.com/office/word/2020/wordml/sdtdatahash" xmlns:w16se="http://schemas.microsoft.com/office/word/2015/wordml/symex" xmlns:wpg="http://schemas.microsoft.com/office/word/2010/wordprocessingGroup" xmlns:wpi="http://schemas.microsoft.com/office/word/2010/wordprocessingInk" xmlns:wne="http://schemas.microsoft.com/office/word/2006/wordml" xmlns:wps="http://schemas.microsoft.com/office/word/2010/wordprocessingShape" mc:Ignorable="w14 w15 w16se w16cid w16 w16cex w16sdtdh wp14">
   <w:body>
+    <w:sdt>
+      <w:sdtPr>
+        <w:id w:val="-14461086"/>
+        <w:docPartObj>
+          <w:docPartGallery w:val="Cover Pages"/>
+          <w:docPartUnique/>
+        </w:docPartObj>
+      </w:sdtPr>
+      <w:sdtEndPr>
+        <w:rPr>
+          <w:rFonts w:ascii="Latin modern roman" w:hAnsi="Latin modern roman"/>
+        </w:rPr>
+      </w:sdtEndPr>
+      <w:sdtContent>
+        <w:p/>
+        <w:p>
+          <w:pPr>
+            <w:rPr>
+              <w:rFonts w:ascii="Latin modern roman" w:eastAsiaTheme="majorEastAsia" w:hAnsi="Latin modern roman" w:cstheme="majorBidi"/>
+              <w:color w:val="000000" w:themeColor="text1"/>
+              <w:sz w:val="56"/>
+              <w:szCs w:val="56"/>
+            </w:rPr>
+          </w:pPr>
+          <w:r>
+            <w:rPr>
+              <w:noProof/>
+            </w:rPr>
+            <mc:AlternateContent>
+              <mc:Choice Requires="wps">
+                <w:drawing>
+                  <wp:anchor distT="0" distB="0" distL="182880" distR="182880" simplePos="0" relativeHeight="251660288" behindDoc="0" locked="0" layoutInCell="1" allowOverlap="1" wp14:anchorId="0B266122" wp14:editId="5A6913B1">
+                    <wp:simplePos x="0" y="0"/>
+                    <mc:AlternateContent>
+                      <mc:Choice Requires="wp14">
+                        <wp:positionH relativeFrom="margin">
+                          <wp14:pctPosHOffset>7700</wp14:pctPosHOffset>
+                        </wp:positionH>
+                      </mc:Choice>
+                      <mc:Fallback>
+                        <wp:positionH relativeFrom="page">
+                          <wp:posOffset>1371600</wp:posOffset>
+                        </wp:positionH>
+                      </mc:Fallback>
+                    </mc:AlternateContent>
+                    <mc:AlternateContent>
+                      <mc:Choice Requires="wp14">
+                        <wp:positionV relativeFrom="page">
+                          <wp14:pctPosVOffset>54000</wp14:pctPosVOffset>
+                        </wp:positionV>
+                      </mc:Choice>
+                      <mc:Fallback>
+                        <wp:positionV relativeFrom="page">
+                          <wp:posOffset>5431155</wp:posOffset>
+                        </wp:positionV>
+                      </mc:Fallback>
+                    </mc:AlternateContent>
+                    <wp:extent cx="4686300" cy="6720840"/>
+                    <wp:effectExtent l="0" t="0" r="10160" b="3810"/>
+                    <wp:wrapSquare wrapText="bothSides"/>
+                    <wp:docPr id="131" name="Text Box 131"/>
+                    <wp:cNvGraphicFramePr/>
+                    <a:graphic xmlns:a="http://schemas.openxmlformats.org/drawingml/2006/main">
+                      <a:graphicData uri="http://schemas.microsoft.com/office/word/2010/wordprocessingShape">
+                        <wps:wsp>
+                          <wps:cNvSpPr txBox="1"/>
+                          <wps:spPr>
+                            <a:xfrm>
+                              <a:off x="0" y="0"/>
+                              <a:ext cx="4686300" cy="6720840"/>
+                            </a:xfrm>
+                            <a:prstGeom prst="rect">
+                              <a:avLst/>
+                            </a:prstGeom>
+                            <a:noFill/>
+                            <a:ln w="6350">
+                              <a:noFill/>
+                            </a:ln>
+                            <a:effectLst/>
+                          </wps:spPr>
+                          <wps:style>
+                            <a:lnRef idx="0">
+                              <a:schemeClr val="accent1"/>
+                            </a:lnRef>
+                            <a:fillRef idx="0">
+                              <a:schemeClr val="accent1"/>
+                            </a:fillRef>
+                            <a:effectRef idx="0">
+                              <a:schemeClr val="accent1"/>
+                            </a:effectRef>
+                            <a:fontRef idx="minor">
+                              <a:schemeClr val="dk1"/>
+                            </a:fontRef>
+                          </wps:style>
+                          <wps:txbx>
+                            <w:txbxContent>
+                              <w:p>
+                                <w:pPr>
+                                  <w:pStyle w:val="NoSpacing"/>
+                                  <w:spacing w:before="40" w:after="560" w:line="216" w:lineRule="auto"/>
+                                  <w:rPr>
+                                    <w:rFonts w:ascii="Latin modern roman" w:hAnsi="Latin modern roman"/>
+                                    <w:color w:val="4472C4" w:themeColor="accent1"/>
+                                    <w:sz w:val="72"/>
+                                    <w:szCs w:val="72"/>
+                                  </w:rPr>
+                                </w:pPr>
+                                <w:sdt>
+                                  <w:sdtPr>
+                                    <w:rPr>
+                                      <w:rFonts w:ascii="Latin modern roman" w:hAnsi="Latin modern roman"/>
+                                      <w:color w:val="4472C4" w:themeColor="accent1"/>
+                                      <w:sz w:val="72"/>
+                                      <w:szCs w:val="72"/>
+                                    </w:rPr>
+                                    <w:alias w:val="Title"/>
+                                    <w:tag w:val=""/>
+                                    <w:id w:val="151731938"/>
+                                    <w:dataBinding w:prefixMappings="xmlns:ns0='http://purl.org/dc/elements/1.1/' xmlns:ns1='http://schemas.openxmlformats.org/package/2006/metadata/core-properties' " w:xpath="/ns1:coreProperties[1]/ns0:title[1]" w:storeItemID="{6C3C8BC8-F283-45AE-878A-BAB7291924A1}"/>
+                                    <w:text/>
+                                  </w:sdtPr>
+                                  <w:sdtContent>
+                                    <w:proofErr w:type="spellStart"/>
+                                    <w:r>
+                                      <w:rPr>
+                                        <w:rFonts w:ascii="Latin modern roman" w:hAnsi="Latin modern roman"/>
+                                        <w:color w:val="4472C4" w:themeColor="accent1"/>
+                                        <w:sz w:val="72"/>
+                                        <w:szCs w:val="72"/>
+                                      </w:rPr>
+                                      <w:t>Orientia</w:t>
+                                    </w:r>
+                                    <w:proofErr w:type="spellEnd"/>
+                                    <w:r>
+                                      <w:rPr>
+                                        <w:rFonts w:ascii="Latin modern roman" w:hAnsi="Latin modern roman"/>
+                                        <w:color w:val="4472C4" w:themeColor="accent1"/>
+                                        <w:sz w:val="72"/>
+                                        <w:szCs w:val="72"/>
+                                      </w:rPr>
+                                      <w:t xml:space="preserve"> tsutsugamushi long read genome assembly</w:t>
+                                    </w:r>
+                                  </w:sdtContent>
+                                </w:sdt>
+                              </w:p>
+                              <w:sdt>
+                                <w:sdtPr>
+                                  <w:rPr>
+                                    <w:rFonts w:ascii="Latin modern roman" w:hAnsi="Latin modern roman"/>
+                                    <w:caps/>
+                                    <w:color w:val="1F4E79" w:themeColor="accent5" w:themeShade="80"/>
+                                    <w:sz w:val="28"/>
+                                    <w:szCs w:val="28"/>
+                                  </w:rPr>
+                                  <w:alias w:val="Subtitle"/>
+                                  <w:tag w:val=""/>
+                                  <w:id w:val="-2090151685"/>
+                                  <w:dataBinding w:prefixMappings="xmlns:ns0='http://purl.org/dc/elements/1.1/' xmlns:ns1='http://schemas.openxmlformats.org/package/2006/metadata/core-properties' " w:xpath="/ns1:coreProperties[1]/ns0:subject[1]" w:storeItemID="{6C3C8BC8-F283-45AE-878A-BAB7291924A1}"/>
+                                  <w:text/>
+                                </w:sdtPr>
+                                <w:sdtContent>
+                                  <w:p>
+                                    <w:pPr>
+                                      <w:pStyle w:val="NoSpacing"/>
+                                      <w:spacing w:before="40" w:after="40"/>
+                                      <w:rPr>
+                                        <w:rFonts w:ascii="Latin modern roman" w:hAnsi="Latin modern roman"/>
+                                        <w:caps/>
+                                        <w:color w:val="1F4E79" w:themeColor="accent5" w:themeShade="80"/>
+                                        <w:sz w:val="28"/>
+                                        <w:szCs w:val="28"/>
+                                      </w:rPr>
+                                    </w:pPr>
+                                    <w:r>
+                                      <w:rPr>
+                                        <w:rFonts w:ascii="Latin modern roman" w:hAnsi="Latin modern roman"/>
+                                        <w:caps/>
+                                        <w:color w:val="1F4E79" w:themeColor="accent5" w:themeShade="80"/>
+                                        <w:sz w:val="28"/>
+                                        <w:szCs w:val="28"/>
+                                      </w:rPr>
+                                      <w:t>An overview of the methods used in Orientia tsutsugamushi genome assembly</w:t>
+                                    </w:r>
+                                  </w:p>
+                                </w:sdtContent>
+                              </w:sdt>
+                              <w:sdt>
+                                <w:sdtPr>
+                                  <w:rPr>
+                                    <w:rFonts w:ascii="Latin modern roman" w:hAnsi="Latin modern roman"/>
+                                    <w:caps/>
+                                    <w:color w:val="5B9BD5" w:themeColor="accent5"/>
+                                    <w:sz w:val="24"/>
+                                    <w:szCs w:val="24"/>
+                                  </w:rPr>
+                                  <w:alias w:val="Author"/>
+                                  <w:tag w:val=""/>
+                                  <w:id w:val="-1536112409"/>
+                                  <w:dataBinding w:prefixMappings="xmlns:ns0='http://purl.org/dc/elements/1.1/' xmlns:ns1='http://schemas.openxmlformats.org/package/2006/metadata/core-properties' " w:xpath="/ns1:coreProperties[1]/ns0:creator[1]" w:storeItemID="{6C3C8BC8-F283-45AE-878A-BAB7291924A1}"/>
+                                  <w:text/>
+                                </w:sdtPr>
+                                <w:sdtContent>
+                                  <w:p>
+                                    <w:pPr>
+                                      <w:pStyle w:val="NoSpacing"/>
+                                      <w:spacing w:before="80" w:after="40"/>
+                                      <w:rPr>
+                                        <w:rFonts w:ascii="Latin modern roman" w:hAnsi="Latin modern roman"/>
+                                        <w:caps/>
+                                        <w:color w:val="5B9BD5" w:themeColor="accent5"/>
+                                        <w:sz w:val="24"/>
+                                        <w:szCs w:val="24"/>
+                                      </w:rPr>
+                                    </w:pPr>
+                                    <w:r>
+                                      <w:rPr>
+                                        <w:rFonts w:ascii="Latin modern roman" w:hAnsi="Latin modern roman"/>
+                                        <w:caps/>
+                                        <w:color w:val="5B9BD5" w:themeColor="accent5"/>
+                                        <w:sz w:val="24"/>
+                                        <w:szCs w:val="24"/>
+                                      </w:rPr>
+                                      <w:t>Oakem Kyne</w:t>
+                                    </w:r>
+                                  </w:p>
+                                </w:sdtContent>
+                              </w:sdt>
+                            </w:txbxContent>
+                          </wps:txbx>
+                          <wps:bodyPr rot="0" spcFirstLastPara="0" vertOverflow="overflow" horzOverflow="overflow" vert="horz" wrap="square" lIns="0" tIns="0" rIns="0" bIns="0" numCol="1" spcCol="0" rtlCol="0" fromWordArt="0" anchor="t" anchorCtr="0" forceAA="0" compatLnSpc="1">
+                            <a:prstTxWarp prst="textNoShape">
+                              <a:avLst/>
+                            </a:prstTxWarp>
+                            <a:spAutoFit/>
+                          </wps:bodyPr>
+                        </wps:wsp>
+                      </a:graphicData>
+                    </a:graphic>
+                    <wp14:sizeRelH relativeFrom="margin">
+                      <wp14:pctWidth>79000</wp14:pctWidth>
+                    </wp14:sizeRelH>
+                    <wp14:sizeRelV relativeFrom="page">
+                      <wp14:pctHeight>35000</wp14:pctHeight>
+                    </wp14:sizeRelV>
+                  </wp:anchor>
+                </w:drawing>
+              </mc:Choice>
+              <mc:Fallback>
+                <w:pict>
+                  <v:shapetype w14:anchorId="0B266122" id="_x0000_t202" coordsize="21600,21600" o:spt="202" path="m,l,21600r21600,l21600,xe">
+                    <v:stroke joinstyle="miter"/>
+                    <v:path gradientshapeok="t" o:connecttype="rect"/>
+                  </v:shapetype>
+                  <v:shape id="Text Box 131" o:spid="_x0000_s1026" type="#_x0000_t202" style="position:absolute;margin-left:0;margin-top:0;width:369pt;height:529.2pt;z-index:251660288;visibility:visible;mso-wrap-style:square;mso-width-percent:790;mso-height-percent:350;mso-left-percent:77;mso-top-percent:540;mso-wrap-distance-left:14.4pt;mso-wrap-distance-top:0;mso-wrap-distance-right:14.4pt;mso-wrap-distance-bottom:0;mso-position-horizontal-relative:margin;mso-position-vertical-relative:page;mso-width-percent:790;mso-height-percent:350;mso-left-percent:77;mso-top-percent:540;mso-width-relative:margin;mso-height-relative:page;v-text-anchor:top" o:gfxdata="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" filled="f" stroked="f" strokeweight=".5pt">
+                    <v:textbox style="mso-fit-shape-to-text:t" inset="0,0,0,0">
+                      <w:txbxContent>
+                        <w:p>
+                          <w:pPr>
+                            <w:pStyle w:val="NoSpacing"/>
+                            <w:spacing w:before="40" w:after="560" w:line="216" w:lineRule="auto"/>
+                            <w:rPr>
+                              <w:rFonts w:ascii="Latin modern roman" w:hAnsi="Latin modern roman"/>
+                              <w:color w:val="4472C4" w:themeColor="accent1"/>
+                              <w:sz w:val="72"/>
+                              <w:szCs w:val="72"/>
+                            </w:rPr>
+                          </w:pPr>
+                          <w:sdt>
+                            <w:sdtPr>
+                              <w:rPr>
+                                <w:rFonts w:ascii="Latin modern roman" w:hAnsi="Latin modern roman"/>
+                                <w:color w:val="4472C4" w:themeColor="accent1"/>
+                                <w:sz w:val="72"/>
+                                <w:szCs w:val="72"/>
+                              </w:rPr>
+                              <w:alias w:val="Title"/>
+                              <w:tag w:val=""/>
+                              <w:id w:val="151731938"/>
+                              <w:dataBinding w:prefixMappings="xmlns:ns0='http://purl.org/dc/elements/1.1/' xmlns:ns1='http://schemas.openxmlformats.org/package/2006/metadata/core-properties' " w:xpath="/ns1:coreProperties[1]/ns0:title[1]" w:storeItemID="{6C3C8BC8-F283-45AE-878A-BAB7291924A1}"/>
+                              <w:text/>
+                            </w:sdtPr>
+                            <w:sdtContent>
+                              <w:proofErr w:type="spellStart"/>
+                              <w:r>
+                                <w:rPr>
+                                  <w:rFonts w:ascii="Latin modern roman" w:hAnsi="Latin modern roman"/>
+                                  <w:color w:val="4472C4" w:themeColor="accent1"/>
+                                  <w:sz w:val="72"/>
+                                  <w:szCs w:val="72"/>
+                                </w:rPr>
+                                <w:t>Orientia</w:t>
+                              </w:r>
+                              <w:proofErr w:type="spellEnd"/>
+                              <w:r>
+                                <w:rPr>
+                                  <w:rFonts w:ascii="Latin modern roman" w:hAnsi="Latin modern roman"/>
+                                  <w:color w:val="4472C4" w:themeColor="accent1"/>
+                                  <w:sz w:val="72"/>
+                                  <w:szCs w:val="72"/>
+                                </w:rPr>
+                                <w:t xml:space="preserve"> tsutsugamushi long read genome assembly</w:t>
+                              </w:r>
+                            </w:sdtContent>
+                          </w:sdt>
+                        </w:p>
+                        <w:sdt>
+                          <w:sdtPr>
+                            <w:rPr>
+                              <w:rFonts w:ascii="Latin modern roman" w:hAnsi="Latin modern roman"/>
+                              <w:caps/>
+                              <w:color w:val="1F4E79" w:themeColor="accent5" w:themeShade="80"/>
+                              <w:sz w:val="28"/>
+                              <w:szCs w:val="28"/>
+                            </w:rPr>
+                            <w:alias w:val="Subtitle"/>
+                            <w:tag w:val=""/>
+                            <w:id w:val="-2090151685"/>
+                            <w:dataBinding w:prefixMappings="xmlns:ns0='http://purl.org/dc/elements/1.1/' xmlns:ns1='http://schemas.openxmlformats.org/package/2006/metadata/core-properties' " w:xpath="/ns1:coreProperties[1]/ns0:subject[1]" w:storeItemID="{6C3C8BC8-F283-45AE-878A-BAB7291924A1}"/>
+                            <w:text/>
+                          </w:sdtPr>
+                          <w:sdtContent>
+                            <w:p>
+                              <w:pPr>
+                                <w:pStyle w:val="NoSpacing"/>
+                                <w:spacing w:before="40" w:after="40"/>
+                                <w:rPr>
+                                  <w:rFonts w:ascii="Latin modern roman" w:hAnsi="Latin modern roman"/>
+                                  <w:caps/>
+                                  <w:color w:val="1F4E79" w:themeColor="accent5" w:themeShade="80"/>
+                                  <w:sz w:val="28"/>
+                                  <w:szCs w:val="28"/>
+                                </w:rPr>
+                              </w:pPr>
+                              <w:r>
+                                <w:rPr>
+                                  <w:rFonts w:ascii="Latin modern roman" w:hAnsi="Latin modern roman"/>
+                                  <w:caps/>
+                                  <w:color w:val="1F4E79" w:themeColor="accent5" w:themeShade="80"/>
+                                  <w:sz w:val="28"/>
+                                  <w:szCs w:val="28"/>
+                                </w:rPr>
+                                <w:t>An overview of the methods used in Orientia tsutsugamushi genome assembly</w:t>
+                              </w:r>
+                            </w:p>
+                          </w:sdtContent>
+                        </w:sdt>
+                        <w:sdt>
+                          <w:sdtPr>
+                            <w:rPr>
+                              <w:rFonts w:ascii="Latin modern roman" w:hAnsi="Latin modern roman"/>
+                              <w:caps/>
+                              <w:color w:val="5B9BD5" w:themeColor="accent5"/>
+                              <w:sz w:val="24"/>
+                              <w:szCs w:val="24"/>
+                            </w:rPr>
+                            <w:alias w:val="Author"/>
+                            <w:tag w:val=""/>
+                            <w:id w:val="-1536112409"/>
+                            <w:dataBinding w:prefixMappings="xmlns:ns0='http://purl.org/dc/elements/1.1/' xmlns:ns1='http://schemas.openxmlformats.org/package/2006/metadata/core-properties' " w:xpath="/ns1:coreProperties[1]/ns0:creator[1]" w:storeItemID="{6C3C8BC8-F283-45AE-878A-BAB7291924A1}"/>
+                            <w:text/>
+                          </w:sdtPr>
+                          <w:sdtContent>
+                            <w:p>
+                              <w:pPr>
+                                <w:pStyle w:val="NoSpacing"/>
+                                <w:spacing w:before="80" w:after="40"/>
+                                <w:rPr>
+                                  <w:rFonts w:ascii="Latin modern roman" w:hAnsi="Latin modern roman"/>
+                                  <w:caps/>
+                                  <w:color w:val="5B9BD5" w:themeColor="accent5"/>
+                                  <w:sz w:val="24"/>
+                                  <w:szCs w:val="24"/>
+                                </w:rPr>
+                              </w:pPr>
+                              <w:r>
+                                <w:rPr>
+                                  <w:rFonts w:ascii="Latin modern roman" w:hAnsi="Latin modern roman"/>
+                                  <w:caps/>
+                                  <w:color w:val="5B9BD5" w:themeColor="accent5"/>
+                                  <w:sz w:val="24"/>
+                                  <w:szCs w:val="24"/>
+                                </w:rPr>
+                                <w:t>Oakem Kyne</w:t>
+                              </w:r>
+                            </w:p>
+                          </w:sdtContent>
+                        </w:sdt>
+                      </w:txbxContent>
+                    </v:textbox>
+                    <w10:wrap type="square" anchorx="margin" anchory="page"/>
+                  </v:shape>
+                </w:pict>
+              </mc:Fallback>
+            </mc:AlternateContent>
+          </w:r>
+          <w:r>
+            <w:rPr>
+              <w:noProof/>
+            </w:rPr>
+            <mc:AlternateContent>
+              <mc:Choice Requires="wps">
+                <w:drawing>
+                  <wp:anchor distT="0" distB="0" distL="114300" distR="114300" simplePos="0" relativeHeight="251659264" behindDoc="0" locked="0" layoutInCell="1" allowOverlap="1" wp14:anchorId="0C254BF0" wp14:editId="0DDEF97A">
+                    <wp:simplePos x="0" y="0"/>
+                    <wp:positionH relativeFrom="margin">
+                      <wp:align>right</wp:align>
+                    </wp:positionH>
+                    <mc:AlternateContent>
+                      <mc:Choice Requires="wp14">
+                        <wp:positionV relativeFrom="page">
+                          <wp14:pctPosVOffset>2300</wp14:pctPosVOffset>
+                        </wp:positionV>
+                      </mc:Choice>
+                      <mc:Fallback>
+                        <wp:positionV relativeFrom="page">
+                          <wp:posOffset>231140</wp:posOffset>
+                        </wp:positionV>
+                      </mc:Fallback>
+                    </mc:AlternateContent>
+                    <wp:extent cx="594360" cy="987552"/>
+                    <wp:effectExtent l="0" t="0" r="0" b="5080"/>
+                    <wp:wrapNone/>
+                    <wp:docPr id="132" name="Rectangle 132"/>
+                    <wp:cNvGraphicFramePr>
+                      <a:graphicFrameLocks xmlns:a="http://schemas.openxmlformats.org/drawingml/2006/main" noChangeAspect="1"/>
+                    </wp:cNvGraphicFramePr>
+                    <a:graphic xmlns:a="http://schemas.openxmlformats.org/drawingml/2006/main">
+                      <a:graphicData uri="http://schemas.microsoft.com/office/word/2010/wordprocessingShape">
+                        <wps:wsp>
+                          <wps:cNvSpPr>
+                            <a:spLocks noChangeAspect="1"/>
+                          </wps:cNvSpPr>
+                          <wps:spPr>
+                            <a:xfrm>
+                              <a:off x="0" y="0"/>
+                              <a:ext cx="594360" cy="987552"/>
+                            </a:xfrm>
+                            <a:prstGeom prst="rect">
+                              <a:avLst/>
+                            </a:prstGeom>
+                            <a:ln>
+                              <a:noFill/>
+                            </a:ln>
+                          </wps:spPr>
+                          <wps:style>
+                            <a:lnRef idx="2">
+                              <a:schemeClr val="accent1">
+                                <a:shade val="50000"/>
+                              </a:schemeClr>
+                            </a:lnRef>
+                            <a:fillRef idx="1">
+                              <a:schemeClr val="accent1"/>
+                            </a:fillRef>
+                            <a:effectRef idx="0">
+                              <a:schemeClr val="accent1"/>
+                            </a:effectRef>
+                            <a:fontRef idx="minor">
+                              <a:schemeClr val="lt1"/>
+                            </a:fontRef>
+                          </wps:style>
+                          <wps:txbx>
+                            <w:txbxContent>
+                              <w:sdt>
+                                <w:sdtPr>
+                                  <w:rPr>
+                                    <w:color w:val="FFFFFF" w:themeColor="background1"/>
+                                    <w:sz w:val="24"/>
+                                    <w:szCs w:val="24"/>
+                                  </w:rPr>
+                                  <w:alias w:val="Year"/>
+                                  <w:tag w:val=""/>
+                                  <w:id w:val="-785116381"/>
+                                  <w:dataBinding w:prefixMappings="xmlns:ns0='http://schemas.microsoft.com/office/2006/coverPageProps' " w:xpath="/ns0:CoverPageProperties[1]/ns0:PublishDate[1]" w:storeItemID="{55AF091B-3C7A-41E3-B477-F2FDAA23CFDA}"/>
+                                  <w:date w:fullDate="2024-07-25T00:00:00Z">
+                                    <w:dateFormat w:val="yyyy"/>
+                                    <w:lid w:val="en-GB"/>
+                                    <w:storeMappedDataAs w:val="dateTime"/>
+                                    <w:calendar w:val="gregorian"/>
+                                  </w:date>
+                                </w:sdtPr>
+                                <w:sdtContent>
+                                  <w:p>
+                                    <w:pPr>
+                                      <w:pStyle w:val="NoSpacing"/>
+                                      <w:jc w:val="right"/>
+                                      <w:rPr>
+                                        <w:color w:val="FFFFFF" w:themeColor="background1"/>
+                                        <w:sz w:val="24"/>
+                                        <w:szCs w:val="24"/>
+                                      </w:rPr>
+                                    </w:pPr>
+                                    <w:r>
+                                      <w:rPr>
+                                        <w:color w:val="FFFFFF" w:themeColor="background1"/>
+                                        <w:sz w:val="24"/>
+                                        <w:szCs w:val="24"/>
+                                      </w:rPr>
+                                      <w:t>2024</w:t>
+                                    </w:r>
+                                  </w:p>
+                                </w:sdtContent>
+                              </w:sdt>
+                            </w:txbxContent>
+                          </wps:txbx>
+                          <wps:bodyPr rot="0" spcFirstLastPara="0" vertOverflow="overflow" horzOverflow="overflow" vert="horz" wrap="square" lIns="45720" tIns="45720" rIns="45720" bIns="45720" numCol="1" spcCol="0" rtlCol="0" fromWordArt="0" anchor="b" anchorCtr="0" forceAA="0" compatLnSpc="1">
+                            <a:prstTxWarp prst="textNoShape">
+                              <a:avLst/>
+                            </a:prstTxWarp>
+                            <a:noAutofit/>
+                          </wps:bodyPr>
+                        </wps:wsp>
+                      </a:graphicData>
+                    </a:graphic>
+                    <wp14:sizeRelH relativeFrom="page">
+                      <wp14:pctWidth>7600</wp14:pctWidth>
+                    </wp14:sizeRelH>
+                    <wp14:sizeRelV relativeFrom="page">
+                      <wp14:pctHeight>9800</wp14:pctHeight>
+                    </wp14:sizeRelV>
+                  </wp:anchor>
+                </w:drawing>
+              </mc:Choice>
+              <mc:Fallback>
+                <w:pict>
+                  <v:rect w14:anchorId="0C254BF0" id="Rectangle 132" o:spid="_x0000_s1027" style="position:absolute;margin-left:-4.4pt;margin-top:0;width:46.8pt;height:77.75pt;z-index:251659264;visibility:visible;mso-wrap-style:square;mso-width-percent:76;mso-height-percent:98;mso-top-percent:23;mso-wrap-distance-left:9pt;mso-wrap-distance-top:0;mso-wrap-distance-right:9pt;mso-wrap-distance-bottom:0;mso-position-horizontal:right;mso-position-horizontal-relative:margin;mso-position-vertical-relative:page;mso-width-percent:76;mso-height-percent:98;mso-top-percent:23;mso-width-relative:page;mso-height-relative:page;v-text-anchor:bottom" o:gfxdata="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" fillcolor="#4472c4 [3204]" stroked="f" strokeweight="1pt">
+                    <o:lock v:ext="edit" aspectratio="t"/>
+                    <v:textbox inset="3.6pt,,3.6pt">
+                      <w:txbxContent>
+                        <w:sdt>
+                          <w:sdtPr>
+                            <w:rPr>
+                              <w:color w:val="FFFFFF" w:themeColor="background1"/>
+                              <w:sz w:val="24"/>
+                              <w:szCs w:val="24"/>
+                            </w:rPr>
+                            <w:alias w:val="Year"/>
+                            <w:tag w:val=""/>
+                            <w:id w:val="-785116381"/>
+                            <w:dataBinding w:prefixMappings="xmlns:ns0='http://schemas.microsoft.com/office/2006/coverPageProps' " w:xpath="/ns0:CoverPageProperties[1]/ns0:PublishDate[1]" w:storeItemID="{55AF091B-3C7A-41E3-B477-F2FDAA23CFDA}"/>
+                            <w:date w:fullDate="2024-07-25T00:00:00Z">
+                              <w:dateFormat w:val="yyyy"/>
+                              <w:lid w:val="en-GB"/>
+                              <w:storeMappedDataAs w:val="dateTime"/>
+                              <w:calendar w:val="gregorian"/>
+                            </w:date>
+                          </w:sdtPr>
+                          <w:sdtContent>
+                            <w:p>
+                              <w:pPr>
+                                <w:pStyle w:val="NoSpacing"/>
+                                <w:jc w:val="right"/>
+                                <w:rPr>
+                                  <w:color w:val="FFFFFF" w:themeColor="background1"/>
+                                  <w:sz w:val="24"/>
+                                  <w:szCs w:val="24"/>
+                                </w:rPr>
+                              </w:pPr>
+                              <w:r>
+                                <w:rPr>
+                                  <w:color w:val="FFFFFF" w:themeColor="background1"/>
+                                  <w:sz w:val="24"/>
+                                  <w:szCs w:val="24"/>
+                                </w:rPr>
+                                <w:t>2024</w:t>
+                              </w:r>
+                            </w:p>
+                          </w:sdtContent>
+                        </w:sdt>
+                      </w:txbxContent>
+                    </v:textbox>
+                    <w10:wrap anchorx="margin" anchory="page"/>
+                  </v:rect>
+                </w:pict>
+              </mc:Fallback>
+            </mc:AlternateContent>
+          </w:r>
+          <w:r>
+            <w:rPr>
+              <w:rFonts w:ascii="Latin modern roman" w:hAnsi="Latin modern roman"/>
+            </w:rPr>
+            <w:br w:type="page"/>
+          </w:r>
+        </w:p>
+      </w:sdtContent>
+    </w:sdt>
     <w:p>
       <w:pPr>
         <w:pStyle w:val="Title"/>
@@ -13,6 +598,7 @@
         <w:rPr>
           <w:rFonts w:ascii="Latin modern roman" w:hAnsi="Latin modern roman"/>
         </w:rPr>
+        <w:lastRenderedPageBreak/>
         <w:t>Assembly Methodology</w:t>
       </w:r>
     </w:p>
@@ -1795,7 +2381,7 @@
                     </pic:cNvPicPr>
                   </pic:nvPicPr>
                   <pic:blipFill rotWithShape="1">
-                    <a:blip r:embed="rId6">
+                    <a:blip r:embed="rId7">
                       <a:extLst>
                         <a:ext uri="{28A0092B-C50C-407E-A947-70E740481C1C}">
                           <a14:useLocalDpi xmlns:a14="http://schemas.microsoft.com/office/drawing/2010/main" val="0"/>
@@ -1916,13 +2502,7 @@
         <w:rPr>
           <w:rFonts w:ascii="Latin modern roman" w:hAnsi="Latin modern roman"/>
         </w:rPr>
-        <w:t xml:space="preserve"> we use </w:t>
-      </w:r>
-      <w:r>
-        <w:rPr>
-          <w:rFonts w:ascii="Latin modern roman" w:hAnsi="Latin modern roman"/>
-        </w:rPr>
-        <w:t xml:space="preserve">Super-accurate </w:t>
+        <w:t xml:space="preserve"> we use Super-accurate </w:t>
       </w:r>
       <w:proofErr w:type="spellStart"/>
       <w:r>
@@ -1936,13 +2516,7 @@
         <w:rPr>
           <w:rFonts w:ascii="Latin modern roman" w:hAnsi="Latin modern roman"/>
         </w:rPr>
-        <w:t>, 400 bps</w:t>
-      </w:r>
-      <w:r>
-        <w:rPr>
-          <w:rFonts w:ascii="Latin modern roman" w:hAnsi="Latin modern roman"/>
-        </w:rPr>
-        <w:t xml:space="preserve">, as accuracy is crucial for the assemblies. If this is not set on the initial sequencing run, then the data should be </w:t>
+        <w:t xml:space="preserve">, 400 bps, as accuracy is crucial for the assemblies. If this is not set on the initial sequencing run, then the data should be </w:t>
       </w:r>
       <w:proofErr w:type="spellStart"/>
       <w:r>
@@ -2262,28 +2836,7 @@
           <w:rFonts w:ascii="Latin modern roman" w:hAnsi="Latin modern roman"/>
           <w:highlight w:val="lightGray"/>
         </w:rPr>
-        <w:t xml:space="preserve"> </w:t>
-      </w:r>
-      <w:r>
-        <w:rPr>
-          <w:rFonts w:ascii="Latin modern roman" w:hAnsi="Latin modern roman"/>
-          <w:highlight w:val="lightGray"/>
-        </w:rPr>
-        <w:t>-</w:t>
-      </w:r>
-      <w:r>
-        <w:rPr>
-          <w:rFonts w:ascii="Latin modern roman" w:hAnsi="Latin modern roman"/>
-          <w:highlight w:val="lightGray"/>
-        </w:rPr>
-        <w:t xml:space="preserve">f path/to/file/sequencing_summary_file.txt -o output_name.html </w:t>
-      </w:r>
-      <w:r>
-        <w:rPr>
-          <w:rFonts w:ascii="Latin modern roman" w:hAnsi="Latin modern roman"/>
-          <w:highlight w:val="lightGray"/>
-        </w:rPr>
-        <w:t>--</w:t>
+        <w:t xml:space="preserve"> -f path/to/file/sequencing_summary_file.txt -o output_name.html --</w:t>
       </w:r>
       <w:proofErr w:type="spellStart"/>
       <w:r>
@@ -2499,14 +3052,7 @@
           <w:rFonts w:ascii="Latin modern roman" w:hAnsi="Latin modern roman"/>
           <w:highlight w:val="lightGray"/>
         </w:rPr>
-        <w:t xml:space="preserve"> path/to/file/summary_file.txt </w:t>
-      </w:r>
-      <w:r>
-        <w:rPr>
-          <w:rFonts w:ascii="Latin modern roman" w:hAnsi="Latin modern roman"/>
-          <w:highlight w:val="lightGray"/>
-        </w:rPr>
-        <w:t>--</w:t>
+        <w:t xml:space="preserve"> path/to/file/summary_file.txt --</w:t>
       </w:r>
       <w:proofErr w:type="spellStart"/>
       <w:r>
@@ -3107,7 +3653,7 @@
                     <pic:cNvPicPr/>
                   </pic:nvPicPr>
                   <pic:blipFill>
-                    <a:blip r:embed="rId7"/>
+                    <a:blip r:embed="rId8"/>
                     <a:stretch>
                       <a:fillRect/>
                     </a:stretch>
@@ -3411,7 +3957,7 @@
         </w:rPr>
         <w:t xml:space="preserve">This script can be used to identify changes in the assemblies due to medaka polishing. The script can be found here: </w:t>
       </w:r>
-      <w:hyperlink r:id="rId8" w:history="1">
+      <w:hyperlink r:id="rId9" w:history="1">
         <w:r>
           <w:rPr>
             <w:rStyle w:val="Hyperlink"/>
@@ -3656,191 +4202,6 @@
             <wp:extent cx="5943600" cy="3401353"/>
             <wp:effectExtent l="0" t="0" r="0" b="8890"/>
             <wp:docPr id="3" name="Picture 3"/>
-            <wp:cNvGraphicFramePr>
-              <a:graphicFrameLocks xmlns:a="http://schemas.openxmlformats.org/drawingml/2006/main" noChangeAspect="1"/>
-            </wp:cNvGraphicFramePr>
-            <a:graphic xmlns:a="http://schemas.openxmlformats.org/drawingml/2006/main">
-              <a:graphicData uri="http://schemas.openxmlformats.org/drawingml/2006/picture">
-                <pic:pic xmlns:pic="http://schemas.openxmlformats.org/drawingml/2006/picture">
-                  <pic:nvPicPr>
-                    <pic:cNvPr id="1" name=""/>
-                    <pic:cNvPicPr/>
-                  </pic:nvPicPr>
-                  <pic:blipFill>
-                    <a:blip r:embed="rId9"/>
-                    <a:stretch>
-                      <a:fillRect/>
-                    </a:stretch>
-                  </pic:blipFill>
-                  <pic:spPr>
-                    <a:xfrm>
-                      <a:off x="0" y="0"/>
-                      <a:ext cx="5951087" cy="3405637"/>
-                    </a:xfrm>
-                    <a:prstGeom prst="rect">
-                      <a:avLst/>
-                    </a:prstGeom>
-                  </pic:spPr>
-                </pic:pic>
-              </a:graphicData>
-            </a:graphic>
-          </wp:inline>
-        </w:drawing>
-      </w:r>
-    </w:p>
-    <w:p>
-      <w:pPr>
-        <w:pStyle w:val="Caption"/>
-        <w:rPr>
-          <w:rFonts w:ascii="Latin modern roman" w:hAnsi="Latin modern roman"/>
-        </w:rPr>
-      </w:pPr>
-      <w:r>
-        <w:rPr>
-          <w:rFonts w:ascii="Latin modern roman" w:hAnsi="Latin modern roman"/>
-        </w:rPr>
-        <w:t xml:space="preserve">Figure </w:t>
-      </w:r>
-      <w:r>
-        <w:rPr>
-          <w:rFonts w:ascii="Latin modern roman" w:hAnsi="Latin modern roman"/>
-        </w:rPr>
-        <w:fldChar w:fldCharType="begin"/>
-      </w:r>
-      <w:r>
-        <w:rPr>
-          <w:rFonts w:ascii="Latin modern roman" w:hAnsi="Latin modern roman"/>
-        </w:rPr>
-        <w:instrText xml:space="preserve"> SEQ Figure \* ARABIC </w:instrText>
-      </w:r>
-      <w:r>
-        <w:rPr>
-          <w:rFonts w:ascii="Latin modern roman" w:hAnsi="Latin modern roman"/>
-        </w:rPr>
-        <w:fldChar w:fldCharType="separate"/>
-      </w:r>
-      <w:r>
-        <w:rPr>
-          <w:rFonts w:ascii="Latin modern roman" w:hAnsi="Latin modern roman"/>
-          <w:noProof/>
-        </w:rPr>
-        <w:t>2</w:t>
-      </w:r>
-      <w:r>
-        <w:rPr>
-          <w:rFonts w:ascii="Latin modern roman" w:hAnsi="Latin modern roman"/>
-        </w:rPr>
-        <w:fldChar w:fldCharType="end"/>
-      </w:r>
-      <w:r>
-        <w:rPr>
-          <w:rFonts w:ascii="Latin modern roman" w:hAnsi="Latin modern roman"/>
-        </w:rPr>
-        <w:t xml:space="preserve"> BUSCO results for three </w:t>
-      </w:r>
-      <w:proofErr w:type="spellStart"/>
-      <w:r>
-        <w:rPr>
-          <w:rFonts w:ascii="Latin modern roman" w:hAnsi="Latin modern roman"/>
-        </w:rPr>
-        <w:t>Orientia</w:t>
-      </w:r>
-      <w:proofErr w:type="spellEnd"/>
-      <w:r>
-        <w:rPr>
-          <w:rFonts w:ascii="Latin modern roman" w:hAnsi="Latin modern roman"/>
-        </w:rPr>
-        <w:t xml:space="preserve"> genome assemblies and the complete </w:t>
-      </w:r>
-      <w:proofErr w:type="spellStart"/>
-      <w:r>
-        <w:rPr>
-          <w:rFonts w:ascii="Latin modern roman" w:hAnsi="Latin modern roman"/>
-        </w:rPr>
-        <w:t>karp</w:t>
-      </w:r>
-      <w:proofErr w:type="spellEnd"/>
-      <w:r>
-        <w:rPr>
-          <w:rFonts w:ascii="Latin modern roman" w:hAnsi="Latin modern roman"/>
-        </w:rPr>
-        <w:t xml:space="preserve"> genome.</w:t>
-      </w:r>
-    </w:p>
-    <w:p>
-      <w:pPr>
-        <w:pStyle w:val="Heading2"/>
-        <w:rPr>
-          <w:rFonts w:ascii="Latin modern roman" w:hAnsi="Latin modern roman"/>
-        </w:rPr>
-      </w:pPr>
-      <w:bookmarkStart w:id="17" w:name="_Toc172713827"/>
-      <w:r>
-        <w:rPr>
-          <w:rFonts w:ascii="Latin modern roman" w:hAnsi="Latin modern roman"/>
-        </w:rPr>
-        <w:lastRenderedPageBreak/>
-        <w:t>Quast</w:t>
-      </w:r>
-      <w:bookmarkEnd w:id="17"/>
-    </w:p>
-    <w:p>
-      <w:pPr>
-        <w:rPr>
-          <w:rFonts w:ascii="Latin modern roman" w:hAnsi="Latin modern roman"/>
-        </w:rPr>
-      </w:pPr>
-      <w:r>
-        <w:rPr>
-          <w:rFonts w:ascii="Latin modern roman" w:hAnsi="Latin modern roman"/>
-        </w:rPr>
-        <w:t xml:space="preserve">Running </w:t>
-      </w:r>
-      <w:proofErr w:type="spellStart"/>
-      <w:r>
-        <w:rPr>
-          <w:rFonts w:ascii="Latin modern roman" w:hAnsi="Latin modern roman"/>
-        </w:rPr>
-        <w:t>quast</w:t>
-      </w:r>
-      <w:proofErr w:type="spellEnd"/>
-      <w:r>
-        <w:rPr>
-          <w:rFonts w:ascii="Latin modern roman" w:hAnsi="Latin modern roman"/>
-        </w:rPr>
-        <w:t xml:space="preserve"> on the new assemblies gives the cumulative length plot, a useful measure of how the lengths of assembly contigs </w:t>
-      </w:r>
-      <w:proofErr w:type="gramStart"/>
-      <w:r>
-        <w:rPr>
-          <w:rFonts w:ascii="Latin modern roman" w:hAnsi="Latin modern roman"/>
-        </w:rPr>
-        <w:t>are</w:t>
-      </w:r>
-      <w:proofErr w:type="gramEnd"/>
-      <w:r>
-        <w:rPr>
-          <w:rFonts w:ascii="Latin modern roman" w:hAnsi="Latin modern roman"/>
-        </w:rPr>
-        <w:t xml:space="preserve"> spread. Ideally, a genome should produce a right-angled shape, representing a single contig. If there are multiple contigs, the closer to the right-angled shape the better.</w:t>
-      </w:r>
-    </w:p>
-    <w:p>
-      <w:pPr>
-        <w:keepNext/>
-        <w:rPr>
-          <w:rFonts w:ascii="Latin modern roman" w:hAnsi="Latin modern roman"/>
-        </w:rPr>
-      </w:pPr>
-      <w:r>
-        <w:rPr>
-          <w:rFonts w:ascii="Latin modern roman" w:hAnsi="Latin modern roman"/>
-        </w:rPr>
-        <w:drawing>
-          <wp:inline distT="0" distB="0" distL="0" distR="0" wp14:anchorId="5A1404C5" wp14:editId="02B80B9F">
-            <wp:extent cx="5943600" cy="3265805"/>
-            <wp:effectExtent l="0" t="0" r="0" b="0"/>
-            <wp:docPr id="4" name="Picture 4"/>
             <wp:cNvGraphicFramePr>
               <a:graphicFrameLocks xmlns:a="http://schemas.openxmlformats.org/drawingml/2006/main" noChangeAspect="1"/>
             </wp:cNvGraphicFramePr>
@@ -3860,6 +4221,192 @@
                   <pic:spPr>
                     <a:xfrm>
                       <a:off x="0" y="0"/>
+                      <a:ext cx="5951087" cy="3405637"/>
+                    </a:xfrm>
+                    <a:prstGeom prst="rect">
+                      <a:avLst/>
+                    </a:prstGeom>
+                  </pic:spPr>
+                </pic:pic>
+              </a:graphicData>
+            </a:graphic>
+          </wp:inline>
+        </w:drawing>
+      </w:r>
+    </w:p>
+    <w:p>
+      <w:pPr>
+        <w:pStyle w:val="Caption"/>
+        <w:rPr>
+          <w:rFonts w:ascii="Latin modern roman" w:hAnsi="Latin modern roman"/>
+        </w:rPr>
+      </w:pPr>
+      <w:r>
+        <w:rPr>
+          <w:rFonts w:ascii="Latin modern roman" w:hAnsi="Latin modern roman"/>
+        </w:rPr>
+        <w:t xml:space="preserve">Figure </w:t>
+      </w:r>
+      <w:r>
+        <w:rPr>
+          <w:rFonts w:ascii="Latin modern roman" w:hAnsi="Latin modern roman"/>
+        </w:rPr>
+        <w:fldChar w:fldCharType="begin"/>
+      </w:r>
+      <w:r>
+        <w:rPr>
+          <w:rFonts w:ascii="Latin modern roman" w:hAnsi="Latin modern roman"/>
+        </w:rPr>
+        <w:instrText xml:space="preserve"> SEQ Figure \* ARABIC </w:instrText>
+      </w:r>
+      <w:r>
+        <w:rPr>
+          <w:rFonts w:ascii="Latin modern roman" w:hAnsi="Latin modern roman"/>
+        </w:rPr>
+        <w:fldChar w:fldCharType="separate"/>
+      </w:r>
+      <w:r>
+        <w:rPr>
+          <w:rFonts w:ascii="Latin modern roman" w:hAnsi="Latin modern roman"/>
+          <w:noProof/>
+        </w:rPr>
+        <w:t>2</w:t>
+      </w:r>
+      <w:r>
+        <w:rPr>
+          <w:rFonts w:ascii="Latin modern roman" w:hAnsi="Latin modern roman"/>
+        </w:rPr>
+        <w:fldChar w:fldCharType="end"/>
+      </w:r>
+      <w:r>
+        <w:rPr>
+          <w:rFonts w:ascii="Latin modern roman" w:hAnsi="Latin modern roman"/>
+        </w:rPr>
+        <w:t xml:space="preserve"> BUSCO results for three </w:t>
+      </w:r>
+      <w:proofErr w:type="spellStart"/>
+      <w:r>
+        <w:rPr>
+          <w:rFonts w:ascii="Latin modern roman" w:hAnsi="Latin modern roman"/>
+        </w:rPr>
+        <w:t>Orientia</w:t>
+      </w:r>
+      <w:proofErr w:type="spellEnd"/>
+      <w:r>
+        <w:rPr>
+          <w:rFonts w:ascii="Latin modern roman" w:hAnsi="Latin modern roman"/>
+        </w:rPr>
+        <w:t xml:space="preserve"> genome assemblies and the complete </w:t>
+      </w:r>
+      <w:proofErr w:type="spellStart"/>
+      <w:r>
+        <w:rPr>
+          <w:rFonts w:ascii="Latin modern roman" w:hAnsi="Latin modern roman"/>
+        </w:rPr>
+        <w:t>karp</w:t>
+      </w:r>
+      <w:proofErr w:type="spellEnd"/>
+      <w:r>
+        <w:rPr>
+          <w:rFonts w:ascii="Latin modern roman" w:hAnsi="Latin modern roman"/>
+        </w:rPr>
+        <w:t xml:space="preserve"> genome.</w:t>
+      </w:r>
+    </w:p>
+    <w:p>
+      <w:pPr>
+        <w:pStyle w:val="Heading2"/>
+        <w:rPr>
+          <w:rFonts w:ascii="Latin modern roman" w:hAnsi="Latin modern roman"/>
+        </w:rPr>
+      </w:pPr>
+      <w:bookmarkStart w:id="17" w:name="_Toc172713827"/>
+      <w:r>
+        <w:rPr>
+          <w:rFonts w:ascii="Latin modern roman" w:hAnsi="Latin modern roman"/>
+        </w:rPr>
+        <w:lastRenderedPageBreak/>
+        <w:t>Quast</w:t>
+      </w:r>
+      <w:bookmarkEnd w:id="17"/>
+    </w:p>
+    <w:p>
+      <w:pPr>
+        <w:rPr>
+          <w:rFonts w:ascii="Latin modern roman" w:hAnsi="Latin modern roman"/>
+        </w:rPr>
+      </w:pPr>
+      <w:r>
+        <w:rPr>
+          <w:rFonts w:ascii="Latin modern roman" w:hAnsi="Latin modern roman"/>
+        </w:rPr>
+        <w:t xml:space="preserve">Running </w:t>
+      </w:r>
+      <w:proofErr w:type="spellStart"/>
+      <w:r>
+        <w:rPr>
+          <w:rFonts w:ascii="Latin modern roman" w:hAnsi="Latin modern roman"/>
+        </w:rPr>
+        <w:t>quast</w:t>
+      </w:r>
+      <w:proofErr w:type="spellEnd"/>
+      <w:r>
+        <w:rPr>
+          <w:rFonts w:ascii="Latin modern roman" w:hAnsi="Latin modern roman"/>
+        </w:rPr>
+        <w:t xml:space="preserve"> on the new assemblies gives the cumulative length plot, a useful measure of how the lengths of assembly contigs </w:t>
+      </w:r>
+      <w:proofErr w:type="gramStart"/>
+      <w:r>
+        <w:rPr>
+          <w:rFonts w:ascii="Latin modern roman" w:hAnsi="Latin modern roman"/>
+        </w:rPr>
+        <w:t>are</w:t>
+      </w:r>
+      <w:proofErr w:type="gramEnd"/>
+      <w:r>
+        <w:rPr>
+          <w:rFonts w:ascii="Latin modern roman" w:hAnsi="Latin modern roman"/>
+        </w:rPr>
+        <w:t xml:space="preserve"> spread. Ideally, a genome should produce a right-angled shape, representing a single contig. If there are multiple contigs, the closer to the right-angled shape the better.</w:t>
+      </w:r>
+    </w:p>
+    <w:p>
+      <w:pPr>
+        <w:keepNext/>
+        <w:rPr>
+          <w:rFonts w:ascii="Latin modern roman" w:hAnsi="Latin modern roman"/>
+        </w:rPr>
+      </w:pPr>
+      <w:r>
+        <w:rPr>
+          <w:rFonts w:ascii="Latin modern roman" w:hAnsi="Latin modern roman"/>
+          <w:noProof/>
+        </w:rPr>
+        <w:drawing>
+          <wp:inline distT="0" distB="0" distL="0" distR="0" wp14:anchorId="5A1404C5" wp14:editId="02B80B9F">
+            <wp:extent cx="5943600" cy="3265805"/>
+            <wp:effectExtent l="0" t="0" r="0" b="0"/>
+            <wp:docPr id="4" name="Picture 4"/>
+            <wp:cNvGraphicFramePr>
+              <a:graphicFrameLocks xmlns:a="http://schemas.openxmlformats.org/drawingml/2006/main" noChangeAspect="1"/>
+            </wp:cNvGraphicFramePr>
+            <a:graphic xmlns:a="http://schemas.openxmlformats.org/drawingml/2006/main">
+              <a:graphicData uri="http://schemas.openxmlformats.org/drawingml/2006/picture">
+                <pic:pic xmlns:pic="http://schemas.openxmlformats.org/drawingml/2006/picture">
+                  <pic:nvPicPr>
+                    <pic:cNvPr id="1" name=""/>
+                    <pic:cNvPicPr/>
+                  </pic:nvPicPr>
+                  <pic:blipFill>
+                    <a:blip r:embed="rId11"/>
+                    <a:stretch>
+                      <a:fillRect/>
+                    </a:stretch>
+                  </pic:blipFill>
+                  <pic:spPr>
+                    <a:xfrm>
+                      <a:off x="0" y="0"/>
                       <a:ext cx="5943600" cy="3265805"/>
                     </a:xfrm>
                     <a:prstGeom prst="rect">
@@ -4037,7 +4584,9 @@
     <w:sectPr>
       <w:pgSz w:w="12240" w:h="15840"/>
       <w:pgMar w:top="1440" w:right="1440" w:bottom="1440" w:left="1440" w:header="720" w:footer="720" w:gutter="0"/>
+      <w:pgNumType w:start="0"/>
       <w:cols w:space="720"/>
+      <w:titlePg/>
       <w:docGrid w:linePitch="360"/>
     </w:sectPr>
   </w:body>
@@ -5295,6 +5844,7 @@
   </w:style>
   <w:style w:type="paragraph" w:styleId="NoSpacing">
     <w:name w:val="No Spacing"/>
+    <w:link w:val="NoSpacingChar"/>
     <w:uiPriority w:val="1"/>
     <w:qFormat/>
     <w:rsid w:val="008B19AE"/>
@@ -5512,6 +6062,13 @@
       <w:color w:val="605E5C"/>
       <w:shd w:val="clear" w:color="auto" w:fill="E1DFDD"/>
     </w:rPr>
+  </w:style>
+  <w:style w:type="character" w:customStyle="1" w:styleId="NoSpacingChar">
+    <w:name w:val="No Spacing Char"/>
+    <w:basedOn w:val="DefaultParagraphFont"/>
+    <w:link w:val="NoSpacing"/>
+    <w:uiPriority w:val="1"/>
+    <w:rsid w:val="00693D31"/>
   </w:style>
 </w:styles>
 </file>
@@ -5812,10 +6369,29 @@
 </file>
 
 <file path=customXml/item1.xml><?xml version="1.0" encoding="utf-8"?>
+<CoverPageProperties xmlns="http://schemas.microsoft.com/office/2006/coverPageProps">
+  <PublishDate>2024-07-25T00:00:00</PublishDate>
+  <Abstract/>
+  <CompanyAddress/>
+  <CompanyPhone/>
+  <CompanyFax/>
+  <CompanyEmail/>
+</CoverPageProperties>
+</file>
+
+<file path=customXml/item2.xml><?xml version="1.0" encoding="utf-8"?>
 <b:Sources xmlns:b="http://schemas.openxmlformats.org/officeDocument/2006/bibliography" xmlns="http://schemas.openxmlformats.org/officeDocument/2006/bibliography" SelectedStyle="\APASixthEditionOfficeOnline.xsl" StyleName="APA" Version="6"/>
 </file>
 
 <file path=customXml/itemProps1.xml><?xml version="1.0" encoding="utf-8"?>
+<ds:datastoreItem xmlns:ds="http://schemas.openxmlformats.org/officeDocument/2006/customXml" ds:itemID="{55AF091B-3C7A-41E3-B477-F2FDAA23CFDA}">
+  <ds:schemaRefs>
+    <ds:schemaRef ds:uri="http://schemas.microsoft.com/office/2006/coverPageProps"/>
+  </ds:schemaRefs>
+</ds:datastoreItem>
+</file>
+
+<file path=customXml/itemProps2.xml><?xml version="1.0" encoding="utf-8"?>
 <ds:datastoreItem xmlns:ds="http://schemas.openxmlformats.org/officeDocument/2006/customXml" ds:itemID="{37E53C1A-341A-403B-8C70-07EB138028E8}">
   <ds:schemaRefs>
     <ds:schemaRef ds:uri="http://schemas.openxmlformats.org/officeDocument/2006/bibliography"/>

--- a/2_assembly_scripts/assembly_description.docx
+++ b/2_assembly_scripts/assembly_description.docx
@@ -123,6 +123,7 @@
                                     <w:dataBinding w:prefixMappings="xmlns:ns0='http://purl.org/dc/elements/1.1/' xmlns:ns1='http://schemas.openxmlformats.org/package/2006/metadata/core-properties' " w:xpath="/ns1:coreProperties[1]/ns0:title[1]" w:storeItemID="{6C3C8BC8-F283-45AE-878A-BAB7291924A1}"/>
                                     <w:text/>
                                   </w:sdtPr>
+                                  <w:sdtEndPr/>
                                   <w:sdtContent>
                                     <w:proofErr w:type="spellStart"/>
                                     <w:r>
@@ -162,6 +163,7 @@
                                   <w:dataBinding w:prefixMappings="xmlns:ns0='http://purl.org/dc/elements/1.1/' xmlns:ns1='http://schemas.openxmlformats.org/package/2006/metadata/core-properties' " w:xpath="/ns1:coreProperties[1]/ns0:subject[1]" w:storeItemID="{6C3C8BC8-F283-45AE-878A-BAB7291924A1}"/>
                                   <w:text/>
                                 </w:sdtPr>
+                                <w:sdtEndPr/>
                                 <w:sdtContent>
                                   <w:p>
                                     <w:pPr>
@@ -203,6 +205,7 @@
                                   <w:dataBinding w:prefixMappings="xmlns:ns0='http://purl.org/dc/elements/1.1/' xmlns:ns1='http://schemas.openxmlformats.org/package/2006/metadata/core-properties' " w:xpath="/ns1:coreProperties[1]/ns0:creator[1]" w:storeItemID="{6C3C8BC8-F283-45AE-878A-BAB7291924A1}"/>
                                   <w:text/>
                                 </w:sdtPr>
+                                <w:sdtEndPr/>
                                 <w:sdtContent>
                                   <w:p>
                                     <w:pPr>
@@ -482,6 +485,7 @@
                                     <w:calendar w:val="gregorian"/>
                                   </w:date>
                                 </w:sdtPr>
+                                <w:sdtEndPr/>
                                 <w:sdtContent>
                                   <w:p>
                                     <w:pPr>
@@ -3375,6 +3379,156 @@
         <w:rPr>
           <w:rFonts w:ascii="Latin modern roman" w:hAnsi="Latin modern roman"/>
         </w:rPr>
+        <w:t>Environment Activation</w:t>
+      </w:r>
+    </w:p>
+    <w:p>
+      <w:r>
+        <w:t>The correct environments need to be setup for assembly, these include:</w:t>
+      </w:r>
+    </w:p>
+    <w:p>
+      <w:pPr>
+        <w:pStyle w:val="ListParagraph"/>
+        <w:numPr>
+          <w:ilvl w:val="0"/>
+          <w:numId w:val="13"/>
+        </w:numPr>
+      </w:pPr>
+      <w:proofErr w:type="spellStart"/>
+      <w:r>
+        <w:t>minimap</w:t>
+      </w:r>
+      <w:proofErr w:type="spellEnd"/>
+    </w:p>
+    <w:p>
+      <w:pPr>
+        <w:pStyle w:val="ListParagraph"/>
+        <w:numPr>
+          <w:ilvl w:val="0"/>
+          <w:numId w:val="13"/>
+        </w:numPr>
+      </w:pPr>
+      <w:r>
+        <w:t>assembly</w:t>
+      </w:r>
+    </w:p>
+    <w:p>
+      <w:r>
+        <w:t>The scripts in the 2</w:t>
+      </w:r>
+      <w:r>
+        <w:t>_assembly_scripts</w:t>
+      </w:r>
+      <w:r>
+        <w:t>/</w:t>
+      </w:r>
+      <w:proofErr w:type="spellStart"/>
+      <w:r>
+        <w:t>optimised_assembly</w:t>
+      </w:r>
+      <w:proofErr w:type="spellEnd"/>
+      <w:r>
+        <w:t xml:space="preserve"> directory activate the correct </w:t>
+      </w:r>
+      <w:proofErr w:type="spellStart"/>
+      <w:r>
+        <w:t>conda</w:t>
+      </w:r>
+      <w:proofErr w:type="spellEnd"/>
+      <w:r>
+        <w:t xml:space="preserve"> environment. However, this is setup for my </w:t>
+      </w:r>
+      <w:proofErr w:type="spellStart"/>
+      <w:r>
+        <w:t>conda</w:t>
+      </w:r>
+      <w:proofErr w:type="spellEnd"/>
+      <w:r>
+        <w:t xml:space="preserve"> environment. </w:t>
+      </w:r>
+      <w:r>
+        <w:rPr>
+          <w:b/>
+          <w:bCs/>
+        </w:rPr>
+        <w:t>You will want to change</w:t>
+      </w:r>
+      <w:r>
+        <w:t xml:space="preserve"> the `</w:t>
+      </w:r>
+      <w:r>
+        <w:rPr>
+          <w:highlight w:val="lightGray"/>
+        </w:rPr>
+        <w:t>source /well/</w:t>
+      </w:r>
+      <w:proofErr w:type="spellStart"/>
+      <w:r>
+        <w:rPr>
+          <w:highlight w:val="lightGray"/>
+        </w:rPr>
+        <w:t>moru</w:t>
+      </w:r>
+      <w:proofErr w:type="spellEnd"/>
+      <w:r>
+        <w:rPr>
+          <w:highlight w:val="lightGray"/>
+        </w:rPr>
+        <w:t>-batty/users/vhs789/</w:t>
+      </w:r>
+      <w:proofErr w:type="spellStart"/>
+      <w:r>
+        <w:rPr>
+          <w:highlight w:val="lightGray"/>
+        </w:rPr>
+        <w:t>miniforge</w:t>
+      </w:r>
+      <w:proofErr w:type="spellEnd"/>
+      <w:r>
+        <w:rPr>
+          <w:highlight w:val="lightGray"/>
+        </w:rPr>
+        <w:t>/etc/</w:t>
+      </w:r>
+      <w:proofErr w:type="spellStart"/>
+      <w:r>
+        <w:rPr>
+          <w:highlight w:val="lightGray"/>
+        </w:rPr>
+        <w:t>profile.d</w:t>
+      </w:r>
+      <w:proofErr w:type="spellEnd"/>
+      <w:r>
+        <w:rPr>
+          <w:highlight w:val="lightGray"/>
+        </w:rPr>
+        <w:t>/conda.sh</w:t>
+      </w:r>
+      <w:r>
+        <w:t xml:space="preserve">` line for your </w:t>
+      </w:r>
+      <w:proofErr w:type="spellStart"/>
+      <w:r>
+        <w:t>conda</w:t>
+      </w:r>
+      <w:proofErr w:type="spellEnd"/>
+      <w:r>
+        <w:t xml:space="preserve"> system.</w:t>
+      </w:r>
+    </w:p>
+    <w:p>
+      <w:pPr>
+        <w:pStyle w:val="Heading1"/>
+        <w:rPr>
+          <w:rFonts w:ascii="Latin modern roman" w:hAnsi="Latin modern roman"/>
+        </w:rPr>
+      </w:pPr>
+      <w:r>
+        <w:rPr>
+          <w:rFonts w:ascii="Latin modern roman" w:hAnsi="Latin modern roman"/>
+        </w:rPr>
+        <w:lastRenderedPageBreak/>
         <w:t>Host</w:t>
       </w:r>
       <w:r>
@@ -3516,7 +3670,12 @@
         <w:rPr>
           <w:rFonts w:ascii="Latin modern roman" w:hAnsi="Latin modern roman"/>
         </w:rPr>
-        <w:lastRenderedPageBreak/>
+        <w:t xml:space="preserve">[optional] </w:t>
+      </w:r>
+      <w:r>
+        <w:rPr>
+          <w:rFonts w:ascii="Latin modern roman" w:hAnsi="Latin modern roman"/>
+        </w:rPr>
         <w:t>Kraken2</w:t>
       </w:r>
       <w:bookmarkEnd w:id="11"/>
@@ -3531,21 +3690,7 @@
         <w:rPr>
           <w:rFonts w:ascii="Latin modern roman" w:hAnsi="Latin modern roman"/>
         </w:rPr>
-        <w:t>[</w:t>
-      </w:r>
-      <w:r>
-        <w:rPr>
-          <w:rFonts w:ascii="Latin modern roman" w:hAnsi="Latin modern roman"/>
-          <w:b/>
-          <w:bCs/>
-        </w:rPr>
-        <w:t>Optional</w:t>
-      </w:r>
-      <w:r>
-        <w:rPr>
-          <w:rFonts w:ascii="Latin modern roman" w:hAnsi="Latin modern roman"/>
-        </w:rPr>
-        <w:t xml:space="preserve">] This can be performed as a quick way to check for cellular contamination. The information from it is very helpful to the </w:t>
+        <w:t xml:space="preserve">This can be performed as a quick way to check for cellular contamination. The information from it is very helpful to the </w:t>
       </w:r>
       <w:proofErr w:type="spellStart"/>
       <w:r>
@@ -3767,6 +3912,7 @@
         <w:rPr>
           <w:rFonts w:ascii="Latin modern roman" w:hAnsi="Latin modern roman"/>
         </w:rPr>
+        <w:lastRenderedPageBreak/>
         <w:t>Flye</w:t>
       </w:r>
       <w:proofErr w:type="spellEnd"/>
@@ -3940,7 +4086,6 @@
         <w:rPr>
           <w:rFonts w:ascii="Latin modern roman" w:hAnsi="Latin modern roman"/>
         </w:rPr>
-        <w:lastRenderedPageBreak/>
         <w:t>compare_assemblies.py</w:t>
       </w:r>
       <w:bookmarkEnd w:id="14"/>
@@ -4197,6 +4342,7 @@
           <w:rFonts w:ascii="Latin modern roman" w:hAnsi="Latin modern roman"/>
           <w:noProof/>
         </w:rPr>
+        <w:lastRenderedPageBreak/>
         <w:drawing>
           <wp:inline distT="0" distB="0" distL="0" distR="0" wp14:anchorId="59E40670" wp14:editId="4B0CC835">
             <wp:extent cx="5943600" cy="3401353"/>
@@ -4325,64 +4471,64 @@
         <w:rPr>
           <w:rFonts w:ascii="Latin modern roman" w:hAnsi="Latin modern roman"/>
         </w:rPr>
+        <w:t>Quast</w:t>
+      </w:r>
+      <w:bookmarkEnd w:id="17"/>
+    </w:p>
+    <w:p>
+      <w:pPr>
+        <w:rPr>
+          <w:rFonts w:ascii="Latin modern roman" w:hAnsi="Latin modern roman"/>
+        </w:rPr>
+      </w:pPr>
+      <w:r>
+        <w:rPr>
+          <w:rFonts w:ascii="Latin modern roman" w:hAnsi="Latin modern roman"/>
+        </w:rPr>
+        <w:t xml:space="preserve">Running </w:t>
+      </w:r>
+      <w:proofErr w:type="spellStart"/>
+      <w:r>
+        <w:rPr>
+          <w:rFonts w:ascii="Latin modern roman" w:hAnsi="Latin modern roman"/>
+        </w:rPr>
+        <w:t>quast</w:t>
+      </w:r>
+      <w:proofErr w:type="spellEnd"/>
+      <w:r>
+        <w:rPr>
+          <w:rFonts w:ascii="Latin modern roman" w:hAnsi="Latin modern roman"/>
+        </w:rPr>
+        <w:t xml:space="preserve"> on the new assemblies gives the cumulative length plot, a useful measure of how the lengths of assembly contigs </w:t>
+      </w:r>
+      <w:proofErr w:type="gramStart"/>
+      <w:r>
+        <w:rPr>
+          <w:rFonts w:ascii="Latin modern roman" w:hAnsi="Latin modern roman"/>
+        </w:rPr>
+        <w:t>are</w:t>
+      </w:r>
+      <w:proofErr w:type="gramEnd"/>
+      <w:r>
+        <w:rPr>
+          <w:rFonts w:ascii="Latin modern roman" w:hAnsi="Latin modern roman"/>
+        </w:rPr>
+        <w:t xml:space="preserve"> spread. Ideally, a genome should produce a right-angled shape, representing a single contig. If there are multiple contigs, the closer to the right-angled shape the better.</w:t>
+      </w:r>
+    </w:p>
+    <w:p>
+      <w:pPr>
+        <w:keepNext/>
+        <w:rPr>
+          <w:rFonts w:ascii="Latin modern roman" w:hAnsi="Latin modern roman"/>
+        </w:rPr>
+      </w:pPr>
+      <w:r>
+        <w:rPr>
+          <w:rFonts w:ascii="Latin modern roman" w:hAnsi="Latin modern roman"/>
+          <w:noProof/>
+        </w:rPr>
         <w:lastRenderedPageBreak/>
-        <w:t>Quast</w:t>
-      </w:r>
-      <w:bookmarkEnd w:id="17"/>
-    </w:p>
-    <w:p>
-      <w:pPr>
-        <w:rPr>
-          <w:rFonts w:ascii="Latin modern roman" w:hAnsi="Latin modern roman"/>
-        </w:rPr>
-      </w:pPr>
-      <w:r>
-        <w:rPr>
-          <w:rFonts w:ascii="Latin modern roman" w:hAnsi="Latin modern roman"/>
-        </w:rPr>
-        <w:t xml:space="preserve">Running </w:t>
-      </w:r>
-      <w:proofErr w:type="spellStart"/>
-      <w:r>
-        <w:rPr>
-          <w:rFonts w:ascii="Latin modern roman" w:hAnsi="Latin modern roman"/>
-        </w:rPr>
-        <w:t>quast</w:t>
-      </w:r>
-      <w:proofErr w:type="spellEnd"/>
-      <w:r>
-        <w:rPr>
-          <w:rFonts w:ascii="Latin modern roman" w:hAnsi="Latin modern roman"/>
-        </w:rPr>
-        <w:t xml:space="preserve"> on the new assemblies gives the cumulative length plot, a useful measure of how the lengths of assembly contigs </w:t>
-      </w:r>
-      <w:proofErr w:type="gramStart"/>
-      <w:r>
-        <w:rPr>
-          <w:rFonts w:ascii="Latin modern roman" w:hAnsi="Latin modern roman"/>
-        </w:rPr>
-        <w:t>are</w:t>
-      </w:r>
-      <w:proofErr w:type="gramEnd"/>
-      <w:r>
-        <w:rPr>
-          <w:rFonts w:ascii="Latin modern roman" w:hAnsi="Latin modern roman"/>
-        </w:rPr>
-        <w:t xml:space="preserve"> spread. Ideally, a genome should produce a right-angled shape, representing a single contig. If there are multiple contigs, the closer to the right-angled shape the better.</w:t>
-      </w:r>
-    </w:p>
-    <w:p>
-      <w:pPr>
-        <w:keepNext/>
-        <w:rPr>
-          <w:rFonts w:ascii="Latin modern roman" w:hAnsi="Latin modern roman"/>
-        </w:rPr>
-      </w:pPr>
-      <w:r>
-        <w:rPr>
-          <w:rFonts w:ascii="Latin modern roman" w:hAnsi="Latin modern roman"/>
-          <w:noProof/>
-        </w:rPr>
         <w:drawing>
           <wp:inline distT="0" distB="0" distL="0" distR="0" wp14:anchorId="5A1404C5" wp14:editId="02B80B9F">
             <wp:extent cx="5943600" cy="3265805"/>
@@ -4581,6 +4727,53 @@
         <w:t xml:space="preserve"> </w:t>
       </w:r>
     </w:p>
+    <w:p>
+      <w:pPr>
+        <w:rPr>
+          <w:rFonts w:ascii="Latin modern roman" w:hAnsi="Latin modern roman"/>
+        </w:rPr>
+      </w:pPr>
+      <w:r>
+        <w:rPr>
+          <w:rFonts w:ascii="Latin modern roman" w:hAnsi="Latin modern roman"/>
+        </w:rPr>
+        <w:drawing>
+          <wp:inline distT="0" distB="0" distL="0" distR="0" wp14:anchorId="6836018A" wp14:editId="05CF000B">
+            <wp:extent cx="5943600" cy="597535"/>
+            <wp:effectExtent l="0" t="0" r="0" b="0"/>
+            <wp:docPr id="5" name="Picture 5"/>
+            <wp:cNvGraphicFramePr>
+              <a:graphicFrameLocks xmlns:a="http://schemas.openxmlformats.org/drawingml/2006/main" noChangeAspect="1"/>
+            </wp:cNvGraphicFramePr>
+            <a:graphic xmlns:a="http://schemas.openxmlformats.org/drawingml/2006/main">
+              <a:graphicData uri="http://schemas.openxmlformats.org/drawingml/2006/picture">
+                <pic:pic xmlns:pic="http://schemas.openxmlformats.org/drawingml/2006/picture">
+                  <pic:nvPicPr>
+                    <pic:cNvPr id="1" name=""/>
+                    <pic:cNvPicPr/>
+                  </pic:nvPicPr>
+                  <pic:blipFill>
+                    <a:blip r:embed="rId12"/>
+                    <a:stretch>
+                      <a:fillRect/>
+                    </a:stretch>
+                  </pic:blipFill>
+                  <pic:spPr>
+                    <a:xfrm>
+                      <a:off x="0" y="0"/>
+                      <a:ext cx="5943600" cy="597535"/>
+                    </a:xfrm>
+                    <a:prstGeom prst="rect">
+                      <a:avLst/>
+                    </a:prstGeom>
+                  </pic:spPr>
+                </pic:pic>
+              </a:graphicData>
+            </a:graphic>
+          </wp:inline>
+        </w:drawing>
+      </w:r>
+    </w:p>
     <w:sectPr>
       <w:pgSz w:w="12240" w:h="15840"/>
       <w:pgMar w:top="1440" w:right="1440" w:bottom="1440" w:left="1440" w:header="720" w:footer="720" w:gutter="0"/>
@@ -4890,6 +5083,95 @@
       <w:rPr>
         <w:rFonts w:ascii="Wingdings" w:hAnsi="Wingdings" w:hint="default"/>
       </w:rPr>
+    </w:lvl>
+  </w:abstractNum>
+  <w:abstractNum w:abstractNumId="3" w15:restartNumberingAfterBreak="0">
+    <w:nsid w:val="3AD66A7B"/>
+    <w:multiLevelType w:val="hybridMultilevel"/>
+    <w:tmpl w:val="35F8FB94"/>
+    <w:lvl w:ilvl="0" w:tplc="0809000F">
+      <w:start w:val="1"/>
+      <w:numFmt w:val="decimal"/>
+      <w:lvlText w:val="%1."/>
+      <w:lvlJc w:val="left"/>
+      <w:pPr>
+        <w:ind w:left="720" w:hanging="360"/>
+      </w:pPr>
+      <w:rPr>
+        <w:rFonts w:hint="default"/>
+      </w:rPr>
+    </w:lvl>
+    <w:lvl w:ilvl="1" w:tplc="08090019" w:tentative="1">
+      <w:start w:val="1"/>
+      <w:numFmt w:val="lowerLetter"/>
+      <w:lvlText w:val="%2."/>
+      <w:lvlJc w:val="left"/>
+      <w:pPr>
+        <w:ind w:left="1440" w:hanging="360"/>
+      </w:pPr>
+    </w:lvl>
+    <w:lvl w:ilvl="2" w:tplc="0809001B" w:tentative="1">
+      <w:start w:val="1"/>
+      <w:numFmt w:val="lowerRoman"/>
+      <w:lvlText w:val="%3."/>
+      <w:lvlJc w:val="right"/>
+      <w:pPr>
+        <w:ind w:left="2160" w:hanging="180"/>
+      </w:pPr>
+    </w:lvl>
+    <w:lvl w:ilvl="3" w:tplc="0809000F" w:tentative="1">
+      <w:start w:val="1"/>
+      <w:numFmt w:val="decimal"/>
+      <w:lvlText w:val="%4."/>
+      <w:lvlJc w:val="left"/>
+      <w:pPr>
+        <w:ind w:left="2880" w:hanging="360"/>
+      </w:pPr>
+    </w:lvl>
+    <w:lvl w:ilvl="4" w:tplc="08090019" w:tentative="1">
+      <w:start w:val="1"/>
+      <w:numFmt w:val="lowerLetter"/>
+      <w:lvlText w:val="%5."/>
+      <w:lvlJc w:val="left"/>
+      <w:pPr>
+        <w:ind w:left="3600" w:hanging="360"/>
+      </w:pPr>
+    </w:lvl>
+    <w:lvl w:ilvl="5" w:tplc="0809001B" w:tentative="1">
+      <w:start w:val="1"/>
+      <w:numFmt w:val="lowerRoman"/>
+      <w:lvlText w:val="%6."/>
+      <w:lvlJc w:val="right"/>
+      <w:pPr>
+        <w:ind w:left="4320" w:hanging="180"/>
+      </w:pPr>
+    </w:lvl>
+    <w:lvl w:ilvl="6" w:tplc="0809000F" w:tentative="1">
+      <w:start w:val="1"/>
+      <w:numFmt w:val="decimal"/>
+      <w:lvlText w:val="%7."/>
+      <w:lvlJc w:val="left"/>
+      <w:pPr>
+        <w:ind w:left="5040" w:hanging="360"/>
+      </w:pPr>
+    </w:lvl>
+    <w:lvl w:ilvl="7" w:tplc="08090019" w:tentative="1">
+      <w:start w:val="1"/>
+      <w:numFmt w:val="lowerLetter"/>
+      <w:lvlText w:val="%8."/>
+      <w:lvlJc w:val="left"/>
+      <w:pPr>
+        <w:ind w:left="5760" w:hanging="360"/>
+      </w:pPr>
+    </w:lvl>
+    <w:lvl w:ilvl="8" w:tplc="0809001B" w:tentative="1">
+      <w:start w:val="1"/>
+      <w:numFmt w:val="lowerRoman"/>
+      <w:lvlText w:val="%9."/>
+      <w:lvlJc w:val="right"/>
+      <w:pPr>
+        <w:ind w:left="6480" w:hanging="180"/>
+      </w:pPr>
     </w:lvl>
   </w:abstractNum>
   <w:num w:numId="1">
@@ -4927,6 +5209,9 @@
   </w:num>
   <w:num w:numId="12">
     <w:abstractNumId w:val="2"/>
+  </w:num>
+  <w:num w:numId="13">
+    <w:abstractNumId w:val="3"/>
   </w:num>
 </w:numbering>
 </file>

--- a/2_assembly_scripts/assembly_description.docx
+++ b/2_assembly_scripts/assembly_description.docx
@@ -16,7 +16,11 @@
         </w:rPr>
       </w:sdtEndPr>
       <w:sdtContent>
-        <w:p/>
+        <w:p>
+          <w:pPr>
+            <w:pStyle w:val="NoSpacing"/>
+          </w:pPr>
+        </w:p>
         <w:p>
           <w:pPr>
             <w:rPr>
@@ -125,7 +129,6 @@
                                   </w:sdtPr>
                                   <w:sdtEndPr/>
                                   <w:sdtContent>
-                                    <w:proofErr w:type="spellStart"/>
                                     <w:r>
                                       <w:rPr>
                                         <w:rFonts w:ascii="Latin modern roman" w:hAnsi="Latin modern roman"/>
@@ -133,17 +136,7 @@
                                         <w:sz w:val="72"/>
                                         <w:szCs w:val="72"/>
                                       </w:rPr>
-                                      <w:t>Orientia</w:t>
-                                    </w:r>
-                                    <w:proofErr w:type="spellEnd"/>
-                                    <w:r>
-                                      <w:rPr>
-                                        <w:rFonts w:ascii="Latin modern roman" w:hAnsi="Latin modern roman"/>
-                                        <w:color w:val="4472C4" w:themeColor="accent1"/>
-                                        <w:sz w:val="72"/>
-                                        <w:szCs w:val="72"/>
-                                      </w:rPr>
-                                      <w:t xml:space="preserve"> tsutsugamushi long read genome assembly</w:t>
+                                      <w:t>Orientia tsutsugamushi long read genome assembly</w:t>
                                     </w:r>
                                   </w:sdtContent>
                                 </w:sdt>
@@ -286,8 +279,8 @@
                               <w:dataBinding w:prefixMappings="xmlns:ns0='http://purl.org/dc/elements/1.1/' xmlns:ns1='http://schemas.openxmlformats.org/package/2006/metadata/core-properties' " w:xpath="/ns1:coreProperties[1]/ns0:title[1]" w:storeItemID="{6C3C8BC8-F283-45AE-878A-BAB7291924A1}"/>
                               <w:text/>
                             </w:sdtPr>
+                            <w:sdtEndPr/>
                             <w:sdtContent>
-                              <w:proofErr w:type="spellStart"/>
                               <w:r>
                                 <w:rPr>
                                   <w:rFonts w:ascii="Latin modern roman" w:hAnsi="Latin modern roman"/>
@@ -295,17 +288,7 @@
                                   <w:sz w:val="72"/>
                                   <w:szCs w:val="72"/>
                                 </w:rPr>
-                                <w:t>Orientia</w:t>
-                              </w:r>
-                              <w:proofErr w:type="spellEnd"/>
-                              <w:r>
-                                <w:rPr>
-                                  <w:rFonts w:ascii="Latin modern roman" w:hAnsi="Latin modern roman"/>
-                                  <w:color w:val="4472C4" w:themeColor="accent1"/>
-                                  <w:sz w:val="72"/>
-                                  <w:szCs w:val="72"/>
-                                </w:rPr>
-                                <w:t xml:space="preserve"> tsutsugamushi long read genome assembly</w:t>
+                                <w:t>Orientia tsutsugamushi long read genome assembly</w:t>
                               </w:r>
                             </w:sdtContent>
                           </w:sdt>
@@ -325,6 +308,7 @@
                             <w:dataBinding w:prefixMappings="xmlns:ns0='http://purl.org/dc/elements/1.1/' xmlns:ns1='http://schemas.openxmlformats.org/package/2006/metadata/core-properties' " w:xpath="/ns1:coreProperties[1]/ns0:subject[1]" w:storeItemID="{6C3C8BC8-F283-45AE-878A-BAB7291924A1}"/>
                             <w:text/>
                           </w:sdtPr>
+                          <w:sdtEndPr/>
                           <w:sdtContent>
                             <w:p>
                               <w:pPr>
@@ -366,6 +350,7 @@
                             <w:dataBinding w:prefixMappings="xmlns:ns0='http://purl.org/dc/elements/1.1/' xmlns:ns1='http://schemas.openxmlformats.org/package/2006/metadata/core-properties' " w:xpath="/ns1:coreProperties[1]/ns0:creator[1]" w:storeItemID="{6C3C8BC8-F283-45AE-878A-BAB7291924A1}"/>
                             <w:text/>
                           </w:sdtPr>
+                          <w:sdtEndPr/>
                           <w:sdtContent>
                             <w:p>
                               <w:pPr>
@@ -552,6 +537,7 @@
                               <w:calendar w:val="gregorian"/>
                             </w:date>
                           </w:sdtPr>
+                          <w:sdtEndPr/>
                           <w:sdtContent>
                             <w:p>
                               <w:pPr>
@@ -2330,23 +2316,13 @@
           <w:rFonts w:ascii="Latin modern roman" w:hAnsi="Latin modern roman"/>
         </w:rPr>
       </w:pPr>
-      <w:proofErr w:type="spellStart"/>
       <w:r>
         <w:rPr>
           <w:rFonts w:ascii="Latin modern roman" w:hAnsi="Latin modern roman"/>
           <w:i/>
           <w:iCs/>
         </w:rPr>
-        <w:t>Orientia</w:t>
-      </w:r>
-      <w:proofErr w:type="spellEnd"/>
-      <w:r>
-        <w:rPr>
-          <w:rFonts w:ascii="Latin modern roman" w:hAnsi="Latin modern roman"/>
-          <w:i/>
-          <w:iCs/>
-        </w:rPr>
-        <w:t xml:space="preserve"> tsutsugamushi</w:t>
+        <w:t>Orientia tsutsugamushi</w:t>
       </w:r>
       <w:r>
         <w:rPr>
@@ -2464,21 +2440,7 @@
         <w:rPr>
           <w:rFonts w:ascii="Latin modern roman" w:hAnsi="Latin modern roman"/>
         </w:rPr>
-        <w:t xml:space="preserve">Software version and </w:t>
-      </w:r>
-      <w:proofErr w:type="spellStart"/>
-      <w:r>
-        <w:rPr>
-          <w:rFonts w:ascii="Latin modern roman" w:hAnsi="Latin modern roman"/>
-        </w:rPr>
-        <w:t>basecalling</w:t>
-      </w:r>
-      <w:proofErr w:type="spellEnd"/>
-      <w:r>
-        <w:rPr>
-          <w:rFonts w:ascii="Latin modern roman" w:hAnsi="Latin modern roman"/>
-        </w:rPr>
-        <w:t xml:space="preserve"> model</w:t>
+        <w:t>Software version and basecalling model</w:t>
       </w:r>
       <w:bookmarkEnd w:id="3"/>
     </w:p>
@@ -2492,49 +2454,45 @@
         <w:rPr>
           <w:rFonts w:ascii="Latin modern roman" w:hAnsi="Latin modern roman"/>
         </w:rPr>
-        <w:t xml:space="preserve">For </w:t>
-      </w:r>
-      <w:proofErr w:type="spellStart"/>
-      <w:r>
-        <w:rPr>
-          <w:rFonts w:ascii="Latin modern roman" w:hAnsi="Latin modern roman"/>
-        </w:rPr>
-        <w:t>Orientia</w:t>
-      </w:r>
-      <w:proofErr w:type="spellEnd"/>
-      <w:r>
-        <w:rPr>
-          <w:rFonts w:ascii="Latin modern roman" w:hAnsi="Latin modern roman"/>
-        </w:rPr>
-        <w:t xml:space="preserve"> we use Super-accurate </w:t>
-      </w:r>
-      <w:proofErr w:type="spellStart"/>
-      <w:r>
-        <w:rPr>
-          <w:rFonts w:ascii="Latin modern roman" w:hAnsi="Latin modern roman"/>
-        </w:rPr>
-        <w:t>basecalling</w:t>
-      </w:r>
-      <w:proofErr w:type="spellEnd"/>
-      <w:r>
-        <w:rPr>
-          <w:rFonts w:ascii="Latin modern roman" w:hAnsi="Latin modern roman"/>
-        </w:rPr>
-        <w:t xml:space="preserve">, 400 bps, as accuracy is crucial for the assemblies. If this is not set on the initial sequencing run, then the data should be </w:t>
-      </w:r>
-      <w:proofErr w:type="spellStart"/>
-      <w:r>
-        <w:rPr>
-          <w:rFonts w:ascii="Latin modern roman" w:hAnsi="Latin modern roman"/>
-        </w:rPr>
-        <w:t>rebasecalled</w:t>
-      </w:r>
-      <w:proofErr w:type="spellEnd"/>
-      <w:r>
-        <w:rPr>
-          <w:rFonts w:ascii="Latin modern roman" w:hAnsi="Latin modern roman"/>
-        </w:rPr>
-        <w:t>.</w:t>
+        <w:t xml:space="preserve">For Orientia we use </w:t>
+      </w:r>
+      <w:r>
+        <w:rPr>
+          <w:rFonts w:ascii="Latin modern roman" w:hAnsi="Latin modern roman"/>
+          <w:b/>
+          <w:bCs/>
+        </w:rPr>
+        <w:t>s</w:t>
+      </w:r>
+      <w:r>
+        <w:rPr>
+          <w:rFonts w:ascii="Latin modern roman" w:hAnsi="Latin modern roman"/>
+          <w:b/>
+          <w:bCs/>
+        </w:rPr>
+        <w:t>uper</w:t>
+      </w:r>
+      <w:r>
+        <w:rPr>
+          <w:rFonts w:ascii="Latin modern roman" w:hAnsi="Latin modern roman"/>
+          <w:b/>
+          <w:bCs/>
+        </w:rPr>
+        <w:t xml:space="preserve"> high </w:t>
+      </w:r>
+      <w:r>
+        <w:rPr>
+          <w:rFonts w:ascii="Latin modern roman" w:hAnsi="Latin modern roman"/>
+          <w:b/>
+          <w:bCs/>
+        </w:rPr>
+        <w:t>accurate</w:t>
+      </w:r>
+      <w:r>
+        <w:rPr>
+          <w:rFonts w:ascii="Latin modern roman" w:hAnsi="Latin modern roman"/>
+        </w:rPr>
+        <w:t xml:space="preserve"> basecalling, 400 bps, as accuracy is crucial for the assemblies. If this is not set on the initial sequencing run, then the data should be rebasecalled.</w:t>
       </w:r>
     </w:p>
     <w:p>
@@ -2549,33 +2507,11 @@
         </w:rPr>
         <w:t xml:space="preserve">It is also important to use an up-to-date </w:t>
       </w:r>
-      <w:proofErr w:type="spellStart"/>
-      <w:r>
-        <w:rPr>
-          <w:rFonts w:ascii="Latin modern roman" w:hAnsi="Latin modern roman"/>
-        </w:rPr>
-        <w:t>basecalling</w:t>
-      </w:r>
-      <w:proofErr w:type="spellEnd"/>
-      <w:r>
-        <w:rPr>
-          <w:rFonts w:ascii="Latin modern roman" w:hAnsi="Latin modern roman"/>
-        </w:rPr>
-        <w:t xml:space="preserve"> model. As of </w:t>
-      </w:r>
-      <w:proofErr w:type="gramStart"/>
-      <w:r>
-        <w:rPr>
-          <w:rFonts w:ascii="Latin modern roman" w:hAnsi="Latin modern roman"/>
-        </w:rPr>
-        <w:t>Jul 2024</w:t>
-      </w:r>
-      <w:proofErr w:type="gramEnd"/>
-      <w:r>
-        <w:rPr>
-          <w:rFonts w:ascii="Latin modern roman" w:hAnsi="Latin modern roman"/>
-        </w:rPr>
-        <w:t xml:space="preserve"> this is Dorado 7.3.9.</w:t>
+      <w:r>
+        <w:rPr>
+          <w:rFonts w:ascii="Latin modern roman" w:hAnsi="Latin modern roman"/>
+        </w:rPr>
+        <w:t>basecalling model. As of Jul 2024 this is Dorado 7.3.9.</w:t>
       </w:r>
     </w:p>
     <w:p>
@@ -2638,19 +2574,11 @@
           <w:rFonts w:ascii="Latin modern roman" w:hAnsi="Latin modern roman"/>
         </w:rPr>
       </w:pPr>
-      <w:proofErr w:type="spellStart"/>
-      <w:r>
-        <w:rPr>
-          <w:rFonts w:ascii="Latin modern roman" w:hAnsi="Latin modern roman"/>
-        </w:rPr>
-        <w:t>Flowcell</w:t>
-      </w:r>
-      <w:proofErr w:type="spellEnd"/>
-      <w:r>
-        <w:rPr>
-          <w:rFonts w:ascii="Latin modern roman" w:hAnsi="Latin modern roman"/>
-        </w:rPr>
-        <w:t xml:space="preserve"> age and pore activity</w:t>
+      <w:r>
+        <w:rPr>
+          <w:rFonts w:ascii="Latin modern roman" w:hAnsi="Latin modern roman"/>
+        </w:rPr>
+        <w:t>Flowcell age and pore activity</w:t>
       </w:r>
     </w:p>
     <w:p>
@@ -2691,6 +2619,24 @@
     </w:p>
     <w:p>
       <w:pPr>
+        <w:pStyle w:val="ListParagraph"/>
+        <w:numPr>
+          <w:ilvl w:val="0"/>
+          <w:numId w:val="11"/>
+        </w:numPr>
+        <w:rPr>
+          <w:rFonts w:ascii="Latin modern roman" w:hAnsi="Latin modern roman"/>
+        </w:rPr>
+      </w:pPr>
+      <w:r>
+        <w:rPr>
+          <w:rFonts w:ascii="Latin modern roman" w:hAnsi="Latin modern roman"/>
+        </w:rPr>
+        <w:t>Washing the flow cell (I think this should always be done as it maximises the data output and is relatively cheap)</w:t>
+      </w:r>
+    </w:p>
+    <w:p>
+      <w:pPr>
         <w:rPr>
           <w:rFonts w:ascii="Latin modern roman" w:hAnsi="Latin modern roman"/>
         </w:rPr>
@@ -2717,7 +2663,6 @@
         </w:rPr>
       </w:pPr>
       <w:bookmarkStart w:id="5" w:name="_Toc172713815"/>
-      <w:proofErr w:type="spellStart"/>
       <w:r>
         <w:rPr>
           <w:rFonts w:ascii="Latin modern roman" w:hAnsi="Latin modern roman"/>
@@ -2725,7 +2670,6 @@
         <w:t>PycoQC</w:t>
       </w:r>
       <w:bookmarkEnd w:id="5"/>
-      <w:proofErr w:type="spellEnd"/>
     </w:p>
     <w:p>
       <w:pPr>
@@ -2739,60 +2683,22 @@
         <w:rPr>
           <w:rFonts w:ascii="Latin modern roman" w:hAnsi="Latin modern roman"/>
         </w:rPr>
-        <w:t xml:space="preserve">Running </w:t>
-      </w:r>
-      <w:proofErr w:type="spellStart"/>
-      <w:r>
-        <w:rPr>
-          <w:rFonts w:ascii="Latin modern roman" w:hAnsi="Latin modern roman"/>
-        </w:rPr>
-        <w:t>pycoQC</w:t>
+        <w:t>Running pycoQC</w:t>
       </w:r>
       <w:bookmarkEnd w:id="6"/>
-      <w:proofErr w:type="spellEnd"/>
-    </w:p>
-    <w:p>
-      <w:pPr>
-        <w:rPr>
-          <w:rFonts w:ascii="Latin modern roman" w:hAnsi="Latin modern roman"/>
-        </w:rPr>
-      </w:pPr>
-      <w:proofErr w:type="spellStart"/>
-      <w:r>
-        <w:rPr>
-          <w:rFonts w:ascii="Latin modern roman" w:hAnsi="Latin modern roman"/>
-        </w:rPr>
-        <w:t>pycoQC</w:t>
-      </w:r>
-      <w:proofErr w:type="spellEnd"/>
-      <w:r>
-        <w:rPr>
-          <w:rFonts w:ascii="Latin modern roman" w:hAnsi="Latin modern roman"/>
-        </w:rPr>
-        <w:t xml:space="preserve"> is a very simple package to run, requiring only the sequencing summary file and an active </w:t>
-      </w:r>
-      <w:proofErr w:type="spellStart"/>
-      <w:r>
-        <w:rPr>
-          <w:rFonts w:ascii="Latin modern roman" w:hAnsi="Latin modern roman"/>
-        </w:rPr>
-        <w:t>conda</w:t>
-      </w:r>
-      <w:proofErr w:type="spellEnd"/>
-      <w:r>
-        <w:rPr>
-          <w:rFonts w:ascii="Latin modern roman" w:hAnsi="Latin modern roman"/>
-        </w:rPr>
-        <w:t xml:space="preserve"> environment containing </w:t>
-      </w:r>
-      <w:proofErr w:type="spellStart"/>
-      <w:r>
-        <w:rPr>
-          <w:rFonts w:ascii="Latin modern roman" w:hAnsi="Latin modern roman"/>
-        </w:rPr>
-        <w:t>pycoQC</w:t>
-      </w:r>
-      <w:proofErr w:type="spellEnd"/>
+    </w:p>
+    <w:p>
+      <w:pPr>
+        <w:rPr>
+          <w:rFonts w:ascii="Latin modern roman" w:hAnsi="Latin modern roman"/>
+        </w:rPr>
+      </w:pPr>
+      <w:r>
+        <w:rPr>
+          <w:rFonts w:ascii="Latin modern roman" w:hAnsi="Latin modern roman"/>
+        </w:rPr>
+        <w:t>pycoQC is a very simple package to run, requiring only the sequencing summary file and an active conda environment containing pycoQC</w:t>
+      </w:r>
       <w:r>
         <w:rPr>
           <w:rFonts w:ascii="Latin modern roman" w:hAnsi="Latin modern roman"/>
@@ -2824,534 +2730,214 @@
           <w:rFonts w:ascii="Latin modern roman" w:hAnsi="Latin modern roman"/>
           <w:highlight w:val="lightGray"/>
         </w:rPr>
+        <w:lastRenderedPageBreak/>
         <w:t>`</w:t>
       </w:r>
-      <w:proofErr w:type="spellStart"/>
       <w:r>
         <w:rPr>
           <w:rFonts w:ascii="Latin modern roman" w:hAnsi="Latin modern roman"/>
           <w:highlight w:val="lightGray"/>
         </w:rPr>
-        <w:t>pycoQC</w:t>
-      </w:r>
-      <w:proofErr w:type="spellEnd"/>
+        <w:t xml:space="preserve">pycoQC -f path/to/file/sequencing_summary_file.txt -o output_name.html --min_pass_qual </w:t>
+      </w:r>
       <w:r>
         <w:rPr>
           <w:rFonts w:ascii="Latin modern roman" w:hAnsi="Latin modern roman"/>
           <w:highlight w:val="lightGray"/>
         </w:rPr>
-        <w:t xml:space="preserve"> -f path/to/file/sequencing_summary_file.txt -o output_name.html --</w:t>
-      </w:r>
-      <w:proofErr w:type="spellStart"/>
+        <w:t>10`</w:t>
+      </w:r>
+    </w:p>
+    <w:p>
+      <w:pPr>
+        <w:rPr>
+          <w:rFonts w:ascii="Latin modern roman" w:hAnsi="Latin modern roman"/>
+        </w:rPr>
+      </w:pPr>
+      <w:r>
+        <w:rPr>
+          <w:rFonts w:ascii="Latin modern roman" w:hAnsi="Latin modern roman"/>
+        </w:rPr>
+        <w:t>The min_pass_qual should be modified based on the base calling model used, 10 is for the superhigh accuracy. The threshold to use can be found in the run report.</w:t>
+      </w:r>
+    </w:p>
+    <w:p>
+      <w:pPr>
+        <w:rPr>
+          <w:rFonts w:ascii="Latin modern roman" w:hAnsi="Latin modern roman"/>
+        </w:rPr>
+      </w:pPr>
+    </w:p>
+    <w:p>
+      <w:pPr>
+        <w:pStyle w:val="Heading3"/>
+        <w:rPr>
+          <w:rFonts w:ascii="Latin modern roman" w:hAnsi="Latin modern roman"/>
+        </w:rPr>
+      </w:pPr>
+      <w:bookmarkStart w:id="7" w:name="_Toc172713817"/>
+      <w:r>
+        <w:rPr>
+          <w:rFonts w:ascii="Latin modern roman" w:hAnsi="Latin modern roman"/>
+        </w:rPr>
+        <w:t>Running pycoQC on individual barcodes</w:t>
+      </w:r>
+      <w:bookmarkEnd w:id="7"/>
+    </w:p>
+    <w:p>
+      <w:pPr>
+        <w:rPr>
+          <w:rFonts w:ascii="Latin modern roman" w:hAnsi="Latin modern roman"/>
+        </w:rPr>
+      </w:pPr>
+      <w:r>
+        <w:rPr>
+          <w:rFonts w:ascii="Latin modern roman" w:hAnsi="Latin modern roman"/>
+        </w:rPr>
+        <w:t>To run pycoQC on individual barcodes, the sequencing summary file should first be split using; Barcode_split from pycoQC. Run from a conda environment containing pycoQC.</w:t>
+      </w:r>
+    </w:p>
+    <w:p>
+      <w:pPr>
+        <w:rPr>
+          <w:rFonts w:ascii="Latin modern roman" w:hAnsi="Latin modern roman"/>
+        </w:rPr>
+      </w:pPr>
+      <w:r>
+        <w:rPr>
+          <w:rFonts w:ascii="Latin modern roman" w:hAnsi="Latin modern roman"/>
+        </w:rPr>
+        <w:t>Usage: `</w:t>
+      </w:r>
       <w:r>
         <w:rPr>
           <w:rFonts w:ascii="Latin modern roman" w:hAnsi="Latin modern roman"/>
           <w:highlight w:val="lightGray"/>
         </w:rPr>
-        <w:t>min_pass_qual</w:t>
-      </w:r>
-      <w:proofErr w:type="spellEnd"/>
+        <w:t>Barcode_split --summary_file path/to/file/summary_file.txt --output_dir OUTPUT_DIR</w:t>
+      </w:r>
+      <w:r>
+        <w:rPr>
+          <w:rFonts w:ascii="Latin modern roman" w:hAnsi="Latin modern roman"/>
+        </w:rPr>
+        <w:t>`</w:t>
+      </w:r>
+    </w:p>
+    <w:p>
+      <w:pPr>
+        <w:rPr>
+          <w:rFonts w:ascii="Latin modern roman" w:hAnsi="Latin modern roman"/>
+        </w:rPr>
+      </w:pPr>
+      <w:r>
+        <w:rPr>
+          <w:rFonts w:ascii="Latin modern roman" w:hAnsi="Latin modern roman"/>
+        </w:rPr>
+        <w:t>This produces individual sequencing summary files for each barcode. These can then be run through pycoQC and the barcode distributions can then be compared.</w:t>
+      </w:r>
+    </w:p>
+    <w:p>
+      <w:pPr>
+        <w:rPr>
+          <w:rFonts w:ascii="Latin modern roman" w:hAnsi="Latin modern roman"/>
+        </w:rPr>
+      </w:pPr>
+    </w:p>
+    <w:p>
+      <w:pPr>
+        <w:pStyle w:val="Heading3"/>
+        <w:rPr>
+          <w:rFonts w:ascii="Latin modern roman" w:hAnsi="Latin modern roman"/>
+        </w:rPr>
+      </w:pPr>
+      <w:bookmarkStart w:id="8" w:name="_Toc172713818"/>
+      <w:r>
+        <w:rPr>
+          <w:rFonts w:ascii="Latin modern roman" w:hAnsi="Latin modern roman"/>
+        </w:rPr>
+        <w:t>Interpreting the pycoQC output</w:t>
+      </w:r>
+      <w:bookmarkEnd w:id="8"/>
+    </w:p>
+    <w:p>
+      <w:pPr>
+        <w:rPr>
+          <w:rFonts w:ascii="Latin modern roman" w:hAnsi="Latin modern roman"/>
+        </w:rPr>
+      </w:pPr>
+      <w:r>
+        <w:rPr>
+          <w:rFonts w:ascii="Latin modern roman" w:hAnsi="Latin modern roman"/>
+        </w:rPr>
+        <w:t xml:space="preserve">The main use of pycoQC is to compare the read length distributions of barcodes. This is especially useful when performing </w:t>
+      </w:r>
+      <w:r>
+        <w:rPr>
+          <w:rFonts w:ascii="Latin modern roman" w:hAnsi="Latin modern roman"/>
+        </w:rPr>
+        <w:t>read length optimisation. It is also useful for standard quality control, we try and optimise reads &gt;10,000 base pairs.</w:t>
+      </w:r>
+    </w:p>
+    <w:p>
+      <w:pPr>
+        <w:rPr>
+          <w:rFonts w:ascii="Latin modern roman" w:hAnsi="Latin modern roman"/>
+        </w:rPr>
+      </w:pPr>
+    </w:p>
+    <w:p>
+      <w:pPr>
+        <w:pStyle w:val="Heading1"/>
+        <w:rPr>
+          <w:rFonts w:ascii="Latin modern roman" w:hAnsi="Latin modern roman"/>
+        </w:rPr>
+      </w:pPr>
+      <w:bookmarkStart w:id="9" w:name="_Toc172713819"/>
+      <w:r>
+        <w:rPr>
+          <w:rFonts w:ascii="Latin modern roman" w:hAnsi="Latin modern roman"/>
+        </w:rPr>
+        <w:t>File joining and transfer</w:t>
+      </w:r>
+      <w:bookmarkEnd w:id="9"/>
+    </w:p>
+    <w:p>
+      <w:pPr>
+        <w:rPr>
+          <w:rFonts w:ascii="Latin modern roman" w:hAnsi="Latin modern roman"/>
+        </w:rPr>
+      </w:pPr>
+      <w:r>
+        <w:rPr>
+          <w:rFonts w:ascii="Latin modern roman" w:hAnsi="Latin modern roman"/>
+        </w:rPr>
+        <w:t>Having obtained the nanopore data, the passed reads</w:t>
+      </w:r>
+      <w:r>
+        <w:rPr>
+          <w:rFonts w:ascii="Latin modern roman" w:hAnsi="Latin modern roman"/>
+        </w:rPr>
+        <w:t xml:space="preserve"> should be transferred to the computing cluster. `scp` or `rsync` can be used for this (`rsync` will log the progress), this can take a while, especially when the vpn is running slowly.</w:t>
+      </w:r>
+    </w:p>
+    <w:p>
+      <w:pPr>
+        <w:rPr>
+          <w:rFonts w:ascii="Latin modern roman" w:hAnsi="Latin modern roman"/>
+        </w:rPr>
+      </w:pPr>
+      <w:r>
+        <w:rPr>
+          <w:rFonts w:ascii="Latin modern roman" w:hAnsi="Latin modern roman"/>
+        </w:rPr>
+        <w:t>On the cluster the .fastq.gz files should be joined into individual conditions/barcodes. This can be done with `cat` e.g. `</w:t>
+      </w:r>
       <w:r>
         <w:rPr>
           <w:rFonts w:ascii="Latin modern roman" w:hAnsi="Latin modern roman"/>
           <w:highlight w:val="lightGray"/>
         </w:rPr>
-        <w:t xml:space="preserve"> </w:t>
-      </w:r>
-      <w:r>
-        <w:rPr>
-          <w:rFonts w:ascii="Latin modern roman" w:hAnsi="Latin modern roman"/>
-          <w:highlight w:val="lightGray"/>
-        </w:rPr>
-        <w:t>10`</w:t>
-      </w:r>
-    </w:p>
-    <w:p>
-      <w:pPr>
-        <w:rPr>
-          <w:rFonts w:ascii="Latin modern roman" w:hAnsi="Latin modern roman"/>
-        </w:rPr>
-      </w:pPr>
-      <w:r>
-        <w:rPr>
-          <w:rFonts w:ascii="Latin modern roman" w:hAnsi="Latin modern roman"/>
-        </w:rPr>
-        <w:lastRenderedPageBreak/>
-        <w:t xml:space="preserve">The </w:t>
-      </w:r>
-      <w:proofErr w:type="spellStart"/>
-      <w:r>
-        <w:rPr>
-          <w:rFonts w:ascii="Latin modern roman" w:hAnsi="Latin modern roman"/>
-        </w:rPr>
-        <w:t>min_pass_qual</w:t>
-      </w:r>
-      <w:proofErr w:type="spellEnd"/>
-      <w:r>
-        <w:rPr>
-          <w:rFonts w:ascii="Latin modern roman" w:hAnsi="Latin modern roman"/>
-        </w:rPr>
-        <w:t xml:space="preserve"> should be modified based on the base calling model used, 10 is for the superhigh accuracy. The threshold to use can be found in the run report.</w:t>
-      </w:r>
-    </w:p>
-    <w:p>
-      <w:pPr>
-        <w:rPr>
-          <w:rFonts w:ascii="Latin modern roman" w:hAnsi="Latin modern roman"/>
-        </w:rPr>
-      </w:pPr>
-    </w:p>
-    <w:p>
-      <w:pPr>
-        <w:pStyle w:val="Heading3"/>
-        <w:rPr>
-          <w:rFonts w:ascii="Latin modern roman" w:hAnsi="Latin modern roman"/>
-        </w:rPr>
-      </w:pPr>
-      <w:bookmarkStart w:id="7" w:name="_Toc172713817"/>
-      <w:r>
-        <w:rPr>
-          <w:rFonts w:ascii="Latin modern roman" w:hAnsi="Latin modern roman"/>
-        </w:rPr>
-        <w:t xml:space="preserve">Running </w:t>
-      </w:r>
-      <w:proofErr w:type="spellStart"/>
-      <w:r>
-        <w:rPr>
-          <w:rFonts w:ascii="Latin modern roman" w:hAnsi="Latin modern roman"/>
-        </w:rPr>
-        <w:t>pycoQC</w:t>
-      </w:r>
-      <w:proofErr w:type="spellEnd"/>
-      <w:r>
-        <w:rPr>
-          <w:rFonts w:ascii="Latin modern roman" w:hAnsi="Latin modern roman"/>
-        </w:rPr>
-        <w:t xml:space="preserve"> on individual barcodes</w:t>
-      </w:r>
-      <w:bookmarkEnd w:id="7"/>
-    </w:p>
-    <w:p>
-      <w:pPr>
-        <w:rPr>
-          <w:rFonts w:ascii="Latin modern roman" w:hAnsi="Latin modern roman"/>
-        </w:rPr>
-      </w:pPr>
-      <w:r>
-        <w:rPr>
-          <w:rFonts w:ascii="Latin modern roman" w:hAnsi="Latin modern roman"/>
-        </w:rPr>
-        <w:t xml:space="preserve">To run </w:t>
-      </w:r>
-      <w:proofErr w:type="spellStart"/>
-      <w:r>
-        <w:rPr>
-          <w:rFonts w:ascii="Latin modern roman" w:hAnsi="Latin modern roman"/>
-        </w:rPr>
-        <w:t>pycoQC</w:t>
-      </w:r>
-      <w:proofErr w:type="spellEnd"/>
-      <w:r>
-        <w:rPr>
-          <w:rFonts w:ascii="Latin modern roman" w:hAnsi="Latin modern roman"/>
-        </w:rPr>
-        <w:t xml:space="preserve"> on individual barcodes, the sequencing summary file should first be split using; </w:t>
-      </w:r>
-      <w:proofErr w:type="spellStart"/>
-      <w:r>
-        <w:rPr>
-          <w:rFonts w:ascii="Latin modern roman" w:hAnsi="Latin modern roman"/>
-        </w:rPr>
-        <w:t>Barcode_split</w:t>
-      </w:r>
-      <w:proofErr w:type="spellEnd"/>
-      <w:r>
-        <w:rPr>
-          <w:rFonts w:ascii="Latin modern roman" w:hAnsi="Latin modern roman"/>
-        </w:rPr>
-        <w:t xml:space="preserve"> from </w:t>
-      </w:r>
-      <w:proofErr w:type="spellStart"/>
-      <w:r>
-        <w:rPr>
-          <w:rFonts w:ascii="Latin modern roman" w:hAnsi="Latin modern roman"/>
-        </w:rPr>
-        <w:t>pycoQC</w:t>
-      </w:r>
-      <w:proofErr w:type="spellEnd"/>
-      <w:r>
-        <w:rPr>
-          <w:rFonts w:ascii="Latin modern roman" w:hAnsi="Latin modern roman"/>
-        </w:rPr>
-        <w:t xml:space="preserve">. Run from a </w:t>
-      </w:r>
-      <w:proofErr w:type="spellStart"/>
-      <w:r>
-        <w:rPr>
-          <w:rFonts w:ascii="Latin modern roman" w:hAnsi="Latin modern roman"/>
-        </w:rPr>
-        <w:t>conda</w:t>
-      </w:r>
-      <w:proofErr w:type="spellEnd"/>
-      <w:r>
-        <w:rPr>
-          <w:rFonts w:ascii="Latin modern roman" w:hAnsi="Latin modern roman"/>
-        </w:rPr>
-        <w:t xml:space="preserve"> environment containing </w:t>
-      </w:r>
-      <w:proofErr w:type="spellStart"/>
-      <w:r>
-        <w:rPr>
-          <w:rFonts w:ascii="Latin modern roman" w:hAnsi="Latin modern roman"/>
-        </w:rPr>
-        <w:t>pycoQC</w:t>
-      </w:r>
-      <w:proofErr w:type="spellEnd"/>
-      <w:r>
-        <w:rPr>
-          <w:rFonts w:ascii="Latin modern roman" w:hAnsi="Latin modern roman"/>
-        </w:rPr>
-        <w:t>.</w:t>
-      </w:r>
-    </w:p>
-    <w:p>
-      <w:pPr>
-        <w:rPr>
-          <w:rFonts w:ascii="Latin modern roman" w:hAnsi="Latin modern roman"/>
-        </w:rPr>
-      </w:pPr>
-      <w:r>
-        <w:rPr>
-          <w:rFonts w:ascii="Latin modern roman" w:hAnsi="Latin modern roman"/>
-        </w:rPr>
-        <w:t>Usage: `</w:t>
-      </w:r>
-      <w:proofErr w:type="spellStart"/>
-      <w:r>
-        <w:rPr>
-          <w:rFonts w:ascii="Latin modern roman" w:hAnsi="Latin modern roman"/>
-          <w:highlight w:val="lightGray"/>
-        </w:rPr>
-        <w:t>Barcode_split</w:t>
-      </w:r>
-      <w:proofErr w:type="spellEnd"/>
-      <w:r>
-        <w:rPr>
-          <w:rFonts w:ascii="Latin modern roman" w:hAnsi="Latin modern roman"/>
-          <w:highlight w:val="lightGray"/>
-        </w:rPr>
-        <w:t xml:space="preserve"> --</w:t>
-      </w:r>
-      <w:proofErr w:type="spellStart"/>
-      <w:r>
-        <w:rPr>
-          <w:rFonts w:ascii="Latin modern roman" w:hAnsi="Latin modern roman"/>
-          <w:highlight w:val="lightGray"/>
-        </w:rPr>
-        <w:t>summary_file</w:t>
-      </w:r>
-      <w:proofErr w:type="spellEnd"/>
-      <w:r>
-        <w:rPr>
-          <w:rFonts w:ascii="Latin modern roman" w:hAnsi="Latin modern roman"/>
-          <w:highlight w:val="lightGray"/>
-        </w:rPr>
-        <w:t xml:space="preserve"> path/to/file/summary_file.txt --</w:t>
-      </w:r>
-      <w:proofErr w:type="spellStart"/>
-      <w:r>
-        <w:rPr>
-          <w:rFonts w:ascii="Latin modern roman" w:hAnsi="Latin modern roman"/>
-          <w:highlight w:val="lightGray"/>
-        </w:rPr>
-        <w:t>output_dir</w:t>
-      </w:r>
-      <w:proofErr w:type="spellEnd"/>
-      <w:r>
-        <w:rPr>
-          <w:rFonts w:ascii="Latin modern roman" w:hAnsi="Latin modern roman"/>
-          <w:highlight w:val="lightGray"/>
-        </w:rPr>
-        <w:t xml:space="preserve"> OUTPUT_DIR</w:t>
-      </w:r>
-      <w:r>
-        <w:rPr>
-          <w:rFonts w:ascii="Latin modern roman" w:hAnsi="Latin modern roman"/>
-        </w:rPr>
-        <w:t>`</w:t>
-      </w:r>
-    </w:p>
-    <w:p>
-      <w:pPr>
-        <w:rPr>
-          <w:rFonts w:ascii="Latin modern roman" w:hAnsi="Latin modern roman"/>
-        </w:rPr>
-      </w:pPr>
-      <w:r>
-        <w:rPr>
-          <w:rFonts w:ascii="Latin modern roman" w:hAnsi="Latin modern roman"/>
-        </w:rPr>
-        <w:t xml:space="preserve">This produces individual sequencing summary files for each barcode. These can then be run through </w:t>
-      </w:r>
-      <w:proofErr w:type="spellStart"/>
-      <w:r>
-        <w:rPr>
-          <w:rFonts w:ascii="Latin modern roman" w:hAnsi="Latin modern roman"/>
-        </w:rPr>
-        <w:t>pycoQC</w:t>
-      </w:r>
-      <w:proofErr w:type="spellEnd"/>
-      <w:r>
-        <w:rPr>
-          <w:rFonts w:ascii="Latin modern roman" w:hAnsi="Latin modern roman"/>
-        </w:rPr>
-        <w:t xml:space="preserve"> and the barcode distributions can then be compared.</w:t>
-      </w:r>
-    </w:p>
-    <w:p>
-      <w:pPr>
-        <w:rPr>
-          <w:rFonts w:ascii="Latin modern roman" w:hAnsi="Latin modern roman"/>
-        </w:rPr>
-      </w:pPr>
-    </w:p>
-    <w:p>
-      <w:pPr>
-        <w:pStyle w:val="Heading3"/>
-        <w:rPr>
-          <w:rFonts w:ascii="Latin modern roman" w:hAnsi="Latin modern roman"/>
-        </w:rPr>
-      </w:pPr>
-      <w:bookmarkStart w:id="8" w:name="_Toc172713818"/>
-      <w:r>
-        <w:rPr>
-          <w:rFonts w:ascii="Latin modern roman" w:hAnsi="Latin modern roman"/>
-        </w:rPr>
-        <w:t xml:space="preserve">Interpreting the </w:t>
-      </w:r>
-      <w:proofErr w:type="spellStart"/>
-      <w:r>
-        <w:rPr>
-          <w:rFonts w:ascii="Latin modern roman" w:hAnsi="Latin modern roman"/>
-        </w:rPr>
-        <w:t>pycoQC</w:t>
-      </w:r>
-      <w:proofErr w:type="spellEnd"/>
-      <w:r>
-        <w:rPr>
-          <w:rFonts w:ascii="Latin modern roman" w:hAnsi="Latin modern roman"/>
-        </w:rPr>
-        <w:t xml:space="preserve"> output</w:t>
-      </w:r>
-      <w:bookmarkEnd w:id="8"/>
-    </w:p>
-    <w:p>
-      <w:pPr>
-        <w:rPr>
-          <w:rFonts w:ascii="Latin modern roman" w:hAnsi="Latin modern roman"/>
-        </w:rPr>
-      </w:pPr>
-      <w:r>
-        <w:rPr>
-          <w:rFonts w:ascii="Latin modern roman" w:hAnsi="Latin modern roman"/>
-        </w:rPr>
-        <w:t xml:space="preserve">The main use of </w:t>
-      </w:r>
-      <w:proofErr w:type="spellStart"/>
-      <w:r>
-        <w:rPr>
-          <w:rFonts w:ascii="Latin modern roman" w:hAnsi="Latin modern roman"/>
-        </w:rPr>
-        <w:t>pycoQC</w:t>
-      </w:r>
-      <w:proofErr w:type="spellEnd"/>
-      <w:r>
-        <w:rPr>
-          <w:rFonts w:ascii="Latin modern roman" w:hAnsi="Latin modern roman"/>
-        </w:rPr>
-        <w:t xml:space="preserve"> is to compare the read length distributions of barcodes. This is especially useful when performing </w:t>
-      </w:r>
-      <w:r>
-        <w:rPr>
-          <w:rFonts w:ascii="Latin modern roman" w:hAnsi="Latin modern roman"/>
-        </w:rPr>
-        <w:t xml:space="preserve">read length optimisation. It is also useful for standard quality </w:t>
-      </w:r>
-      <w:proofErr w:type="gramStart"/>
-      <w:r>
-        <w:rPr>
-          <w:rFonts w:ascii="Latin modern roman" w:hAnsi="Latin modern roman"/>
-        </w:rPr>
-        <w:t>control,</w:t>
-      </w:r>
-      <w:proofErr w:type="gramEnd"/>
-      <w:r>
-        <w:rPr>
-          <w:rFonts w:ascii="Latin modern roman" w:hAnsi="Latin modern roman"/>
-        </w:rPr>
-        <w:t xml:space="preserve"> we try and optimise reads &gt;10,000 base pairs.</w:t>
-      </w:r>
-    </w:p>
-    <w:p>
-      <w:pPr>
-        <w:rPr>
-          <w:rFonts w:ascii="Latin modern roman" w:hAnsi="Latin modern roman"/>
-        </w:rPr>
-      </w:pPr>
-    </w:p>
-    <w:p>
-      <w:pPr>
-        <w:pStyle w:val="Heading1"/>
-        <w:rPr>
-          <w:rFonts w:ascii="Latin modern roman" w:hAnsi="Latin modern roman"/>
-        </w:rPr>
-      </w:pPr>
-      <w:bookmarkStart w:id="9" w:name="_Toc172713819"/>
-      <w:r>
-        <w:rPr>
-          <w:rFonts w:ascii="Latin modern roman" w:hAnsi="Latin modern roman"/>
-        </w:rPr>
-        <w:t>File joining and transfer</w:t>
-      </w:r>
-      <w:bookmarkEnd w:id="9"/>
-    </w:p>
-    <w:p>
-      <w:pPr>
-        <w:rPr>
-          <w:rFonts w:ascii="Latin modern roman" w:hAnsi="Latin modern roman"/>
-        </w:rPr>
-      </w:pPr>
-      <w:r>
-        <w:rPr>
-          <w:rFonts w:ascii="Latin modern roman" w:hAnsi="Latin modern roman"/>
-        </w:rPr>
-        <w:t>Having obtained the nanopore data, the passed reads</w:t>
-      </w:r>
-      <w:r>
-        <w:rPr>
-          <w:rFonts w:ascii="Latin modern roman" w:hAnsi="Latin modern roman"/>
-        </w:rPr>
-        <w:t xml:space="preserve"> should be transferred to the computing cluster. `</w:t>
-      </w:r>
-      <w:proofErr w:type="spellStart"/>
-      <w:r>
-        <w:rPr>
-          <w:rFonts w:ascii="Latin modern roman" w:hAnsi="Latin modern roman"/>
-        </w:rPr>
-        <w:t>scp</w:t>
-      </w:r>
-      <w:proofErr w:type="spellEnd"/>
-      <w:r>
-        <w:rPr>
-          <w:rFonts w:ascii="Latin modern roman" w:hAnsi="Latin modern roman"/>
-        </w:rPr>
-        <w:t>` or `</w:t>
-      </w:r>
-      <w:proofErr w:type="spellStart"/>
-      <w:r>
-        <w:rPr>
-          <w:rFonts w:ascii="Latin modern roman" w:hAnsi="Latin modern roman"/>
-        </w:rPr>
-        <w:t>rsync</w:t>
-      </w:r>
-      <w:proofErr w:type="spellEnd"/>
-      <w:r>
-        <w:rPr>
-          <w:rFonts w:ascii="Latin modern roman" w:hAnsi="Latin modern roman"/>
-        </w:rPr>
-        <w:t>` can be used for this (`</w:t>
-      </w:r>
-      <w:proofErr w:type="spellStart"/>
-      <w:r>
-        <w:rPr>
-          <w:rFonts w:ascii="Latin modern roman" w:hAnsi="Latin modern roman"/>
-        </w:rPr>
-        <w:t>rsync</w:t>
-      </w:r>
-      <w:proofErr w:type="spellEnd"/>
-      <w:r>
-        <w:rPr>
-          <w:rFonts w:ascii="Latin modern roman" w:hAnsi="Latin modern roman"/>
-        </w:rPr>
-        <w:t xml:space="preserve">` will log the progress), this can take a while, especially when the </w:t>
-      </w:r>
-      <w:proofErr w:type="spellStart"/>
-      <w:r>
-        <w:rPr>
-          <w:rFonts w:ascii="Latin modern roman" w:hAnsi="Latin modern roman"/>
-        </w:rPr>
-        <w:t>vpn</w:t>
-      </w:r>
-      <w:proofErr w:type="spellEnd"/>
-      <w:r>
-        <w:rPr>
-          <w:rFonts w:ascii="Latin modern roman" w:hAnsi="Latin modern roman"/>
-        </w:rPr>
-        <w:t xml:space="preserve"> is running slowly.</w:t>
-      </w:r>
-    </w:p>
-    <w:p>
-      <w:pPr>
-        <w:rPr>
-          <w:rFonts w:ascii="Latin modern roman" w:hAnsi="Latin modern roman"/>
-        </w:rPr>
-      </w:pPr>
-      <w:r>
-        <w:rPr>
-          <w:rFonts w:ascii="Latin modern roman" w:hAnsi="Latin modern roman"/>
-        </w:rPr>
-        <w:t xml:space="preserve">On the cluster </w:t>
-      </w:r>
-      <w:proofErr w:type="gramStart"/>
-      <w:r>
-        <w:rPr>
-          <w:rFonts w:ascii="Latin modern roman" w:hAnsi="Latin modern roman"/>
-        </w:rPr>
-        <w:t>the .</w:t>
-      </w:r>
-      <w:proofErr w:type="gramEnd"/>
-      <w:r>
-        <w:rPr>
-          <w:rFonts w:ascii="Latin modern roman" w:hAnsi="Latin modern roman"/>
-        </w:rPr>
-        <w:t xml:space="preserve">fastq.gz files should be joined into individual conditions/barcodes. This can be done with `cat` </w:t>
-      </w:r>
-      <w:proofErr w:type="gramStart"/>
-      <w:r>
-        <w:rPr>
-          <w:rFonts w:ascii="Latin modern roman" w:hAnsi="Latin modern roman"/>
-        </w:rPr>
-        <w:t>e.g.</w:t>
-      </w:r>
-      <w:proofErr w:type="gramEnd"/>
-      <w:r>
-        <w:rPr>
-          <w:rFonts w:ascii="Latin modern roman" w:hAnsi="Latin modern roman"/>
-        </w:rPr>
-        <w:t xml:space="preserve"> `</w:t>
-      </w:r>
-      <w:r>
-        <w:rPr>
-          <w:rFonts w:ascii="Latin modern roman" w:hAnsi="Latin modern roman"/>
-          <w:highlight w:val="lightGray"/>
-        </w:rPr>
-        <w:t xml:space="preserve">cat </w:t>
-      </w:r>
-      <w:proofErr w:type="spellStart"/>
-      <w:r>
-        <w:rPr>
-          <w:rFonts w:ascii="Latin modern roman" w:hAnsi="Latin modern roman"/>
-          <w:highlight w:val="lightGray"/>
-        </w:rPr>
-        <w:t>barcodeX</w:t>
-      </w:r>
-      <w:proofErr w:type="spellEnd"/>
-      <w:r>
-        <w:rPr>
-          <w:rFonts w:ascii="Latin modern roman" w:hAnsi="Latin modern roman"/>
-          <w:highlight w:val="lightGray"/>
-        </w:rPr>
-        <w:t>/* barcodeX.fastq.gz</w:t>
+        <w:t>cat barcodeX/* barcodeX.fastq.gz</w:t>
       </w:r>
       <w:r>
         <w:rPr>
@@ -3395,11 +2981,9 @@
           <w:numId w:val="13"/>
         </w:numPr>
       </w:pPr>
-      <w:proofErr w:type="spellStart"/>
       <w:r>
         <w:t>minimap</w:t>
       </w:r>
-      <w:proofErr w:type="spellEnd"/>
     </w:p>
     <w:p>
       <w:pPr>
@@ -3423,29 +3007,11 @@
       <w:r>
         <w:t>/</w:t>
       </w:r>
-      <w:proofErr w:type="spellStart"/>
       <w:r>
         <w:t>optimised_assembly</w:t>
       </w:r>
-      <w:proofErr w:type="spellEnd"/>
-      <w:r>
-        <w:t xml:space="preserve"> directory activate the correct </w:t>
-      </w:r>
-      <w:proofErr w:type="spellStart"/>
-      <w:r>
-        <w:t>conda</w:t>
-      </w:r>
-      <w:proofErr w:type="spellEnd"/>
-      <w:r>
-        <w:t xml:space="preserve"> environment. However, this is setup for my </w:t>
-      </w:r>
-      <w:proofErr w:type="spellStart"/>
-      <w:r>
-        <w:t>conda</w:t>
-      </w:r>
-      <w:proofErr w:type="spellEnd"/>
-      <w:r>
-        <w:t xml:space="preserve"> environment. </w:t>
+      <w:r>
+        <w:t xml:space="preserve"> directory activate the correct conda environment. However, this is setup for my conda environment. </w:t>
       </w:r>
       <w:r>
         <w:rPr>
@@ -3461,60 +3027,10 @@
         <w:rPr>
           <w:highlight w:val="lightGray"/>
         </w:rPr>
-        <w:t>source /well/</w:t>
-      </w:r>
-      <w:proofErr w:type="spellStart"/>
-      <w:r>
-        <w:rPr>
-          <w:highlight w:val="lightGray"/>
-        </w:rPr>
-        <w:t>moru</w:t>
-      </w:r>
-      <w:proofErr w:type="spellEnd"/>
-      <w:r>
-        <w:rPr>
-          <w:highlight w:val="lightGray"/>
-        </w:rPr>
-        <w:t>-batty/users/vhs789/</w:t>
-      </w:r>
-      <w:proofErr w:type="spellStart"/>
-      <w:r>
-        <w:rPr>
-          <w:highlight w:val="lightGray"/>
-        </w:rPr>
-        <w:t>miniforge</w:t>
-      </w:r>
-      <w:proofErr w:type="spellEnd"/>
-      <w:r>
-        <w:rPr>
-          <w:highlight w:val="lightGray"/>
-        </w:rPr>
-        <w:t>/etc/</w:t>
-      </w:r>
-      <w:proofErr w:type="spellStart"/>
-      <w:r>
-        <w:rPr>
-          <w:highlight w:val="lightGray"/>
-        </w:rPr>
-        <w:t>profile.d</w:t>
-      </w:r>
-      <w:proofErr w:type="spellEnd"/>
-      <w:r>
-        <w:rPr>
-          <w:highlight w:val="lightGray"/>
-        </w:rPr>
-        <w:t>/conda.sh</w:t>
-      </w:r>
-      <w:r>
-        <w:t xml:space="preserve">` line for your </w:t>
-      </w:r>
-      <w:proofErr w:type="spellStart"/>
-      <w:r>
-        <w:t>conda</w:t>
-      </w:r>
-      <w:proofErr w:type="spellEnd"/>
-      <w:r>
-        <w:t xml:space="preserve"> system.</w:t>
+        <w:t>source /well/moru-batty/users/vhs789/miniforge/etc/profile.d/conda.sh</w:t>
+      </w:r>
+      <w:r>
+        <w:t>` line for your conda system.</w:t>
       </w:r>
     </w:p>
     <w:p>
@@ -3551,7 +3067,6 @@
         </w:rPr>
         <w:t xml:space="preserve">Reads contain both </w:t>
       </w:r>
-      <w:proofErr w:type="spellStart"/>
       <w:r>
         <w:rPr>
           <w:rFonts w:ascii="Latin modern roman" w:hAnsi="Latin modern roman"/>
@@ -3560,14 +3075,12 @@
         </w:rPr>
         <w:t>Orientia</w:t>
       </w:r>
-      <w:proofErr w:type="spellEnd"/>
       <w:r>
         <w:rPr>
           <w:rFonts w:ascii="Latin modern roman" w:hAnsi="Latin modern roman"/>
         </w:rPr>
         <w:t xml:space="preserve"> and host cell (L929/mouse) DNA. In our DNA prep we extracted significant amounts of mouse DNA, this was sufficient to disrupt the assembly of the </w:t>
       </w:r>
-      <w:proofErr w:type="spellStart"/>
       <w:r>
         <w:rPr>
           <w:rFonts w:ascii="Latin modern roman" w:hAnsi="Latin modern roman"/>
@@ -3576,7 +3089,6 @@
         </w:rPr>
         <w:t>Orientia</w:t>
       </w:r>
-      <w:proofErr w:type="spellEnd"/>
       <w:r>
         <w:rPr>
           <w:rFonts w:ascii="Latin modern roman" w:hAnsi="Latin modern roman"/>
@@ -3594,47 +3106,91 @@
         <w:rPr>
           <w:rFonts w:ascii="Latin modern roman" w:hAnsi="Latin modern roman"/>
         </w:rPr>
-        <w:t xml:space="preserve">To remove these mouse reads we perform minimap2 competitive mapping against the mouse genome and </w:t>
-      </w:r>
-      <w:proofErr w:type="spellStart"/>
-      <w:r>
-        <w:rPr>
-          <w:rFonts w:ascii="Latin modern roman" w:hAnsi="Latin modern roman"/>
-        </w:rPr>
-        <w:t>karp</w:t>
-      </w:r>
-      <w:proofErr w:type="spellEnd"/>
-      <w:r>
-        <w:rPr>
-          <w:rFonts w:ascii="Latin modern roman" w:hAnsi="Latin modern roman"/>
-        </w:rPr>
-        <w:t xml:space="preserve"> genome (an </w:t>
-      </w:r>
-      <w:proofErr w:type="spellStart"/>
+        <w:t xml:space="preserve">To remove these mouse reads we perform minimap2 competitive mapping against the mouse genome and karp genome (an </w:t>
+      </w:r>
       <w:r>
         <w:rPr>
           <w:rFonts w:ascii="Latin modern roman" w:hAnsi="Latin modern roman"/>
           <w:i/>
           <w:iCs/>
         </w:rPr>
-        <w:t>Orientia</w:t>
-      </w:r>
-      <w:proofErr w:type="spellEnd"/>
+        <w:t>Orientia tsutsugamushi</w:t>
+      </w:r>
+      <w:r>
+        <w:rPr>
+          <w:rFonts w:ascii="Latin modern roman" w:hAnsi="Latin modern roman"/>
+        </w:rPr>
+        <w:t xml:space="preserve"> strain), at the same time. Then unmapped and </w:t>
+      </w:r>
       <w:r>
         <w:rPr>
           <w:rFonts w:ascii="Latin modern roman" w:hAnsi="Latin modern roman"/>
           <w:i/>
           <w:iCs/>
         </w:rPr>
-        <w:t xml:space="preserve"> tsutsugamushi</w:t>
-      </w:r>
-      <w:r>
-        <w:rPr>
-          <w:rFonts w:ascii="Latin modern roman" w:hAnsi="Latin modern roman"/>
-        </w:rPr>
-        <w:t xml:space="preserve"> strain), at the same time. Then unmapped and </w:t>
-      </w:r>
-      <w:proofErr w:type="spellStart"/>
+        <w:t>Orientia</w:t>
+      </w:r>
+      <w:r>
+        <w:rPr>
+          <w:rFonts w:ascii="Latin modern roman" w:hAnsi="Latin modern roman"/>
+        </w:rPr>
+        <w:t xml:space="preserve"> mapped reads are extracted for subsequent assembly.</w:t>
+      </w:r>
+    </w:p>
+    <w:p>
+      <w:pPr>
+        <w:rPr>
+          <w:rFonts w:ascii="Latin modern roman" w:hAnsi="Latin modern roman"/>
+        </w:rPr>
+      </w:pPr>
+    </w:p>
+    <w:p>
+      <w:pPr>
+        <w:pStyle w:val="Heading1"/>
+        <w:rPr>
+          <w:rFonts w:ascii="Latin modern roman" w:hAnsi="Latin modern roman"/>
+        </w:rPr>
+      </w:pPr>
+      <w:bookmarkStart w:id="11" w:name="_Toc172713821"/>
+      <w:r>
+        <w:rPr>
+          <w:rFonts w:ascii="Latin modern roman" w:hAnsi="Latin modern roman"/>
+        </w:rPr>
+        <w:t xml:space="preserve">[optional] </w:t>
+      </w:r>
+      <w:r>
+        <w:rPr>
+          <w:rFonts w:ascii="Latin modern roman" w:hAnsi="Latin modern roman"/>
+        </w:rPr>
+        <w:t>Kraken2</w:t>
+      </w:r>
+      <w:bookmarkEnd w:id="11"/>
+    </w:p>
+    <w:p>
+      <w:pPr>
+        <w:rPr>
+          <w:rFonts w:ascii="Latin modern roman" w:hAnsi="Latin modern roman"/>
+        </w:rPr>
+      </w:pPr>
+      <w:r>
+        <w:rPr>
+          <w:rFonts w:ascii="Latin modern roman" w:hAnsi="Latin modern roman"/>
+        </w:rPr>
+        <w:t>This can be performed as a quick way to check for cellular contamination. The information from it is very helpful to the Salje lab every now and then.</w:t>
+      </w:r>
+    </w:p>
+    <w:p>
+      <w:pPr>
+        <w:rPr>
+          <w:rFonts w:ascii="Latin modern roman" w:hAnsi="Latin modern roman"/>
+        </w:rPr>
+      </w:pPr>
+      <w:r>
+        <w:rPr>
+          <w:rFonts w:ascii="Latin modern roman" w:hAnsi="Latin modern roman"/>
+        </w:rPr>
+        <w:t xml:space="preserve">It is essential to remove the Dilute Control Sequence (the positive control in sequencing) and mouse reads (as there is no kraken2 database with both </w:t>
+      </w:r>
       <w:r>
         <w:rPr>
           <w:rFonts w:ascii="Latin modern roman" w:hAnsi="Latin modern roman"/>
@@ -3643,92 +3199,6 @@
         </w:rPr>
         <w:t>Orientia</w:t>
       </w:r>
-      <w:proofErr w:type="spellEnd"/>
-      <w:r>
-        <w:rPr>
-          <w:rFonts w:ascii="Latin modern roman" w:hAnsi="Latin modern roman"/>
-        </w:rPr>
-        <w:t xml:space="preserve"> mapped reads are extracted for subsequent assembly.</w:t>
-      </w:r>
-    </w:p>
-    <w:p>
-      <w:pPr>
-        <w:rPr>
-          <w:rFonts w:ascii="Latin modern roman" w:hAnsi="Latin modern roman"/>
-        </w:rPr>
-      </w:pPr>
-    </w:p>
-    <w:p>
-      <w:pPr>
-        <w:pStyle w:val="Heading1"/>
-        <w:rPr>
-          <w:rFonts w:ascii="Latin modern roman" w:hAnsi="Latin modern roman"/>
-        </w:rPr>
-      </w:pPr>
-      <w:bookmarkStart w:id="11" w:name="_Toc172713821"/>
-      <w:r>
-        <w:rPr>
-          <w:rFonts w:ascii="Latin modern roman" w:hAnsi="Latin modern roman"/>
-        </w:rPr>
-        <w:t xml:space="preserve">[optional] </w:t>
-      </w:r>
-      <w:r>
-        <w:rPr>
-          <w:rFonts w:ascii="Latin modern roman" w:hAnsi="Latin modern roman"/>
-        </w:rPr>
-        <w:t>Kraken2</w:t>
-      </w:r>
-      <w:bookmarkEnd w:id="11"/>
-    </w:p>
-    <w:p>
-      <w:pPr>
-        <w:rPr>
-          <w:rFonts w:ascii="Latin modern roman" w:hAnsi="Latin modern roman"/>
-        </w:rPr>
-      </w:pPr>
-      <w:r>
-        <w:rPr>
-          <w:rFonts w:ascii="Latin modern roman" w:hAnsi="Latin modern roman"/>
-        </w:rPr>
-        <w:t xml:space="preserve">This can be performed as a quick way to check for cellular contamination. The information from it is very helpful to the </w:t>
-      </w:r>
-      <w:proofErr w:type="spellStart"/>
-      <w:r>
-        <w:rPr>
-          <w:rFonts w:ascii="Latin modern roman" w:hAnsi="Latin modern roman"/>
-        </w:rPr>
-        <w:t>Salje</w:t>
-      </w:r>
-      <w:proofErr w:type="spellEnd"/>
-      <w:r>
-        <w:rPr>
-          <w:rFonts w:ascii="Latin modern roman" w:hAnsi="Latin modern roman"/>
-        </w:rPr>
-        <w:t xml:space="preserve"> lab every now and then.</w:t>
-      </w:r>
-    </w:p>
-    <w:p>
-      <w:pPr>
-        <w:rPr>
-          <w:rFonts w:ascii="Latin modern roman" w:hAnsi="Latin modern roman"/>
-        </w:rPr>
-      </w:pPr>
-      <w:r>
-        <w:rPr>
-          <w:rFonts w:ascii="Latin modern roman" w:hAnsi="Latin modern roman"/>
-        </w:rPr>
-        <w:t xml:space="preserve">It is essential to remove the Dilute Control Sequence (the positive control in sequencing) and mouse reads (as there is no kraken2 database with both </w:t>
-      </w:r>
-      <w:proofErr w:type="spellStart"/>
-      <w:r>
-        <w:rPr>
-          <w:rFonts w:ascii="Latin modern roman" w:hAnsi="Latin modern roman"/>
-          <w:i/>
-          <w:iCs/>
-        </w:rPr>
-        <w:t>Orientia</w:t>
-      </w:r>
-      <w:proofErr w:type="spellEnd"/>
       <w:r>
         <w:rPr>
           <w:rFonts w:ascii="Latin modern roman" w:hAnsi="Latin modern roman"/>
@@ -3739,35 +3209,7 @@
         <w:rPr>
           <w:rFonts w:ascii="Latin modern roman" w:hAnsi="Latin modern roman"/>
         </w:rPr>
-        <w:t xml:space="preserve"> A script for running kraken2 can be found in the </w:t>
-      </w:r>
-      <w:proofErr w:type="spellStart"/>
-      <w:r>
-        <w:rPr>
-          <w:rFonts w:ascii="Latin modern roman" w:hAnsi="Latin modern roman"/>
-        </w:rPr>
-        <w:t>github</w:t>
-      </w:r>
-      <w:proofErr w:type="spellEnd"/>
-      <w:r>
-        <w:rPr>
-          <w:rFonts w:ascii="Latin modern roman" w:hAnsi="Latin modern roman"/>
-        </w:rPr>
-        <w:t xml:space="preserve"> directory, this should be run from the cluster. Then </w:t>
-      </w:r>
-      <w:proofErr w:type="spellStart"/>
-      <w:r>
-        <w:rPr>
-          <w:rFonts w:ascii="Latin modern roman" w:hAnsi="Latin modern roman"/>
-        </w:rPr>
-        <w:t>pavian</w:t>
-      </w:r>
-      <w:proofErr w:type="spellEnd"/>
-      <w:r>
-        <w:rPr>
-          <w:rFonts w:ascii="Latin modern roman" w:hAnsi="Latin modern roman"/>
-        </w:rPr>
-        <w:t xml:space="preserve"> can be run in R to produce plots (like the one shown below).</w:t>
+        <w:t xml:space="preserve"> A script for running kraken2 can be found in the github directory, this should be run from the cluster. Then pavian can be run in R to produce plots (like the one shown below).</w:t>
       </w:r>
     </w:p>
     <w:p>
@@ -3868,35 +3310,7 @@
         <w:rPr>
           <w:rFonts w:ascii="Latin modern roman" w:hAnsi="Latin modern roman"/>
         </w:rPr>
-        <w:t xml:space="preserve"> Kraken2 output visualised with </w:t>
-      </w:r>
-      <w:proofErr w:type="spellStart"/>
-      <w:r>
-        <w:rPr>
-          <w:rFonts w:ascii="Latin modern roman" w:hAnsi="Latin modern roman"/>
-        </w:rPr>
-        <w:t>Pavian</w:t>
-      </w:r>
-      <w:proofErr w:type="spellEnd"/>
-      <w:r>
-        <w:rPr>
-          <w:rFonts w:ascii="Latin modern roman" w:hAnsi="Latin modern roman"/>
-        </w:rPr>
-        <w:t xml:space="preserve"> (an R tool). This shows clearly a large number of </w:t>
-      </w:r>
-      <w:proofErr w:type="spellStart"/>
-      <w:r>
-        <w:rPr>
-          <w:rFonts w:ascii="Latin modern roman" w:hAnsi="Latin modern roman"/>
-        </w:rPr>
-        <w:t>Orientia</w:t>
-      </w:r>
-      <w:proofErr w:type="spellEnd"/>
-      <w:r>
-        <w:rPr>
-          <w:rFonts w:ascii="Latin modern roman" w:hAnsi="Latin modern roman"/>
-        </w:rPr>
-        <w:t xml:space="preserve"> reads. However, the run also contained the DCS used as a positive control and this results in lots of E. coli and related reads.</w:t>
+        <w:t xml:space="preserve"> Kraken2 output visualised with Pavian (an R tool). This shows clearly a large number of Orientia reads. However, the run also contained the DCS used as a positive control and this results in lots of E. coli and related reads.</w:t>
       </w:r>
     </w:p>
     <w:p>
@@ -3907,20 +3321,12 @@
         </w:rPr>
       </w:pPr>
       <w:bookmarkStart w:id="12" w:name="_Toc172713822"/>
-      <w:proofErr w:type="spellStart"/>
       <w:r>
         <w:rPr>
           <w:rFonts w:ascii="Latin modern roman" w:hAnsi="Latin modern roman"/>
         </w:rPr>
         <w:lastRenderedPageBreak/>
-        <w:t>Flye</w:t>
-      </w:r>
-      <w:proofErr w:type="spellEnd"/>
-      <w:r>
-        <w:rPr>
-          <w:rFonts w:ascii="Latin modern roman" w:hAnsi="Latin modern roman"/>
-        </w:rPr>
-        <w:t xml:space="preserve"> assembly</w:t>
+        <w:t>Flye assembly</w:t>
       </w:r>
       <w:bookmarkEnd w:id="12"/>
     </w:p>
@@ -3934,144 +3340,160 @@
         <w:rPr>
           <w:rFonts w:ascii="Latin modern roman" w:hAnsi="Latin modern roman"/>
         </w:rPr>
-        <w:t xml:space="preserve">Tests were performed with both CANU and </w:t>
-      </w:r>
-      <w:proofErr w:type="spellStart"/>
-      <w:r>
-        <w:rPr>
-          <w:rFonts w:ascii="Latin modern roman" w:hAnsi="Latin modern roman"/>
-        </w:rPr>
-        <w:t>Flye</w:t>
-      </w:r>
-      <w:proofErr w:type="spellEnd"/>
-      <w:r>
-        <w:rPr>
-          <w:rFonts w:ascii="Latin modern roman" w:hAnsi="Latin modern roman"/>
-        </w:rPr>
-        <w:t xml:space="preserve">. </w:t>
-      </w:r>
-      <w:proofErr w:type="spellStart"/>
-      <w:r>
-        <w:rPr>
-          <w:rFonts w:ascii="Latin modern roman" w:hAnsi="Latin modern roman"/>
-        </w:rPr>
-        <w:t>Flye</w:t>
-      </w:r>
-      <w:proofErr w:type="spellEnd"/>
-      <w:r>
-        <w:rPr>
-          <w:rFonts w:ascii="Latin modern roman" w:hAnsi="Latin modern roman"/>
-        </w:rPr>
-        <w:t xml:space="preserve"> massively outperformed CANU requiring ~100x less CPU hours and producing more complete </w:t>
-      </w:r>
-      <w:proofErr w:type="spellStart"/>
+        <w:t xml:space="preserve">Tests were performed with both CANU and Flye. Flye massively outperformed CANU requiring ~100x less CPU hours and producing more complete </w:t>
+      </w:r>
       <w:r>
         <w:rPr>
           <w:rFonts w:ascii="Latin modern roman" w:hAnsi="Latin modern roman"/>
           <w:i/>
           <w:iCs/>
         </w:rPr>
-        <w:t>Orientia</w:t>
-      </w:r>
-      <w:proofErr w:type="spellEnd"/>
+        <w:t xml:space="preserve">Orientia </w:t>
+      </w:r>
+      <w:r>
+        <w:rPr>
+          <w:rFonts w:ascii="Latin modern roman" w:hAnsi="Latin modern roman"/>
+        </w:rPr>
+        <w:t>genomes.</w:t>
+      </w:r>
+    </w:p>
+    <w:p>
+      <w:pPr>
+        <w:rPr>
+          <w:rFonts w:ascii="Latin modern roman" w:hAnsi="Latin modern roman"/>
+        </w:rPr>
+      </w:pPr>
+      <w:r>
+        <w:rPr>
+          <w:rFonts w:ascii="Latin modern roman" w:hAnsi="Latin modern roman"/>
+        </w:rPr>
+        <w:t xml:space="preserve">Numerous tests found that by using reads </w:t>
+      </w:r>
+      <w:r>
+        <w:rPr>
+          <w:rFonts w:ascii="Latin modern roman" w:hAnsi="Latin modern roman"/>
+        </w:rPr>
+        <w:t xml:space="preserve">roughly </w:t>
+      </w:r>
+      <w:r>
+        <w:rPr>
+          <w:rFonts w:ascii="Latin modern roman" w:hAnsi="Latin modern roman"/>
+        </w:rPr>
+        <w:t>&gt;5000 bp improved the contiguity of the resultant genome. This length threshold is consequently used in our assembles.</w:t>
+      </w:r>
+      <w:r>
+        <w:rPr>
+          <w:rFonts w:ascii="Latin modern roman" w:hAnsi="Latin modern roman"/>
+        </w:rPr>
+        <w:t xml:space="preserve"> Other parameters tested were </w:t>
+      </w:r>
+      <w:r>
+        <w:rPr>
+          <w:rStyle w:val="NoSpacingChar"/>
+          <w:highlight w:val="lightGray"/>
+        </w:rPr>
+        <w:t>--asm-coverage</w:t>
+      </w:r>
+      <w:r>
+        <w:rPr>
+          <w:rFonts w:ascii="Latin modern roman" w:hAnsi="Latin modern roman"/>
+        </w:rPr>
+        <w:t xml:space="preserve"> and </w:t>
+      </w:r>
+      <w:r>
+        <w:rPr>
+          <w:rStyle w:val="NoSpacingChar"/>
+          <w:highlight w:val="lightGray"/>
+        </w:rPr>
+        <w:t>--min-overlap</w:t>
+      </w:r>
+      <w:r>
+        <w:rPr>
+          <w:rFonts w:ascii="Latin modern roman" w:hAnsi="Latin modern roman"/>
+        </w:rPr>
+        <w:t xml:space="preserve"> but neither performed as well as prefiltering the read lengths (in terms of contig number and assembly size relative to reference).</w:t>
+      </w:r>
+    </w:p>
+    <w:p>
+      <w:pPr>
+        <w:rPr>
+          <w:rFonts w:ascii="Latin modern roman" w:hAnsi="Latin modern roman"/>
+        </w:rPr>
+      </w:pPr>
+      <w:r>
+        <w:rPr>
+          <w:rFonts w:ascii="Latin modern roman" w:hAnsi="Latin modern roman"/>
+        </w:rPr>
+        <w:t xml:space="preserve">When running flye (if not using my script) ensure that the parameter </w:t>
+      </w:r>
+      <w:r>
+        <w:rPr>
+          <w:rStyle w:val="NoSpacingChar"/>
+          <w:highlight w:val="lightGray"/>
+        </w:rPr>
+        <w:t>--nano-hq</w:t>
+      </w:r>
+      <w:r>
+        <w:rPr>
+          <w:rFonts w:ascii="Latin modern roman" w:hAnsi="Latin modern roman"/>
+        </w:rPr>
+        <w:t xml:space="preserve"> is used for nanopore reads.</w:t>
+      </w:r>
+    </w:p>
+    <w:p>
+      <w:pPr>
+        <w:pStyle w:val="Heading1"/>
+        <w:rPr>
+          <w:rFonts w:ascii="Latin modern roman" w:hAnsi="Latin modern roman"/>
+        </w:rPr>
+      </w:pPr>
+      <w:bookmarkStart w:id="13" w:name="_Toc172713823"/>
+      <w:r>
+        <w:rPr>
+          <w:rFonts w:ascii="Latin modern roman" w:hAnsi="Latin modern roman"/>
+        </w:rPr>
+        <w:t>Medaka polishing</w:t>
+      </w:r>
+      <w:bookmarkEnd w:id="13"/>
+    </w:p>
+    <w:p>
+      <w:pPr>
+        <w:rPr>
+          <w:rFonts w:ascii="Latin modern roman" w:hAnsi="Latin modern roman"/>
+        </w:rPr>
+      </w:pPr>
+      <w:r>
+        <w:rPr>
+          <w:rFonts w:ascii="Latin modern roman" w:hAnsi="Latin modern roman"/>
+        </w:rPr>
+        <w:t>Medaka is a polishing package produced by Oxford Nanopore Technologies to correct errors in the initial assembly through multiple polishing iterations.</w:t>
+      </w:r>
+    </w:p>
+    <w:p>
+      <w:pPr>
+        <w:rPr>
+          <w:rFonts w:ascii="Latin modern roman" w:hAnsi="Latin modern roman"/>
+        </w:rPr>
+      </w:pPr>
+      <w:r>
+        <w:rPr>
+          <w:rFonts w:ascii="Latin modern roman" w:hAnsi="Latin modern roman"/>
+        </w:rPr>
+        <w:t xml:space="preserve">This should be run on all </w:t>
+      </w:r>
       <w:r>
         <w:rPr>
           <w:rFonts w:ascii="Latin modern roman" w:hAnsi="Latin modern roman"/>
           <w:i/>
           <w:iCs/>
         </w:rPr>
-        <w:t xml:space="preserve"> </w:t>
-      </w:r>
-      <w:r>
-        <w:rPr>
-          <w:rFonts w:ascii="Latin modern roman" w:hAnsi="Latin modern roman"/>
-        </w:rPr>
-        <w:t>genomes.</w:t>
-      </w:r>
-    </w:p>
-    <w:p>
-      <w:pPr>
-        <w:rPr>
-          <w:rFonts w:ascii="Latin modern roman" w:hAnsi="Latin modern roman"/>
-        </w:rPr>
-      </w:pPr>
-      <w:r>
-        <w:rPr>
-          <w:rFonts w:ascii="Latin modern roman" w:hAnsi="Latin modern roman"/>
-        </w:rPr>
-        <w:t>Numerous tests found that by using reads &gt;5000 bp improved the contiguity of the resultant genome. This length threshold is consequently used in our assembles.</w:t>
-      </w:r>
-    </w:p>
-    <w:p>
-      <w:pPr>
-        <w:pStyle w:val="Heading1"/>
-        <w:rPr>
-          <w:rFonts w:ascii="Latin modern roman" w:hAnsi="Latin modern roman"/>
-        </w:rPr>
-      </w:pPr>
-      <w:bookmarkStart w:id="13" w:name="_Toc172713823"/>
-      <w:r>
-        <w:rPr>
-          <w:rFonts w:ascii="Latin modern roman" w:hAnsi="Latin modern roman"/>
-        </w:rPr>
-        <w:t>Medaka polishing</w:t>
-      </w:r>
-      <w:bookmarkEnd w:id="13"/>
-    </w:p>
-    <w:p>
-      <w:pPr>
-        <w:rPr>
-          <w:rFonts w:ascii="Latin modern roman" w:hAnsi="Latin modern roman"/>
-        </w:rPr>
-      </w:pPr>
-      <w:r>
-        <w:rPr>
-          <w:rFonts w:ascii="Latin modern roman" w:hAnsi="Latin modern roman"/>
-        </w:rPr>
-        <w:t>Medaka is a polishing package produced by Oxford Nanopore Technologies to correct errors in the initial assembly through multiple polishing iterations.</w:t>
-      </w:r>
-    </w:p>
-    <w:p>
-      <w:pPr>
-        <w:rPr>
-          <w:rFonts w:ascii="Latin modern roman" w:hAnsi="Latin modern roman"/>
-        </w:rPr>
-      </w:pPr>
-      <w:r>
-        <w:rPr>
-          <w:rFonts w:ascii="Latin modern roman" w:hAnsi="Latin modern roman"/>
-        </w:rPr>
-        <w:t xml:space="preserve">This should be run on all </w:t>
-      </w:r>
-      <w:proofErr w:type="spellStart"/>
-      <w:r>
-        <w:rPr>
-          <w:rFonts w:ascii="Latin modern roman" w:hAnsi="Latin modern roman"/>
-          <w:i/>
-          <w:iCs/>
-        </w:rPr>
         <w:t>Orientia</w:t>
       </w:r>
-      <w:proofErr w:type="spellEnd"/>
-      <w:r>
-        <w:rPr>
-          <w:rFonts w:ascii="Latin modern roman" w:hAnsi="Latin modern roman"/>
-        </w:rPr>
-        <w:t xml:space="preserve">/non-mouse reads and not just those &gt;5000 bp (the ones used in </w:t>
-      </w:r>
-      <w:proofErr w:type="spellStart"/>
-      <w:r>
-        <w:rPr>
-          <w:rFonts w:ascii="Latin modern roman" w:hAnsi="Latin modern roman"/>
-        </w:rPr>
-        <w:t>flye</w:t>
-      </w:r>
-      <w:proofErr w:type="spellEnd"/>
-      <w:r>
-        <w:rPr>
-          <w:rFonts w:ascii="Latin modern roman" w:hAnsi="Latin modern roman"/>
-        </w:rPr>
-        <w:t xml:space="preserve"> assembly).</w:t>
+      <w:r>
+        <w:rPr>
+          <w:rFonts w:ascii="Latin modern roman" w:hAnsi="Latin modern roman"/>
+        </w:rPr>
+        <w:t>/non-mouse reads and not just those &gt;5000 bp (the ones used in flye assembly).</w:t>
       </w:r>
     </w:p>
     <w:p>
@@ -4128,23 +3550,8 @@
         <w:rPr>
           <w:rFonts w:ascii="Latin modern roman" w:hAnsi="Latin modern roman"/>
         </w:rPr>
-        <w:t>This can also be used to compare genome assemblies (</w:t>
-      </w:r>
-      <w:proofErr w:type="gramStart"/>
-      <w:r>
-        <w:rPr>
-          <w:rFonts w:ascii="Latin modern roman" w:hAnsi="Latin modern roman"/>
-        </w:rPr>
-        <w:t>e.g.</w:t>
-      </w:r>
-      <w:proofErr w:type="gramEnd"/>
-      <w:r>
-        <w:rPr>
-          <w:rFonts w:ascii="Latin modern roman" w:hAnsi="Latin modern roman"/>
-        </w:rPr>
-        <w:t xml:space="preserve"> different assembly methods). However, due to significant rearrangement observed in </w:t>
-      </w:r>
-      <w:proofErr w:type="spellStart"/>
+        <w:t xml:space="preserve">This can also be used to compare genome assemblies (e.g. different assembly methods). However, due to significant rearrangement observed in </w:t>
+      </w:r>
       <w:r>
         <w:rPr>
           <w:rFonts w:ascii="Latin modern roman" w:hAnsi="Latin modern roman"/>
@@ -4153,7 +3560,6 @@
         </w:rPr>
         <w:t>Orientia</w:t>
       </w:r>
-      <w:proofErr w:type="spellEnd"/>
       <w:r>
         <w:rPr>
           <w:rFonts w:ascii="Latin modern roman" w:hAnsi="Latin modern roman"/>
@@ -4224,7 +3630,6 @@
         </w:rPr>
         <w:t xml:space="preserve">One of the major limitations of this, is that the genome must be of very low quality to fail BUSCO tests. The main area that fails to assemble in </w:t>
       </w:r>
-      <w:proofErr w:type="spellStart"/>
       <w:r>
         <w:rPr>
           <w:rFonts w:ascii="Latin modern roman" w:hAnsi="Latin modern roman"/>
@@ -4233,26 +3638,11 @@
         </w:rPr>
         <w:t>Orientia</w:t>
       </w:r>
-      <w:proofErr w:type="spellEnd"/>
-      <w:r>
-        <w:rPr>
-          <w:rFonts w:ascii="Latin modern roman" w:hAnsi="Latin modern roman"/>
-        </w:rPr>
-        <w:t xml:space="preserve"> genomes is the </w:t>
-      </w:r>
-      <w:proofErr w:type="spellStart"/>
-      <w:r>
-        <w:rPr>
-          <w:rFonts w:ascii="Latin modern roman" w:hAnsi="Latin modern roman"/>
-        </w:rPr>
-        <w:t>Rickettsiales</w:t>
-      </w:r>
-      <w:proofErr w:type="spellEnd"/>
-      <w:r>
-        <w:rPr>
-          <w:rFonts w:ascii="Latin modern roman" w:hAnsi="Latin modern roman"/>
-        </w:rPr>
-        <w:t xml:space="preserve"> Amplified Genetic Elements (RAGEs). As these regions don’t contain of the conserved single copy genes, the genome can be quite poorly assembled but still perform well in BUSCO.</w:t>
+      <w:r>
+        <w:rPr>
+          <w:rFonts w:ascii="Latin modern roman" w:hAnsi="Latin modern roman"/>
+        </w:rPr>
+        <w:t xml:space="preserve"> genomes is the Rickettsiales Amplified Genetic Elements (RAGEs). As these regions don’t contain of the conserved single copy genes, the genome can be quite poorly assembled but still perform well in BUSCO.</w:t>
       </w:r>
     </w:p>
     <w:p>
@@ -4267,67 +3657,33 @@
         </w:rPr>
         <w:t xml:space="preserve">It is also important to note the complete </w:t>
       </w:r>
-      <w:proofErr w:type="spellStart"/>
       <w:r>
         <w:rPr>
           <w:rFonts w:ascii="Latin modern roman" w:hAnsi="Latin modern roman"/>
           <w:i/>
           <w:iCs/>
         </w:rPr>
-        <w:t>Orientia</w:t>
-      </w:r>
-      <w:proofErr w:type="spellEnd"/>
+        <w:t xml:space="preserve">Orientia </w:t>
+      </w:r>
+      <w:r>
+        <w:rPr>
+          <w:rFonts w:ascii="Latin modern roman" w:hAnsi="Latin modern roman"/>
+        </w:rPr>
+        <w:t xml:space="preserve">genomes don’t register as having all the conserved single copy genes. This is due to some gene loss in </w:t>
+      </w:r>
       <w:r>
         <w:rPr>
           <w:rFonts w:ascii="Latin modern roman" w:hAnsi="Latin modern roman"/>
           <w:i/>
           <w:iCs/>
         </w:rPr>
-        <w:t xml:space="preserve"> </w:t>
-      </w:r>
-      <w:r>
-        <w:rPr>
-          <w:rFonts w:ascii="Latin modern roman" w:hAnsi="Latin modern roman"/>
-        </w:rPr>
-        <w:t xml:space="preserve">genomes don’t register as having all the conserved single copy genes. This is due to some gene loss in </w:t>
-      </w:r>
-      <w:proofErr w:type="spellStart"/>
-      <w:r>
-        <w:rPr>
-          <w:rFonts w:ascii="Latin modern roman" w:hAnsi="Latin modern roman"/>
-          <w:i/>
-          <w:iCs/>
-        </w:rPr>
-        <w:t>Orientia</w:t>
-      </w:r>
-      <w:proofErr w:type="spellEnd"/>
-      <w:r>
-        <w:rPr>
-          <w:rFonts w:ascii="Latin modern roman" w:hAnsi="Latin modern roman"/>
-          <w:i/>
-          <w:iCs/>
-        </w:rPr>
-        <w:t xml:space="preserve"> </w:t>
-      </w:r>
-      <w:r>
-        <w:rPr>
-          <w:rFonts w:ascii="Latin modern roman" w:hAnsi="Latin modern roman"/>
-        </w:rPr>
-        <w:t xml:space="preserve">genome compared to the </w:t>
-      </w:r>
-      <w:proofErr w:type="spellStart"/>
-      <w:r>
-        <w:rPr>
-          <w:rFonts w:ascii="Latin modern roman" w:hAnsi="Latin modern roman"/>
-        </w:rPr>
-        <w:t>rickettsiales</w:t>
-      </w:r>
-      <w:proofErr w:type="spellEnd"/>
-      <w:r>
-        <w:rPr>
-          <w:rFonts w:ascii="Latin modern roman" w:hAnsi="Latin modern roman"/>
-        </w:rPr>
-        <w:t xml:space="preserve"> database.</w:t>
+        <w:t xml:space="preserve">Orientia </w:t>
+      </w:r>
+      <w:r>
+        <w:rPr>
+          <w:rFonts w:ascii="Latin modern roman" w:hAnsi="Latin modern roman"/>
+        </w:rPr>
+        <w:t>genome compared to the rickettsiales database.</w:t>
       </w:r>
     </w:p>
     <w:p>
@@ -4428,35 +3784,7 @@
         <w:rPr>
           <w:rFonts w:ascii="Latin modern roman" w:hAnsi="Latin modern roman"/>
         </w:rPr>
-        <w:t xml:space="preserve"> BUSCO results for three </w:t>
-      </w:r>
-      <w:proofErr w:type="spellStart"/>
-      <w:r>
-        <w:rPr>
-          <w:rFonts w:ascii="Latin modern roman" w:hAnsi="Latin modern roman"/>
-        </w:rPr>
-        <w:t>Orientia</w:t>
-      </w:r>
-      <w:proofErr w:type="spellEnd"/>
-      <w:r>
-        <w:rPr>
-          <w:rFonts w:ascii="Latin modern roman" w:hAnsi="Latin modern roman"/>
-        </w:rPr>
-        <w:t xml:space="preserve"> genome assemblies and the complete </w:t>
-      </w:r>
-      <w:proofErr w:type="spellStart"/>
-      <w:r>
-        <w:rPr>
-          <w:rFonts w:ascii="Latin modern roman" w:hAnsi="Latin modern roman"/>
-        </w:rPr>
-        <w:t>karp</w:t>
-      </w:r>
-      <w:proofErr w:type="spellEnd"/>
-      <w:r>
-        <w:rPr>
-          <w:rFonts w:ascii="Latin modern roman" w:hAnsi="Latin modern roman"/>
-        </w:rPr>
-        <w:t xml:space="preserve"> genome.</w:t>
+        <w:t xml:space="preserve"> BUSCO results for three Orientia genome assemblies and the complete karp genome.</w:t>
       </w:r>
     </w:p>
     <w:p>
@@ -4485,35 +3813,7 @@
         <w:rPr>
           <w:rFonts w:ascii="Latin modern roman" w:hAnsi="Latin modern roman"/>
         </w:rPr>
-        <w:t xml:space="preserve">Running </w:t>
-      </w:r>
-      <w:proofErr w:type="spellStart"/>
-      <w:r>
-        <w:rPr>
-          <w:rFonts w:ascii="Latin modern roman" w:hAnsi="Latin modern roman"/>
-        </w:rPr>
-        <w:t>quast</w:t>
-      </w:r>
-      <w:proofErr w:type="spellEnd"/>
-      <w:r>
-        <w:rPr>
-          <w:rFonts w:ascii="Latin modern roman" w:hAnsi="Latin modern roman"/>
-        </w:rPr>
-        <w:t xml:space="preserve"> on the new assemblies gives the cumulative length plot, a useful measure of how the lengths of assembly contigs </w:t>
-      </w:r>
-      <w:proofErr w:type="gramStart"/>
-      <w:r>
-        <w:rPr>
-          <w:rFonts w:ascii="Latin modern roman" w:hAnsi="Latin modern roman"/>
-        </w:rPr>
-        <w:t>are</w:t>
-      </w:r>
-      <w:proofErr w:type="gramEnd"/>
-      <w:r>
-        <w:rPr>
-          <w:rFonts w:ascii="Latin modern roman" w:hAnsi="Latin modern roman"/>
-        </w:rPr>
-        <w:t xml:space="preserve"> spread. Ideally, a genome should produce a right-angled shape, representing a single contig. If there are multiple contigs, the closer to the right-angled shape the better.</w:t>
+        <w:t>Running quast on the new assemblies gives the cumulative length plot, a useful measure of how the lengths of assembly contigs are spread. Ideally, a genome should produce a right-angled shape, representing a single contig. If there are multiple contigs, the closer to the right-angled shape the better.</w:t>
       </w:r>
     </w:p>
     <w:p>
@@ -4614,21 +3914,7 @@
         <w:rPr>
           <w:rFonts w:ascii="Latin modern roman" w:hAnsi="Latin modern roman"/>
         </w:rPr>
-        <w:t xml:space="preserve"> Quast cumulative length plot for various </w:t>
-      </w:r>
-      <w:proofErr w:type="spellStart"/>
-      <w:r>
-        <w:rPr>
-          <w:rFonts w:ascii="Latin modern roman" w:hAnsi="Latin modern roman"/>
-        </w:rPr>
-        <w:t>flye</w:t>
-      </w:r>
-      <w:proofErr w:type="spellEnd"/>
-      <w:r>
-        <w:rPr>
-          <w:rFonts w:ascii="Latin modern roman" w:hAnsi="Latin modern roman"/>
-        </w:rPr>
-        <w:t xml:space="preserve"> assemblies.</w:t>
+        <w:t xml:space="preserve"> Quast cumulative length plot for various flye assemblies.</w:t>
       </w:r>
     </w:p>
     <w:p>
@@ -4657,21 +3943,7 @@
         <w:rPr>
           <w:rFonts w:ascii="Latin modern roman" w:hAnsi="Latin modern roman"/>
         </w:rPr>
-        <w:t>MLST (</w:t>
-      </w:r>
-      <w:proofErr w:type="spellStart"/>
-      <w:r>
-        <w:rPr>
-          <w:rFonts w:ascii="Latin modern roman" w:hAnsi="Latin modern roman"/>
-        </w:rPr>
-        <w:t>Multilocus</w:t>
-      </w:r>
-      <w:proofErr w:type="spellEnd"/>
-      <w:r>
-        <w:rPr>
-          <w:rFonts w:ascii="Latin modern roman" w:hAnsi="Latin modern roman"/>
-        </w:rPr>
-        <w:t xml:space="preserve"> Sequence Typing) can be employed in a manner similar to BUSCO, but it focuses on a different set of genes, specifically multiple housekeeping genes that are essential for the basic cellular functions and show enough variation to distinguish between strains. </w:t>
+        <w:t xml:space="preserve">MLST (Multilocus Sequence Typing) can be employed in a manner similar to BUSCO, but it focuses on a different set of genes, specifically multiple housekeeping genes that are essential for the basic cellular functions and show enough variation to distinguish between strains. </w:t>
       </w:r>
     </w:p>
     <w:p>
@@ -4698,7 +3970,6 @@
         </w:rPr>
         <w:t xml:space="preserve">. In practice, every </w:t>
       </w:r>
-      <w:proofErr w:type="spellStart"/>
       <w:r>
         <w:rPr>
           <w:rFonts w:ascii="Latin modern roman" w:hAnsi="Latin modern roman"/>
@@ -4707,7 +3978,6 @@
         </w:rPr>
         <w:t>Orientia</w:t>
       </w:r>
-      <w:proofErr w:type="spellEnd"/>
       <w:r>
         <w:rPr>
           <w:rFonts w:ascii="Latin modern roman" w:hAnsi="Latin modern roman"/>
@@ -4736,6 +4006,7 @@
       <w:r>
         <w:rPr>
           <w:rFonts w:ascii="Latin modern roman" w:hAnsi="Latin modern roman"/>
+          <w:noProof/>
         </w:rPr>
         <w:drawing>
           <wp:inline distT="0" distB="0" distL="0" distR="0" wp14:anchorId="6836018A" wp14:editId="05CF000B">
@@ -6132,10 +5403,13 @@
     <w:link w:val="NoSpacingChar"/>
     <w:uiPriority w:val="1"/>
     <w:qFormat/>
-    <w:rsid w:val="008B19AE"/>
+    <w:rsid w:val="0004433A"/>
     <w:pPr>
       <w:spacing w:after="0" w:line="240" w:lineRule="auto"/>
     </w:pPr>
+    <w:rPr>
+      <w:rFonts w:ascii="Courier New" w:hAnsi="Courier New"/>
+    </w:rPr>
   </w:style>
   <w:style w:type="paragraph" w:styleId="Quote">
     <w:name w:val="Quote"/>
@@ -6353,7 +5627,10 @@
     <w:basedOn w:val="DefaultParagraphFont"/>
     <w:link w:val="NoSpacing"/>
     <w:uiPriority w:val="1"/>
-    <w:rsid w:val="00693D31"/>
+    <w:rsid w:val="0004433A"/>
+    <w:rPr>
+      <w:rFonts w:ascii="Courier New" w:hAnsi="Courier New"/>
+    </w:rPr>
   </w:style>
 </w:styles>
 </file>

--- a/2_assembly_scripts/assembly_description.docx
+++ b/2_assembly_scripts/assembly_description.docx
@@ -4,6 +4,9 @@
   <w:body>
     <w:sdt>
       <w:sdtPr>
+        <w:rPr>
+          <w:rFonts w:asciiTheme="minorHAnsi" w:hAnsiTheme="minorHAnsi"/>
+        </w:rPr>
         <w:id w:val="-14461086"/>
         <w:docPartObj>
           <w:docPartGallery w:val="Cover Pages"/>
@@ -129,6 +132,7 @@
                                   </w:sdtPr>
                                   <w:sdtEndPr/>
                                   <w:sdtContent>
+                                    <w:proofErr w:type="spellStart"/>
                                     <w:r>
                                       <w:rPr>
                                         <w:rFonts w:ascii="Latin modern roman" w:hAnsi="Latin modern roman"/>
@@ -136,7 +140,17 @@
                                         <w:sz w:val="72"/>
                                         <w:szCs w:val="72"/>
                                       </w:rPr>
-                                      <w:t>Orientia tsutsugamushi long read genome assembly</w:t>
+                                      <w:t>Orientia</w:t>
+                                    </w:r>
+                                    <w:proofErr w:type="spellEnd"/>
+                                    <w:r>
+                                      <w:rPr>
+                                        <w:rFonts w:ascii="Latin modern roman" w:hAnsi="Latin modern roman"/>
+                                        <w:color w:val="4472C4" w:themeColor="accent1"/>
+                                        <w:sz w:val="72"/>
+                                        <w:szCs w:val="72"/>
+                                      </w:rPr>
+                                      <w:t xml:space="preserve"> tsutsugamushi long read genome assembly</w:t>
                                     </w:r>
                                   </w:sdtContent>
                                 </w:sdt>
@@ -281,6 +295,7 @@
                             </w:sdtPr>
                             <w:sdtEndPr/>
                             <w:sdtContent>
+                              <w:proofErr w:type="spellStart"/>
                               <w:r>
                                 <w:rPr>
                                   <w:rFonts w:ascii="Latin modern roman" w:hAnsi="Latin modern roman"/>
@@ -288,7 +303,17 @@
                                   <w:sz w:val="72"/>
                                   <w:szCs w:val="72"/>
                                 </w:rPr>
-                                <w:t>Orientia tsutsugamushi long read genome assembly</w:t>
+                                <w:t>Orientia</w:t>
+                              </w:r>
+                              <w:proofErr w:type="spellEnd"/>
+                              <w:r>
+                                <w:rPr>
+                                  <w:rFonts w:ascii="Latin modern roman" w:hAnsi="Latin modern roman"/>
+                                  <w:color w:val="4472C4" w:themeColor="accent1"/>
+                                  <w:sz w:val="72"/>
+                                  <w:szCs w:val="72"/>
+                                </w:rPr>
+                                <w:t xml:space="preserve"> tsutsugamushi long read genome assembly</w:t>
                               </w:r>
                             </w:sdtContent>
                           </w:sdt>
@@ -2316,13 +2341,23 @@
           <w:rFonts w:ascii="Latin modern roman" w:hAnsi="Latin modern roman"/>
         </w:rPr>
       </w:pPr>
+      <w:proofErr w:type="spellStart"/>
       <w:r>
         <w:rPr>
           <w:rFonts w:ascii="Latin modern roman" w:hAnsi="Latin modern roman"/>
           <w:i/>
           <w:iCs/>
         </w:rPr>
-        <w:t>Orientia tsutsugamushi</w:t>
+        <w:t>Orientia</w:t>
+      </w:r>
+      <w:proofErr w:type="spellEnd"/>
+      <w:r>
+        <w:rPr>
+          <w:rFonts w:ascii="Latin modern roman" w:hAnsi="Latin modern roman"/>
+          <w:i/>
+          <w:iCs/>
+        </w:rPr>
+        <w:t xml:space="preserve"> tsutsugamushi</w:t>
       </w:r>
       <w:r>
         <w:rPr>
@@ -2440,7 +2475,21 @@
         <w:rPr>
           <w:rFonts w:ascii="Latin modern roman" w:hAnsi="Latin modern roman"/>
         </w:rPr>
-        <w:t>Software version and basecalling model</w:t>
+        <w:t xml:space="preserve">Software version and </w:t>
+      </w:r>
+      <w:proofErr w:type="spellStart"/>
+      <w:r>
+        <w:rPr>
+          <w:rFonts w:ascii="Latin modern roman" w:hAnsi="Latin modern roman"/>
+        </w:rPr>
+        <w:t>basecalling</w:t>
+      </w:r>
+      <w:proofErr w:type="spellEnd"/>
+      <w:r>
+        <w:rPr>
+          <w:rFonts w:ascii="Latin modern roman" w:hAnsi="Latin modern roman"/>
+        </w:rPr>
+        <w:t xml:space="preserve"> model</w:t>
       </w:r>
       <w:bookmarkEnd w:id="3"/>
     </w:p>
@@ -2454,7 +2503,21 @@
         <w:rPr>
           <w:rFonts w:ascii="Latin modern roman" w:hAnsi="Latin modern roman"/>
         </w:rPr>
-        <w:t xml:space="preserve">For Orientia we use </w:t>
+        <w:t xml:space="preserve">For </w:t>
+      </w:r>
+      <w:proofErr w:type="spellStart"/>
+      <w:r>
+        <w:rPr>
+          <w:rFonts w:ascii="Latin modern roman" w:hAnsi="Latin modern roman"/>
+        </w:rPr>
+        <w:t>Orientia</w:t>
+      </w:r>
+      <w:proofErr w:type="spellEnd"/>
+      <w:r>
+        <w:rPr>
+          <w:rFonts w:ascii="Latin modern roman" w:hAnsi="Latin modern roman"/>
+        </w:rPr>
+        <w:t xml:space="preserve"> we use </w:t>
       </w:r>
       <w:r>
         <w:rPr>
@@ -2492,7 +2555,35 @@
         <w:rPr>
           <w:rFonts w:ascii="Latin modern roman" w:hAnsi="Latin modern roman"/>
         </w:rPr>
-        <w:t xml:space="preserve"> basecalling, 400 bps, as accuracy is crucial for the assemblies. If this is not set on the initial sequencing run, then the data should be rebasecalled.</w:t>
+        <w:t xml:space="preserve"> </w:t>
+      </w:r>
+      <w:proofErr w:type="spellStart"/>
+      <w:r>
+        <w:rPr>
+          <w:rFonts w:ascii="Latin modern roman" w:hAnsi="Latin modern roman"/>
+        </w:rPr>
+        <w:t>basecalling</w:t>
+      </w:r>
+      <w:proofErr w:type="spellEnd"/>
+      <w:r>
+        <w:rPr>
+          <w:rFonts w:ascii="Latin modern roman" w:hAnsi="Latin modern roman"/>
+        </w:rPr>
+        <w:t xml:space="preserve">, 400 bps, as accuracy is crucial for the assemblies. If this is not set on the initial sequencing run, then the data should be </w:t>
+      </w:r>
+      <w:proofErr w:type="spellStart"/>
+      <w:r>
+        <w:rPr>
+          <w:rFonts w:ascii="Latin modern roman" w:hAnsi="Latin modern roman"/>
+        </w:rPr>
+        <w:t>rebasecalled</w:t>
+      </w:r>
+      <w:proofErr w:type="spellEnd"/>
+      <w:r>
+        <w:rPr>
+          <w:rFonts w:ascii="Latin modern roman" w:hAnsi="Latin modern roman"/>
+        </w:rPr>
+        <w:t>.</w:t>
       </w:r>
     </w:p>
     <w:p>
@@ -2507,11 +2598,33 @@
         </w:rPr>
         <w:t xml:space="preserve">It is also important to use an up-to-date </w:t>
       </w:r>
-      <w:r>
-        <w:rPr>
-          <w:rFonts w:ascii="Latin modern roman" w:hAnsi="Latin modern roman"/>
-        </w:rPr>
-        <w:t>basecalling model. As of Jul 2024 this is Dorado 7.3.9.</w:t>
+      <w:proofErr w:type="spellStart"/>
+      <w:r>
+        <w:rPr>
+          <w:rFonts w:ascii="Latin modern roman" w:hAnsi="Latin modern roman"/>
+        </w:rPr>
+        <w:t>basecalling</w:t>
+      </w:r>
+      <w:proofErr w:type="spellEnd"/>
+      <w:r>
+        <w:rPr>
+          <w:rFonts w:ascii="Latin modern roman" w:hAnsi="Latin modern roman"/>
+        </w:rPr>
+        <w:t xml:space="preserve"> model. As of </w:t>
+      </w:r>
+      <w:proofErr w:type="gramStart"/>
+      <w:r>
+        <w:rPr>
+          <w:rFonts w:ascii="Latin modern roman" w:hAnsi="Latin modern roman"/>
+        </w:rPr>
+        <w:t>Jul 2024</w:t>
+      </w:r>
+      <w:proofErr w:type="gramEnd"/>
+      <w:r>
+        <w:rPr>
+          <w:rFonts w:ascii="Latin modern roman" w:hAnsi="Latin modern roman"/>
+        </w:rPr>
+        <w:t xml:space="preserve"> this is Dorado 7.3.9.</w:t>
       </w:r>
     </w:p>
     <w:p>
@@ -2574,11 +2687,19 @@
           <w:rFonts w:ascii="Latin modern roman" w:hAnsi="Latin modern roman"/>
         </w:rPr>
       </w:pPr>
-      <w:r>
-        <w:rPr>
-          <w:rFonts w:ascii="Latin modern roman" w:hAnsi="Latin modern roman"/>
-        </w:rPr>
-        <w:t>Flowcell age and pore activity</w:t>
+      <w:proofErr w:type="spellStart"/>
+      <w:r>
+        <w:rPr>
+          <w:rFonts w:ascii="Latin modern roman" w:hAnsi="Latin modern roman"/>
+        </w:rPr>
+        <w:t>Flowcell</w:t>
+      </w:r>
+      <w:proofErr w:type="spellEnd"/>
+      <w:r>
+        <w:rPr>
+          <w:rFonts w:ascii="Latin modern roman" w:hAnsi="Latin modern roman"/>
+        </w:rPr>
+        <w:t xml:space="preserve"> age and pore activity</w:t>
       </w:r>
     </w:p>
     <w:p>
@@ -2663,6 +2784,7 @@
         </w:rPr>
       </w:pPr>
       <w:bookmarkStart w:id="5" w:name="_Toc172713815"/>
+      <w:proofErr w:type="spellStart"/>
       <w:r>
         <w:rPr>
           <w:rFonts w:ascii="Latin modern roman" w:hAnsi="Latin modern roman"/>
@@ -2670,6 +2792,7 @@
         <w:t>PycoQC</w:t>
       </w:r>
       <w:bookmarkEnd w:id="5"/>
+      <w:proofErr w:type="spellEnd"/>
     </w:p>
     <w:p>
       <w:pPr>
@@ -2683,22 +2806,60 @@
         <w:rPr>
           <w:rFonts w:ascii="Latin modern roman" w:hAnsi="Latin modern roman"/>
         </w:rPr>
-        <w:t>Running pycoQC</w:t>
+        <w:t xml:space="preserve">Running </w:t>
+      </w:r>
+      <w:proofErr w:type="spellStart"/>
+      <w:r>
+        <w:rPr>
+          <w:rFonts w:ascii="Latin modern roman" w:hAnsi="Latin modern roman"/>
+        </w:rPr>
+        <w:t>pycoQC</w:t>
       </w:r>
       <w:bookmarkEnd w:id="6"/>
-    </w:p>
-    <w:p>
-      <w:pPr>
-        <w:rPr>
-          <w:rFonts w:ascii="Latin modern roman" w:hAnsi="Latin modern roman"/>
-        </w:rPr>
-      </w:pPr>
-      <w:r>
-        <w:rPr>
-          <w:rFonts w:ascii="Latin modern roman" w:hAnsi="Latin modern roman"/>
-        </w:rPr>
-        <w:t>pycoQC is a very simple package to run, requiring only the sequencing summary file and an active conda environment containing pycoQC</w:t>
-      </w:r>
+      <w:proofErr w:type="spellEnd"/>
+    </w:p>
+    <w:p>
+      <w:pPr>
+        <w:rPr>
+          <w:rFonts w:ascii="Latin modern roman" w:hAnsi="Latin modern roman"/>
+        </w:rPr>
+      </w:pPr>
+      <w:proofErr w:type="spellStart"/>
+      <w:r>
+        <w:rPr>
+          <w:rFonts w:ascii="Latin modern roman" w:hAnsi="Latin modern roman"/>
+        </w:rPr>
+        <w:t>pycoQC</w:t>
+      </w:r>
+      <w:proofErr w:type="spellEnd"/>
+      <w:r>
+        <w:rPr>
+          <w:rFonts w:ascii="Latin modern roman" w:hAnsi="Latin modern roman"/>
+        </w:rPr>
+        <w:t xml:space="preserve"> is a very simple package to run, requiring only the sequencing summary file and an active </w:t>
+      </w:r>
+      <w:proofErr w:type="spellStart"/>
+      <w:r>
+        <w:rPr>
+          <w:rFonts w:ascii="Latin modern roman" w:hAnsi="Latin modern roman"/>
+        </w:rPr>
+        <w:t>conda</w:t>
+      </w:r>
+      <w:proofErr w:type="spellEnd"/>
+      <w:r>
+        <w:rPr>
+          <w:rFonts w:ascii="Latin modern roman" w:hAnsi="Latin modern roman"/>
+        </w:rPr>
+        <w:t xml:space="preserve"> environment containing </w:t>
+      </w:r>
+      <w:proofErr w:type="spellStart"/>
+      <w:r>
+        <w:rPr>
+          <w:rFonts w:ascii="Latin modern roman" w:hAnsi="Latin modern roman"/>
+        </w:rPr>
+        <w:t>pycoQC</w:t>
+      </w:r>
+      <w:proofErr w:type="spellEnd"/>
       <w:r>
         <w:rPr>
           <w:rFonts w:ascii="Latin modern roman" w:hAnsi="Latin modern roman"/>
@@ -2733,18 +2894,43 @@
         <w:lastRenderedPageBreak/>
         <w:t>`</w:t>
       </w:r>
+      <w:proofErr w:type="spellStart"/>
       <w:r>
         <w:rPr>
           <w:rFonts w:ascii="Latin modern roman" w:hAnsi="Latin modern roman"/>
           <w:highlight w:val="lightGray"/>
         </w:rPr>
-        <w:t xml:space="preserve">pycoQC -f path/to/file/sequencing_summary_file.txt -o output_name.html --min_pass_qual </w:t>
-      </w:r>
+        <w:t>pycoQC</w:t>
+      </w:r>
+      <w:proofErr w:type="spellEnd"/>
       <w:r>
         <w:rPr>
           <w:rFonts w:ascii="Latin modern roman" w:hAnsi="Latin modern roman"/>
           <w:highlight w:val="lightGray"/>
         </w:rPr>
+        <w:t xml:space="preserve"> -f path/to/file/sequencing_summary_file.txt -o output_name.html --</w:t>
+      </w:r>
+      <w:proofErr w:type="spellStart"/>
+      <w:r>
+        <w:rPr>
+          <w:rFonts w:ascii="Latin modern roman" w:hAnsi="Latin modern roman"/>
+          <w:highlight w:val="lightGray"/>
+        </w:rPr>
+        <w:t>min_pass_qual</w:t>
+      </w:r>
+      <w:proofErr w:type="spellEnd"/>
+      <w:r>
+        <w:rPr>
+          <w:rFonts w:ascii="Latin modern roman" w:hAnsi="Latin modern roman"/>
+          <w:highlight w:val="lightGray"/>
+        </w:rPr>
+        <w:t xml:space="preserve"> </w:t>
+      </w:r>
+      <w:r>
+        <w:rPr>
+          <w:rFonts w:ascii="Latin modern roman" w:hAnsi="Latin modern roman"/>
+          <w:highlight w:val="lightGray"/>
+        </w:rPr>
         <w:t>10`</w:t>
       </w:r>
     </w:p>
@@ -2758,7 +2944,21 @@
         <w:rPr>
           <w:rFonts w:ascii="Latin modern roman" w:hAnsi="Latin modern roman"/>
         </w:rPr>
-        <w:t>The min_pass_qual should be modified based on the base calling model used, 10 is for the superhigh accuracy. The threshold to use can be found in the run report.</w:t>
+        <w:t xml:space="preserve">The </w:t>
+      </w:r>
+      <w:proofErr w:type="spellStart"/>
+      <w:r>
+        <w:rPr>
+          <w:rFonts w:ascii="Latin modern roman" w:hAnsi="Latin modern roman"/>
+        </w:rPr>
+        <w:t>min_pass_qual</w:t>
+      </w:r>
+      <w:proofErr w:type="spellEnd"/>
+      <w:r>
+        <w:rPr>
+          <w:rFonts w:ascii="Latin modern roman" w:hAnsi="Latin modern roman"/>
+        </w:rPr>
+        <w:t xml:space="preserve"> should be modified based on the base calling model used, 10 is for the superhigh accuracy. The threshold to use can be found in the run report.</w:t>
       </w:r>
     </w:p>
     <w:p>
@@ -2780,7 +2980,21 @@
         <w:rPr>
           <w:rFonts w:ascii="Latin modern roman" w:hAnsi="Latin modern roman"/>
         </w:rPr>
-        <w:t>Running pycoQC on individual barcodes</w:t>
+        <w:t xml:space="preserve">Running </w:t>
+      </w:r>
+      <w:proofErr w:type="spellStart"/>
+      <w:r>
+        <w:rPr>
+          <w:rFonts w:ascii="Latin modern roman" w:hAnsi="Latin modern roman"/>
+        </w:rPr>
+        <w:t>pycoQC</w:t>
+      </w:r>
+      <w:proofErr w:type="spellEnd"/>
+      <w:r>
+        <w:rPr>
+          <w:rFonts w:ascii="Latin modern roman" w:hAnsi="Latin modern roman"/>
+        </w:rPr>
+        <w:t xml:space="preserve"> on individual barcodes</w:t>
       </w:r>
       <w:bookmarkEnd w:id="7"/>
     </w:p>
@@ -2794,7 +3008,77 @@
         <w:rPr>
           <w:rFonts w:ascii="Latin modern roman" w:hAnsi="Latin modern roman"/>
         </w:rPr>
-        <w:t>To run pycoQC on individual barcodes, the sequencing summary file should first be split using; Barcode_split from pycoQC. Run from a conda environment containing pycoQC.</w:t>
+        <w:t xml:space="preserve">To run </w:t>
+      </w:r>
+      <w:proofErr w:type="spellStart"/>
+      <w:r>
+        <w:rPr>
+          <w:rFonts w:ascii="Latin modern roman" w:hAnsi="Latin modern roman"/>
+        </w:rPr>
+        <w:t>pycoQC</w:t>
+      </w:r>
+      <w:proofErr w:type="spellEnd"/>
+      <w:r>
+        <w:rPr>
+          <w:rFonts w:ascii="Latin modern roman" w:hAnsi="Latin modern roman"/>
+        </w:rPr>
+        <w:t xml:space="preserve"> on individual barcodes, the sequencing summary file should first be split using; </w:t>
+      </w:r>
+      <w:proofErr w:type="spellStart"/>
+      <w:r>
+        <w:rPr>
+          <w:rFonts w:ascii="Latin modern roman" w:hAnsi="Latin modern roman"/>
+        </w:rPr>
+        <w:t>Barcode_split</w:t>
+      </w:r>
+      <w:proofErr w:type="spellEnd"/>
+      <w:r>
+        <w:rPr>
+          <w:rFonts w:ascii="Latin modern roman" w:hAnsi="Latin modern roman"/>
+        </w:rPr>
+        <w:t xml:space="preserve"> from </w:t>
+      </w:r>
+      <w:proofErr w:type="spellStart"/>
+      <w:r>
+        <w:rPr>
+          <w:rFonts w:ascii="Latin modern roman" w:hAnsi="Latin modern roman"/>
+        </w:rPr>
+        <w:t>pycoQC</w:t>
+      </w:r>
+      <w:proofErr w:type="spellEnd"/>
+      <w:r>
+        <w:rPr>
+          <w:rFonts w:ascii="Latin modern roman" w:hAnsi="Latin modern roman"/>
+        </w:rPr>
+        <w:t xml:space="preserve">. Run from a </w:t>
+      </w:r>
+      <w:proofErr w:type="spellStart"/>
+      <w:r>
+        <w:rPr>
+          <w:rFonts w:ascii="Latin modern roman" w:hAnsi="Latin modern roman"/>
+        </w:rPr>
+        <w:t>conda</w:t>
+      </w:r>
+      <w:proofErr w:type="spellEnd"/>
+      <w:r>
+        <w:rPr>
+          <w:rFonts w:ascii="Latin modern roman" w:hAnsi="Latin modern roman"/>
+        </w:rPr>
+        <w:t xml:space="preserve"> environment containing </w:t>
+      </w:r>
+      <w:proofErr w:type="spellStart"/>
+      <w:r>
+        <w:rPr>
+          <w:rFonts w:ascii="Latin modern roman" w:hAnsi="Latin modern roman"/>
+        </w:rPr>
+        <w:t>pycoQC</w:t>
+      </w:r>
+      <w:proofErr w:type="spellEnd"/>
+      <w:r>
+        <w:rPr>
+          <w:rFonts w:ascii="Latin modern roman" w:hAnsi="Latin modern roman"/>
+        </w:rPr>
+        <w:t>.</w:t>
       </w:r>
     </w:p>
     <w:p>
@@ -2809,12 +3093,53 @@
         </w:rPr>
         <w:t>Usage: `</w:t>
       </w:r>
+      <w:proofErr w:type="spellStart"/>
       <w:r>
         <w:rPr>
           <w:rFonts w:ascii="Latin modern roman" w:hAnsi="Latin modern roman"/>
           <w:highlight w:val="lightGray"/>
         </w:rPr>
-        <w:t>Barcode_split --summary_file path/to/file/summary_file.txt --output_dir OUTPUT_DIR</w:t>
+        <w:t>Barcode_split</w:t>
+      </w:r>
+      <w:proofErr w:type="spellEnd"/>
+      <w:r>
+        <w:rPr>
+          <w:rFonts w:ascii="Latin modern roman" w:hAnsi="Latin modern roman"/>
+          <w:highlight w:val="lightGray"/>
+        </w:rPr>
+        <w:t xml:space="preserve"> --</w:t>
+      </w:r>
+      <w:proofErr w:type="spellStart"/>
+      <w:r>
+        <w:rPr>
+          <w:rFonts w:ascii="Latin modern roman" w:hAnsi="Latin modern roman"/>
+          <w:highlight w:val="lightGray"/>
+        </w:rPr>
+        <w:t>summary_file</w:t>
+      </w:r>
+      <w:proofErr w:type="spellEnd"/>
+      <w:r>
+        <w:rPr>
+          <w:rFonts w:ascii="Latin modern roman" w:hAnsi="Latin modern roman"/>
+          <w:highlight w:val="lightGray"/>
+        </w:rPr>
+        <w:t xml:space="preserve"> path/to/file/summary_file.txt --</w:t>
+      </w:r>
+      <w:proofErr w:type="spellStart"/>
+      <w:r>
+        <w:rPr>
+          <w:rFonts w:ascii="Latin modern roman" w:hAnsi="Latin modern roman"/>
+          <w:highlight w:val="lightGray"/>
+        </w:rPr>
+        <w:t>output_dir</w:t>
+      </w:r>
+      <w:proofErr w:type="spellEnd"/>
+      <w:r>
+        <w:rPr>
+          <w:rFonts w:ascii="Latin modern roman" w:hAnsi="Latin modern roman"/>
+          <w:highlight w:val="lightGray"/>
+        </w:rPr>
+        <w:t xml:space="preserve"> OUTPUT_DIR</w:t>
       </w:r>
       <w:r>
         <w:rPr>
@@ -2833,7 +3158,21 @@
         <w:rPr>
           <w:rFonts w:ascii="Latin modern roman" w:hAnsi="Latin modern roman"/>
         </w:rPr>
-        <w:t>This produces individual sequencing summary files for each barcode. These can then be run through pycoQC and the barcode distributions can then be compared.</w:t>
+        <w:t xml:space="preserve">This produces individual sequencing summary files for each barcode. These can then be run through </w:t>
+      </w:r>
+      <w:proofErr w:type="spellStart"/>
+      <w:r>
+        <w:rPr>
+          <w:rFonts w:ascii="Latin modern roman" w:hAnsi="Latin modern roman"/>
+        </w:rPr>
+        <w:t>pycoQC</w:t>
+      </w:r>
+      <w:proofErr w:type="spellEnd"/>
+      <w:r>
+        <w:rPr>
+          <w:rFonts w:ascii="Latin modern roman" w:hAnsi="Latin modern roman"/>
+        </w:rPr>
+        <w:t xml:space="preserve"> and the barcode distributions can then be compared.</w:t>
       </w:r>
     </w:p>
     <w:p>
@@ -2855,7 +3194,21 @@
         <w:rPr>
           <w:rFonts w:ascii="Latin modern roman" w:hAnsi="Latin modern roman"/>
         </w:rPr>
-        <w:t>Interpreting the pycoQC output</w:t>
+        <w:t xml:space="preserve">Interpreting the </w:t>
+      </w:r>
+      <w:proofErr w:type="spellStart"/>
+      <w:r>
+        <w:rPr>
+          <w:rFonts w:ascii="Latin modern roman" w:hAnsi="Latin modern roman"/>
+        </w:rPr>
+        <w:t>pycoQC</w:t>
+      </w:r>
+      <w:proofErr w:type="spellEnd"/>
+      <w:r>
+        <w:rPr>
+          <w:rFonts w:ascii="Latin modern roman" w:hAnsi="Latin modern roman"/>
+        </w:rPr>
+        <w:t xml:space="preserve"> output</w:t>
       </w:r>
       <w:bookmarkEnd w:id="8"/>
     </w:p>
@@ -2869,13 +3222,41 @@
         <w:rPr>
           <w:rFonts w:ascii="Latin modern roman" w:hAnsi="Latin modern roman"/>
         </w:rPr>
-        <w:t xml:space="preserve">The main use of pycoQC is to compare the read length distributions of barcodes. This is especially useful when performing </w:t>
-      </w:r>
-      <w:r>
-        <w:rPr>
-          <w:rFonts w:ascii="Latin modern roman" w:hAnsi="Latin modern roman"/>
-        </w:rPr>
-        <w:t>read length optimisation. It is also useful for standard quality control, we try and optimise reads &gt;10,000 base pairs.</w:t>
+        <w:t xml:space="preserve">The main use of </w:t>
+      </w:r>
+      <w:proofErr w:type="spellStart"/>
+      <w:r>
+        <w:rPr>
+          <w:rFonts w:ascii="Latin modern roman" w:hAnsi="Latin modern roman"/>
+        </w:rPr>
+        <w:t>pycoQC</w:t>
+      </w:r>
+      <w:proofErr w:type="spellEnd"/>
+      <w:r>
+        <w:rPr>
+          <w:rFonts w:ascii="Latin modern roman" w:hAnsi="Latin modern roman"/>
+        </w:rPr>
+        <w:t xml:space="preserve"> is to compare the read length distributions of barcodes. This is especially useful when performing </w:t>
+      </w:r>
+      <w:r>
+        <w:rPr>
+          <w:rFonts w:ascii="Latin modern roman" w:hAnsi="Latin modern roman"/>
+        </w:rPr>
+        <w:t xml:space="preserve">read length optimisation. It is also useful for standard quality </w:t>
+      </w:r>
+      <w:proofErr w:type="gramStart"/>
+      <w:r>
+        <w:rPr>
+          <w:rFonts w:ascii="Latin modern roman" w:hAnsi="Latin modern roman"/>
+        </w:rPr>
+        <w:t>control,</w:t>
+      </w:r>
+      <w:proofErr w:type="gramEnd"/>
+      <w:r>
+        <w:rPr>
+          <w:rFonts w:ascii="Latin modern roman" w:hAnsi="Latin modern roman"/>
+        </w:rPr>
+        <w:t xml:space="preserve"> we try and optimise reads &gt;10,000 base pairs.</w:t>
       </w:r>
     </w:p>
     <w:p>
@@ -2917,27 +3298,127 @@
         <w:rPr>
           <w:rFonts w:ascii="Latin modern roman" w:hAnsi="Latin modern roman"/>
         </w:rPr>
-        <w:t xml:space="preserve"> should be transferred to the computing cluster. `scp` or `rsync` can be used for this (`rsync` will log the progress), this can take a while, especially when the vpn is running slowly.</w:t>
-      </w:r>
-    </w:p>
-    <w:p>
-      <w:pPr>
-        <w:rPr>
-          <w:rFonts w:ascii="Latin modern roman" w:hAnsi="Latin modern roman"/>
-        </w:rPr>
-      </w:pPr>
-      <w:r>
-        <w:rPr>
-          <w:rFonts w:ascii="Latin modern roman" w:hAnsi="Latin modern roman"/>
-        </w:rPr>
-        <w:t>On the cluster the .fastq.gz files should be joined into individual conditions/barcodes. This can be done with `cat` e.g. `</w:t>
+        <w:t xml:space="preserve"> should be transferred to the computing cluster. `</w:t>
+      </w:r>
+      <w:proofErr w:type="spellStart"/>
+      <w:r>
+        <w:rPr>
+          <w:rFonts w:ascii="Latin modern roman" w:hAnsi="Latin modern roman"/>
+        </w:rPr>
+        <w:t>scp</w:t>
+      </w:r>
+      <w:proofErr w:type="spellEnd"/>
+      <w:r>
+        <w:rPr>
+          <w:rFonts w:ascii="Latin modern roman" w:hAnsi="Latin modern roman"/>
+        </w:rPr>
+        <w:t>` or `</w:t>
+      </w:r>
+      <w:proofErr w:type="spellStart"/>
+      <w:r>
+        <w:rPr>
+          <w:rFonts w:ascii="Latin modern roman" w:hAnsi="Latin modern roman"/>
+        </w:rPr>
+        <w:t>rsync</w:t>
+      </w:r>
+      <w:proofErr w:type="spellEnd"/>
+      <w:r>
+        <w:rPr>
+          <w:rFonts w:ascii="Latin modern roman" w:hAnsi="Latin modern roman"/>
+        </w:rPr>
+        <w:t>` can be used for this (`</w:t>
+      </w:r>
+      <w:proofErr w:type="spellStart"/>
+      <w:r>
+        <w:rPr>
+          <w:rFonts w:ascii="Latin modern roman" w:hAnsi="Latin modern roman"/>
+        </w:rPr>
+        <w:t>rsync</w:t>
+      </w:r>
+      <w:proofErr w:type="spellEnd"/>
+      <w:r>
+        <w:rPr>
+          <w:rFonts w:ascii="Latin modern roman" w:hAnsi="Latin modern roman"/>
+        </w:rPr>
+        <w:t xml:space="preserve">` will log the progress), this can take a while, especially when the </w:t>
+      </w:r>
+      <w:proofErr w:type="spellStart"/>
+      <w:r>
+        <w:rPr>
+          <w:rFonts w:ascii="Latin modern roman" w:hAnsi="Latin modern roman"/>
+        </w:rPr>
+        <w:t>vpn</w:t>
+      </w:r>
+      <w:proofErr w:type="spellEnd"/>
+      <w:r>
+        <w:rPr>
+          <w:rFonts w:ascii="Latin modern roman" w:hAnsi="Latin modern roman"/>
+        </w:rPr>
+        <w:t xml:space="preserve"> is running slowly.</w:t>
+      </w:r>
+    </w:p>
+    <w:p>
+      <w:pPr>
+        <w:rPr>
+          <w:rFonts w:ascii="Latin modern roman" w:hAnsi="Latin modern roman"/>
+        </w:rPr>
+      </w:pPr>
+      <w:r>
+        <w:rPr>
+          <w:rFonts w:ascii="Latin modern roman" w:hAnsi="Latin modern roman"/>
+        </w:rPr>
+        <w:t xml:space="preserve">On the cluster </w:t>
+      </w:r>
+      <w:proofErr w:type="gramStart"/>
+      <w:r>
+        <w:rPr>
+          <w:rFonts w:ascii="Latin modern roman" w:hAnsi="Latin modern roman"/>
+        </w:rPr>
+        <w:t>the .</w:t>
+      </w:r>
+      <w:proofErr w:type="gramEnd"/>
+      <w:r>
+        <w:rPr>
+          <w:rFonts w:ascii="Latin modern roman" w:hAnsi="Latin modern roman"/>
+        </w:rPr>
+        <w:t xml:space="preserve">fastq.gz files should be joined into individual conditions/barcodes. This can be done with `cat` </w:t>
+      </w:r>
+      <w:proofErr w:type="gramStart"/>
+      <w:r>
+        <w:rPr>
+          <w:rFonts w:ascii="Latin modern roman" w:hAnsi="Latin modern roman"/>
+        </w:rPr>
+        <w:t>e.g.</w:t>
+      </w:r>
+      <w:proofErr w:type="gramEnd"/>
+      <w:r>
+        <w:rPr>
+          <w:rFonts w:ascii="Latin modern roman" w:hAnsi="Latin modern roman"/>
+        </w:rPr>
+        <w:t xml:space="preserve"> `</w:t>
       </w:r>
       <w:r>
         <w:rPr>
           <w:rFonts w:ascii="Latin modern roman" w:hAnsi="Latin modern roman"/>
           <w:highlight w:val="lightGray"/>
         </w:rPr>
-        <w:t>cat barcodeX/* barcodeX.fastq.gz</w:t>
+        <w:t xml:space="preserve">cat </w:t>
+      </w:r>
+      <w:proofErr w:type="spellStart"/>
+      <w:r>
+        <w:rPr>
+          <w:rFonts w:ascii="Latin modern roman" w:hAnsi="Latin modern roman"/>
+          <w:highlight w:val="lightGray"/>
+        </w:rPr>
+        <w:t>barcodeX</w:t>
+      </w:r>
+      <w:proofErr w:type="spellEnd"/>
+      <w:r>
+        <w:rPr>
+          <w:rFonts w:ascii="Latin modern roman" w:hAnsi="Latin modern roman"/>
+          <w:highlight w:val="lightGray"/>
+        </w:rPr>
+        <w:t>/* barcodeX.fastq.gz</w:t>
       </w:r>
       <w:r>
         <w:rPr>
@@ -2981,9 +3462,11 @@
           <w:numId w:val="13"/>
         </w:numPr>
       </w:pPr>
+      <w:proofErr w:type="spellStart"/>
       <w:r>
         <w:t>minimap</w:t>
       </w:r>
+      <w:proofErr w:type="spellEnd"/>
     </w:p>
     <w:p>
       <w:pPr>
@@ -3007,11 +3490,29 @@
       <w:r>
         <w:t>/</w:t>
       </w:r>
+      <w:proofErr w:type="spellStart"/>
       <w:r>
         <w:t>optimised_assembly</w:t>
       </w:r>
-      <w:r>
-        <w:t xml:space="preserve"> directory activate the correct conda environment. However, this is setup for my conda environment. </w:t>
+      <w:proofErr w:type="spellEnd"/>
+      <w:r>
+        <w:t xml:space="preserve"> directory activate the correct </w:t>
+      </w:r>
+      <w:proofErr w:type="spellStart"/>
+      <w:r>
+        <w:t>conda</w:t>
+      </w:r>
+      <w:proofErr w:type="spellEnd"/>
+      <w:r>
+        <w:t xml:space="preserve"> environment. However, this is setup for my </w:t>
+      </w:r>
+      <w:proofErr w:type="spellStart"/>
+      <w:r>
+        <w:t>conda</w:t>
+      </w:r>
+      <w:proofErr w:type="spellEnd"/>
+      <w:r>
+        <w:t xml:space="preserve"> environment. </w:t>
       </w:r>
       <w:r>
         <w:rPr>
@@ -3027,10 +3528,60 @@
         <w:rPr>
           <w:highlight w:val="lightGray"/>
         </w:rPr>
-        <w:t>source /well/moru-batty/users/vhs789/miniforge/etc/profile.d/conda.sh</w:t>
-      </w:r>
-      <w:r>
-        <w:t>` line for your conda system.</w:t>
+        <w:t>source /well/</w:t>
+      </w:r>
+      <w:proofErr w:type="spellStart"/>
+      <w:r>
+        <w:rPr>
+          <w:highlight w:val="lightGray"/>
+        </w:rPr>
+        <w:t>moru</w:t>
+      </w:r>
+      <w:proofErr w:type="spellEnd"/>
+      <w:r>
+        <w:rPr>
+          <w:highlight w:val="lightGray"/>
+        </w:rPr>
+        <w:t>-batty/users/vhs789/</w:t>
+      </w:r>
+      <w:proofErr w:type="spellStart"/>
+      <w:r>
+        <w:rPr>
+          <w:highlight w:val="lightGray"/>
+        </w:rPr>
+        <w:t>miniforge</w:t>
+      </w:r>
+      <w:proofErr w:type="spellEnd"/>
+      <w:r>
+        <w:rPr>
+          <w:highlight w:val="lightGray"/>
+        </w:rPr>
+        <w:t>/etc/</w:t>
+      </w:r>
+      <w:proofErr w:type="spellStart"/>
+      <w:r>
+        <w:rPr>
+          <w:highlight w:val="lightGray"/>
+        </w:rPr>
+        <w:t>profile.d</w:t>
+      </w:r>
+      <w:proofErr w:type="spellEnd"/>
+      <w:r>
+        <w:rPr>
+          <w:highlight w:val="lightGray"/>
+        </w:rPr>
+        <w:t>/conda.sh</w:t>
+      </w:r>
+      <w:r>
+        <w:t xml:space="preserve">` line for your </w:t>
+      </w:r>
+      <w:proofErr w:type="spellStart"/>
+      <w:r>
+        <w:t>conda</w:t>
+      </w:r>
+      <w:proofErr w:type="spellEnd"/>
+      <w:r>
+        <w:t xml:space="preserve"> system.</w:t>
       </w:r>
     </w:p>
     <w:p>
@@ -3067,6 +3618,7 @@
         </w:rPr>
         <w:t xml:space="preserve">Reads contain both </w:t>
       </w:r>
+      <w:proofErr w:type="spellStart"/>
       <w:r>
         <w:rPr>
           <w:rFonts w:ascii="Latin modern roman" w:hAnsi="Latin modern roman"/>
@@ -3075,12 +3627,14 @@
         </w:rPr>
         <w:t>Orientia</w:t>
       </w:r>
+      <w:proofErr w:type="spellEnd"/>
       <w:r>
         <w:rPr>
           <w:rFonts w:ascii="Latin modern roman" w:hAnsi="Latin modern roman"/>
         </w:rPr>
         <w:t xml:space="preserve"> and host cell (L929/mouse) DNA. In our DNA prep we extracted significant amounts of mouse DNA, this was sufficient to disrupt the assembly of the </w:t>
       </w:r>
+      <w:proofErr w:type="spellStart"/>
       <w:r>
         <w:rPr>
           <w:rFonts w:ascii="Latin modern roman" w:hAnsi="Latin modern roman"/>
@@ -3089,6 +3643,7 @@
         </w:rPr>
         <w:t>Orientia</w:t>
       </w:r>
+      <w:proofErr w:type="spellEnd"/>
       <w:r>
         <w:rPr>
           <w:rFonts w:ascii="Latin modern roman" w:hAnsi="Latin modern roman"/>
@@ -3106,91 +3661,47 @@
         <w:rPr>
           <w:rFonts w:ascii="Latin modern roman" w:hAnsi="Latin modern roman"/>
         </w:rPr>
-        <w:t xml:space="preserve">To remove these mouse reads we perform minimap2 competitive mapping against the mouse genome and karp genome (an </w:t>
-      </w:r>
+        <w:t xml:space="preserve">To remove these mouse reads we perform minimap2 competitive mapping against the mouse genome and </w:t>
+      </w:r>
+      <w:proofErr w:type="spellStart"/>
+      <w:r>
+        <w:rPr>
+          <w:rFonts w:ascii="Latin modern roman" w:hAnsi="Latin modern roman"/>
+        </w:rPr>
+        <w:t>karp</w:t>
+      </w:r>
+      <w:proofErr w:type="spellEnd"/>
+      <w:r>
+        <w:rPr>
+          <w:rFonts w:ascii="Latin modern roman" w:hAnsi="Latin modern roman"/>
+        </w:rPr>
+        <w:t xml:space="preserve"> genome (an </w:t>
+      </w:r>
+      <w:proofErr w:type="spellStart"/>
       <w:r>
         <w:rPr>
           <w:rFonts w:ascii="Latin modern roman" w:hAnsi="Latin modern roman"/>
           <w:i/>
           <w:iCs/>
         </w:rPr>
-        <w:t>Orientia tsutsugamushi</w:t>
-      </w:r>
-      <w:r>
-        <w:rPr>
-          <w:rFonts w:ascii="Latin modern roman" w:hAnsi="Latin modern roman"/>
-        </w:rPr>
-        <w:t xml:space="preserve"> strain), at the same time. Then unmapped and </w:t>
-      </w:r>
+        <w:t>Orientia</w:t>
+      </w:r>
+      <w:proofErr w:type="spellEnd"/>
       <w:r>
         <w:rPr>
           <w:rFonts w:ascii="Latin modern roman" w:hAnsi="Latin modern roman"/>
           <w:i/>
           <w:iCs/>
         </w:rPr>
-        <w:t>Orientia</w:t>
-      </w:r>
-      <w:r>
-        <w:rPr>
-          <w:rFonts w:ascii="Latin modern roman" w:hAnsi="Latin modern roman"/>
-        </w:rPr>
-        <w:t xml:space="preserve"> mapped reads are extracted for subsequent assembly.</w:t>
-      </w:r>
-    </w:p>
-    <w:p>
-      <w:pPr>
-        <w:rPr>
-          <w:rFonts w:ascii="Latin modern roman" w:hAnsi="Latin modern roman"/>
-        </w:rPr>
-      </w:pPr>
-    </w:p>
-    <w:p>
-      <w:pPr>
-        <w:pStyle w:val="Heading1"/>
-        <w:rPr>
-          <w:rFonts w:ascii="Latin modern roman" w:hAnsi="Latin modern roman"/>
-        </w:rPr>
-      </w:pPr>
-      <w:bookmarkStart w:id="11" w:name="_Toc172713821"/>
-      <w:r>
-        <w:rPr>
-          <w:rFonts w:ascii="Latin modern roman" w:hAnsi="Latin modern roman"/>
-        </w:rPr>
-        <w:t xml:space="preserve">[optional] </w:t>
-      </w:r>
-      <w:r>
-        <w:rPr>
-          <w:rFonts w:ascii="Latin modern roman" w:hAnsi="Latin modern roman"/>
-        </w:rPr>
-        <w:t>Kraken2</w:t>
-      </w:r>
-      <w:bookmarkEnd w:id="11"/>
-    </w:p>
-    <w:p>
-      <w:pPr>
-        <w:rPr>
-          <w:rFonts w:ascii="Latin modern roman" w:hAnsi="Latin modern roman"/>
-        </w:rPr>
-      </w:pPr>
-      <w:r>
-        <w:rPr>
-          <w:rFonts w:ascii="Latin modern roman" w:hAnsi="Latin modern roman"/>
-        </w:rPr>
-        <w:t>This can be performed as a quick way to check for cellular contamination. The information from it is very helpful to the Salje lab every now and then.</w:t>
-      </w:r>
-    </w:p>
-    <w:p>
-      <w:pPr>
-        <w:rPr>
-          <w:rFonts w:ascii="Latin modern roman" w:hAnsi="Latin modern roman"/>
-        </w:rPr>
-      </w:pPr>
-      <w:r>
-        <w:rPr>
-          <w:rFonts w:ascii="Latin modern roman" w:hAnsi="Latin modern roman"/>
-        </w:rPr>
-        <w:t xml:space="preserve">It is essential to remove the Dilute Control Sequence (the positive control in sequencing) and mouse reads (as there is no kraken2 database with both </w:t>
-      </w:r>
+        <w:t xml:space="preserve"> tsutsugamushi</w:t>
+      </w:r>
+      <w:r>
+        <w:rPr>
+          <w:rFonts w:ascii="Latin modern roman" w:hAnsi="Latin modern roman"/>
+        </w:rPr>
+        <w:t xml:space="preserve"> strain), at the same time. Then unmapped and </w:t>
+      </w:r>
+      <w:proofErr w:type="spellStart"/>
       <w:r>
         <w:rPr>
           <w:rFonts w:ascii="Latin modern roman" w:hAnsi="Latin modern roman"/>
@@ -3199,6 +3710,216 @@
         </w:rPr>
         <w:t>Orientia</w:t>
       </w:r>
+      <w:proofErr w:type="spellEnd"/>
+      <w:r>
+        <w:rPr>
+          <w:rFonts w:ascii="Latin modern roman" w:hAnsi="Latin modern roman"/>
+        </w:rPr>
+        <w:t xml:space="preserve"> mapped reads are extracted for subsequent assembly.</w:t>
+      </w:r>
+    </w:p>
+    <w:p>
+      <w:pPr>
+        <w:rPr>
+          <w:rFonts w:ascii="Latin modern roman" w:hAnsi="Latin modern roman"/>
+        </w:rPr>
+      </w:pPr>
+      <w:r>
+        <w:rPr>
+          <w:rFonts w:ascii="Latin modern roman" w:hAnsi="Latin modern roman"/>
+        </w:rPr>
+        <w:t xml:space="preserve">The ratio of </w:t>
+      </w:r>
+      <w:proofErr w:type="spellStart"/>
+      <w:r>
+        <w:rPr>
+          <w:rFonts w:ascii="Latin modern roman" w:hAnsi="Latin modern roman"/>
+          <w:i/>
+          <w:iCs/>
+        </w:rPr>
+        <w:t>Orientia</w:t>
+      </w:r>
+      <w:proofErr w:type="spellEnd"/>
+      <w:r>
+        <w:rPr>
+          <w:rFonts w:ascii="Latin modern roman" w:hAnsi="Latin modern roman"/>
+        </w:rPr>
+        <w:t xml:space="preserve"> to host cell DNA is an important metric to calculate (as it indicates the efficacy of the DNA extraction). The percentage of bases from </w:t>
+      </w:r>
+      <w:proofErr w:type="spellStart"/>
+      <w:r>
+        <w:rPr>
+          <w:rFonts w:ascii="Latin modern roman" w:hAnsi="Latin modern roman"/>
+          <w:i/>
+          <w:iCs/>
+        </w:rPr>
+        <w:t>Orientia</w:t>
+      </w:r>
+      <w:proofErr w:type="spellEnd"/>
+      <w:r>
+        <w:rPr>
+          <w:rFonts w:ascii="Latin modern roman" w:hAnsi="Latin modern roman"/>
+        </w:rPr>
+        <w:t>/non-mouse can be calculated from the separated files.</w:t>
+      </w:r>
+    </w:p>
+    <w:p>
+      <w:pPr>
+        <w:pStyle w:val="NoSpacing"/>
+        <w:rPr>
+          <w:highlight w:val="lightGray"/>
+        </w:rPr>
+      </w:pPr>
+      <w:proofErr w:type="spellStart"/>
+      <w:r>
+        <w:rPr>
+          <w:highlight w:val="lightGray"/>
+        </w:rPr>
+        <w:t>seqkit</w:t>
+      </w:r>
+      <w:proofErr w:type="spellEnd"/>
+      <w:r>
+        <w:rPr>
+          <w:highlight w:val="lightGray"/>
+        </w:rPr>
+        <w:t xml:space="preserve"> stats </w:t>
+      </w:r>
+      <w:proofErr w:type="spellStart"/>
+      <w:r>
+        <w:rPr>
+          <w:highlight w:val="lightGray"/>
+        </w:rPr>
+        <w:t>ot_and_</w:t>
+      </w:r>
+      <w:proofErr w:type="gramStart"/>
+      <w:r>
+        <w:rPr>
+          <w:highlight w:val="lightGray"/>
+        </w:rPr>
+        <w:t>unmapped.fastq</w:t>
+      </w:r>
+      <w:proofErr w:type="spellEnd"/>
+      <w:proofErr w:type="gramEnd"/>
+    </w:p>
+    <w:p>
+      <w:pPr>
+        <w:pStyle w:val="NoSpacing"/>
+      </w:pPr>
+      <w:proofErr w:type="spellStart"/>
+      <w:r>
+        <w:rPr>
+          <w:highlight w:val="lightGray"/>
+        </w:rPr>
+        <w:t>seqkit</w:t>
+      </w:r>
+      <w:proofErr w:type="spellEnd"/>
+      <w:r>
+        <w:rPr>
+          <w:highlight w:val="lightGray"/>
+        </w:rPr>
+        <w:t xml:space="preserve"> stats </w:t>
+      </w:r>
+      <w:proofErr w:type="spellStart"/>
+      <w:r>
+        <w:rPr>
+          <w:highlight w:val="lightGray"/>
+        </w:rPr>
+        <w:t>all_passed_</w:t>
+      </w:r>
+      <w:proofErr w:type="gramStart"/>
+      <w:r>
+        <w:rPr>
+          <w:highlight w:val="lightGray"/>
+        </w:rPr>
+        <w:t>reads.fastq</w:t>
+      </w:r>
+      <w:proofErr w:type="spellEnd"/>
+      <w:proofErr w:type="gramEnd"/>
+    </w:p>
+    <w:p>
+      <w:pPr>
+        <w:rPr>
+          <w:rFonts w:ascii="Latin modern roman" w:hAnsi="Latin modern roman"/>
+        </w:rPr>
+      </w:pPr>
+      <w:r>
+        <w:rPr>
+          <w:rFonts w:ascii="Latin modern roman" w:hAnsi="Latin modern roman"/>
+        </w:rPr>
+        <w:t>From these the percentage can be calculated (should be done on a per barcode basis).</w:t>
+      </w:r>
+    </w:p>
+    <w:p>
+      <w:pPr>
+        <w:pStyle w:val="Heading1"/>
+        <w:rPr>
+          <w:rFonts w:ascii="Latin modern roman" w:hAnsi="Latin modern roman"/>
+        </w:rPr>
+      </w:pPr>
+      <w:bookmarkStart w:id="11" w:name="_Toc172713821"/>
+      <w:r>
+        <w:rPr>
+          <w:rFonts w:ascii="Latin modern roman" w:hAnsi="Latin modern roman"/>
+        </w:rPr>
+        <w:t xml:space="preserve">[optional] </w:t>
+      </w:r>
+      <w:r>
+        <w:rPr>
+          <w:rFonts w:ascii="Latin modern roman" w:hAnsi="Latin modern roman"/>
+        </w:rPr>
+        <w:t>Kraken2</w:t>
+      </w:r>
+      <w:bookmarkEnd w:id="11"/>
+    </w:p>
+    <w:p>
+      <w:pPr>
+        <w:rPr>
+          <w:rFonts w:ascii="Latin modern roman" w:hAnsi="Latin modern roman"/>
+        </w:rPr>
+      </w:pPr>
+      <w:r>
+        <w:rPr>
+          <w:rFonts w:ascii="Latin modern roman" w:hAnsi="Latin modern roman"/>
+        </w:rPr>
+        <w:t xml:space="preserve">This can be performed as a quick way to check for cellular contamination. The information from it is very helpful to the </w:t>
+      </w:r>
+      <w:proofErr w:type="spellStart"/>
+      <w:r>
+        <w:rPr>
+          <w:rFonts w:ascii="Latin modern roman" w:hAnsi="Latin modern roman"/>
+        </w:rPr>
+        <w:t>Salje</w:t>
+      </w:r>
+      <w:proofErr w:type="spellEnd"/>
+      <w:r>
+        <w:rPr>
+          <w:rFonts w:ascii="Latin modern roman" w:hAnsi="Latin modern roman"/>
+        </w:rPr>
+        <w:t xml:space="preserve"> lab every now and then.</w:t>
+      </w:r>
+    </w:p>
+    <w:p>
+      <w:pPr>
+        <w:rPr>
+          <w:rFonts w:ascii="Latin modern roman" w:hAnsi="Latin modern roman"/>
+        </w:rPr>
+      </w:pPr>
+      <w:r>
+        <w:rPr>
+          <w:rFonts w:ascii="Latin modern roman" w:hAnsi="Latin modern roman"/>
+        </w:rPr>
+        <w:t xml:space="preserve">It is essential to remove the Dilute Control Sequence (the positive control in sequencing) and mouse reads (as there is no kraken2 database with both </w:t>
+      </w:r>
+      <w:proofErr w:type="spellStart"/>
+      <w:r>
+        <w:rPr>
+          <w:rFonts w:ascii="Latin modern roman" w:hAnsi="Latin modern roman"/>
+          <w:i/>
+          <w:iCs/>
+        </w:rPr>
+        <w:t>Orientia</w:t>
+      </w:r>
+      <w:proofErr w:type="spellEnd"/>
       <w:r>
         <w:rPr>
           <w:rFonts w:ascii="Latin modern roman" w:hAnsi="Latin modern roman"/>
@@ -3209,7 +3930,35 @@
         <w:rPr>
           <w:rFonts w:ascii="Latin modern roman" w:hAnsi="Latin modern roman"/>
         </w:rPr>
-        <w:t xml:space="preserve"> A script for running kraken2 can be found in the github directory, this should be run from the cluster. Then pavian can be run in R to produce plots (like the one shown below).</w:t>
+        <w:t xml:space="preserve"> A script for running kraken2 can be found in the </w:t>
+      </w:r>
+      <w:proofErr w:type="spellStart"/>
+      <w:r>
+        <w:rPr>
+          <w:rFonts w:ascii="Latin modern roman" w:hAnsi="Latin modern roman"/>
+        </w:rPr>
+        <w:t>github</w:t>
+      </w:r>
+      <w:proofErr w:type="spellEnd"/>
+      <w:r>
+        <w:rPr>
+          <w:rFonts w:ascii="Latin modern roman" w:hAnsi="Latin modern roman"/>
+        </w:rPr>
+        <w:t xml:space="preserve"> directory, this should be run from the cluster. Then </w:t>
+      </w:r>
+      <w:proofErr w:type="spellStart"/>
+      <w:r>
+        <w:rPr>
+          <w:rFonts w:ascii="Latin modern roman" w:hAnsi="Latin modern roman"/>
+        </w:rPr>
+        <w:t>pavian</w:t>
+      </w:r>
+      <w:proofErr w:type="spellEnd"/>
+      <w:r>
+        <w:rPr>
+          <w:rFonts w:ascii="Latin modern roman" w:hAnsi="Latin modern roman"/>
+        </w:rPr>
+        <w:t xml:space="preserve"> can be run in R to produce plots (like the one shown below).</w:t>
       </w:r>
     </w:p>
     <w:p>
@@ -3224,6 +3973,7 @@
           <w:rFonts w:ascii="Latin modern roman" w:hAnsi="Latin modern roman"/>
           <w:noProof/>
         </w:rPr>
+        <w:lastRenderedPageBreak/>
         <w:drawing>
           <wp:inline distT="0" distB="0" distL="0" distR="0" wp14:anchorId="51E300F6" wp14:editId="0F414D13">
             <wp:extent cx="5943600" cy="3198495"/>
@@ -3310,7 +4060,35 @@
         <w:rPr>
           <w:rFonts w:ascii="Latin modern roman" w:hAnsi="Latin modern roman"/>
         </w:rPr>
-        <w:t xml:space="preserve"> Kraken2 output visualised with Pavian (an R tool). This shows clearly a large number of Orientia reads. However, the run also contained the DCS used as a positive control and this results in lots of E. coli and related reads.</w:t>
+        <w:t xml:space="preserve"> Kraken2 output visualised with </w:t>
+      </w:r>
+      <w:proofErr w:type="spellStart"/>
+      <w:r>
+        <w:rPr>
+          <w:rFonts w:ascii="Latin modern roman" w:hAnsi="Latin modern roman"/>
+        </w:rPr>
+        <w:t>Pavian</w:t>
+      </w:r>
+      <w:proofErr w:type="spellEnd"/>
+      <w:r>
+        <w:rPr>
+          <w:rFonts w:ascii="Latin modern roman" w:hAnsi="Latin modern roman"/>
+        </w:rPr>
+        <w:t xml:space="preserve"> (an R tool). This shows clearly a large number of </w:t>
+      </w:r>
+      <w:proofErr w:type="spellStart"/>
+      <w:r>
+        <w:rPr>
+          <w:rFonts w:ascii="Latin modern roman" w:hAnsi="Latin modern roman"/>
+        </w:rPr>
+        <w:t>Orientia</w:t>
+      </w:r>
+      <w:proofErr w:type="spellEnd"/>
+      <w:r>
+        <w:rPr>
+          <w:rFonts w:ascii="Latin modern roman" w:hAnsi="Latin modern roman"/>
+        </w:rPr>
+        <w:t xml:space="preserve"> reads. However, the run also contained the DCS used as a positive control and this results in lots of E. coli and related reads.</w:t>
       </w:r>
     </w:p>
     <w:p>
@@ -3321,12 +4099,19 @@
         </w:rPr>
       </w:pPr>
       <w:bookmarkStart w:id="12" w:name="_Toc172713822"/>
-      <w:r>
-        <w:rPr>
-          <w:rFonts w:ascii="Latin modern roman" w:hAnsi="Latin modern roman"/>
-        </w:rPr>
-        <w:lastRenderedPageBreak/>
-        <w:t>Flye assembly</w:t>
+      <w:proofErr w:type="spellStart"/>
+      <w:r>
+        <w:rPr>
+          <w:rFonts w:ascii="Latin modern roman" w:hAnsi="Latin modern roman"/>
+        </w:rPr>
+        <w:t>Flye</w:t>
+      </w:r>
+      <w:proofErr w:type="spellEnd"/>
+      <w:r>
+        <w:rPr>
+          <w:rFonts w:ascii="Latin modern roman" w:hAnsi="Latin modern roman"/>
+        </w:rPr>
+        <w:t xml:space="preserve"> assembly</w:t>
       </w:r>
       <w:bookmarkEnd w:id="12"/>
     </w:p>
@@ -3340,15 +4125,53 @@
         <w:rPr>
           <w:rFonts w:ascii="Latin modern roman" w:hAnsi="Latin modern roman"/>
         </w:rPr>
-        <w:t xml:space="preserve">Tests were performed with both CANU and Flye. Flye massively outperformed CANU requiring ~100x less CPU hours and producing more complete </w:t>
-      </w:r>
+        <w:t xml:space="preserve">Tests were performed with both CANU and </w:t>
+      </w:r>
+      <w:proofErr w:type="spellStart"/>
+      <w:r>
+        <w:rPr>
+          <w:rFonts w:ascii="Latin modern roman" w:hAnsi="Latin modern roman"/>
+        </w:rPr>
+        <w:t>Flye</w:t>
+      </w:r>
+      <w:proofErr w:type="spellEnd"/>
+      <w:r>
+        <w:rPr>
+          <w:rFonts w:ascii="Latin modern roman" w:hAnsi="Latin modern roman"/>
+        </w:rPr>
+        <w:t xml:space="preserve">. </w:t>
+      </w:r>
+      <w:proofErr w:type="spellStart"/>
+      <w:r>
+        <w:rPr>
+          <w:rFonts w:ascii="Latin modern roman" w:hAnsi="Latin modern roman"/>
+        </w:rPr>
+        <w:t>Flye</w:t>
+      </w:r>
+      <w:proofErr w:type="spellEnd"/>
+      <w:r>
+        <w:rPr>
+          <w:rFonts w:ascii="Latin modern roman" w:hAnsi="Latin modern roman"/>
+        </w:rPr>
+        <w:t xml:space="preserve"> massively outperformed CANU requiring ~100x less CPU hours and producing more complete </w:t>
+      </w:r>
+      <w:proofErr w:type="spellStart"/>
       <w:r>
         <w:rPr>
           <w:rFonts w:ascii="Latin modern roman" w:hAnsi="Latin modern roman"/>
           <w:i/>
           <w:iCs/>
         </w:rPr>
-        <w:t xml:space="preserve">Orientia </w:t>
+        <w:t>Orientia</w:t>
+      </w:r>
+      <w:proofErr w:type="spellEnd"/>
+      <w:r>
+        <w:rPr>
+          <w:rFonts w:ascii="Latin modern roman" w:hAnsi="Latin modern roman"/>
+          <w:i/>
+          <w:iCs/>
+        </w:rPr>
+        <w:t xml:space="preserve"> </w:t>
       </w:r>
       <w:r>
         <w:rPr>
@@ -3392,47 +4215,86 @@
           <w:rStyle w:val="NoSpacingChar"/>
           <w:highlight w:val="lightGray"/>
         </w:rPr>
-        <w:t>--asm-coverage</w:t>
-      </w:r>
-      <w:r>
-        <w:rPr>
-          <w:rFonts w:ascii="Latin modern roman" w:hAnsi="Latin modern roman"/>
-        </w:rPr>
-        <w:t xml:space="preserve"> and </w:t>
-      </w:r>
+        <w:t>--</w:t>
+      </w:r>
+      <w:proofErr w:type="spellStart"/>
       <w:r>
         <w:rPr>
           <w:rStyle w:val="NoSpacingChar"/>
           <w:highlight w:val="lightGray"/>
         </w:rPr>
-        <w:t>--min-overlap</w:t>
-      </w:r>
-      <w:r>
-        <w:rPr>
-          <w:rFonts w:ascii="Latin modern roman" w:hAnsi="Latin modern roman"/>
-        </w:rPr>
-        <w:t xml:space="preserve"> but neither performed as well as prefiltering the read lengths (in terms of contig number and assembly size relative to reference).</w:t>
-      </w:r>
-    </w:p>
-    <w:p>
-      <w:pPr>
-        <w:rPr>
-          <w:rFonts w:ascii="Latin modern roman" w:hAnsi="Latin modern roman"/>
-        </w:rPr>
-      </w:pPr>
-      <w:r>
-        <w:rPr>
-          <w:rFonts w:ascii="Latin modern roman" w:hAnsi="Latin modern roman"/>
-        </w:rPr>
-        <w:t xml:space="preserve">When running flye (if not using my script) ensure that the parameter </w:t>
-      </w:r>
+        <w:t>asm</w:t>
+      </w:r>
+      <w:proofErr w:type="spellEnd"/>
       <w:r>
         <w:rPr>
           <w:rStyle w:val="NoSpacingChar"/>
           <w:highlight w:val="lightGray"/>
         </w:rPr>
-        <w:t>--nano-hq</w:t>
-      </w:r>
+        <w:t>-coverage</w:t>
+      </w:r>
+      <w:r>
+        <w:rPr>
+          <w:rFonts w:ascii="Latin modern roman" w:hAnsi="Latin modern roman"/>
+        </w:rPr>
+        <w:t xml:space="preserve"> and </w:t>
+      </w:r>
+      <w:r>
+        <w:rPr>
+          <w:rStyle w:val="NoSpacingChar"/>
+          <w:highlight w:val="lightGray"/>
+        </w:rPr>
+        <w:t>--min-overlap</w:t>
+      </w:r>
+      <w:r>
+        <w:rPr>
+          <w:rFonts w:ascii="Latin modern roman" w:hAnsi="Latin modern roman"/>
+        </w:rPr>
+        <w:t xml:space="preserve"> but neither performed as well as prefiltering the read lengths (in terms of contig number and assembly size relative to reference).</w:t>
+      </w:r>
+    </w:p>
+    <w:p>
+      <w:pPr>
+        <w:rPr>
+          <w:rFonts w:ascii="Latin modern roman" w:hAnsi="Latin modern roman"/>
+        </w:rPr>
+      </w:pPr>
+      <w:r>
+        <w:rPr>
+          <w:rFonts w:ascii="Latin modern roman" w:hAnsi="Latin modern roman"/>
+        </w:rPr>
+        <w:t xml:space="preserve">When running </w:t>
+      </w:r>
+      <w:proofErr w:type="spellStart"/>
+      <w:r>
+        <w:rPr>
+          <w:rFonts w:ascii="Latin modern roman" w:hAnsi="Latin modern roman"/>
+        </w:rPr>
+        <w:t>flye</w:t>
+      </w:r>
+      <w:proofErr w:type="spellEnd"/>
+      <w:r>
+        <w:rPr>
+          <w:rFonts w:ascii="Latin modern roman" w:hAnsi="Latin modern roman"/>
+        </w:rPr>
+        <w:t xml:space="preserve"> (if not using my script) ensure that the parameter </w:t>
+      </w:r>
+      <w:r>
+        <w:rPr>
+          <w:rStyle w:val="NoSpacingChar"/>
+          <w:highlight w:val="lightGray"/>
+        </w:rPr>
+        <w:t>--nano-</w:t>
+      </w:r>
+      <w:proofErr w:type="spellStart"/>
+      <w:r>
+        <w:rPr>
+          <w:rStyle w:val="NoSpacingChar"/>
+          <w:highlight w:val="lightGray"/>
+        </w:rPr>
+        <w:t>hq</w:t>
+      </w:r>
+      <w:proofErr w:type="spellEnd"/>
       <w:r>
         <w:rPr>
           <w:rFonts w:ascii="Latin modern roman" w:hAnsi="Latin modern roman"/>
@@ -3481,6 +4343,7 @@
         </w:rPr>
         <w:t xml:space="preserve">This should be run on all </w:t>
       </w:r>
+      <w:proofErr w:type="spellStart"/>
       <w:r>
         <w:rPr>
           <w:rFonts w:ascii="Latin modern roman" w:hAnsi="Latin modern roman"/>
@@ -3489,11 +4352,26 @@
         </w:rPr>
         <w:t>Orientia</w:t>
       </w:r>
-      <w:r>
-        <w:rPr>
-          <w:rFonts w:ascii="Latin modern roman" w:hAnsi="Latin modern roman"/>
-        </w:rPr>
-        <w:t>/non-mouse reads and not just those &gt;5000 bp (the ones used in flye assembly).</w:t>
+      <w:proofErr w:type="spellEnd"/>
+      <w:r>
+        <w:rPr>
+          <w:rFonts w:ascii="Latin modern roman" w:hAnsi="Latin modern roman"/>
+        </w:rPr>
+        <w:t xml:space="preserve">/non-mouse reads and not just those &gt;5000 bp (the ones used in </w:t>
+      </w:r>
+      <w:proofErr w:type="spellStart"/>
+      <w:r>
+        <w:rPr>
+          <w:rFonts w:ascii="Latin modern roman" w:hAnsi="Latin modern roman"/>
+        </w:rPr>
+        <w:t>flye</w:t>
+      </w:r>
+      <w:proofErr w:type="spellEnd"/>
+      <w:r>
+        <w:rPr>
+          <w:rFonts w:ascii="Latin modern roman" w:hAnsi="Latin modern roman"/>
+        </w:rPr>
+        <w:t xml:space="preserve"> assembly).</w:t>
       </w:r>
     </w:p>
     <w:p>
@@ -3508,6 +4386,7 @@
         <w:rPr>
           <w:rFonts w:ascii="Latin modern roman" w:hAnsi="Latin modern roman"/>
         </w:rPr>
+        <w:lastRenderedPageBreak/>
         <w:t>compare_assemblies.py</w:t>
       </w:r>
       <w:bookmarkEnd w:id="14"/>
@@ -3550,8 +4429,23 @@
         <w:rPr>
           <w:rFonts w:ascii="Latin modern roman" w:hAnsi="Latin modern roman"/>
         </w:rPr>
-        <w:t xml:space="preserve">This can also be used to compare genome assemblies (e.g. different assembly methods). However, due to significant rearrangement observed in </w:t>
-      </w:r>
+        <w:t>This can also be used to compare genome assemblies (</w:t>
+      </w:r>
+      <w:proofErr w:type="gramStart"/>
+      <w:r>
+        <w:rPr>
+          <w:rFonts w:ascii="Latin modern roman" w:hAnsi="Latin modern roman"/>
+        </w:rPr>
+        <w:t>e.g.</w:t>
+      </w:r>
+      <w:proofErr w:type="gramEnd"/>
+      <w:r>
+        <w:rPr>
+          <w:rFonts w:ascii="Latin modern roman" w:hAnsi="Latin modern roman"/>
+        </w:rPr>
+        <w:t xml:space="preserve"> different assembly methods). However, due to significant rearrangement observed in </w:t>
+      </w:r>
+      <w:proofErr w:type="spellStart"/>
       <w:r>
         <w:rPr>
           <w:rFonts w:ascii="Latin modern roman" w:hAnsi="Latin modern roman"/>
@@ -3560,6 +4454,7 @@
         </w:rPr>
         <w:t>Orientia</w:t>
       </w:r>
+      <w:proofErr w:type="spellEnd"/>
       <w:r>
         <w:rPr>
           <w:rFonts w:ascii="Latin modern roman" w:hAnsi="Latin modern roman"/>
@@ -3630,6 +4525,7 @@
         </w:rPr>
         <w:t xml:space="preserve">One of the major limitations of this, is that the genome must be of very low quality to fail BUSCO tests. The main area that fails to assemble in </w:t>
       </w:r>
+      <w:proofErr w:type="spellStart"/>
       <w:r>
         <w:rPr>
           <w:rFonts w:ascii="Latin modern roman" w:hAnsi="Latin modern roman"/>
@@ -3638,11 +4534,26 @@
         </w:rPr>
         <w:t>Orientia</w:t>
       </w:r>
-      <w:r>
-        <w:rPr>
-          <w:rFonts w:ascii="Latin modern roman" w:hAnsi="Latin modern roman"/>
-        </w:rPr>
-        <w:t xml:space="preserve"> genomes is the Rickettsiales Amplified Genetic Elements (RAGEs). As these regions don’t contain of the conserved single copy genes, the genome can be quite poorly assembled but still perform well in BUSCO.</w:t>
+      <w:proofErr w:type="spellEnd"/>
+      <w:r>
+        <w:rPr>
+          <w:rFonts w:ascii="Latin modern roman" w:hAnsi="Latin modern roman"/>
+        </w:rPr>
+        <w:t xml:space="preserve"> genomes is the </w:t>
+      </w:r>
+      <w:proofErr w:type="spellStart"/>
+      <w:r>
+        <w:rPr>
+          <w:rFonts w:ascii="Latin modern roman" w:hAnsi="Latin modern roman"/>
+        </w:rPr>
+        <w:t>Rickettsiales</w:t>
+      </w:r>
+      <w:proofErr w:type="spellEnd"/>
+      <w:r>
+        <w:rPr>
+          <w:rFonts w:ascii="Latin modern roman" w:hAnsi="Latin modern roman"/>
+        </w:rPr>
+        <w:t xml:space="preserve"> Amplified Genetic Elements (RAGEs). As these regions don’t contain of the conserved single copy genes, the genome can be quite poorly assembled but still perform well in BUSCO.</w:t>
       </w:r>
     </w:p>
     <w:p>
@@ -3657,33 +4568,67 @@
         </w:rPr>
         <w:t xml:space="preserve">It is also important to note the complete </w:t>
       </w:r>
+      <w:proofErr w:type="spellStart"/>
       <w:r>
         <w:rPr>
           <w:rFonts w:ascii="Latin modern roman" w:hAnsi="Latin modern roman"/>
           <w:i/>
           <w:iCs/>
         </w:rPr>
-        <w:t xml:space="preserve">Orientia </w:t>
-      </w:r>
-      <w:r>
-        <w:rPr>
-          <w:rFonts w:ascii="Latin modern roman" w:hAnsi="Latin modern roman"/>
-        </w:rPr>
-        <w:t xml:space="preserve">genomes don’t register as having all the conserved single copy genes. This is due to some gene loss in </w:t>
-      </w:r>
+        <w:t>Orientia</w:t>
+      </w:r>
+      <w:proofErr w:type="spellEnd"/>
       <w:r>
         <w:rPr>
           <w:rFonts w:ascii="Latin modern roman" w:hAnsi="Latin modern roman"/>
           <w:i/>
           <w:iCs/>
         </w:rPr>
-        <w:t xml:space="preserve">Orientia </w:t>
-      </w:r>
-      <w:r>
-        <w:rPr>
-          <w:rFonts w:ascii="Latin modern roman" w:hAnsi="Latin modern roman"/>
-        </w:rPr>
-        <w:t>genome compared to the rickettsiales database.</w:t>
+        <w:t xml:space="preserve"> </w:t>
+      </w:r>
+      <w:r>
+        <w:rPr>
+          <w:rFonts w:ascii="Latin modern roman" w:hAnsi="Latin modern roman"/>
+        </w:rPr>
+        <w:t xml:space="preserve">genomes don’t register as having all the conserved single copy genes. This is due to some gene loss in </w:t>
+      </w:r>
+      <w:proofErr w:type="spellStart"/>
+      <w:r>
+        <w:rPr>
+          <w:rFonts w:ascii="Latin modern roman" w:hAnsi="Latin modern roman"/>
+          <w:i/>
+          <w:iCs/>
+        </w:rPr>
+        <w:t>Orientia</w:t>
+      </w:r>
+      <w:proofErr w:type="spellEnd"/>
+      <w:r>
+        <w:rPr>
+          <w:rFonts w:ascii="Latin modern roman" w:hAnsi="Latin modern roman"/>
+          <w:i/>
+          <w:iCs/>
+        </w:rPr>
+        <w:t xml:space="preserve"> </w:t>
+      </w:r>
+      <w:r>
+        <w:rPr>
+          <w:rFonts w:ascii="Latin modern roman" w:hAnsi="Latin modern roman"/>
+        </w:rPr>
+        <w:t xml:space="preserve">genome compared to the </w:t>
+      </w:r>
+      <w:proofErr w:type="spellStart"/>
+      <w:r>
+        <w:rPr>
+          <w:rFonts w:ascii="Latin modern roman" w:hAnsi="Latin modern roman"/>
+        </w:rPr>
+        <w:t>rickettsiales</w:t>
+      </w:r>
+      <w:proofErr w:type="spellEnd"/>
+      <w:r>
+        <w:rPr>
+          <w:rFonts w:ascii="Latin modern roman" w:hAnsi="Latin modern roman"/>
+        </w:rPr>
+        <w:t xml:space="preserve"> database.</w:t>
       </w:r>
     </w:p>
     <w:p>
@@ -3698,7 +4643,6 @@
           <w:rFonts w:ascii="Latin modern roman" w:hAnsi="Latin modern roman"/>
           <w:noProof/>
         </w:rPr>
-        <w:lastRenderedPageBreak/>
         <w:drawing>
           <wp:inline distT="0" distB="0" distL="0" distR="0" wp14:anchorId="59E40670" wp14:editId="4B0CC835">
             <wp:extent cx="5943600" cy="3401353"/>
@@ -3784,7 +4728,35 @@
         <w:rPr>
           <w:rFonts w:ascii="Latin modern roman" w:hAnsi="Latin modern roman"/>
         </w:rPr>
-        <w:t xml:space="preserve"> BUSCO results for three Orientia genome assemblies and the complete karp genome.</w:t>
+        <w:t xml:space="preserve"> BUSCO results for three </w:t>
+      </w:r>
+      <w:proofErr w:type="spellStart"/>
+      <w:r>
+        <w:rPr>
+          <w:rFonts w:ascii="Latin modern roman" w:hAnsi="Latin modern roman"/>
+        </w:rPr>
+        <w:t>Orientia</w:t>
+      </w:r>
+      <w:proofErr w:type="spellEnd"/>
+      <w:r>
+        <w:rPr>
+          <w:rFonts w:ascii="Latin modern roman" w:hAnsi="Latin modern roman"/>
+        </w:rPr>
+        <w:t xml:space="preserve"> genome assemblies and the complete </w:t>
+      </w:r>
+      <w:proofErr w:type="spellStart"/>
+      <w:r>
+        <w:rPr>
+          <w:rFonts w:ascii="Latin modern roman" w:hAnsi="Latin modern roman"/>
+        </w:rPr>
+        <w:t>karp</w:t>
+      </w:r>
+      <w:proofErr w:type="spellEnd"/>
+      <w:r>
+        <w:rPr>
+          <w:rFonts w:ascii="Latin modern roman" w:hAnsi="Latin modern roman"/>
+        </w:rPr>
+        <w:t xml:space="preserve"> genome.</w:t>
       </w:r>
     </w:p>
     <w:p>
@@ -3799,6 +4771,7 @@
         <w:rPr>
           <w:rFonts w:ascii="Latin modern roman" w:hAnsi="Latin modern roman"/>
         </w:rPr>
+        <w:lastRenderedPageBreak/>
         <w:t>Quast</w:t>
       </w:r>
       <w:bookmarkEnd w:id="17"/>
@@ -3813,7 +4786,35 @@
         <w:rPr>
           <w:rFonts w:ascii="Latin modern roman" w:hAnsi="Latin modern roman"/>
         </w:rPr>
-        <w:t>Running quast on the new assemblies gives the cumulative length plot, a useful measure of how the lengths of assembly contigs are spread. Ideally, a genome should produce a right-angled shape, representing a single contig. If there are multiple contigs, the closer to the right-angled shape the better.</w:t>
+        <w:t xml:space="preserve">Running </w:t>
+      </w:r>
+      <w:proofErr w:type="spellStart"/>
+      <w:r>
+        <w:rPr>
+          <w:rFonts w:ascii="Latin modern roman" w:hAnsi="Latin modern roman"/>
+        </w:rPr>
+        <w:t>quast</w:t>
+      </w:r>
+      <w:proofErr w:type="spellEnd"/>
+      <w:r>
+        <w:rPr>
+          <w:rFonts w:ascii="Latin modern roman" w:hAnsi="Latin modern roman"/>
+        </w:rPr>
+        <w:t xml:space="preserve"> on the new assemblies gives the cumulative length plot, a useful measure of how the lengths of assembly contigs </w:t>
+      </w:r>
+      <w:proofErr w:type="gramStart"/>
+      <w:r>
+        <w:rPr>
+          <w:rFonts w:ascii="Latin modern roman" w:hAnsi="Latin modern roman"/>
+        </w:rPr>
+        <w:t>are</w:t>
+      </w:r>
+      <w:proofErr w:type="gramEnd"/>
+      <w:r>
+        <w:rPr>
+          <w:rFonts w:ascii="Latin modern roman" w:hAnsi="Latin modern roman"/>
+        </w:rPr>
+        <w:t xml:space="preserve"> spread. Ideally, a genome should produce a right-angled shape, representing a single contig. If there are multiple contigs, the closer to the right-angled shape the better.</w:t>
       </w:r>
     </w:p>
     <w:p>
@@ -3828,7 +4829,6 @@
           <w:rFonts w:ascii="Latin modern roman" w:hAnsi="Latin modern roman"/>
           <w:noProof/>
         </w:rPr>
-        <w:lastRenderedPageBreak/>
         <w:drawing>
           <wp:inline distT="0" distB="0" distL="0" distR="0" wp14:anchorId="5A1404C5" wp14:editId="02B80B9F">
             <wp:extent cx="5943600" cy="3265805"/>
@@ -3914,7 +4914,21 @@
         <w:rPr>
           <w:rFonts w:ascii="Latin modern roman" w:hAnsi="Latin modern roman"/>
         </w:rPr>
-        <w:t xml:space="preserve"> Quast cumulative length plot for various flye assemblies.</w:t>
+        <w:t xml:space="preserve"> Quast cumulative length plot for various </w:t>
+      </w:r>
+      <w:proofErr w:type="spellStart"/>
+      <w:r>
+        <w:rPr>
+          <w:rFonts w:ascii="Latin modern roman" w:hAnsi="Latin modern roman"/>
+        </w:rPr>
+        <w:t>flye</w:t>
+      </w:r>
+      <w:proofErr w:type="spellEnd"/>
+      <w:r>
+        <w:rPr>
+          <w:rFonts w:ascii="Latin modern roman" w:hAnsi="Latin modern roman"/>
+        </w:rPr>
+        <w:t xml:space="preserve"> assemblies.</w:t>
       </w:r>
     </w:p>
     <w:p>
@@ -3943,7 +4957,21 @@
         <w:rPr>
           <w:rFonts w:ascii="Latin modern roman" w:hAnsi="Latin modern roman"/>
         </w:rPr>
-        <w:t xml:space="preserve">MLST (Multilocus Sequence Typing) can be employed in a manner similar to BUSCO, but it focuses on a different set of genes, specifically multiple housekeeping genes that are essential for the basic cellular functions and show enough variation to distinguish between strains. </w:t>
+        <w:t>MLST (</w:t>
+      </w:r>
+      <w:proofErr w:type="spellStart"/>
+      <w:r>
+        <w:rPr>
+          <w:rFonts w:ascii="Latin modern roman" w:hAnsi="Latin modern roman"/>
+        </w:rPr>
+        <w:t>Multilocus</w:t>
+      </w:r>
+      <w:proofErr w:type="spellEnd"/>
+      <w:r>
+        <w:rPr>
+          <w:rFonts w:ascii="Latin modern roman" w:hAnsi="Latin modern roman"/>
+        </w:rPr>
+        <w:t xml:space="preserve"> Sequence Typing) can be employed in a manner similar to BUSCO, but it focuses on a different set of genes, specifically multiple housekeeping genes that are essential for the basic cellular functions and show enough variation to distinguish between strains. </w:t>
       </w:r>
     </w:p>
     <w:p>
@@ -3970,6 +4998,7 @@
         </w:rPr>
         <w:t xml:space="preserve">. In practice, every </w:t>
       </w:r>
+      <w:proofErr w:type="spellStart"/>
       <w:r>
         <w:rPr>
           <w:rFonts w:ascii="Latin modern roman" w:hAnsi="Latin modern roman"/>
@@ -3978,6 +5007,7 @@
         </w:rPr>
         <w:t>Orientia</w:t>
       </w:r>
+      <w:proofErr w:type="spellEnd"/>
       <w:r>
         <w:rPr>
           <w:rFonts w:ascii="Latin modern roman" w:hAnsi="Latin modern roman"/>
